--- a/2_design/minima/MinimaStudy.docx
+++ b/2_design/minima/MinimaStudy.docx
@@ -544,7 +544,15 @@
         <w:t>x</w:t>
       </w:r>
       <w:r>
-        <w:t>)) so as to easily obtain the monotonicity.</w:t>
+        <w:t xml:space="preserve">)) </w:t>
+      </w:r>
+      <w:proofErr w:type="gramStart"/>
+      <w:r>
+        <w:t>so as to</w:t>
+      </w:r>
+      <w:proofErr w:type="gramEnd"/>
+      <w:r>
+        <w:t xml:space="preserve"> easily obtain the monotonicity.</w:t>
       </w:r>
     </w:p>
     <w:p>
@@ -669,6 +677,7 @@
           <w:id w:val="-1528094764"/>
           <w:citation/>
         </w:sdtPr>
+        <w:sdtEndPr/>
         <w:sdtContent>
           <w:r>
             <w:rPr>
@@ -867,7 +876,11 @@
         <w:t xml:space="preserve"> </w:t>
       </w:r>
       <w:r>
-        <w:t xml:space="preserve">which is not a maximizer of </w:t>
+        <w:t xml:space="preserve">which is not a maximizer </w:t>
+      </w:r>
+      <w:proofErr w:type="spellStart"/>
+      <w:r>
+        <w:t xml:space="preserve">of </w:t>
       </w:r>
       <w:r>
         <w:rPr>
@@ -876,6 +889,7 @@
         </w:rPr>
         <w:t>f</w:t>
       </w:r>
+      <w:proofErr w:type="spellEnd"/>
       <w:r>
         <w:t>(</w:t>
       </w:r>
@@ -1042,10 +1056,7 @@
         <w:t>x</w:t>
       </w:r>
       <w:r>
-        <w:t xml:space="preserve">) is defined </w:t>
-      </w:r>
-      <w:r>
-        <w:t>as</w:t>
+        <w:t>) is defined as</w:t>
       </w:r>
       <w:r>
         <w:rPr>
@@ -1137,13 +1148,7 @@
         <w:rPr>
           <w:rFonts w:cs="Times New Roman"/>
         </w:rPr>
-        <w:t>is positive</w:t>
-      </w:r>
-      <w:r>
-        <w:rPr>
-          <w:rFonts w:cs="Times New Roman"/>
-        </w:rPr>
-        <w:t>, the weak convergence condition is satisfied</w:t>
+        <w:t>is positive, the weak convergence condition is satisfied</w:t>
       </w:r>
       <w:r>
         <w:t>.</w:t>
@@ -1176,10 +1181,7 @@
         <w:t>x</w:t>
       </w:r>
       <w:r>
-        <w:t>)</w:t>
-      </w:r>
-      <w:r>
-        <w:t xml:space="preserve"> is defined as a </w:t>
+        <w:t xml:space="preserve">) is defined as a </w:t>
       </w:r>
       <w:r>
         <w:t xml:space="preserve">nonconstant, </w:t>
@@ -1188,7 +1190,10 @@
         <w:t>positive</w:t>
       </w:r>
       <w:r>
-        <w:t>, and continuous</w:t>
+        <w:t xml:space="preserve">, and </w:t>
+      </w:r>
+      <w:r>
+        <w:t>differential</w:t>
       </w:r>
       <w:r>
         <w:t xml:space="preserve"> function</w:t>
@@ -1576,8 +1581,13 @@
       <w:r>
         <w:t xml:space="preserve"> </w:t>
       </w:r>
-      <w:r>
-        <w:t xml:space="preserve">with regard to </w:t>
+      <w:proofErr w:type="gramStart"/>
+      <w:r>
+        <w:t>with regard to</w:t>
+      </w:r>
+      <w:proofErr w:type="gramEnd"/>
+      <w:r>
+        <w:t xml:space="preserve"> </w:t>
       </w:r>
       <w:r>
         <w:rPr>
@@ -1948,7 +1958,7 @@
                     <w:rPr>
                       <w:rFonts w:ascii="Cambria Math" w:hAnsi="Cambria Math"/>
                     </w:rPr>
-                    <m:t>x</m:t>
+                    <m:t>k</m:t>
                   </m:r>
                 </m:den>
               </m:f>
@@ -1999,6 +2009,94 @@
       </w:r>
       <w:r>
         <w:t xml:space="preserve">) is defined </w:t>
+      </w:r>
+      <w:r>
+        <w:t xml:space="preserve">as </w:t>
+      </w:r>
+      <w:r>
+        <w:rPr>
+          <w:rFonts w:cs="Times New Roman"/>
+          <w:i/>
+          <w:iCs/>
+        </w:rPr>
+        <w:t>τ</w:t>
+      </w:r>
+      <w:r>
+        <w:t>(</w:t>
+      </w:r>
+      <w:r>
+        <w:rPr>
+          <w:i/>
+          <w:iCs/>
+        </w:rPr>
+        <w:t>x</w:t>
+      </w:r>
+      <w:r>
+        <w:t xml:space="preserve">) </w:t>
+      </w:r>
+      <w:r>
+        <w:t xml:space="preserve">= </w:t>
+      </w:r>
+      <w:r>
+        <w:rPr>
+          <w:rFonts w:cs="Times New Roman"/>
+          <w:i/>
+          <w:iCs/>
+        </w:rPr>
+        <w:t>ρ</w:t>
+      </w:r>
+      <w:r>
+        <w:t>(</w:t>
+      </w:r>
+      <w:r>
+        <w:rPr>
+          <w:i/>
+          <w:iCs/>
+        </w:rPr>
+        <w:t>f</w:t>
+      </w:r>
+      <w:r>
+        <w:t>(</w:t>
+      </w:r>
+      <w:r>
+        <w:rPr>
+          <w:i/>
+          <w:iCs/>
+        </w:rPr>
+        <w:t>x</w:t>
+      </w:r>
+      <w:r>
+        <w:t xml:space="preserve">)) where </w:t>
+      </w:r>
+      <w:r>
+        <w:rPr>
+          <w:i/>
+          <w:iCs/>
+        </w:rPr>
+        <w:t>y</w:t>
+      </w:r>
+      <w:r>
+        <w:t xml:space="preserve"> = </w:t>
+      </w:r>
+      <w:r>
+        <w:rPr>
+          <w:i/>
+          <w:iCs/>
+        </w:rPr>
+        <w:t>f</w:t>
+      </w:r>
+      <w:r>
+        <w:t>(</w:t>
+      </w:r>
+      <w:r>
+        <w:rPr>
+          <w:i/>
+          <w:iCs/>
+        </w:rPr>
+        <w:t>x</w:t>
+      </w:r>
+      <w:r>
+        <w:t xml:space="preserve">) </w:t>
       </w:r>
       <w:r>
         <w:t>such</w:t>
@@ -2177,26 +2275,8 @@
                       <w:rPr>
                         <w:rFonts w:ascii="Cambria Math" w:hAnsi="Cambria Math"/>
                       </w:rPr>
-                      <m:t>f</m:t>
+                      <m:t>y</m:t>
                     </m:r>
-                    <m:d>
-                      <m:dPr>
-                        <m:ctrlPr>
-                          <w:rPr>
-                            <w:rFonts w:ascii="Cambria Math" w:hAnsi="Cambria Math"/>
-                            <w:i/>
-                          </w:rPr>
-                        </m:ctrlPr>
-                      </m:dPr>
-                      <m:e>
-                        <m:r>
-                          <w:rPr>
-                            <w:rFonts w:ascii="Cambria Math" w:hAnsi="Cambria Math"/>
-                          </w:rPr>
-                          <m:t>x</m:t>
-                        </m:r>
-                      </m:e>
-                    </m:d>
                   </m:e>
                 </m:d>
               </m:oMath>
@@ -2221,7 +2301,39 @@
     </w:tbl>
     <w:p>
       <w:r>
-        <w:t>Following the proof of theorem 1 (v), we have:</w:t>
+        <w:t>Following the proof of theorem 1 (v)</w:t>
+      </w:r>
+      <w:r>
+        <w:t xml:space="preserve"> </w:t>
+      </w:r>
+      <w:sdt>
+        <w:sdtPr>
+          <w:id w:val="1957449327"/>
+          <w:citation/>
+        </w:sdtPr>
+        <w:sdtContent>
+          <w:r>
+            <w:fldChar w:fldCharType="begin"/>
+          </w:r>
+          <w:r>
+            <w:instrText xml:space="preserve">CITATION Luo19Minima \p 7 \l 1033 </w:instrText>
+          </w:r>
+          <w:r>
+            <w:fldChar w:fldCharType="separate"/>
+          </w:r>
+          <w:r>
+            <w:rPr>
+              <w:noProof/>
+            </w:rPr>
+            <w:t>(Luo, 2019, p. 7)</w:t>
+          </w:r>
+          <w:r>
+            <w:fldChar w:fldCharType="end"/>
+          </w:r>
+        </w:sdtContent>
+      </w:sdt>
+      <w:r>
+        <w:t>, we have:</w:t>
       </w:r>
     </w:p>
     <w:tbl>
@@ -2332,7 +2444,7 @@
                       <w:rPr>
                         <w:rFonts w:ascii="Cambria Math" w:hAnsi="Cambria Math"/>
                       </w:rPr>
-                      <m:t>x</m:t>
+                      <m:t>k</m:t>
                     </m:r>
                   </m:den>
                 </m:f>
@@ -2428,26 +2540,8 @@
                           <w:rPr>
                             <w:rFonts w:ascii="Cambria Math" w:hAnsi="Cambria Math"/>
                           </w:rPr>
-                          <m:t>f</m:t>
+                          <m:t>y</m:t>
                         </m:r>
-                        <m:d>
-                          <m:dPr>
-                            <m:ctrlPr>
-                              <w:rPr>
-                                <w:rFonts w:ascii="Cambria Math" w:hAnsi="Cambria Math"/>
-                                <w:i/>
-                              </w:rPr>
-                            </m:ctrlPr>
-                          </m:dPr>
-                          <m:e>
-                            <m:r>
-                              <w:rPr>
-                                <w:rFonts w:ascii="Cambria Math" w:hAnsi="Cambria Math"/>
-                              </w:rPr>
-                              <m:t>x</m:t>
-                            </m:r>
-                          </m:e>
-                        </m:d>
                       </m:e>
                     </m:d>
                     <m:r>
@@ -2510,24 +2604,6 @@
                           </w:rPr>
                           <m:t>g</m:t>
                         </m:r>
-                        <m:d>
-                          <m:dPr>
-                            <m:ctrlPr>
-                              <w:rPr>
-                                <w:rFonts w:ascii="Cambria Math" w:hAnsi="Cambria Math"/>
-                                <w:i/>
-                              </w:rPr>
-                            </m:ctrlPr>
-                          </m:dPr>
-                          <m:e>
-                            <m:r>
-                              <w:rPr>
-                                <w:rFonts w:ascii="Cambria Math" w:hAnsi="Cambria Math"/>
-                              </w:rPr>
-                              <m:t>f</m:t>
-                            </m:r>
-                          </m:e>
-                        </m:d>
                       </m:e>
                     </m:d>
                   </m:e>
@@ -2617,24 +2693,6 @@
                 </w:rPr>
                 <m:t>g</m:t>
               </m:r>
-              <m:d>
-                <m:dPr>
-                  <m:ctrlPr>
-                    <w:rPr>
-                      <w:rFonts w:ascii="Cambria Math" w:hAnsi="Cambria Math"/>
-                      <w:i/>
-                    </w:rPr>
-                  </m:ctrlPr>
-                </m:dPr>
-                <m:e>
-                  <m:r>
-                    <w:rPr>
-                      <w:rFonts w:ascii="Cambria Math" w:hAnsi="Cambria Math"/>
-                    </w:rPr>
-                    <m:t>f</m:t>
-                  </m:r>
-                </m:e>
-              </m:d>
             </m:e>
           </m:d>
           <m:r>
@@ -2684,26 +2742,8 @@
                     <w:rPr>
                       <w:rFonts w:ascii="Cambria Math" w:hAnsi="Cambria Math"/>
                     </w:rPr>
-                    <m:t>f</m:t>
+                    <m:t>y</m:t>
                   </m:r>
-                  <m:d>
-                    <m:dPr>
-                      <m:ctrlPr>
-                        <w:rPr>
-                          <w:rFonts w:ascii="Cambria Math" w:hAnsi="Cambria Math"/>
-                          <w:i/>
-                        </w:rPr>
-                      </m:ctrlPr>
-                    </m:dPr>
-                    <m:e>
-                      <m:r>
-                        <w:rPr>
-                          <w:rFonts w:ascii="Cambria Math" w:hAnsi="Cambria Math"/>
-                        </w:rPr>
-                        <m:t>x</m:t>
-                      </m:r>
-                    </m:e>
-                  </m:d>
                 </m:e>
               </m:d>
               <m:sSup>
@@ -2784,7 +2824,39 @@
     </w:p>
     <w:p>
       <w:r>
-        <w:t>Therefore, we obtain:</w:t>
+        <w:t>Therefore, we obtain</w:t>
+      </w:r>
+      <w:r>
+        <w:t xml:space="preserve"> </w:t>
+      </w:r>
+      <w:sdt>
+        <w:sdtPr>
+          <w:id w:val="867724612"/>
+          <w:citation/>
+        </w:sdtPr>
+        <w:sdtContent>
+          <w:r>
+            <w:fldChar w:fldCharType="begin"/>
+          </w:r>
+          <w:r>
+            <w:instrText xml:space="preserve">CITATION Luo19Minima \p 9 \l 1033 </w:instrText>
+          </w:r>
+          <w:r>
+            <w:fldChar w:fldCharType="separate"/>
+          </w:r>
+          <w:r>
+            <w:rPr>
+              <w:noProof/>
+            </w:rPr>
+            <w:t>(Luo, 2019, p. 9)</w:t>
+          </w:r>
+          <w:r>
+            <w:fldChar w:fldCharType="end"/>
+          </w:r>
+        </w:sdtContent>
+      </w:sdt>
+      <w:r>
+        <w:t>:</w:t>
       </w:r>
     </w:p>
     <w:tbl>
@@ -3019,7 +3091,7 @@
                       <w:rPr>
                         <w:rFonts w:ascii="Cambria Math" w:hAnsi="Cambria Math"/>
                       </w:rPr>
-                      <m:t>f</m:t>
+                      <m:t>y</m:t>
                     </m:r>
                     <m:r>
                       <w:rPr>
@@ -3027,24 +3099,6 @@
                       </w:rPr>
                       <m:t>g</m:t>
                     </m:r>
-                    <m:d>
-                      <m:dPr>
-                        <m:ctrlPr>
-                          <w:rPr>
-                            <w:rFonts w:ascii="Cambria Math" w:hAnsi="Cambria Math"/>
-                            <w:i/>
-                          </w:rPr>
-                        </m:ctrlPr>
-                      </m:dPr>
-                      <m:e>
-                        <m:r>
-                          <w:rPr>
-                            <w:rFonts w:ascii="Cambria Math" w:hAnsi="Cambria Math"/>
-                          </w:rPr>
-                          <m:t>f</m:t>
-                        </m:r>
-                      </m:e>
-                    </m:d>
                   </m:e>
                 </m:d>
                 <m:r>
@@ -3115,7 +3169,7 @@
                           <w:rPr>
                             <w:rFonts w:ascii="Cambria Math" w:hAnsi="Cambria Math"/>
                           </w:rPr>
-                          <m:t>f</m:t>
+                          <m:t>y</m:t>
                         </m:r>
                       </m:e>
                     </m:d>
@@ -3185,24 +3239,6 @@
                           </w:rPr>
                           <m:t>g</m:t>
                         </m:r>
-                        <m:d>
-                          <m:dPr>
-                            <m:ctrlPr>
-                              <w:rPr>
-                                <w:rFonts w:ascii="Cambria Math" w:hAnsi="Cambria Math"/>
-                                <w:i/>
-                              </w:rPr>
-                            </m:ctrlPr>
-                          </m:dPr>
-                          <m:e>
-                            <m:r>
-                              <w:rPr>
-                                <w:rFonts w:ascii="Cambria Math" w:hAnsi="Cambria Math"/>
-                              </w:rPr>
-                              <m:t>f</m:t>
-                            </m:r>
-                          </m:e>
-                        </m:d>
                       </m:e>
                     </m:d>
                   </m:e>
@@ -3296,26 +3332,8 @@
                 <w:rPr>
                   <w:rFonts w:ascii="Cambria Math" w:hAnsi="Cambria Math"/>
                 </w:rPr>
-                <m:t>fg</m:t>
+                <m:t>yg</m:t>
               </m:r>
-              <m:d>
-                <m:dPr>
-                  <m:ctrlPr>
-                    <w:rPr>
-                      <w:rFonts w:ascii="Cambria Math" w:hAnsi="Cambria Math"/>
-                      <w:i/>
-                    </w:rPr>
-                  </m:ctrlPr>
-                </m:dPr>
-                <m:e>
-                  <m:r>
-                    <w:rPr>
-                      <w:rFonts w:ascii="Cambria Math" w:hAnsi="Cambria Math"/>
-                    </w:rPr>
-                    <m:t>f</m:t>
-                  </m:r>
-                </m:e>
-              </m:d>
             </m:e>
           </m:d>
           <m:r>
@@ -3349,6 +3367,12 @@
                 <w:rPr>
                   <w:rFonts w:ascii="Cambria Math" w:hAnsi="Cambria Math"/>
                 </w:rPr>
+                <m:t>y</m:t>
+              </m:r>
+              <m:r>
+                <w:rPr>
+                  <w:rFonts w:ascii="Cambria Math" w:hAnsi="Cambria Math"/>
+                </w:rPr>
                 <m:t>g</m:t>
               </m:r>
               <m:d>
@@ -3365,49 +3389,7 @@
                     <w:rPr>
                       <w:rFonts w:ascii="Cambria Math" w:hAnsi="Cambria Math"/>
                     </w:rPr>
-                    <m:t>f</m:t>
-                  </m:r>
-                  <m:d>
-                    <m:dPr>
-                      <m:ctrlPr>
-                        <w:rPr>
-                          <w:rFonts w:ascii="Cambria Math" w:hAnsi="Cambria Math"/>
-                          <w:i/>
-                        </w:rPr>
-                      </m:ctrlPr>
-                    </m:dPr>
-                    <m:e>
-                      <m:r>
-                        <w:rPr>
-                          <w:rFonts w:ascii="Cambria Math" w:hAnsi="Cambria Math"/>
-                        </w:rPr>
-                        <m:t>x</m:t>
-                      </m:r>
-                    </m:e>
-                  </m:d>
-                </m:e>
-              </m:d>
-              <m:r>
-                <w:rPr>
-                  <w:rFonts w:ascii="Cambria Math" w:hAnsi="Cambria Math"/>
-                </w:rPr>
-                <m:t>f</m:t>
-              </m:r>
-              <m:d>
-                <m:dPr>
-                  <m:ctrlPr>
-                    <w:rPr>
-                      <w:rFonts w:ascii="Cambria Math" w:hAnsi="Cambria Math"/>
-                      <w:i/>
-                    </w:rPr>
-                  </m:ctrlPr>
-                </m:dPr>
-                <m:e>
-                  <m:r>
-                    <w:rPr>
-                      <w:rFonts w:ascii="Cambria Math" w:hAnsi="Cambria Math"/>
-                    </w:rPr>
-                    <m:t>x</m:t>
+                    <m:t>y</m:t>
                   </m:r>
                 </m:e>
               </m:d>
@@ -3488,11 +3470,184 @@
       </m:oMathPara>
     </w:p>
     <w:p>
+      <m:oMathPara>
+        <m:oMath>
+          <m:sSup>
+            <m:sSupPr>
+              <m:ctrlPr>
+                <w:rPr>
+                  <w:rFonts w:ascii="Cambria Math" w:hAnsi="Cambria Math"/>
+                  <w:i/>
+                </w:rPr>
+              </m:ctrlPr>
+            </m:sSupPr>
+            <m:e>
+              <m:r>
+                <w:rPr>
+                  <w:rFonts w:ascii="Cambria Math" w:hAnsi="Cambria Math"/>
+                </w:rPr>
+                <m:t>E</m:t>
+              </m:r>
+            </m:e>
+            <m:sup>
+              <m:d>
+                <m:dPr>
+                  <m:ctrlPr>
+                    <w:rPr>
+                      <w:rFonts w:ascii="Cambria Math" w:hAnsi="Cambria Math"/>
+                      <w:i/>
+                    </w:rPr>
+                  </m:ctrlPr>
+                </m:dPr>
+                <m:e>
+                  <m:r>
+                    <w:rPr>
+                      <w:rFonts w:ascii="Cambria Math" w:hAnsi="Cambria Math"/>
+                    </w:rPr>
+                    <m:t>k</m:t>
+                  </m:r>
+                </m:e>
+              </m:d>
+            </m:sup>
+          </m:sSup>
+          <m:d>
+            <m:dPr>
+              <m:ctrlPr>
+                <w:rPr>
+                  <w:rFonts w:ascii="Cambria Math" w:hAnsi="Cambria Math"/>
+                  <w:i/>
+                </w:rPr>
+              </m:ctrlPr>
+            </m:dPr>
+            <m:e>
+              <m:r>
+                <w:rPr>
+                  <w:rFonts w:ascii="Cambria Math" w:hAnsi="Cambria Math"/>
+                </w:rPr>
+                <m:t>y</m:t>
+              </m:r>
+            </m:e>
+          </m:d>
+          <m:r>
+            <w:rPr>
+              <w:rFonts w:ascii="Cambria Math" w:hAnsi="Cambria Math"/>
+            </w:rPr>
+            <m:t>=</m:t>
+          </m:r>
+          <m:nary>
+            <m:naryPr>
+              <m:limLoc m:val="undOvr"/>
+              <m:supHide m:val="1"/>
+              <m:ctrlPr>
+                <w:rPr>
+                  <w:rFonts w:ascii="Cambria Math" w:hAnsi="Cambria Math"/>
+                  <w:i/>
+                </w:rPr>
+              </m:ctrlPr>
+            </m:naryPr>
+            <m:sub>
+              <m:r>
+                <w:rPr>
+                  <w:rFonts w:ascii="Cambria Math" w:hAnsi="Cambria Math"/>
+                </w:rPr>
+                <m:t>X</m:t>
+              </m:r>
+            </m:sub>
+            <m:sup/>
+            <m:e>
+              <m:r>
+                <w:rPr>
+                  <w:rFonts w:ascii="Cambria Math" w:hAnsi="Cambria Math"/>
+                </w:rPr>
+                <m:t>y</m:t>
+              </m:r>
+              <m:sSup>
+                <m:sSupPr>
+                  <m:ctrlPr>
+                    <w:rPr>
+                      <w:rFonts w:ascii="Cambria Math" w:hAnsi="Cambria Math"/>
+                      <w:i/>
+                    </w:rPr>
+                  </m:ctrlPr>
+                </m:sSupPr>
+                <m:e>
+                  <m:r>
+                    <w:rPr>
+                      <w:rFonts w:ascii="Cambria Math" w:hAnsi="Cambria Math"/>
+                    </w:rPr>
+                    <m:t>m</m:t>
+                  </m:r>
+                </m:e>
+                <m:sup>
+                  <m:d>
+                    <m:dPr>
+                      <m:ctrlPr>
+                        <w:rPr>
+                          <w:rFonts w:ascii="Cambria Math" w:hAnsi="Cambria Math"/>
+                          <w:i/>
+                        </w:rPr>
+                      </m:ctrlPr>
+                    </m:dPr>
+                    <m:e>
+                      <m:r>
+                        <w:rPr>
+                          <w:rFonts w:ascii="Cambria Math" w:hAnsi="Cambria Math"/>
+                        </w:rPr>
+                        <m:t>k</m:t>
+                      </m:r>
+                    </m:e>
+                  </m:d>
+                </m:sup>
+              </m:sSup>
+              <m:d>
+                <m:dPr>
+                  <m:ctrlPr>
+                    <w:rPr>
+                      <w:rFonts w:ascii="Cambria Math" w:hAnsi="Cambria Math"/>
+                      <w:i/>
+                    </w:rPr>
+                  </m:ctrlPr>
+                </m:dPr>
+                <m:e>
+                  <m:r>
+                    <w:rPr>
+                      <w:rFonts w:ascii="Cambria Math" w:hAnsi="Cambria Math"/>
+                    </w:rPr>
+                    <m:t>x</m:t>
+                  </m:r>
+                </m:e>
+              </m:d>
+              <m:r>
+                <m:rPr>
+                  <m:sty m:val="p"/>
+                </m:rPr>
+                <w:rPr>
+                  <w:rFonts w:ascii="Cambria Math" w:hAnsi="Cambria Math"/>
+                </w:rPr>
+                <m:t>d</m:t>
+              </m:r>
+              <m:r>
+                <w:rPr>
+                  <w:rFonts w:ascii="Cambria Math" w:hAnsi="Cambria Math"/>
+                </w:rPr>
+                <m:t>x</m:t>
+              </m:r>
+            </m:e>
+          </m:nary>
+        </m:oMath>
+      </m:oMathPara>
+    </w:p>
+    <w:p>
       <w:r>
         <w:t xml:space="preserve">According to </w:t>
       </w:r>
-      <w:r>
-        <w:t>Gurland’s inequality</w:t>
+      <w:proofErr w:type="spellStart"/>
+      <w:r>
+        <w:t>Gurland’s</w:t>
+      </w:r>
+      <w:proofErr w:type="spellEnd"/>
+      <w:r>
+        <w:t xml:space="preserve"> inequality</w:t>
       </w:r>
       <w:r>
         <w:t xml:space="preserve"> </w:t>
@@ -3629,13 +3784,22 @@
       <w:r>
         <w:t>(</w:t>
       </w:r>
-      <w:r>
-        <w:rPr>
-          <w:i/>
-          <w:iCs/>
-        </w:rPr>
-        <w:t>fg</w:t>
-      </w:r>
+      <w:proofErr w:type="spellStart"/>
+      <w:r>
+        <w:rPr>
+          <w:i/>
+          <w:iCs/>
+        </w:rPr>
+        <w:t>y</w:t>
+      </w:r>
+      <w:r>
+        <w:rPr>
+          <w:i/>
+          <w:iCs/>
+        </w:rPr>
+        <w:t>g</w:t>
+      </w:r>
+      <w:proofErr w:type="spellEnd"/>
       <w:r>
         <w:t xml:space="preserve">) </w:t>
       </w:r>
@@ -3683,202 +3847,250 @@
           <w:i/>
           <w:iCs/>
         </w:rPr>
+        <w:t>y</w:t>
+      </w:r>
+      <w:proofErr w:type="gramStart"/>
+      <w:r>
+        <w:t>))(</w:t>
+      </w:r>
+      <w:proofErr w:type="gramEnd"/>
+      <w:r>
+        <w:rPr>
+          <w:i/>
+          <w:iCs/>
+        </w:rPr>
+        <w:t>E</w:t>
+      </w:r>
+      <w:r>
+        <w:rPr>
+          <w:vertAlign w:val="superscript"/>
+        </w:rPr>
+        <w:t>(</w:t>
+      </w:r>
+      <w:r>
+        <w:rPr>
+          <w:i/>
+          <w:iCs/>
+          <w:vertAlign w:val="superscript"/>
+        </w:rPr>
+        <w:t>k</w:t>
+      </w:r>
+      <w:r>
+        <w:rPr>
+          <w:vertAlign w:val="superscript"/>
+        </w:rPr>
+        <w:t>)</w:t>
+      </w:r>
+      <w:r>
+        <w:t>(</w:t>
+      </w:r>
+      <w:r>
+        <w:rPr>
+          <w:i/>
+          <w:iCs/>
+        </w:rPr>
+        <w:t>g</w:t>
+      </w:r>
+      <w:r>
+        <w:t>)).</w:t>
+      </w:r>
+      <w:r>
+        <w:t xml:space="preserve"> As a result, </w:t>
+      </w:r>
+      <w:r>
+        <w:t xml:space="preserve">a </w:t>
+      </w:r>
+      <w:r>
+        <w:rPr>
+          <w:i/>
+          <w:iCs/>
+        </w:rPr>
+        <w:t>weak monotonicity</w:t>
+      </w:r>
+      <w:r>
+        <w:rPr>
+          <w:rFonts w:cs="Times New Roman"/>
+          <w:i/>
+          <w:iCs/>
+        </w:rPr>
+        <w:t xml:space="preserve"> condition</w:t>
+      </w:r>
+      <w:r>
+        <w:rPr>
+          <w:rFonts w:cs="Times New Roman"/>
+        </w:rPr>
+        <w:t xml:space="preserve"> is that </w:t>
+      </w:r>
+      <w:r>
+        <w:rPr>
+          <w:rFonts w:cs="Times New Roman"/>
+        </w:rPr>
+        <w:t xml:space="preserve">positive function </w:t>
+      </w:r>
+      <w:r>
+        <w:rPr>
+          <w:rFonts w:cs="Times New Roman"/>
+          <w:i/>
+          <w:iCs/>
+        </w:rPr>
+        <w:t>τ</w:t>
+      </w:r>
+      <w:r>
+        <w:t>(</w:t>
+      </w:r>
+      <w:r>
+        <w:rPr>
+          <w:i/>
+          <w:iCs/>
+        </w:rPr>
+        <w:t>x</w:t>
+      </w:r>
+      <w:r>
+        <w:t xml:space="preserve">) </w:t>
+      </w:r>
+      <w:r>
+        <w:t xml:space="preserve">= </w:t>
+      </w:r>
+      <w:r>
+        <w:rPr>
+          <w:rFonts w:cs="Times New Roman"/>
+          <w:i/>
+          <w:iCs/>
+        </w:rPr>
+        <w:t>ρ</w:t>
+      </w:r>
+      <w:r>
+        <w:t>(</w:t>
+      </w:r>
+      <w:r>
+        <w:rPr>
+          <w:i/>
+          <w:iCs/>
+        </w:rPr>
         <w:t>f</w:t>
       </w:r>
       <w:r>
-        <w:t>))</w:t>
+        <w:t>(</w:t>
+      </w:r>
+      <w:r>
+        <w:rPr>
+          <w:i/>
+          <w:iCs/>
+        </w:rPr>
+        <w:t>x</w:t>
+      </w:r>
+      <w:r>
+        <w:t xml:space="preserve">)) </w:t>
+      </w:r>
+      <w:r>
+        <w:t xml:space="preserve">is defined </w:t>
+      </w:r>
+      <w:r>
+        <w:t xml:space="preserve">by the way </w:t>
+      </w:r>
+      <w:r>
+        <w:t xml:space="preserve">that equation 1.1 is satisfied </w:t>
+      </w:r>
+      <w:r>
+        <w:t xml:space="preserve">in addition to that </w:t>
+      </w:r>
+      <w:r>
+        <w:rPr>
+          <w:i/>
+          <w:iCs/>
+        </w:rPr>
+        <w:t>g</w:t>
+      </w:r>
+      <w:r>
+        <w:t>(</w:t>
+      </w:r>
+      <w:r>
+        <w:rPr>
+          <w:i/>
+          <w:iCs/>
+        </w:rPr>
+        <w:t>y</w:t>
+      </w:r>
+      <w:r>
+        <w:t xml:space="preserve">) is nonincreasing regarding </w:t>
+      </w:r>
+      <w:r>
+        <w:rPr>
+          <w:i/>
+          <w:iCs/>
+        </w:rPr>
+        <w:t>y</w:t>
+      </w:r>
+      <w:r>
+        <w:t xml:space="preserve"> where </w:t>
+      </w:r>
+      <w:r>
+        <w:rPr>
+          <w:i/>
+          <w:iCs/>
+        </w:rPr>
+        <w:t>y</w:t>
+      </w:r>
+      <w:r>
+        <w:t xml:space="preserve"> = </w:t>
+      </w:r>
+      <w:r>
+        <w:rPr>
+          <w:i/>
+          <w:iCs/>
+        </w:rPr>
+        <w:t>f</w:t>
+      </w:r>
+      <w:r>
+        <w:t>(</w:t>
+      </w:r>
+      <w:r>
+        <w:rPr>
+          <w:i/>
+          <w:iCs/>
+        </w:rPr>
+        <w:t>x</w:t>
+      </w:r>
+      <w:r>
+        <w:t>)</w:t>
+      </w:r>
+      <w:r>
+        <w:t>.</w:t>
       </w:r>
       <w:r>
         <w:t xml:space="preserve"> </w:t>
       </w:r>
       <w:r>
-        <w:t>(</w:t>
-      </w:r>
-      <w:r>
-        <w:rPr>
-          <w:i/>
-          <w:iCs/>
-        </w:rPr>
-        <w:t>E</w:t>
-      </w:r>
-      <w:r>
-        <w:rPr>
-          <w:vertAlign w:val="superscript"/>
-        </w:rPr>
-        <w:t>(</w:t>
-      </w:r>
-      <w:r>
-        <w:rPr>
-          <w:i/>
-          <w:iCs/>
-          <w:vertAlign w:val="superscript"/>
-        </w:rPr>
-        <w:t>k</w:t>
-      </w:r>
-      <w:r>
-        <w:rPr>
-          <w:vertAlign w:val="superscript"/>
-        </w:rPr>
-        <w:t>)</w:t>
-      </w:r>
-      <w:r>
-        <w:t>(</w:t>
-      </w:r>
-      <w:r>
-        <w:rPr>
-          <w:i/>
-          <w:iCs/>
-        </w:rPr>
-        <w:t>f</w:t>
-      </w:r>
-      <w:r>
-        <w:t>)).</w:t>
-      </w:r>
-      <w:r>
-        <w:t xml:space="preserve"> As a result, </w:t>
-      </w:r>
-      <w:r>
-        <w:t xml:space="preserve">a </w:t>
-      </w:r>
-      <w:r>
-        <w:rPr>
-          <w:i/>
-          <w:iCs/>
-        </w:rPr>
+        <w:t xml:space="preserve">Note that </w:t>
+      </w:r>
+      <w:r>
+        <w:rPr>
+          <w:rFonts w:cs="Times New Roman"/>
+          <w:i/>
+          <w:iCs/>
+        </w:rPr>
+        <w:t>ρ</w:t>
+      </w:r>
+      <w:r>
+        <w:rPr>
+          <w:rFonts w:cs="Times New Roman"/>
+        </w:rPr>
+        <w:t xml:space="preserve"> is not necessary to be monotonically decreasing and </w:t>
+      </w:r>
+      <w:r>
+        <w:rPr>
+          <w:rFonts w:cs="Times New Roman"/>
+        </w:rPr>
+        <w:t xml:space="preserve">the </w:t>
+      </w:r>
+      <w:r>
         <w:t>weak monotonicity</w:t>
       </w:r>
       <w:r>
         <w:rPr>
           <w:rFonts w:cs="Times New Roman"/>
-          <w:i/>
-          <w:iCs/>
-        </w:rPr>
-        <w:t xml:space="preserve"> condition</w:t>
-      </w:r>
-      <w:r>
-        <w:rPr>
-          <w:rFonts w:cs="Times New Roman"/>
-        </w:rPr>
-        <w:t xml:space="preserve"> is that </w:t>
-      </w:r>
-      <w:r>
-        <w:rPr>
-          <w:rFonts w:cs="Times New Roman"/>
-        </w:rPr>
-        <w:t xml:space="preserve">positive function </w:t>
-      </w:r>
-      <w:r>
-        <w:rPr>
-          <w:rFonts w:cs="Times New Roman"/>
-          <w:i/>
-          <w:iCs/>
-        </w:rPr>
-        <w:t>τ</w:t>
-      </w:r>
-      <w:r>
-        <w:t>(</w:t>
-      </w:r>
-      <w:r>
-        <w:rPr>
-          <w:i/>
-          <w:iCs/>
-        </w:rPr>
-        <w:t>x</w:t>
-      </w:r>
-      <w:r>
-        <w:t xml:space="preserve">) is defined </w:t>
-      </w:r>
-      <w:r>
-        <w:t xml:space="preserve">by the way </w:t>
-      </w:r>
-      <w:r>
-        <w:t xml:space="preserve">that equation 1.1 is satisfied </w:t>
-      </w:r>
-      <w:r>
-        <w:t xml:space="preserve">in addition to that </w:t>
-      </w:r>
-      <w:r>
-        <w:rPr>
-          <w:i/>
-          <w:iCs/>
-        </w:rPr>
-        <w:t>g</w:t>
-      </w:r>
-      <w:r>
-        <w:t>(</w:t>
-      </w:r>
-      <w:r>
-        <w:rPr>
-          <w:i/>
-          <w:iCs/>
-        </w:rPr>
-        <w:t>y</w:t>
-      </w:r>
-      <w:r>
-        <w:t xml:space="preserve">) is nonincreasing </w:t>
-      </w:r>
-      <w:r>
-        <w:t xml:space="preserve">regarding </w:t>
-      </w:r>
-      <w:r>
-        <w:rPr>
-          <w:i/>
-          <w:iCs/>
-        </w:rPr>
-        <w:t>y</w:t>
-      </w:r>
-      <w:r>
-        <w:t xml:space="preserve"> = </w:t>
-      </w:r>
-      <w:r>
-        <w:rPr>
-          <w:i/>
-          <w:iCs/>
-        </w:rPr>
-        <w:t>f</w:t>
-      </w:r>
-      <w:r>
-        <w:t>(</w:t>
-      </w:r>
-      <w:r>
-        <w:rPr>
-          <w:i/>
-          <w:iCs/>
-        </w:rPr>
-        <w:t>x</w:t>
-      </w:r>
-      <w:r>
-        <w:t>)</w:t>
-      </w:r>
-      <w:r>
-        <w:t>.</w:t>
-      </w:r>
-      <w:r>
-        <w:t xml:space="preserve"> </w:t>
-      </w:r>
-      <w:r>
-        <w:t xml:space="preserve">Note that </w:t>
-      </w:r>
-      <w:r>
-        <w:rPr>
-          <w:rFonts w:cs="Times New Roman"/>
-        </w:rPr>
-        <w:t xml:space="preserve">the </w:t>
-      </w:r>
-      <w:r>
-        <w:t>weak monotonicity</w:t>
-      </w:r>
-      <w:r>
-        <w:rPr>
-          <w:rFonts w:cs="Times New Roman"/>
-        </w:rPr>
-        <w:t xml:space="preserve"> condition</w:t>
-      </w:r>
-      <w:r>
-        <w:rPr>
-          <w:rFonts w:cs="Times New Roman"/>
-        </w:rPr>
-        <w:t xml:space="preserve"> follows the weak convergence condition</w:t>
+        </w:rPr>
+        <w:t xml:space="preserve"> condition follows the weak convergence condition</w:t>
       </w:r>
       <w:r>
         <w:t xml:space="preserve">. </w:t>
@@ -3921,6 +4133,7 @@
       <w:r>
         <w:t xml:space="preserve"> and real </w:t>
       </w:r>
+      <w:proofErr w:type="spellStart"/>
       <w:r>
         <w:rPr>
           <w:rFonts w:cs="Times New Roman"/>
@@ -3935,6 +4148,7 @@
         </w:rPr>
         <w:t>k</w:t>
       </w:r>
+      <w:proofErr w:type="spellEnd"/>
       <w:r>
         <w:rPr>
           <w:rFonts w:cs="Times New Roman"/>
@@ -5115,26 +5329,8 @@
                           <w:rPr>
                             <w:rFonts w:ascii="Cambria Math" w:hAnsi="Cambria Math"/>
                           </w:rPr>
-                          <m:t>fg</m:t>
+                          <m:t>yg</m:t>
                         </m:r>
-                        <m:d>
-                          <m:dPr>
-                            <m:ctrlPr>
-                              <w:rPr>
-                                <w:rFonts w:ascii="Cambria Math" w:hAnsi="Cambria Math"/>
-                                <w:i/>
-                              </w:rPr>
-                            </m:ctrlPr>
-                          </m:dPr>
-                          <m:e>
-                            <m:r>
-                              <w:rPr>
-                                <w:rFonts w:ascii="Cambria Math" w:hAnsi="Cambria Math"/>
-                              </w:rPr>
-                              <m:t>f</m:t>
-                            </m:r>
-                          </m:e>
-                        </m:d>
                       </m:e>
                     </m:d>
                     <m:r>
@@ -5205,7 +5401,7 @@
                               <w:rPr>
                                 <w:rFonts w:ascii="Cambria Math" w:hAnsi="Cambria Math"/>
                               </w:rPr>
-                              <m:t>f</m:t>
+                              <m:t>y</m:t>
                             </m:r>
                           </m:e>
                         </m:d>
@@ -5275,24 +5471,6 @@
                               </w:rPr>
                               <m:t>g</m:t>
                             </m:r>
-                            <m:d>
-                              <m:dPr>
-                                <m:ctrlPr>
-                                  <w:rPr>
-                                    <w:rFonts w:ascii="Cambria Math" w:hAnsi="Cambria Math"/>
-                                    <w:i/>
-                                  </w:rPr>
-                                </m:ctrlPr>
-                              </m:dPr>
-                              <m:e>
-                                <m:r>
-                                  <w:rPr>
-                                    <w:rFonts w:ascii="Cambria Math" w:hAnsi="Cambria Math"/>
-                                  </w:rPr>
-                                  <m:t>f</m:t>
-                                </m:r>
-                              </m:e>
-                            </m:d>
                           </m:e>
                         </m:d>
                       </m:e>
@@ -5346,6 +5524,7 @@
       <w:r>
         <w:t xml:space="preserve">The magnitude of </w:t>
       </w:r>
+      <w:proofErr w:type="spellStart"/>
       <w:r>
         <w:rPr>
           <w:i/>
@@ -5362,6 +5541,7 @@
         </w:rPr>
         <w:t>τ</w:t>
       </w:r>
+      <w:proofErr w:type="spellEnd"/>
       <w:r>
         <w:t xml:space="preserve"> is proportional to the difference between </w:t>
       </w:r>
@@ -5437,13 +5617,7 @@
                 <w:rPr>
                   <w:rFonts w:ascii="Cambria Math" w:hAnsi="Cambria Math"/>
                 </w:rPr>
-                <m:t>d</m:t>
-              </m:r>
-              <m:r>
-                <w:rPr>
-                  <w:rFonts w:ascii="Cambria Math" w:hAnsi="Cambria Math"/>
-                </w:rPr>
-                <m:t>y</m:t>
+                <m:t>dy</m:t>
               </m:r>
             </m:den>
           </m:f>
@@ -5552,6 +5726,7 @@
       <w:r>
         <w:t xml:space="preserve">Because 1 is constant, let </w:t>
       </w:r>
+      <w:proofErr w:type="spellStart"/>
       <w:r>
         <w:rPr>
           <w:i/>
@@ -5568,14 +5743,12 @@
         </w:rPr>
         <w:t>τ</w:t>
       </w:r>
-      <w:r>
-        <w:t xml:space="preserve"> be the metric that measures </w:t>
-      </w:r>
-      <w:r>
-        <w:t>the convergence speed</w:t>
-      </w:r>
-      <w:r>
-        <w:t>, which is defined as follows</w:t>
+      <w:proofErr w:type="spellEnd"/>
+      <w:r>
+        <w:t xml:space="preserve"> be the metric that measures the convergence speed, which is defined as follows</w:t>
+      </w:r>
+      <w:r>
+        <w:t>:</w:t>
       </w:r>
     </w:p>
     <w:tbl>
@@ -5712,9 +5885,11 @@
           <w:rFonts w:cs="Times New Roman"/>
         </w:rPr>
       </w:pPr>
+      <w:proofErr w:type="gramStart"/>
       <w:r>
         <w:t xml:space="preserve">Actually, </w:t>
       </w:r>
+      <w:proofErr w:type="spellStart"/>
       <w:r>
         <w:rPr>
           <w:i/>
@@ -5731,6 +5906,8 @@
         </w:rPr>
         <w:t>τ</w:t>
       </w:r>
+      <w:proofErr w:type="spellEnd"/>
+      <w:proofErr w:type="gramEnd"/>
       <w:r>
         <w:t xml:space="preserve"> i</w:t>
       </w:r>
@@ -5748,17 +5925,12 @@
         <w:t>.</w:t>
       </w:r>
       <w:r>
+        <w:t xml:space="preserve"> The steeper</w:t>
+      </w:r>
+      <w:r>
         <w:t xml:space="preserve"> </w:t>
       </w:r>
-      <w:r>
-        <w:t xml:space="preserve">The </w:t>
-      </w:r>
-      <w:r>
-        <w:t>steeper</w:t>
-      </w:r>
-      <w:r>
-        <w:t xml:space="preserve"> </w:t>
-      </w:r>
+      <w:proofErr w:type="spellStart"/>
       <w:r>
         <w:rPr>
           <w:i/>
@@ -5775,9 +5947,11 @@
         </w:rPr>
         <w:t>τ</w:t>
       </w:r>
+      <w:proofErr w:type="spellEnd"/>
       <w:r>
         <w:t xml:space="preserve"> is, the larger </w:t>
       </w:r>
+      <w:proofErr w:type="spellStart"/>
       <w:r>
         <w:rPr>
           <w:i/>
@@ -5794,11 +5968,9 @@
         </w:rPr>
         <w:t>τ</w:t>
       </w:r>
-      <w:r>
-        <w:t xml:space="preserve"> is, which in turn, the faster convergence speed.</w:t>
-      </w:r>
-      <w:r>
-        <w:t xml:space="preserve"> </w:t>
+      <w:proofErr w:type="spellEnd"/>
+      <w:r>
+        <w:t xml:space="preserve"> is, which in turn, the faster convergence speed. </w:t>
       </w:r>
       <w:r>
         <w:t xml:space="preserve">For example, </w:t>
@@ -6610,6 +6782,7 @@
         </w:rPr>
       </w:pPr>
       <w:r>
+        <w:lastRenderedPageBreak/>
         <w:t xml:space="preserve">If the definition of function </w:t>
       </w:r>
       <w:r>
@@ -6749,16 +6922,7 @@
             <w:rPr>
               <w:rFonts w:ascii="Cambria Math" w:hAnsi="Cambria Math"/>
             </w:rPr>
-            <m:t>=</m:t>
-          </m:r>
-          <m:r>
-            <m:rPr>
-              <m:sty m:val="p"/>
-            </m:rPr>
-            <w:rPr>
-              <w:rFonts w:ascii="Cambria Math" w:hAnsi="Cambria Math"/>
-            </w:rPr>
-            <m:t>exp</m:t>
+            <m:t>=exp</m:t>
           </m:r>
           <m:d>
             <m:dPr>
@@ -6790,13 +6954,7 @@
                     <w:rPr>
                       <w:rFonts w:ascii="Cambria Math" w:hAnsi="Cambria Math"/>
                     </w:rPr>
-                    <m:t>y</m:t>
-                  </m:r>
-                  <m:r>
-                    <w:rPr>
-                      <w:rFonts w:ascii="Cambria Math" w:hAnsi="Cambria Math"/>
-                    </w:rPr>
-                    <m:t>+</m:t>
+                    <m:t>y+</m:t>
                   </m:r>
                   <m:r>
                     <m:rPr>
@@ -6821,13 +6979,7 @@
                         <w:rPr>
                           <w:rFonts w:ascii="Cambria Math" w:hAnsi="Cambria Math"/>
                         </w:rPr>
-                        <m:t>-</m:t>
-                      </m:r>
-                      <m:r>
-                        <w:rPr>
-                          <w:rFonts w:ascii="Cambria Math" w:hAnsi="Cambria Math"/>
-                        </w:rPr>
-                        <m:t>y</m:t>
+                        <m:t>-y</m:t>
                       </m:r>
                     </m:e>
                   </m:d>
@@ -7416,6 +7568,7 @@
       <w:r>
         <w:t xml:space="preserve">Obviously, convergence speed of </w:t>
       </w:r>
+      <w:proofErr w:type="spellStart"/>
       <w:r>
         <w:rPr>
           <w:rFonts w:cs="Times New Roman"/>
@@ -7432,6 +7585,7 @@
         </w:rPr>
         <w:t>G</w:t>
       </w:r>
+      <w:proofErr w:type="spellEnd"/>
       <w:r>
         <w:t>(</w:t>
       </w:r>
@@ -7445,6 +7599,7 @@
       <w:r>
         <w:t xml:space="preserve">) is faster than </w:t>
       </w:r>
+      <w:proofErr w:type="spellStart"/>
       <w:r>
         <w:rPr>
           <w:rFonts w:cs="Times New Roman"/>
@@ -7461,6 +7616,7 @@
         </w:rPr>
         <w:t>N</w:t>
       </w:r>
+      <w:proofErr w:type="spellEnd"/>
       <w:r>
         <w:t>(</w:t>
       </w:r>
@@ -7474,6 +7630,7 @@
       <w:r>
         <w:t xml:space="preserve">) because </w:t>
       </w:r>
+      <w:proofErr w:type="spellStart"/>
       <w:r>
         <w:rPr>
           <w:rFonts w:cs="Times New Roman"/>
@@ -7490,6 +7647,7 @@
         </w:rPr>
         <w:t>G</w:t>
       </w:r>
+      <w:proofErr w:type="spellEnd"/>
       <w:r>
         <w:t>(</w:t>
       </w:r>
@@ -7503,6 +7661,7 @@
       <w:r>
         <w:t xml:space="preserve">) is steeper than </w:t>
       </w:r>
+      <w:proofErr w:type="spellStart"/>
       <w:r>
         <w:rPr>
           <w:rFonts w:cs="Times New Roman"/>
@@ -7519,6 +7678,7 @@
         </w:rPr>
         <w:t>N</w:t>
       </w:r>
+      <w:proofErr w:type="spellEnd"/>
       <w:r>
         <w:t>(</w:t>
       </w:r>
@@ -7535,6 +7695,7 @@
       <w:r>
         <w:t xml:space="preserve"> In other words, </w:t>
       </w:r>
+      <w:proofErr w:type="spellStart"/>
       <w:r>
         <w:rPr>
           <w:rFonts w:cs="Times New Roman"/>
@@ -7551,6 +7712,7 @@
         </w:rPr>
         <w:t>G</w:t>
       </w:r>
+      <w:proofErr w:type="spellEnd"/>
       <w:r>
         <w:t>(</w:t>
       </w:r>
@@ -7564,6 +7726,7 @@
       <w:r>
         <w:t xml:space="preserve">) is steeper than </w:t>
       </w:r>
+      <w:proofErr w:type="spellStart"/>
       <w:r>
         <w:rPr>
           <w:rFonts w:cs="Times New Roman"/>
@@ -7580,6 +7743,7 @@
         </w:rPr>
         <w:t>N</w:t>
       </w:r>
+      <w:proofErr w:type="spellEnd"/>
       <w:r>
         <w:t>(</w:t>
       </w:r>
@@ -7627,6 +7791,7 @@
       <w:r>
         <w:t xml:space="preserve"> then, </w:t>
       </w:r>
+      <w:proofErr w:type="spellStart"/>
       <w:r>
         <w:rPr>
           <w:rFonts w:cs="Times New Roman"/>
@@ -7644,6 +7809,7 @@
         </w:rPr>
         <w:t>N</w:t>
       </w:r>
+      <w:proofErr w:type="spellEnd"/>
       <w:r>
         <w:rPr>
           <w:rFonts w:cs="Times New Roman"/>
@@ -7777,13 +7943,7 @@
                             <w:rPr>
                               <w:rFonts w:ascii="Cambria Math" w:hAnsi="Cambria Math"/>
                             </w:rPr>
-                            <m:t>y</m:t>
-                          </m:r>
-                          <m:r>
-                            <w:rPr>
-                              <w:rFonts w:ascii="Cambria Math" w:hAnsi="Cambria Math"/>
-                            </w:rPr>
-                            <m:t>-μ</m:t>
+                            <m:t>y-μ</m:t>
                           </m:r>
                         </m:e>
                       </m:d>
@@ -7871,6 +8031,7 @@
       <w:r>
         <w:t xml:space="preserve">eflects the steeper of </w:t>
       </w:r>
+      <w:proofErr w:type="spellStart"/>
       <w:r>
         <w:rPr>
           <w:rFonts w:cs="Times New Roman"/>
@@ -7888,6 +8049,7 @@
         </w:rPr>
         <w:t>N</w:t>
       </w:r>
+      <w:proofErr w:type="spellEnd"/>
       <w:r>
         <w:rPr>
           <w:rFonts w:cs="Times New Roman"/>
@@ -7935,6 +8097,7 @@
       <w:r>
         <w:t xml:space="preserve">function </w:t>
       </w:r>
+      <w:proofErr w:type="spellStart"/>
       <w:r>
         <w:rPr>
           <w:rFonts w:cs="Times New Roman"/>
@@ -7952,6 +8115,7 @@
         </w:rPr>
         <w:t>N</w:t>
       </w:r>
+      <w:proofErr w:type="spellEnd"/>
       <w:r>
         <w:rPr>
           <w:rFonts w:cs="Times New Roman"/>
@@ -8107,33 +8271,38 @@
         <w:t>x</w:t>
       </w:r>
       <w:r>
-        <w:t>)</w:t>
+        <w:t xml:space="preserve">)) </w:t>
+      </w:r>
+      <w:r>
+        <w:t xml:space="preserve">should be more steeper regarding </w:t>
+      </w:r>
+      <w:r>
+        <w:rPr>
+          <w:i/>
+          <w:iCs/>
+        </w:rPr>
+        <w:t>f</w:t>
+      </w:r>
+      <w:r>
+        <w:t>(</w:t>
+      </w:r>
+      <w:r>
+        <w:rPr>
+          <w:i/>
+          <w:iCs/>
+        </w:rPr>
+        <w:t>x</w:t>
       </w:r>
       <w:r>
         <w:t xml:space="preserve">) </w:t>
       </w:r>
-      <w:r>
-        <w:t xml:space="preserve">should be more steeper regarding </w:t>
-      </w:r>
-      <w:r>
-        <w:rPr>
-          <w:i/>
-          <w:iCs/>
-        </w:rPr>
-        <w:t>f</w:t>
-      </w:r>
-      <w:r>
-        <w:t>(</w:t>
-      </w:r>
-      <w:r>
-        <w:rPr>
-          <w:i/>
-          <w:iCs/>
-        </w:rPr>
-        <w:t>x</w:t>
-      </w:r>
-      <w:r>
-        <w:t>) in order to improve the convergence speed.</w:t>
+      <w:proofErr w:type="gramStart"/>
+      <w:r>
+        <w:t>in order to</w:t>
+      </w:r>
+      <w:proofErr w:type="gramEnd"/>
+      <w:r>
+        <w:t xml:space="preserve"> improve the convergence speed.</w:t>
       </w:r>
       <w:r>
         <w:t xml:space="preserve"> In particle swarm optimization (PSO) algorithm, movement of particles obey</w:t>
@@ -8307,10 +8476,7 @@
         <w:t>x</w:t>
       </w:r>
       <w:r>
-        <w:t>)</w:t>
-      </w:r>
-      <w:r>
-        <w:t xml:space="preserve"> as function of </w:t>
+        <w:t xml:space="preserve">) as function of </w:t>
       </w:r>
       <w:r>
         <w:rPr>
@@ -8372,10 +8538,7 @@
         <w:t>x</w:t>
       </w:r>
       <w:r>
-        <w:t>))</w:t>
-      </w:r>
-      <w:r>
-        <w:t>.</w:t>
+        <w:t>)).</w:t>
       </w:r>
       <w:r>
         <w:t xml:space="preserve"> Therefore, it is reasonable to assert their convergence by the weak convergence condition.</w:t>
@@ -8401,7 +8564,50 @@
         <w:t>References</w:t>
       </w:r>
     </w:p>
-    <w:p/>
+    <w:p>
+      <w:pPr>
+        <w:pStyle w:val="Bibliography"/>
+        <w:ind w:left="720" w:hanging="720"/>
+        <w:rPr>
+          <w:noProof/>
+          <w:szCs w:val="24"/>
+        </w:rPr>
+      </w:pPr>
+      <w:r>
+        <w:fldChar w:fldCharType="begin"/>
+      </w:r>
+      <w:r>
+        <w:instrText xml:space="preserve"> BIBLIOGRAPHY  \l 1033 </w:instrText>
+      </w:r>
+      <w:r>
+        <w:fldChar w:fldCharType="separate"/>
+      </w:r>
+      <w:r>
+        <w:rPr>
+          <w:noProof/>
+        </w:rPr>
+        <w:t xml:space="preserve">Luo, X. (2019, May 24). Minima distribution for global optimization. </w:t>
+      </w:r>
+      <w:r>
+        <w:rPr>
+          <w:i/>
+          <w:iCs/>
+          <w:noProof/>
+        </w:rPr>
+        <w:t>arXiv preprint</w:t>
+      </w:r>
+      <w:r>
+        <w:rPr>
+          <w:noProof/>
+        </w:rPr>
+        <w:t>. doi:10.48550/arXiv.1812.03457</w:t>
+      </w:r>
+    </w:p>
+    <w:p>
+      <w:r>
+        <w:fldChar w:fldCharType="end"/>
+      </w:r>
+    </w:p>
     <w:p/>
     <w:p/>
     <w:p/>
@@ -9103,6 +9309,14 @@
       </w:tblBorders>
     </w:tblPr>
   </w:style>
+  <w:style w:type="paragraph" w:styleId="Bibliography">
+    <w:name w:val="Bibliography"/>
+    <w:basedOn w:val="Normal"/>
+    <w:next w:val="Normal"/>
+    <w:uiPriority w:val="37"/>
+    <w:unhideWhenUsed/>
+    <w:rsid w:val="00F34590"/>
+  </w:style>
 </w:styles>
 </file>
 

--- a/2_design/minima/MinimaStudy.docx
+++ b/2_design/minima/MinimaStudy.docx
@@ -34,6 +34,45 @@
     <w:p/>
     <w:p>
       <w:pPr>
+        <w:jc w:val="center"/>
+      </w:pPr>
+      <w:r>
+        <w:t>Loc Nguyen</w:t>
+      </w:r>
+    </w:p>
+    <w:p>
+      <w:pPr>
+        <w:jc w:val="center"/>
+      </w:pPr>
+      <w:r>
+        <w:t>Loc Nguyen’s Academic Network, Vietnam</w:t>
+      </w:r>
+    </w:p>
+    <w:p>
+      <w:pPr>
+        <w:jc w:val="center"/>
+      </w:pPr>
+      <w:r>
+        <w:t xml:space="preserve">Email: </w:t>
+      </w:r>
+      <w:r>
+        <w:t>ng_phloc@yahoo.com</w:t>
+      </w:r>
+    </w:p>
+    <w:p>
+      <w:pPr>
+        <w:jc w:val="center"/>
+      </w:pPr>
+      <w:r>
+        <w:t xml:space="preserve">Homepage: </w:t>
+      </w:r>
+      <w:r>
+        <w:t>www.locnguyen.net</w:t>
+      </w:r>
+    </w:p>
+    <w:p/>
+    <w:p>
+      <w:pPr>
         <w:rPr>
           <w:b/>
           <w:bCs/>
@@ -49,6 +88,80 @@
           <w:szCs w:val="28"/>
         </w:rPr>
         <w:t>Abstract</w:t>
+      </w:r>
+    </w:p>
+    <w:p>
+      <w:r>
+        <w:t>Global optimization is the imperative development of local optimization because there are many problems in artificial intelligence and machine learning requires highly acute solutions</w:t>
+      </w:r>
+      <w:r>
+        <w:t xml:space="preserve"> over entire domain</w:t>
+      </w:r>
+      <w:r>
+        <w:t>.</w:t>
+      </w:r>
+      <w:r>
+        <w:t xml:space="preserve"> There are many methods to resolve the global optimization, which can be classified into three groups such as analytic methods (purely mathematical methods), probabilistic methods</w:t>
+      </w:r>
+      <w:r>
+        <w:t>,</w:t>
+      </w:r>
+      <w:r>
+        <w:t xml:space="preserve"> and heuristic methods.</w:t>
+      </w:r>
+      <w:r>
+        <w:t xml:space="preserve"> Especially, </w:t>
+      </w:r>
+      <w:r>
+        <w:t>heuristic methods</w:t>
+      </w:r>
+      <w:r>
+        <w:t xml:space="preserve"> like particle swarm optimization and ant bee colony </w:t>
+      </w:r>
+      <w:r>
+        <w:t xml:space="preserve">attract researchers because their effective and practical techniques which are easy to be implemented by computer programming languages. </w:t>
+      </w:r>
+      <w:r>
+        <w:t xml:space="preserve">However, these </w:t>
+      </w:r>
+      <w:r>
+        <w:t>heuristic methods</w:t>
+      </w:r>
+      <w:r>
+        <w:t xml:space="preserve"> </w:t>
+      </w:r>
+      <w:r>
+        <w:t>are</w:t>
+      </w:r>
+      <w:r>
+        <w:t xml:space="preserve"> lacking in theoretical </w:t>
+      </w:r>
+      <w:r>
+        <w:t xml:space="preserve">mathematical </w:t>
+      </w:r>
+      <w:r>
+        <w:t xml:space="preserve">fundamental. Fortunately, </w:t>
+      </w:r>
+      <w:r>
+        <w:t>minima distribution establishes a strict mathematical relationship between optimized target function and its global minima.</w:t>
+      </w:r>
+      <w:r>
+        <w:t xml:space="preserve"> In this research, </w:t>
+      </w:r>
+      <w:r>
+        <w:t>I try to study minima distribution and apply it into explaining convergence and convergence speed of optimization algorithms.</w:t>
+      </w:r>
+      <w:r>
+        <w:t xml:space="preserve"> Especially, </w:t>
+      </w:r>
+      <w:r>
+        <w:t xml:space="preserve">weak conditions of convergence and monotonicity within </w:t>
+      </w:r>
+      <w:r>
+        <w:t>minima distribution</w:t>
+      </w:r>
+      <w:r>
+        <w:t xml:space="preserve"> are drawn so as to be appropriate to practical optimization methods.</w:t>
       </w:r>
     </w:p>
     <w:p/>
@@ -103,6 +216,20 @@
       </w:r>
     </w:p>
     <w:p/>
+    <w:p>
+      <w:r>
+        <w:t>Section 2 draws weak conditions of convergence and monotonicity whereas section 3 continues to mention convergence speed.</w:t>
+      </w:r>
+      <w:r>
+        <w:t xml:space="preserve"> Section 4</w:t>
+      </w:r>
+      <w:r>
+        <w:t xml:space="preserve"> describe an experiment on convergence speed associated with particle swarm optimization (PSO) algorithm.</w:t>
+      </w:r>
+      <w:r>
+        <w:t xml:space="preserve"> Section 5 is the conclusions.</w:t>
+      </w:r>
+    </w:p>
     <w:p/>
     <w:p>
       <w:pPr>
@@ -544,15 +671,7 @@
         <w:t>x</w:t>
       </w:r>
       <w:r>
-        <w:t xml:space="preserve">)) </w:t>
-      </w:r>
-      <w:proofErr w:type="gramStart"/>
-      <w:r>
-        <w:t>so as to</w:t>
-      </w:r>
-      <w:proofErr w:type="gramEnd"/>
-      <w:r>
-        <w:t xml:space="preserve"> easily obtain the monotonicity.</w:t>
+        <w:t>)) so as to easily obtain the monotonicity.</w:t>
       </w:r>
     </w:p>
     <w:p>
@@ -876,11 +995,7 @@
         <w:t xml:space="preserve"> </w:t>
       </w:r>
       <w:r>
-        <w:t xml:space="preserve">which is not a maximizer </w:t>
-      </w:r>
-      <w:proofErr w:type="spellStart"/>
-      <w:r>
-        <w:t xml:space="preserve">of </w:t>
+        <w:t xml:space="preserve">which is not a maximizer of </w:t>
       </w:r>
       <w:r>
         <w:rPr>
@@ -889,7 +1004,6 @@
         </w:rPr>
         <w:t>f</w:t>
       </w:r>
-      <w:proofErr w:type="spellEnd"/>
       <w:r>
         <w:t>(</w:t>
       </w:r>
@@ -1205,7 +1319,11 @@
         <w:t>actual</w:t>
       </w:r>
       <w:r>
-        <w:t xml:space="preserve"> minimizer</w:t>
+        <w:t xml:space="preserve"> </w:t>
+      </w:r>
+      <w:r>
+        <w:lastRenderedPageBreak/>
+        <w:t>minimizer</w:t>
       </w:r>
       <w:r>
         <w:t xml:space="preserve"> with note that some infima </w:t>
@@ -1223,7 +1341,87 @@
         <w:t xml:space="preserve">actual </w:t>
       </w:r>
       <w:r>
-        <w:t>minima.</w:t>
+        <w:t>minima</w:t>
+      </w:r>
+      <w:r>
+        <w:t xml:space="preserve">, for example, </w:t>
+      </w:r>
+      <w:r>
+        <w:rPr>
+          <w:rFonts w:cs="Times New Roman"/>
+          <w:i/>
+          <w:iCs/>
+        </w:rPr>
+        <w:t>τ</w:t>
+      </w:r>
+      <w:r>
+        <w:t>(</w:t>
+      </w:r>
+      <w:r>
+        <w:rPr>
+          <w:i/>
+          <w:iCs/>
+        </w:rPr>
+        <w:t>x</w:t>
+      </w:r>
+      <w:r>
+        <w:t>) = exp(–</w:t>
+      </w:r>
+      <w:r>
+        <w:rPr>
+          <w:i/>
+          <w:iCs/>
+        </w:rPr>
+        <w:t>x</w:t>
+      </w:r>
+      <w:r>
+        <w:t>)</w:t>
+      </w:r>
+      <w:r>
+        <w:t xml:space="preserve">, </w:t>
+      </w:r>
+      <w:r>
+        <w:rPr>
+          <w:rFonts w:cs="Times New Roman"/>
+          <w:i/>
+          <w:iCs/>
+        </w:rPr>
+        <w:t>τ</w:t>
+      </w:r>
+      <w:r>
+        <w:t>(</w:t>
+      </w:r>
+      <w:r>
+        <w:rPr>
+          <w:i/>
+          <w:iCs/>
+        </w:rPr>
+        <w:t>x</w:t>
+      </w:r>
+      <w:r>
+        <w:t>)</w:t>
+      </w:r>
+      <w:r>
+        <w:t xml:space="preserve"> = exp(–</w:t>
+      </w:r>
+      <w:r>
+        <w:rPr>
+          <w:i/>
+          <w:iCs/>
+        </w:rPr>
+        <w:t>x</w:t>
+      </w:r>
+      <w:r>
+        <w:rPr>
+          <w:vertAlign w:val="superscript"/>
+        </w:rPr>
+        <w:t>2</w:t>
+      </w:r>
+      <w:r>
+        <w:t>)</w:t>
+      </w:r>
+      <w:r>
+        <w:t>, etc.</w:t>
       </w:r>
     </w:p>
     <w:p>
@@ -1581,13 +1779,8 @@
       <w:r>
         <w:t xml:space="preserve"> </w:t>
       </w:r>
-      <w:proofErr w:type="gramStart"/>
-      <w:r>
-        <w:t>with regard to</w:t>
-      </w:r>
-      <w:proofErr w:type="gramEnd"/>
-      <w:r>
-        <w:t xml:space="preserve"> </w:t>
+      <w:r>
+        <w:t xml:space="preserve">with regard to </w:t>
       </w:r>
       <w:r>
         <w:rPr>
@@ -1984,10 +2177,10 @@
     </w:p>
     <w:p>
       <w:r>
-        <w:t xml:space="preserve">Here </w:t>
-      </w:r>
-      <w:r>
-        <w:t xml:space="preserve">the positive function </w:t>
+        <w:t xml:space="preserve">Suppose </w:t>
+      </w:r>
+      <w:r>
+        <w:t xml:space="preserve">positive function </w:t>
       </w:r>
       <w:r>
         <w:rPr>
@@ -1998,6 +2191,15 @@
         <w:t>τ</w:t>
       </w:r>
       <w:r>
+        <w:rPr>
+          <w:rFonts w:cs="Times New Roman"/>
+          <w:i/>
+          <w:iCs/>
+          <w:vertAlign w:val="superscript"/>
+        </w:rPr>
+        <w:t>k</w:t>
+      </w:r>
+      <w:r>
         <w:t>(</w:t>
       </w:r>
       <w:r>
@@ -2008,18 +2210,216 @@
         <w:t>x</w:t>
       </w:r>
       <w:r>
-        <w:t xml:space="preserve">) is defined </w:t>
-      </w:r>
-      <w:r>
-        <w:t xml:space="preserve">as </w:t>
-      </w:r>
-      <w:r>
-        <w:rPr>
-          <w:rFonts w:cs="Times New Roman"/>
-          <w:i/>
-          <w:iCs/>
-        </w:rPr>
-        <w:t>τ</w:t>
+        <w:t xml:space="preserve">) is </w:t>
+      </w:r>
+      <w:r>
+        <w:t xml:space="preserve">differentiable with regard to </w:t>
+      </w:r>
+      <w:r>
+        <w:rPr>
+          <w:i/>
+          <w:iCs/>
+        </w:rPr>
+        <w:t>k</w:t>
+      </w:r>
+      <w:r>
+        <w:t xml:space="preserve"> and its derivatives with regard to </w:t>
+      </w:r>
+      <w:r>
+        <w:rPr>
+          <w:i/>
+          <w:iCs/>
+        </w:rPr>
+        <w:t>k</w:t>
+      </w:r>
+      <w:r>
+        <w:t xml:space="preserve"> is </w:t>
+      </w:r>
+      <w:r>
+        <w:t>formulated</w:t>
+      </w:r>
+      <w:r>
+        <w:t xml:space="preserve"> as follows:</w:t>
+      </w:r>
+    </w:p>
+    <w:p>
+      <m:oMathPara>
+        <m:oMath>
+          <m:f>
+            <m:fPr>
+              <m:ctrlPr>
+                <w:rPr>
+                  <w:rFonts w:ascii="Cambria Math" w:hAnsi="Cambria Math"/>
+                  <w:i/>
+                </w:rPr>
+              </m:ctrlPr>
+            </m:fPr>
+            <m:num>
+              <m:r>
+                <m:rPr>
+                  <m:sty m:val="p"/>
+                </m:rPr>
+                <w:rPr>
+                  <w:rFonts w:ascii="Cambria Math" w:hAnsi="Cambria Math"/>
+                </w:rPr>
+                <m:t>d</m:t>
+              </m:r>
+              <m:sSup>
+                <m:sSupPr>
+                  <m:ctrlPr>
+                    <w:rPr>
+                      <w:rFonts w:ascii="Cambria Math" w:hAnsi="Cambria Math"/>
+                      <w:i/>
+                    </w:rPr>
+                  </m:ctrlPr>
+                </m:sSupPr>
+                <m:e>
+                  <m:r>
+                    <w:rPr>
+                      <w:rFonts w:ascii="Cambria Math" w:hAnsi="Cambria Math"/>
+                    </w:rPr>
+                    <m:t>τ</m:t>
+                  </m:r>
+                </m:e>
+                <m:sup>
+                  <m:r>
+                    <w:rPr>
+                      <w:rFonts w:ascii="Cambria Math" w:hAnsi="Cambria Math"/>
+                    </w:rPr>
+                    <m:t>k</m:t>
+                  </m:r>
+                </m:sup>
+              </m:sSup>
+              <m:d>
+                <m:dPr>
+                  <m:ctrlPr>
+                    <w:rPr>
+                      <w:rFonts w:ascii="Cambria Math" w:hAnsi="Cambria Math"/>
+                      <w:i/>
+                    </w:rPr>
+                  </m:ctrlPr>
+                </m:dPr>
+                <m:e>
+                  <m:r>
+                    <w:rPr>
+                      <w:rFonts w:ascii="Cambria Math" w:hAnsi="Cambria Math"/>
+                    </w:rPr>
+                    <m:t>x</m:t>
+                  </m:r>
+                </m:e>
+              </m:d>
+            </m:num>
+            <m:den>
+              <m:r>
+                <m:rPr>
+                  <m:sty m:val="p"/>
+                </m:rPr>
+                <w:rPr>
+                  <w:rFonts w:ascii="Cambria Math" w:hAnsi="Cambria Math"/>
+                </w:rPr>
+                <m:t>d</m:t>
+              </m:r>
+              <m:r>
+                <w:rPr>
+                  <w:rFonts w:ascii="Cambria Math" w:hAnsi="Cambria Math"/>
+                </w:rPr>
+                <m:t>k</m:t>
+              </m:r>
+            </m:den>
+          </m:f>
+          <m:r>
+            <w:rPr>
+              <w:rFonts w:ascii="Cambria Math" w:hAnsi="Cambria Math"/>
+            </w:rPr>
+            <m:t>=</m:t>
+          </m:r>
+          <m:sSup>
+            <m:sSupPr>
+              <m:ctrlPr>
+                <w:rPr>
+                  <w:rFonts w:ascii="Cambria Math" w:hAnsi="Cambria Math"/>
+                  <w:i/>
+                </w:rPr>
+              </m:ctrlPr>
+            </m:sSupPr>
+            <m:e>
+              <m:r>
+                <w:rPr>
+                  <w:rFonts w:ascii="Cambria Math" w:hAnsi="Cambria Math"/>
+                </w:rPr>
+                <m:t>τ</m:t>
+              </m:r>
+            </m:e>
+            <m:sup>
+              <m:r>
+                <w:rPr>
+                  <w:rFonts w:ascii="Cambria Math" w:hAnsi="Cambria Math"/>
+                </w:rPr>
+                <m:t>k</m:t>
+              </m:r>
+            </m:sup>
+          </m:sSup>
+          <m:d>
+            <m:dPr>
+              <m:ctrlPr>
+                <w:rPr>
+                  <w:rFonts w:ascii="Cambria Math" w:hAnsi="Cambria Math"/>
+                  <w:i/>
+                </w:rPr>
+              </m:ctrlPr>
+            </m:dPr>
+            <m:e>
+              <m:r>
+                <w:rPr>
+                  <w:rFonts w:ascii="Cambria Math" w:hAnsi="Cambria Math"/>
+                </w:rPr>
+                <m:t>x</m:t>
+              </m:r>
+            </m:e>
+          </m:d>
+          <m:r>
+            <w:rPr>
+              <w:rFonts w:ascii="Cambria Math" w:hAnsi="Cambria Math"/>
+            </w:rPr>
+            <m:t>g</m:t>
+          </m:r>
+          <m:d>
+            <m:dPr>
+              <m:ctrlPr>
+                <w:rPr>
+                  <w:rFonts w:ascii="Cambria Math" w:hAnsi="Cambria Math"/>
+                  <w:i/>
+                </w:rPr>
+              </m:ctrlPr>
+            </m:dPr>
+            <m:e>
+              <m:r>
+                <w:rPr>
+                  <w:rFonts w:ascii="Cambria Math" w:hAnsi="Cambria Math"/>
+                </w:rPr>
+                <m:t>x</m:t>
+              </m:r>
+            </m:e>
+          </m:d>
+        </m:oMath>
+      </m:oMathPara>
+    </w:p>
+    <w:p>
+      <w:r>
+        <w:t xml:space="preserve">In </w:t>
+      </w:r>
+      <w:r>
+        <w:t>other words</w:t>
+      </w:r>
+      <w:r>
+        <w:t xml:space="preserve">, </w:t>
+      </w:r>
+      <w:r>
+        <w:rPr>
+          <w:i/>
+          <w:iCs/>
+        </w:rPr>
+        <w:t>g</w:t>
       </w:r>
       <w:r>
         <w:t>(</w:t>
@@ -2032,77 +2432,10 @@
         <w:t>x</w:t>
       </w:r>
       <w:r>
-        <w:t xml:space="preserve">) </w:t>
-      </w:r>
-      <w:r>
-        <w:t xml:space="preserve">= </w:t>
-      </w:r>
-      <w:r>
-        <w:rPr>
-          <w:rFonts w:cs="Times New Roman"/>
-          <w:i/>
-          <w:iCs/>
-        </w:rPr>
-        <w:t>ρ</w:t>
-      </w:r>
-      <w:r>
-        <w:t>(</w:t>
-      </w:r>
-      <w:r>
-        <w:rPr>
-          <w:i/>
-          <w:iCs/>
-        </w:rPr>
-        <w:t>f</w:t>
-      </w:r>
-      <w:r>
-        <w:t>(</w:t>
-      </w:r>
-      <w:r>
-        <w:rPr>
-          <w:i/>
-          <w:iCs/>
-        </w:rPr>
-        <w:t>x</w:t>
-      </w:r>
-      <w:r>
-        <w:t xml:space="preserve">)) where </w:t>
-      </w:r>
-      <w:r>
-        <w:rPr>
-          <w:i/>
-          <w:iCs/>
-        </w:rPr>
-        <w:t>y</w:t>
-      </w:r>
-      <w:r>
-        <w:t xml:space="preserve"> = </w:t>
-      </w:r>
-      <w:r>
-        <w:rPr>
-          <w:i/>
-          <w:iCs/>
-        </w:rPr>
-        <w:t>f</w:t>
-      </w:r>
-      <w:r>
-        <w:t>(</w:t>
-      </w:r>
-      <w:r>
-        <w:rPr>
-          <w:i/>
-          <w:iCs/>
-        </w:rPr>
-        <w:t>x</w:t>
-      </w:r>
-      <w:r>
-        <w:t xml:space="preserve">) </w:t>
-      </w:r>
-      <w:r>
-        <w:t>such</w:t>
-      </w:r>
-      <w:r>
-        <w:t xml:space="preserve"> that:</w:t>
+        <w:t>) is</w:t>
+      </w:r>
+      <w:r>
+        <w:t xml:space="preserve"> specified as follows:</w:t>
       </w:r>
     </w:p>
     <w:tbl>
@@ -2123,6 +2456,36 @@
           <w:p>
             <m:oMathPara>
               <m:oMath>
+                <m:r>
+                  <w:rPr>
+                    <w:rFonts w:ascii="Cambria Math" w:hAnsi="Cambria Math"/>
+                  </w:rPr>
+                  <m:t>g</m:t>
+                </m:r>
+                <m:d>
+                  <m:dPr>
+                    <m:ctrlPr>
+                      <w:rPr>
+                        <w:rFonts w:ascii="Cambria Math" w:hAnsi="Cambria Math"/>
+                        <w:i/>
+                      </w:rPr>
+                    </m:ctrlPr>
+                  </m:dPr>
+                  <m:e>
+                    <m:r>
+                      <w:rPr>
+                        <w:rFonts w:ascii="Cambria Math" w:hAnsi="Cambria Math"/>
+                      </w:rPr>
+                      <m:t>x</m:t>
+                    </m:r>
+                  </m:e>
+                </m:d>
+                <m:r>
+                  <w:rPr>
+                    <w:rFonts w:ascii="Cambria Math" w:hAnsi="Cambria Math"/>
+                  </w:rPr>
+                  <m:t>=</m:t>
+                </m:r>
                 <m:f>
                   <m:fPr>
                     <m:ctrlPr>
@@ -2133,15 +2496,91 @@
                     </m:ctrlPr>
                   </m:fPr>
                   <m:num>
-                    <m:r>
-                      <m:rPr>
-                        <m:sty m:val="p"/>
-                      </m:rPr>
-                      <w:rPr>
-                        <w:rFonts w:ascii="Cambria Math" w:hAnsi="Cambria Math"/>
-                      </w:rPr>
-                      <m:t>d</m:t>
-                    </m:r>
+                    <m:f>
+                      <m:fPr>
+                        <m:type m:val="lin"/>
+                        <m:ctrlPr>
+                          <w:rPr>
+                            <w:rFonts w:ascii="Cambria Math" w:hAnsi="Cambria Math"/>
+                            <w:i/>
+                          </w:rPr>
+                        </m:ctrlPr>
+                      </m:fPr>
+                      <m:num>
+                        <m:r>
+                          <m:rPr>
+                            <m:sty m:val="p"/>
+                          </m:rPr>
+                          <w:rPr>
+                            <w:rFonts w:ascii="Cambria Math" w:hAnsi="Cambria Math"/>
+                          </w:rPr>
+                          <m:t>d</m:t>
+                        </m:r>
+                        <m:sSup>
+                          <m:sSupPr>
+                            <m:ctrlPr>
+                              <w:rPr>
+                                <w:rFonts w:ascii="Cambria Math" w:hAnsi="Cambria Math"/>
+                                <w:i/>
+                              </w:rPr>
+                            </m:ctrlPr>
+                          </m:sSupPr>
+                          <m:e>
+                            <m:r>
+                              <w:rPr>
+                                <w:rFonts w:ascii="Cambria Math" w:hAnsi="Cambria Math"/>
+                              </w:rPr>
+                              <m:t>τ</m:t>
+                            </m:r>
+                          </m:e>
+                          <m:sup>
+                            <m:r>
+                              <w:rPr>
+                                <w:rFonts w:ascii="Cambria Math" w:hAnsi="Cambria Math"/>
+                              </w:rPr>
+                              <m:t>k</m:t>
+                            </m:r>
+                          </m:sup>
+                        </m:sSup>
+                        <m:d>
+                          <m:dPr>
+                            <m:ctrlPr>
+                              <w:rPr>
+                                <w:rFonts w:ascii="Cambria Math" w:hAnsi="Cambria Math"/>
+                                <w:i/>
+                              </w:rPr>
+                            </m:ctrlPr>
+                          </m:dPr>
+                          <m:e>
+                            <m:r>
+                              <w:rPr>
+                                <w:rFonts w:ascii="Cambria Math" w:hAnsi="Cambria Math"/>
+                              </w:rPr>
+                              <m:t>x</m:t>
+                            </m:r>
+                          </m:e>
+                        </m:d>
+                      </m:num>
+                      <m:den>
+                        <m:r>
+                          <m:rPr>
+                            <m:sty m:val="p"/>
+                          </m:rPr>
+                          <w:rPr>
+                            <w:rFonts w:ascii="Cambria Math" w:hAnsi="Cambria Math"/>
+                          </w:rPr>
+                          <m:t>d</m:t>
+                        </m:r>
+                        <m:r>
+                          <w:rPr>
+                            <w:rFonts w:ascii="Cambria Math" w:hAnsi="Cambria Math"/>
+                          </w:rPr>
+                          <m:t>k</m:t>
+                        </m:r>
+                      </m:den>
+                    </m:f>
+                  </m:num>
+                  <m:den>
                     <m:sSup>
                       <m:sSupPr>
                         <m:ctrlPr>
@@ -2186,99 +2625,8 @@
                         </m:r>
                       </m:e>
                     </m:d>
-                  </m:num>
-                  <m:den>
-                    <m:r>
-                      <m:rPr>
-                        <m:sty m:val="p"/>
-                      </m:rPr>
-                      <w:rPr>
-                        <w:rFonts w:ascii="Cambria Math" w:hAnsi="Cambria Math"/>
-                      </w:rPr>
-                      <m:t>d</m:t>
-                    </m:r>
-                    <m:r>
-                      <w:rPr>
-                        <w:rFonts w:ascii="Cambria Math" w:hAnsi="Cambria Math"/>
-                      </w:rPr>
-                      <m:t>k</m:t>
-                    </m:r>
                   </m:den>
                 </m:f>
-                <m:r>
-                  <w:rPr>
-                    <w:rFonts w:ascii="Cambria Math" w:hAnsi="Cambria Math"/>
-                  </w:rPr>
-                  <m:t>=</m:t>
-                </m:r>
-                <m:sSup>
-                  <m:sSupPr>
-                    <m:ctrlPr>
-                      <w:rPr>
-                        <w:rFonts w:ascii="Cambria Math" w:hAnsi="Cambria Math"/>
-                        <w:i/>
-                      </w:rPr>
-                    </m:ctrlPr>
-                  </m:sSupPr>
-                  <m:e>
-                    <m:r>
-                      <w:rPr>
-                        <w:rFonts w:ascii="Cambria Math" w:hAnsi="Cambria Math"/>
-                      </w:rPr>
-                      <m:t>τ</m:t>
-                    </m:r>
-                  </m:e>
-                  <m:sup>
-                    <m:r>
-                      <w:rPr>
-                        <w:rFonts w:ascii="Cambria Math" w:hAnsi="Cambria Math"/>
-                      </w:rPr>
-                      <m:t>k</m:t>
-                    </m:r>
-                  </m:sup>
-                </m:sSup>
-                <m:d>
-                  <m:dPr>
-                    <m:ctrlPr>
-                      <w:rPr>
-                        <w:rFonts w:ascii="Cambria Math" w:hAnsi="Cambria Math"/>
-                        <w:i/>
-                      </w:rPr>
-                    </m:ctrlPr>
-                  </m:dPr>
-                  <m:e>
-                    <m:r>
-                      <w:rPr>
-                        <w:rFonts w:ascii="Cambria Math" w:hAnsi="Cambria Math"/>
-                      </w:rPr>
-                      <m:t>x</m:t>
-                    </m:r>
-                  </m:e>
-                </m:d>
-                <m:r>
-                  <w:rPr>
-                    <w:rFonts w:ascii="Cambria Math" w:hAnsi="Cambria Math"/>
-                  </w:rPr>
-                  <m:t>g</m:t>
-                </m:r>
-                <m:d>
-                  <m:dPr>
-                    <m:ctrlPr>
-                      <w:rPr>
-                        <w:rFonts w:ascii="Cambria Math" w:hAnsi="Cambria Math"/>
-                        <w:i/>
-                      </w:rPr>
-                    </m:ctrlPr>
-                  </m:dPr>
-                  <m:e>
-                    <m:r>
-                      <w:rPr>
-                        <w:rFonts w:ascii="Cambria Math" w:hAnsi="Cambria Math"/>
-                      </w:rPr>
-                      <m:t>y</m:t>
-                    </m:r>
-                  </m:e>
-                </m:d>
               </m:oMath>
             </m:oMathPara>
           </w:p>
@@ -2293,7 +2641,13 @@
               <w:jc w:val="right"/>
             </w:pPr>
             <w:r>
-              <w:t>(1.1)</w:t>
+              <w:t>(1.</w:t>
+            </w:r>
+            <w:r>
+              <w:t>1</w:t>
+            </w:r>
+            <w:r>
+              <w:t>)</w:t>
             </w:r>
           </w:p>
         </w:tc>
@@ -2311,6 +2665,7 @@
           <w:id w:val="1957449327"/>
           <w:citation/>
         </w:sdtPr>
+        <w:sdtEndPr/>
         <w:sdtContent>
           <w:r>
             <w:fldChar w:fldCharType="begin"/>
@@ -2540,7 +2895,7 @@
                           <w:rPr>
                             <w:rFonts w:ascii="Cambria Math" w:hAnsi="Cambria Math"/>
                           </w:rPr>
-                          <m:t>y</m:t>
+                          <m:t>x</m:t>
                         </m:r>
                       </m:e>
                     </m:d>
@@ -2742,7 +3097,7 @@
                     <w:rPr>
                       <w:rFonts w:ascii="Cambria Math" w:hAnsi="Cambria Math"/>
                     </w:rPr>
-                    <m:t>y</m:t>
+                    <m:t>x</m:t>
                   </m:r>
                 </m:e>
               </m:d>
@@ -2834,6 +3189,7 @@
           <w:id w:val="867724612"/>
           <w:citation/>
         </w:sdtPr>
+        <w:sdtEndPr/>
         <w:sdtContent>
           <w:r>
             <w:fldChar w:fldCharType="begin"/>
@@ -3091,13 +3447,1252 @@
                       <w:rPr>
                         <w:rFonts w:ascii="Cambria Math" w:hAnsi="Cambria Math"/>
                       </w:rPr>
-                      <m:t>y</m:t>
+                      <m:t>f</m:t>
                     </m:r>
                     <m:r>
                       <w:rPr>
                         <w:rFonts w:ascii="Cambria Math" w:hAnsi="Cambria Math"/>
                       </w:rPr>
                       <m:t>g</m:t>
+                    </m:r>
+                  </m:e>
+                </m:d>
+                <m:r>
+                  <w:rPr>
+                    <w:rFonts w:ascii="Cambria Math" w:hAnsi="Cambria Math"/>
+                  </w:rPr>
+                  <m:t>-</m:t>
+                </m:r>
+                <m:d>
+                  <m:dPr>
+                    <m:ctrlPr>
+                      <w:rPr>
+                        <w:rFonts w:ascii="Cambria Math" w:hAnsi="Cambria Math"/>
+                        <w:i/>
+                      </w:rPr>
+                    </m:ctrlPr>
+                  </m:dPr>
+                  <m:e>
+                    <m:sSup>
+                      <m:sSupPr>
+                        <m:ctrlPr>
+                          <w:rPr>
+                            <w:rFonts w:ascii="Cambria Math" w:hAnsi="Cambria Math"/>
+                            <w:i/>
+                          </w:rPr>
+                        </m:ctrlPr>
+                      </m:sSupPr>
+                      <m:e>
+                        <m:r>
+                          <w:rPr>
+                            <w:rFonts w:ascii="Cambria Math" w:hAnsi="Cambria Math"/>
+                          </w:rPr>
+                          <m:t>E</m:t>
+                        </m:r>
+                      </m:e>
+                      <m:sup>
+                        <m:d>
+                          <m:dPr>
+                            <m:ctrlPr>
+                              <w:rPr>
+                                <w:rFonts w:ascii="Cambria Math" w:hAnsi="Cambria Math"/>
+                                <w:i/>
+                              </w:rPr>
+                            </m:ctrlPr>
+                          </m:dPr>
+                          <m:e>
+                            <m:r>
+                              <w:rPr>
+                                <w:rFonts w:ascii="Cambria Math" w:hAnsi="Cambria Math"/>
+                              </w:rPr>
+                              <m:t>k</m:t>
+                            </m:r>
+                          </m:e>
+                        </m:d>
+                      </m:sup>
+                    </m:sSup>
+                    <m:d>
+                      <m:dPr>
+                        <m:ctrlPr>
+                          <w:rPr>
+                            <w:rFonts w:ascii="Cambria Math" w:hAnsi="Cambria Math"/>
+                            <w:i/>
+                          </w:rPr>
+                        </m:ctrlPr>
+                      </m:dPr>
+                      <m:e>
+                        <m:r>
+                          <w:rPr>
+                            <w:rFonts w:ascii="Cambria Math" w:hAnsi="Cambria Math"/>
+                          </w:rPr>
+                          <m:t>f</m:t>
+                        </m:r>
+                      </m:e>
+                    </m:d>
+                  </m:e>
+                </m:d>
+                <m:d>
+                  <m:dPr>
+                    <m:ctrlPr>
+                      <w:rPr>
+                        <w:rFonts w:ascii="Cambria Math" w:hAnsi="Cambria Math"/>
+                        <w:i/>
+                      </w:rPr>
+                    </m:ctrlPr>
+                  </m:dPr>
+                  <m:e>
+                    <m:sSup>
+                      <m:sSupPr>
+                        <m:ctrlPr>
+                          <w:rPr>
+                            <w:rFonts w:ascii="Cambria Math" w:hAnsi="Cambria Math"/>
+                            <w:i/>
+                          </w:rPr>
+                        </m:ctrlPr>
+                      </m:sSupPr>
+                      <m:e>
+                        <m:r>
+                          <w:rPr>
+                            <w:rFonts w:ascii="Cambria Math" w:hAnsi="Cambria Math"/>
+                          </w:rPr>
+                          <m:t>E</m:t>
+                        </m:r>
+                      </m:e>
+                      <m:sup>
+                        <m:d>
+                          <m:dPr>
+                            <m:ctrlPr>
+                              <w:rPr>
+                                <w:rFonts w:ascii="Cambria Math" w:hAnsi="Cambria Math"/>
+                                <w:i/>
+                              </w:rPr>
+                            </m:ctrlPr>
+                          </m:dPr>
+                          <m:e>
+                            <m:r>
+                              <w:rPr>
+                                <w:rFonts w:ascii="Cambria Math" w:hAnsi="Cambria Math"/>
+                              </w:rPr>
+                              <m:t>k</m:t>
+                            </m:r>
+                          </m:e>
+                        </m:d>
+                      </m:sup>
+                    </m:sSup>
+                    <m:d>
+                      <m:dPr>
+                        <m:ctrlPr>
+                          <w:rPr>
+                            <w:rFonts w:ascii="Cambria Math" w:hAnsi="Cambria Math"/>
+                            <w:i/>
+                          </w:rPr>
+                        </m:ctrlPr>
+                      </m:dPr>
+                      <m:e>
+                        <m:r>
+                          <w:rPr>
+                            <w:rFonts w:ascii="Cambria Math" w:hAnsi="Cambria Math"/>
+                          </w:rPr>
+                          <m:t>g</m:t>
+                        </m:r>
+                      </m:e>
+                    </m:d>
+                  </m:e>
+                </m:d>
+              </m:oMath>
+            </m:oMathPara>
+          </w:p>
+        </w:tc>
+        <w:tc>
+          <w:tcPr>
+            <w:tcW w:w="155" w:type="pct"/>
+            <w:vAlign w:val="center"/>
+          </w:tcPr>
+          <w:p>
+            <w:pPr>
+              <w:jc w:val="right"/>
+            </w:pPr>
+            <w:r>
+              <w:t>(1.</w:t>
+            </w:r>
+            <w:r>
+              <w:t>3</w:t>
+            </w:r>
+            <w:r>
+              <w:t>)</w:t>
+            </w:r>
+          </w:p>
+        </w:tc>
+      </w:tr>
+    </w:tbl>
+    <w:p>
+      <w:r>
+        <w:t>Where</w:t>
+      </w:r>
+      <w:r>
+        <w:t>:</w:t>
+      </w:r>
+    </w:p>
+    <w:p>
+      <m:oMathPara>
+        <m:oMath>
+          <m:sSup>
+            <m:sSupPr>
+              <m:ctrlPr>
+                <w:rPr>
+                  <w:rFonts w:ascii="Cambria Math" w:hAnsi="Cambria Math"/>
+                  <w:i/>
+                </w:rPr>
+              </m:ctrlPr>
+            </m:sSupPr>
+            <m:e>
+              <m:r>
+                <w:rPr>
+                  <w:rFonts w:ascii="Cambria Math" w:hAnsi="Cambria Math"/>
+                </w:rPr>
+                <m:t>E</m:t>
+              </m:r>
+            </m:e>
+            <m:sup>
+              <m:d>
+                <m:dPr>
+                  <m:ctrlPr>
+                    <w:rPr>
+                      <w:rFonts w:ascii="Cambria Math" w:hAnsi="Cambria Math"/>
+                      <w:i/>
+                    </w:rPr>
+                  </m:ctrlPr>
+                </m:dPr>
+                <m:e>
+                  <m:r>
+                    <w:rPr>
+                      <w:rFonts w:ascii="Cambria Math" w:hAnsi="Cambria Math"/>
+                    </w:rPr>
+                    <m:t>k</m:t>
+                  </m:r>
+                </m:e>
+              </m:d>
+            </m:sup>
+          </m:sSup>
+          <m:d>
+            <m:dPr>
+              <m:ctrlPr>
+                <w:rPr>
+                  <w:rFonts w:ascii="Cambria Math" w:hAnsi="Cambria Math"/>
+                  <w:i/>
+                </w:rPr>
+              </m:ctrlPr>
+            </m:dPr>
+            <m:e>
+              <m:r>
+                <w:rPr>
+                  <w:rFonts w:ascii="Cambria Math" w:hAnsi="Cambria Math"/>
+                </w:rPr>
+                <m:t>f</m:t>
+              </m:r>
+              <m:r>
+                <w:rPr>
+                  <w:rFonts w:ascii="Cambria Math" w:hAnsi="Cambria Math"/>
+                </w:rPr>
+                <m:t>g</m:t>
+              </m:r>
+            </m:e>
+          </m:d>
+          <m:r>
+            <w:rPr>
+              <w:rFonts w:ascii="Cambria Math" w:hAnsi="Cambria Math"/>
+            </w:rPr>
+            <m:t>=</m:t>
+          </m:r>
+          <m:nary>
+            <m:naryPr>
+              <m:limLoc m:val="undOvr"/>
+              <m:supHide m:val="1"/>
+              <m:ctrlPr>
+                <w:rPr>
+                  <w:rFonts w:ascii="Cambria Math" w:hAnsi="Cambria Math"/>
+                  <w:i/>
+                </w:rPr>
+              </m:ctrlPr>
+            </m:naryPr>
+            <m:sub>
+              <m:r>
+                <w:rPr>
+                  <w:rFonts w:ascii="Cambria Math" w:hAnsi="Cambria Math"/>
+                </w:rPr>
+                <m:t>X</m:t>
+              </m:r>
+            </m:sub>
+            <m:sup/>
+            <m:e>
+              <m:r>
+                <w:rPr>
+                  <w:rFonts w:ascii="Cambria Math" w:hAnsi="Cambria Math"/>
+                </w:rPr>
+                <m:t>f</m:t>
+              </m:r>
+              <m:d>
+                <m:dPr>
+                  <m:ctrlPr>
+                    <w:rPr>
+                      <w:rFonts w:ascii="Cambria Math" w:hAnsi="Cambria Math"/>
+                      <w:i/>
+                    </w:rPr>
+                  </m:ctrlPr>
+                </m:dPr>
+                <m:e>
+                  <m:r>
+                    <w:rPr>
+                      <w:rFonts w:ascii="Cambria Math" w:hAnsi="Cambria Math"/>
+                    </w:rPr>
+                    <m:t>x</m:t>
+                  </m:r>
+                </m:e>
+              </m:d>
+              <m:r>
+                <w:rPr>
+                  <w:rFonts w:ascii="Cambria Math" w:hAnsi="Cambria Math"/>
+                </w:rPr>
+                <m:t>g</m:t>
+              </m:r>
+              <m:d>
+                <m:dPr>
+                  <m:ctrlPr>
+                    <w:rPr>
+                      <w:rFonts w:ascii="Cambria Math" w:hAnsi="Cambria Math"/>
+                      <w:i/>
+                    </w:rPr>
+                  </m:ctrlPr>
+                </m:dPr>
+                <m:e>
+                  <m:r>
+                    <w:rPr>
+                      <w:rFonts w:ascii="Cambria Math" w:hAnsi="Cambria Math"/>
+                    </w:rPr>
+                    <m:t>x</m:t>
+                  </m:r>
+                </m:e>
+              </m:d>
+              <m:sSup>
+                <m:sSupPr>
+                  <m:ctrlPr>
+                    <w:rPr>
+                      <w:rFonts w:ascii="Cambria Math" w:hAnsi="Cambria Math"/>
+                      <w:i/>
+                    </w:rPr>
+                  </m:ctrlPr>
+                </m:sSupPr>
+                <m:e>
+                  <m:r>
+                    <w:rPr>
+                      <w:rFonts w:ascii="Cambria Math" w:hAnsi="Cambria Math"/>
+                    </w:rPr>
+                    <m:t>m</m:t>
+                  </m:r>
+                </m:e>
+                <m:sup>
+                  <m:d>
+                    <m:dPr>
+                      <m:ctrlPr>
+                        <w:rPr>
+                          <w:rFonts w:ascii="Cambria Math" w:hAnsi="Cambria Math"/>
+                          <w:i/>
+                        </w:rPr>
+                      </m:ctrlPr>
+                    </m:dPr>
+                    <m:e>
+                      <m:r>
+                        <w:rPr>
+                          <w:rFonts w:ascii="Cambria Math" w:hAnsi="Cambria Math"/>
+                        </w:rPr>
+                        <m:t>k</m:t>
+                      </m:r>
+                    </m:e>
+                  </m:d>
+                </m:sup>
+              </m:sSup>
+              <m:d>
+                <m:dPr>
+                  <m:ctrlPr>
+                    <w:rPr>
+                      <w:rFonts w:ascii="Cambria Math" w:hAnsi="Cambria Math"/>
+                      <w:i/>
+                    </w:rPr>
+                  </m:ctrlPr>
+                </m:dPr>
+                <m:e>
+                  <m:r>
+                    <w:rPr>
+                      <w:rFonts w:ascii="Cambria Math" w:hAnsi="Cambria Math"/>
+                    </w:rPr>
+                    <m:t>x</m:t>
+                  </m:r>
+                </m:e>
+              </m:d>
+              <m:r>
+                <m:rPr>
+                  <m:sty m:val="p"/>
+                </m:rPr>
+                <w:rPr>
+                  <w:rFonts w:ascii="Cambria Math" w:hAnsi="Cambria Math"/>
+                </w:rPr>
+                <m:t>d</m:t>
+              </m:r>
+              <m:r>
+                <w:rPr>
+                  <w:rFonts w:ascii="Cambria Math" w:hAnsi="Cambria Math"/>
+                </w:rPr>
+                <m:t>x</m:t>
+              </m:r>
+            </m:e>
+          </m:nary>
+        </m:oMath>
+      </m:oMathPara>
+    </w:p>
+    <w:p>
+      <w:r>
+        <w:t xml:space="preserve">According to </w:t>
+      </w:r>
+      <w:r>
+        <w:t>Gurland’s inequality</w:t>
+      </w:r>
+      <w:r>
+        <w:t xml:space="preserve"> </w:t>
+      </w:r>
+      <w:sdt>
+        <w:sdtPr>
+          <w:id w:val="-1015300993"/>
+          <w:citation/>
+        </w:sdtPr>
+        <w:sdtEndPr/>
+        <w:sdtContent>
+          <w:r>
+            <w:fldChar w:fldCharType="begin"/>
+          </w:r>
+          <w:r>
+            <w:instrText xml:space="preserve">CITATION Luo19Minima \p 6 \l 1033 </w:instrText>
+          </w:r>
+          <w:r>
+            <w:fldChar w:fldCharType="separate"/>
+          </w:r>
+          <w:r>
+            <w:rPr>
+              <w:noProof/>
+            </w:rPr>
+            <w:t>(Luo, 2019, p. 6)</w:t>
+          </w:r>
+          <w:r>
+            <w:fldChar w:fldCharType="end"/>
+          </w:r>
+        </w:sdtContent>
+      </w:sdt>
+      <w:r>
+        <w:t>,</w:t>
+      </w:r>
+      <w:r>
+        <w:t xml:space="preserve"> if </w:t>
+      </w:r>
+      <w:r>
+        <w:rPr>
+          <w:i/>
+          <w:iCs/>
+        </w:rPr>
+        <w:t>f</w:t>
+      </w:r>
+      <w:r>
+        <w:t>(</w:t>
+      </w:r>
+      <w:r>
+        <w:rPr>
+          <w:i/>
+          <w:iCs/>
+        </w:rPr>
+        <w:t>x</w:t>
+      </w:r>
+      <w:r>
+        <w:t xml:space="preserve">) </w:t>
+      </w:r>
+      <w:r>
+        <w:t xml:space="preserve">and </w:t>
+      </w:r>
+      <w:r>
+        <w:rPr>
+          <w:i/>
+          <w:iCs/>
+        </w:rPr>
+        <w:t>g</w:t>
+      </w:r>
+      <w:r>
+        <w:t>(</w:t>
+      </w:r>
+      <w:r>
+        <w:rPr>
+          <w:i/>
+          <w:iCs/>
+        </w:rPr>
+        <w:t>x</w:t>
+      </w:r>
+      <w:r>
+        <w:t xml:space="preserve">) are inversely proportional, for instance, </w:t>
+      </w:r>
+      <w:r>
+        <w:rPr>
+          <w:i/>
+          <w:iCs/>
+        </w:rPr>
+        <w:t>f</w:t>
+      </w:r>
+      <w:r>
+        <w:t>(</w:t>
+      </w:r>
+      <w:r>
+        <w:rPr>
+          <w:i/>
+          <w:iCs/>
+        </w:rPr>
+        <w:t>x</w:t>
+      </w:r>
+      <w:r>
+        <w:t xml:space="preserve">) </w:t>
+      </w:r>
+      <w:r>
+        <w:t xml:space="preserve">is nonincreasing </w:t>
+      </w:r>
+      <w:r>
+        <w:t xml:space="preserve">and </w:t>
+      </w:r>
+      <w:r>
+        <w:rPr>
+          <w:i/>
+          <w:iCs/>
+        </w:rPr>
+        <w:t>g</w:t>
+      </w:r>
+      <w:r>
+        <w:t>(</w:t>
+      </w:r>
+      <w:r>
+        <w:rPr>
+          <w:i/>
+          <w:iCs/>
+        </w:rPr>
+        <w:t>x</w:t>
+      </w:r>
+      <w:r>
+        <w:t>) is non</w:t>
+      </w:r>
+      <w:r>
+        <w:t xml:space="preserve">decreasing in every </w:t>
+      </w:r>
+      <w:r>
+        <w:t>open set</w:t>
+      </w:r>
+      <w:r>
+        <w:t xml:space="preserve">, and vice versa </w:t>
+      </w:r>
+      <w:r>
+        <w:t xml:space="preserve">then, </w:t>
+      </w:r>
+      <w:r>
+        <w:rPr>
+          <w:i/>
+          <w:iCs/>
+        </w:rPr>
+        <w:t>E</w:t>
+      </w:r>
+      <w:r>
+        <w:rPr>
+          <w:vertAlign w:val="superscript"/>
+        </w:rPr>
+        <w:t>(</w:t>
+      </w:r>
+      <w:r>
+        <w:rPr>
+          <w:i/>
+          <w:iCs/>
+          <w:vertAlign w:val="superscript"/>
+        </w:rPr>
+        <w:t>k</w:t>
+      </w:r>
+      <w:r>
+        <w:rPr>
+          <w:vertAlign w:val="superscript"/>
+        </w:rPr>
+        <w:t>)</w:t>
+      </w:r>
+      <w:r>
+        <w:t>(</w:t>
+      </w:r>
+      <w:r>
+        <w:rPr>
+          <w:i/>
+          <w:iCs/>
+        </w:rPr>
+        <w:t>y</w:t>
+      </w:r>
+      <w:r>
+        <w:rPr>
+          <w:i/>
+          <w:iCs/>
+        </w:rPr>
+        <w:t>g</w:t>
+      </w:r>
+      <w:r>
+        <w:t xml:space="preserve">) </w:t>
+      </w:r>
+      <w:r>
+        <w:rPr>
+          <w:rFonts w:cs="Times New Roman"/>
+        </w:rPr>
+        <w:t>≤</w:t>
+      </w:r>
+      <w:r>
+        <w:t xml:space="preserve"> (</w:t>
+      </w:r>
+      <w:r>
+        <w:rPr>
+          <w:i/>
+          <w:iCs/>
+        </w:rPr>
+        <w:t>E</w:t>
+      </w:r>
+      <w:r>
+        <w:rPr>
+          <w:vertAlign w:val="superscript"/>
+        </w:rPr>
+        <w:t>(</w:t>
+      </w:r>
+      <w:r>
+        <w:rPr>
+          <w:i/>
+          <w:iCs/>
+          <w:vertAlign w:val="superscript"/>
+        </w:rPr>
+        <w:t>k</w:t>
+      </w:r>
+      <w:r>
+        <w:rPr>
+          <w:vertAlign w:val="superscript"/>
+        </w:rPr>
+        <w:t>)</w:t>
+      </w:r>
+      <w:r>
+        <w:t>(</w:t>
+      </w:r>
+      <w:r>
+        <w:rPr>
+          <w:i/>
+          <w:iCs/>
+        </w:rPr>
+        <w:t>y</w:t>
+      </w:r>
+      <w:r>
+        <w:t>))(</w:t>
+      </w:r>
+      <w:r>
+        <w:rPr>
+          <w:i/>
+          <w:iCs/>
+        </w:rPr>
+        <w:t>E</w:t>
+      </w:r>
+      <w:r>
+        <w:rPr>
+          <w:vertAlign w:val="superscript"/>
+        </w:rPr>
+        <w:t>(</w:t>
+      </w:r>
+      <w:r>
+        <w:rPr>
+          <w:i/>
+          <w:iCs/>
+          <w:vertAlign w:val="superscript"/>
+        </w:rPr>
+        <w:t>k</w:t>
+      </w:r>
+      <w:r>
+        <w:rPr>
+          <w:vertAlign w:val="superscript"/>
+        </w:rPr>
+        <w:t>)</w:t>
+      </w:r>
+      <w:r>
+        <w:t>(</w:t>
+      </w:r>
+      <w:r>
+        <w:rPr>
+          <w:i/>
+          <w:iCs/>
+        </w:rPr>
+        <w:t>g</w:t>
+      </w:r>
+      <w:r>
+        <w:t>)).</w:t>
+      </w:r>
+      <w:r>
+        <w:t xml:space="preserve"> As a result, </w:t>
+      </w:r>
+      <w:r>
+        <w:t xml:space="preserve">a </w:t>
+      </w:r>
+      <w:r>
+        <w:rPr>
+          <w:i/>
+          <w:iCs/>
+        </w:rPr>
+        <w:t>weak monotonicity</w:t>
+      </w:r>
+      <w:r>
+        <w:rPr>
+          <w:rFonts w:cs="Times New Roman"/>
+          <w:i/>
+          <w:iCs/>
+        </w:rPr>
+        <w:t xml:space="preserve"> condition</w:t>
+      </w:r>
+      <w:r>
+        <w:rPr>
+          <w:rFonts w:cs="Times New Roman"/>
+        </w:rPr>
+        <w:t xml:space="preserve"> is that </w:t>
+      </w:r>
+      <w:r>
+        <w:rPr>
+          <w:rFonts w:cs="Times New Roman"/>
+        </w:rPr>
+        <w:t xml:space="preserve">positive function </w:t>
+      </w:r>
+      <w:r>
+        <w:rPr>
+          <w:rFonts w:cs="Times New Roman"/>
+          <w:i/>
+          <w:iCs/>
+        </w:rPr>
+        <w:t>τ</w:t>
+      </w:r>
+      <w:r>
+        <w:t>(</w:t>
+      </w:r>
+      <w:r>
+        <w:rPr>
+          <w:i/>
+          <w:iCs/>
+        </w:rPr>
+        <w:t>x</w:t>
+      </w:r>
+      <w:r>
+        <w:t xml:space="preserve">) is defined </w:t>
+      </w:r>
+      <w:r>
+        <w:t>such</w:t>
+      </w:r>
+      <w:r>
+        <w:t xml:space="preserve"> that </w:t>
+      </w:r>
+      <w:r>
+        <w:rPr>
+          <w:i/>
+          <w:iCs/>
+        </w:rPr>
+        <w:t>f</w:t>
+      </w:r>
+      <w:r>
+        <w:t>(</w:t>
+      </w:r>
+      <w:r>
+        <w:rPr>
+          <w:i/>
+          <w:iCs/>
+        </w:rPr>
+        <w:t>x</w:t>
+      </w:r>
+      <w:r>
+        <w:t xml:space="preserve">) and </w:t>
+      </w:r>
+      <w:r>
+        <w:rPr>
+          <w:i/>
+          <w:iCs/>
+        </w:rPr>
+        <w:t>g</w:t>
+      </w:r>
+      <w:r>
+        <w:t>(</w:t>
+      </w:r>
+      <w:r>
+        <w:rPr>
+          <w:i/>
+          <w:iCs/>
+        </w:rPr>
+        <w:t>x</w:t>
+      </w:r>
+      <w:r>
+        <w:t>) are inversely proportional</w:t>
+      </w:r>
+      <w:r>
+        <w:t xml:space="preserve"> where </w:t>
+      </w:r>
+      <w:r>
+        <w:rPr>
+          <w:i/>
+          <w:iCs/>
+        </w:rPr>
+        <w:t>g</w:t>
+      </w:r>
+      <w:r>
+        <w:t>(</w:t>
+      </w:r>
+      <w:r>
+        <w:rPr>
+          <w:i/>
+          <w:iCs/>
+        </w:rPr>
+        <w:t>x</w:t>
+      </w:r>
+      <w:r>
+        <w:t>) is specified by equation 1.1</w:t>
+      </w:r>
+      <w:r>
+        <w:t>.</w:t>
+      </w:r>
+      <w:r>
+        <w:t xml:space="preserve"> </w:t>
+      </w:r>
+      <w:r>
+        <w:t xml:space="preserve">Note that </w:t>
+      </w:r>
+      <w:r>
+        <w:rPr>
+          <w:rFonts w:cs="Times New Roman"/>
+        </w:rPr>
+        <w:t xml:space="preserve">the </w:t>
+      </w:r>
+      <w:r>
+        <w:t>weak monotonicity</w:t>
+      </w:r>
+      <w:r>
+        <w:rPr>
+          <w:rFonts w:cs="Times New Roman"/>
+        </w:rPr>
+        <w:t xml:space="preserve"> condition follows the weak convergence condition</w:t>
+      </w:r>
+      <w:r>
+        <w:t>.</w:t>
+      </w:r>
+    </w:p>
+    <w:p>
+      <w:pPr>
+        <w:ind w:firstLine="360"/>
+      </w:pPr>
+      <w:r>
+        <w:t xml:space="preserve">Because the target function f(x) is too complicated to determine whether </w:t>
+      </w:r>
+      <w:r>
+        <w:rPr>
+          <w:i/>
+          <w:iCs/>
+        </w:rPr>
+        <w:t>f</w:t>
+      </w:r>
+      <w:r>
+        <w:t>(</w:t>
+      </w:r>
+      <w:r>
+        <w:rPr>
+          <w:i/>
+          <w:iCs/>
+        </w:rPr>
+        <w:t>x</w:t>
+      </w:r>
+      <w:r>
+        <w:t xml:space="preserve">) and </w:t>
+      </w:r>
+      <w:r>
+        <w:rPr>
+          <w:i/>
+          <w:iCs/>
+        </w:rPr>
+        <w:t>g</w:t>
+      </w:r>
+      <w:r>
+        <w:t>(</w:t>
+      </w:r>
+      <w:r>
+        <w:rPr>
+          <w:i/>
+          <w:iCs/>
+        </w:rPr>
+        <w:t>x</w:t>
+      </w:r>
+      <w:r>
+        <w:t>) are inversely proportional</w:t>
+      </w:r>
+      <w:r>
+        <w:t xml:space="preserve">, we concern the case that </w:t>
+      </w:r>
+      <w:r>
+        <w:rPr>
+          <w:i/>
+          <w:iCs/>
+        </w:rPr>
+        <w:t>g</w:t>
+      </w:r>
+      <w:r>
+        <w:t>(</w:t>
+      </w:r>
+      <w:r>
+        <w:rPr>
+          <w:i/>
+          <w:iCs/>
+        </w:rPr>
+        <w:t>x</w:t>
+      </w:r>
+      <w:r>
+        <w:t xml:space="preserve">) can be specified as </w:t>
+      </w:r>
+      <w:r>
+        <w:rPr>
+          <w:i/>
+          <w:iCs/>
+        </w:rPr>
+        <w:t>g</w:t>
+      </w:r>
+      <w:r>
+        <w:t>(</w:t>
+      </w:r>
+      <w:r>
+        <w:rPr>
+          <w:i/>
+          <w:iCs/>
+        </w:rPr>
+        <w:t>x</w:t>
+      </w:r>
+      <w:r>
+        <w:t xml:space="preserve">) = </w:t>
+      </w:r>
+      <w:r>
+        <w:rPr>
+          <w:i/>
+          <w:iCs/>
+        </w:rPr>
+        <w:t>h</w:t>
+      </w:r>
+      <w:r>
+        <w:t>(</w:t>
+      </w:r>
+      <w:r>
+        <w:rPr>
+          <w:i/>
+          <w:iCs/>
+        </w:rPr>
+        <w:t>y</w:t>
+      </w:r>
+      <w:r>
+        <w:t xml:space="preserve">) where </w:t>
+      </w:r>
+      <w:r>
+        <w:rPr>
+          <w:i/>
+          <w:iCs/>
+        </w:rPr>
+        <w:t>y</w:t>
+      </w:r>
+      <w:r>
+        <w:t xml:space="preserve"> = </w:t>
+      </w:r>
+      <w:r>
+        <w:rPr>
+          <w:i/>
+          <w:iCs/>
+        </w:rPr>
+        <w:t>f</w:t>
+      </w:r>
+      <w:r>
+        <w:t>(</w:t>
+      </w:r>
+      <w:r>
+        <w:rPr>
+          <w:i/>
+          <w:iCs/>
+        </w:rPr>
+        <w:t>x</w:t>
+      </w:r>
+      <w:r>
+        <w:t xml:space="preserve">). In other words, </w:t>
+      </w:r>
+      <w:r>
+        <w:t xml:space="preserve">if </w:t>
+      </w:r>
+      <w:r>
+        <w:rPr>
+          <w:i/>
+          <w:iCs/>
+        </w:rPr>
+        <w:t>g</w:t>
+      </w:r>
+      <w:r>
+        <w:t xml:space="preserve"> is</w:t>
+      </w:r>
+      <w:r>
+        <w:t xml:space="preserve"> </w:t>
+      </w:r>
+      <w:r>
+        <w:t xml:space="preserve">function of </w:t>
+      </w:r>
+      <w:r>
+        <w:rPr>
+          <w:i/>
+          <w:iCs/>
+        </w:rPr>
+        <w:t>f</w:t>
+      </w:r>
+      <w:r>
+        <w:t>(</w:t>
+      </w:r>
+      <w:r>
+        <w:rPr>
+          <w:i/>
+          <w:iCs/>
+        </w:rPr>
+        <w:t>x</w:t>
+      </w:r>
+      <w:r>
+        <w:t>), we have:</w:t>
+      </w:r>
+    </w:p>
+    <w:tbl>
+      <w:tblPr>
+        <w:tblStyle w:val="TableGrid"/>
+        <w:tblW w:w="4994" w:type="pct"/>
+        <w:tblLook w:val="04A0" w:firstRow="1" w:lastRow="0" w:firstColumn="1" w:lastColumn="0" w:noHBand="0" w:noVBand="1"/>
+      </w:tblPr>
+      <w:tblGrid>
+        <w:gridCol w:w="8329"/>
+        <w:gridCol w:w="676"/>
+      </w:tblGrid>
+      <w:tr>
+        <w:tc>
+          <w:tcPr>
+            <w:tcW w:w="4625" w:type="pct"/>
+          </w:tcPr>
+          <w:p>
+            <m:oMathPara>
+              <m:oMath>
+                <m:f>
+                  <m:fPr>
+                    <m:ctrlPr>
+                      <w:rPr>
+                        <w:rFonts w:ascii="Cambria Math" w:hAnsi="Cambria Math"/>
+                        <w:i/>
+                      </w:rPr>
+                    </m:ctrlPr>
+                  </m:fPr>
+                  <m:num>
+                    <m:r>
+                      <m:rPr>
+                        <m:sty m:val="p"/>
+                      </m:rPr>
+                      <w:rPr>
+                        <w:rFonts w:ascii="Cambria Math" w:hAnsi="Cambria Math"/>
+                      </w:rPr>
+                      <m:t>d</m:t>
+                    </m:r>
+                  </m:num>
+                  <m:den>
+                    <m:r>
+                      <m:rPr>
+                        <m:sty m:val="p"/>
+                      </m:rPr>
+                      <w:rPr>
+                        <w:rFonts w:ascii="Cambria Math" w:hAnsi="Cambria Math"/>
+                      </w:rPr>
+                      <m:t>d</m:t>
+                    </m:r>
+                    <m:r>
+                      <w:rPr>
+                        <w:rFonts w:ascii="Cambria Math" w:hAnsi="Cambria Math"/>
+                      </w:rPr>
+                      <m:t>k</m:t>
+                    </m:r>
+                  </m:den>
+                </m:f>
+                <m:nary>
+                  <m:naryPr>
+                    <m:limLoc m:val="undOvr"/>
+                    <m:supHide m:val="1"/>
+                    <m:ctrlPr>
+                      <w:rPr>
+                        <w:rFonts w:ascii="Cambria Math" w:hAnsi="Cambria Math"/>
+                        <w:i/>
+                      </w:rPr>
+                    </m:ctrlPr>
+                  </m:naryPr>
+                  <m:sub>
+                    <m:r>
+                      <w:rPr>
+                        <w:rFonts w:ascii="Cambria Math" w:hAnsi="Cambria Math"/>
+                      </w:rPr>
+                      <m:t>X</m:t>
+                    </m:r>
+                  </m:sub>
+                  <m:sup/>
+                  <m:e>
+                    <m:r>
+                      <w:rPr>
+                        <w:rFonts w:ascii="Cambria Math" w:hAnsi="Cambria Math"/>
+                      </w:rPr>
+                      <m:t>f</m:t>
+                    </m:r>
+                    <m:d>
+                      <m:dPr>
+                        <m:ctrlPr>
+                          <w:rPr>
+                            <w:rFonts w:ascii="Cambria Math" w:hAnsi="Cambria Math"/>
+                            <w:i/>
+                          </w:rPr>
+                        </m:ctrlPr>
+                      </m:dPr>
+                      <m:e>
+                        <m:r>
+                          <w:rPr>
+                            <w:rFonts w:ascii="Cambria Math" w:hAnsi="Cambria Math"/>
+                          </w:rPr>
+                          <m:t>x</m:t>
+                        </m:r>
+                      </m:e>
+                    </m:d>
+                    <m:sSup>
+                      <m:sSupPr>
+                        <m:ctrlPr>
+                          <w:rPr>
+                            <w:rFonts w:ascii="Cambria Math" w:hAnsi="Cambria Math"/>
+                            <w:i/>
+                          </w:rPr>
+                        </m:ctrlPr>
+                      </m:sSupPr>
+                      <m:e>
+                        <m:r>
+                          <w:rPr>
+                            <w:rFonts w:ascii="Cambria Math" w:hAnsi="Cambria Math"/>
+                          </w:rPr>
+                          <m:t>m</m:t>
+                        </m:r>
+                      </m:e>
+                      <m:sup>
+                        <m:d>
+                          <m:dPr>
+                            <m:ctrlPr>
+                              <w:rPr>
+                                <w:rFonts w:ascii="Cambria Math" w:hAnsi="Cambria Math"/>
+                                <w:i/>
+                              </w:rPr>
+                            </m:ctrlPr>
+                          </m:dPr>
+                          <m:e>
+                            <m:r>
+                              <w:rPr>
+                                <w:rFonts w:ascii="Cambria Math" w:hAnsi="Cambria Math"/>
+                              </w:rPr>
+                              <m:t>k</m:t>
+                            </m:r>
+                          </m:e>
+                        </m:d>
+                      </m:sup>
+                    </m:sSup>
+                    <m:d>
+                      <m:dPr>
+                        <m:ctrlPr>
+                          <w:rPr>
+                            <w:rFonts w:ascii="Cambria Math" w:hAnsi="Cambria Math"/>
+                            <w:i/>
+                          </w:rPr>
+                        </m:ctrlPr>
+                      </m:dPr>
+                      <m:e>
+                        <m:r>
+                          <w:rPr>
+                            <w:rFonts w:ascii="Cambria Math" w:hAnsi="Cambria Math"/>
+                          </w:rPr>
+                          <m:t>x</m:t>
+                        </m:r>
+                      </m:e>
+                    </m:d>
+                    <m:r>
+                      <m:rPr>
+                        <m:sty m:val="p"/>
+                      </m:rPr>
+                      <w:rPr>
+                        <w:rFonts w:ascii="Cambria Math" w:hAnsi="Cambria Math"/>
+                      </w:rPr>
+                      <m:t>d</m:t>
+                    </m:r>
+                    <m:r>
+                      <w:rPr>
+                        <w:rFonts w:ascii="Cambria Math" w:hAnsi="Cambria Math"/>
+                      </w:rPr>
+                      <m:t>x</m:t>
+                    </m:r>
+                  </m:e>
+                </m:nary>
+                <m:r>
+                  <w:rPr>
+                    <w:rFonts w:ascii="Cambria Math" w:hAnsi="Cambria Math"/>
+                  </w:rPr>
+                  <m:t>=</m:t>
+                </m:r>
+                <m:sSup>
+                  <m:sSupPr>
+                    <m:ctrlPr>
+                      <w:rPr>
+                        <w:rFonts w:ascii="Cambria Math" w:hAnsi="Cambria Math"/>
+                        <w:i/>
+                      </w:rPr>
+                    </m:ctrlPr>
+                  </m:sSupPr>
+                  <m:e>
+                    <m:r>
+                      <w:rPr>
+                        <w:rFonts w:ascii="Cambria Math" w:hAnsi="Cambria Math"/>
+                      </w:rPr>
+                      <m:t>E</m:t>
+                    </m:r>
+                  </m:e>
+                  <m:sup>
+                    <m:d>
+                      <m:dPr>
+                        <m:ctrlPr>
+                          <w:rPr>
+                            <w:rFonts w:ascii="Cambria Math" w:hAnsi="Cambria Math"/>
+                            <w:i/>
+                          </w:rPr>
+                        </m:ctrlPr>
+                      </m:dPr>
+                      <m:e>
+                        <m:r>
+                          <w:rPr>
+                            <w:rFonts w:ascii="Cambria Math" w:hAnsi="Cambria Math"/>
+                          </w:rPr>
+                          <m:t>k</m:t>
+                        </m:r>
+                      </m:e>
+                    </m:d>
+                  </m:sup>
+                </m:sSup>
+                <m:d>
+                  <m:dPr>
+                    <m:ctrlPr>
+                      <w:rPr>
+                        <w:rFonts w:ascii="Cambria Math" w:hAnsi="Cambria Math"/>
+                        <w:i/>
+                      </w:rPr>
+                    </m:ctrlPr>
+                  </m:dPr>
+                  <m:e>
+                    <m:r>
+                      <w:rPr>
+                        <w:rFonts w:ascii="Cambria Math" w:hAnsi="Cambria Math"/>
+                      </w:rPr>
+                      <m:t>yh</m:t>
                     </m:r>
                   </m:e>
                 </m:d>
@@ -3237,7 +4832,7 @@
                           <w:rPr>
                             <w:rFonts w:ascii="Cambria Math" w:hAnsi="Cambria Math"/>
                           </w:rPr>
-                          <m:t>g</m:t>
+                          <m:t>h</m:t>
                         </m:r>
                       </m:e>
                     </m:d>
@@ -3249,7 +4844,7 @@
         </w:tc>
         <w:tc>
           <w:tcPr>
-            <w:tcW w:w="155" w:type="pct"/>
+            <w:tcW w:w="375" w:type="pct"/>
             <w:vAlign w:val="center"/>
           </w:tcPr>
           <w:p>
@@ -3260,7 +4855,7 @@
               <w:t>(1.</w:t>
             </w:r>
             <w:r>
-              <w:t>3</w:t>
+              <w:t>4</w:t>
             </w:r>
             <w:r>
               <w:t>)</w:t>
@@ -3271,10 +4866,7 @@
     </w:tbl>
     <w:p>
       <w:r>
-        <w:t>Where</w:t>
-      </w:r>
-      <w:r>
-        <w:t>:</w:t>
+        <w:t>Where:</w:t>
       </w:r>
     </w:p>
     <w:p>
@@ -3332,11 +4924,14 @@
                 <w:rPr>
                   <w:rFonts w:ascii="Cambria Math" w:hAnsi="Cambria Math"/>
                 </w:rPr>
-                <m:t>yg</m:t>
+                <m:t>y</m:t>
               </m:r>
             </m:e>
           </m:d>
           <m:r>
+            <m:rPr>
+              <m:aln/>
+            </m:rPr>
             <w:rPr>
               <w:rFonts w:ascii="Cambria Math" w:hAnsi="Cambria Math"/>
             </w:rPr>
@@ -3369,30 +4964,6 @@
                 </w:rPr>
                 <m:t>y</m:t>
               </m:r>
-              <m:r>
-                <w:rPr>
-                  <w:rFonts w:ascii="Cambria Math" w:hAnsi="Cambria Math"/>
-                </w:rPr>
-                <m:t>g</m:t>
-              </m:r>
-              <m:d>
-                <m:dPr>
-                  <m:ctrlPr>
-                    <w:rPr>
-                      <w:rFonts w:ascii="Cambria Math" w:hAnsi="Cambria Math"/>
-                      <w:i/>
-                    </w:rPr>
-                  </m:ctrlPr>
-                </m:dPr>
-                <m:e>
-                  <m:r>
-                    <w:rPr>
-                      <w:rFonts w:ascii="Cambria Math" w:hAnsi="Cambria Math"/>
-                    </w:rPr>
-                    <m:t>y</m:t>
-                  </m:r>
-                </m:e>
-              </m:d>
               <m:sSup>
                 <m:sSupPr>
                   <m:ctrlPr>
@@ -3466,11 +5037,10 @@
               </m:r>
             </m:e>
           </m:nary>
+          <m:r>
+            <w:br/>
+          </m:r>
         </m:oMath>
-      </m:oMathPara>
-    </w:p>
-    <w:p>
-      <m:oMathPara>
         <m:oMath>
           <m:sSup>
             <m:sSupPr>
@@ -3524,11 +5094,14 @@
                 <w:rPr>
                   <w:rFonts w:ascii="Cambria Math" w:hAnsi="Cambria Math"/>
                 </w:rPr>
-                <m:t>y</m:t>
+                <m:t>h</m:t>
               </m:r>
             </m:e>
           </m:d>
           <m:r>
+            <m:rPr>
+              <m:aln/>
+            </m:rPr>
             <w:rPr>
               <w:rFonts w:ascii="Cambria Math" w:hAnsi="Cambria Math"/>
             </w:rPr>
@@ -3559,8 +5132,26 @@
                 <w:rPr>
                   <w:rFonts w:ascii="Cambria Math" w:hAnsi="Cambria Math"/>
                 </w:rPr>
-                <m:t>y</m:t>
+                <m:t>h</m:t>
               </m:r>
+              <m:d>
+                <m:dPr>
+                  <m:ctrlPr>
+                    <w:rPr>
+                      <w:rFonts w:ascii="Cambria Math" w:hAnsi="Cambria Math"/>
+                      <w:i/>
+                    </w:rPr>
+                  </m:ctrlPr>
+                </m:dPr>
+                <m:e>
+                  <m:r>
+                    <w:rPr>
+                      <w:rFonts w:ascii="Cambria Math" w:hAnsi="Cambria Math"/>
+                    </w:rPr>
+                    <m:t>y</m:t>
+                  </m:r>
+                </m:e>
+              </m:d>
               <m:sSup>
                 <m:sSupPr>
                   <m:ctrlPr>
@@ -3634,36 +5225,1687 @@
               </m:r>
             </m:e>
           </m:nary>
+          <m:r>
+            <w:br/>
+          </m:r>
+        </m:oMath>
+        <m:oMath>
+          <m:sSup>
+            <m:sSupPr>
+              <m:ctrlPr>
+                <w:rPr>
+                  <w:rFonts w:ascii="Cambria Math" w:hAnsi="Cambria Math"/>
+                  <w:i/>
+                </w:rPr>
+              </m:ctrlPr>
+            </m:sSupPr>
+            <m:e>
+              <m:r>
+                <w:rPr>
+                  <w:rFonts w:ascii="Cambria Math" w:hAnsi="Cambria Math"/>
+                </w:rPr>
+                <m:t>E</m:t>
+              </m:r>
+            </m:e>
+            <m:sup>
+              <m:d>
+                <m:dPr>
+                  <m:ctrlPr>
+                    <w:rPr>
+                      <w:rFonts w:ascii="Cambria Math" w:hAnsi="Cambria Math"/>
+                      <w:i/>
+                    </w:rPr>
+                  </m:ctrlPr>
+                </m:dPr>
+                <m:e>
+                  <m:r>
+                    <w:rPr>
+                      <w:rFonts w:ascii="Cambria Math" w:hAnsi="Cambria Math"/>
+                    </w:rPr>
+                    <m:t>k</m:t>
+                  </m:r>
+                </m:e>
+              </m:d>
+            </m:sup>
+          </m:sSup>
+          <m:d>
+            <m:dPr>
+              <m:ctrlPr>
+                <w:rPr>
+                  <w:rFonts w:ascii="Cambria Math" w:hAnsi="Cambria Math"/>
+                  <w:i/>
+                </w:rPr>
+              </m:ctrlPr>
+            </m:dPr>
+            <m:e>
+              <m:r>
+                <w:rPr>
+                  <w:rFonts w:ascii="Cambria Math" w:hAnsi="Cambria Math"/>
+                </w:rPr>
+                <m:t>yh</m:t>
+              </m:r>
+            </m:e>
+          </m:d>
+          <m:r>
+            <m:rPr>
+              <m:aln/>
+            </m:rPr>
+            <w:rPr>
+              <w:rFonts w:ascii="Cambria Math" w:hAnsi="Cambria Math"/>
+            </w:rPr>
+            <m:t>=</m:t>
+          </m:r>
+          <m:nary>
+            <m:naryPr>
+              <m:limLoc m:val="undOvr"/>
+              <m:supHide m:val="1"/>
+              <m:ctrlPr>
+                <w:rPr>
+                  <w:rFonts w:ascii="Cambria Math" w:hAnsi="Cambria Math"/>
+                  <w:i/>
+                </w:rPr>
+              </m:ctrlPr>
+            </m:naryPr>
+            <m:sub>
+              <m:r>
+                <w:rPr>
+                  <w:rFonts w:ascii="Cambria Math" w:hAnsi="Cambria Math"/>
+                </w:rPr>
+                <m:t>X</m:t>
+              </m:r>
+            </m:sub>
+            <m:sup/>
+            <m:e>
+              <m:r>
+                <w:rPr>
+                  <w:rFonts w:ascii="Cambria Math" w:hAnsi="Cambria Math"/>
+                </w:rPr>
+                <m:t>yh</m:t>
+              </m:r>
+              <m:d>
+                <m:dPr>
+                  <m:ctrlPr>
+                    <w:rPr>
+                      <w:rFonts w:ascii="Cambria Math" w:hAnsi="Cambria Math"/>
+                      <w:i/>
+                    </w:rPr>
+                  </m:ctrlPr>
+                </m:dPr>
+                <m:e>
+                  <m:r>
+                    <w:rPr>
+                      <w:rFonts w:ascii="Cambria Math" w:hAnsi="Cambria Math"/>
+                    </w:rPr>
+                    <m:t>y</m:t>
+                  </m:r>
+                </m:e>
+              </m:d>
+              <m:sSup>
+                <m:sSupPr>
+                  <m:ctrlPr>
+                    <w:rPr>
+                      <w:rFonts w:ascii="Cambria Math" w:hAnsi="Cambria Math"/>
+                      <w:i/>
+                    </w:rPr>
+                  </m:ctrlPr>
+                </m:sSupPr>
+                <m:e>
+                  <m:r>
+                    <w:rPr>
+                      <w:rFonts w:ascii="Cambria Math" w:hAnsi="Cambria Math"/>
+                    </w:rPr>
+                    <m:t>m</m:t>
+                  </m:r>
+                </m:e>
+                <m:sup>
+                  <m:d>
+                    <m:dPr>
+                      <m:ctrlPr>
+                        <w:rPr>
+                          <w:rFonts w:ascii="Cambria Math" w:hAnsi="Cambria Math"/>
+                          <w:i/>
+                        </w:rPr>
+                      </m:ctrlPr>
+                    </m:dPr>
+                    <m:e>
+                      <m:r>
+                        <w:rPr>
+                          <w:rFonts w:ascii="Cambria Math" w:hAnsi="Cambria Math"/>
+                        </w:rPr>
+                        <m:t>k</m:t>
+                      </m:r>
+                    </m:e>
+                  </m:d>
+                </m:sup>
+              </m:sSup>
+              <m:d>
+                <m:dPr>
+                  <m:ctrlPr>
+                    <w:rPr>
+                      <w:rFonts w:ascii="Cambria Math" w:hAnsi="Cambria Math"/>
+                      <w:i/>
+                    </w:rPr>
+                  </m:ctrlPr>
+                </m:dPr>
+                <m:e>
+                  <m:r>
+                    <w:rPr>
+                      <w:rFonts w:ascii="Cambria Math" w:hAnsi="Cambria Math"/>
+                    </w:rPr>
+                    <m:t>x</m:t>
+                  </m:r>
+                </m:e>
+              </m:d>
+              <m:r>
+                <m:rPr>
+                  <m:sty m:val="p"/>
+                </m:rPr>
+                <w:rPr>
+                  <w:rFonts w:ascii="Cambria Math" w:hAnsi="Cambria Math"/>
+                </w:rPr>
+                <m:t>d</m:t>
+              </m:r>
+              <m:r>
+                <w:rPr>
+                  <w:rFonts w:ascii="Cambria Math" w:hAnsi="Cambria Math"/>
+                </w:rPr>
+                <m:t>x</m:t>
+              </m:r>
+            </m:e>
+          </m:nary>
         </m:oMath>
       </m:oMathPara>
     </w:p>
     <w:p>
       <w:r>
-        <w:t xml:space="preserve">According to </w:t>
-      </w:r>
-      <w:proofErr w:type="spellStart"/>
-      <w:r>
-        <w:t>Gurland’s</w:t>
-      </w:r>
-      <w:proofErr w:type="spellEnd"/>
-      <w:r>
-        <w:t xml:space="preserve"> inequality</w:t>
+        <w:t xml:space="preserve">Given </w:t>
+      </w:r>
+      <w:r>
+        <w:rPr>
+          <w:i/>
+          <w:iCs/>
+        </w:rPr>
+        <w:t>y</w:t>
+      </w:r>
+      <w:r>
+        <w:t xml:space="preserve"> and </w:t>
+      </w:r>
+      <w:r>
+        <w:rPr>
+          <w:i/>
+          <w:iCs/>
+        </w:rPr>
+        <w:t>h</w:t>
+      </w:r>
+      <w:r>
+        <w:t>(</w:t>
+      </w:r>
+      <w:r>
+        <w:rPr>
+          <w:i/>
+          <w:iCs/>
+        </w:rPr>
+        <w:t>y</w:t>
+      </w:r>
+      <w:r>
+        <w:t xml:space="preserve">) where </w:t>
+      </w:r>
+      <w:r>
+        <w:rPr>
+          <w:i/>
+          <w:iCs/>
+        </w:rPr>
+        <w:t>y</w:t>
+      </w:r>
+      <w:r>
+        <w:t xml:space="preserve"> is increasing function, the </w:t>
+      </w:r>
+      <w:r>
+        <w:t>weak monotonicity</w:t>
+      </w:r>
+      <w:r>
+        <w:rPr>
+          <w:rFonts w:cs="Times New Roman"/>
+        </w:rPr>
+        <w:t xml:space="preserve"> condition</w:t>
+      </w:r>
+      <w:r>
+        <w:rPr>
+          <w:rFonts w:cs="Times New Roman"/>
+        </w:rPr>
+        <w:t xml:space="preserve"> is </w:t>
+      </w:r>
+      <w:r>
+        <w:rPr>
+          <w:rFonts w:cs="Times New Roman"/>
+        </w:rPr>
+        <w:t xml:space="preserve">simplified </w:t>
+      </w:r>
+      <w:r>
+        <w:rPr>
+          <w:rFonts w:cs="Times New Roman"/>
+        </w:rPr>
+        <w:t xml:space="preserve">that positive function </w:t>
+      </w:r>
+      <w:r>
+        <w:rPr>
+          <w:rFonts w:cs="Times New Roman"/>
+          <w:i/>
+          <w:iCs/>
+        </w:rPr>
+        <w:t>τ</w:t>
+      </w:r>
+      <w:r>
+        <w:t>(</w:t>
+      </w:r>
+      <w:r>
+        <w:rPr>
+          <w:i/>
+          <w:iCs/>
+        </w:rPr>
+        <w:t>x</w:t>
+      </w:r>
+      <w:r>
+        <w:t xml:space="preserve">) is defined such that </w:t>
+      </w:r>
+      <w:r>
+        <w:rPr>
+          <w:i/>
+          <w:iCs/>
+        </w:rPr>
+        <w:t>h</w:t>
+      </w:r>
+      <w:r>
+        <w:t>(</w:t>
+      </w:r>
+      <w:r>
+        <w:rPr>
+          <w:i/>
+          <w:iCs/>
+        </w:rPr>
+        <w:t>y</w:t>
+      </w:r>
+      <w:r>
+        <w:t>)</w:t>
+      </w:r>
+      <w:r>
+        <w:t xml:space="preserve"> is nonincreasing function with regard to </w:t>
+      </w:r>
+      <w:r>
+        <w:rPr>
+          <w:i/>
+          <w:iCs/>
+        </w:rPr>
+        <w:t>y</w:t>
+      </w:r>
+      <w:r>
+        <w:t>.</w:t>
+      </w:r>
+    </w:p>
+    <w:p>
+      <w:pPr>
+        <w:ind w:firstLine="360"/>
+      </w:pPr>
+      <w:r>
+        <w:t xml:space="preserve">As usual, </w:t>
+      </w:r>
+      <w:r>
+        <w:rPr>
+          <w:rFonts w:cs="Times New Roman"/>
+          <w:i/>
+          <w:iCs/>
+        </w:rPr>
+        <w:t>τ</w:t>
+      </w:r>
+      <w:r>
+        <w:rPr>
+          <w:i/>
+          <w:iCs/>
+          <w:vertAlign w:val="superscript"/>
+        </w:rPr>
+        <w:t>k</w:t>
+      </w:r>
+      <w:r>
+        <w:t>(</w:t>
+      </w:r>
+      <w:r>
+        <w:rPr>
+          <w:i/>
+          <w:iCs/>
+        </w:rPr>
+        <w:t>x</w:t>
+      </w:r>
+      <w:r>
+        <w:t xml:space="preserve">) is the </w:t>
+      </w:r>
+      <w:r>
+        <w:rPr>
+          <w:i/>
+          <w:iCs/>
+        </w:rPr>
+        <w:t>k</w:t>
+      </w:r>
+      <w:r>
+        <w:rPr>
+          <w:i/>
+          <w:iCs/>
+          <w:vertAlign w:val="superscript"/>
+        </w:rPr>
+        <w:t>th</w:t>
+      </w:r>
+      <w:r>
+        <w:t xml:space="preserve">-power function of </w:t>
+      </w:r>
+      <w:r>
+        <w:rPr>
+          <w:rFonts w:cs="Times New Roman"/>
+          <w:i/>
+          <w:iCs/>
+        </w:rPr>
+        <w:t>τ</w:t>
+      </w:r>
+      <w:r>
+        <w:t>(</w:t>
+      </w:r>
+      <w:r>
+        <w:rPr>
+          <w:i/>
+          <w:iCs/>
+        </w:rPr>
+        <w:t>x</w:t>
+      </w:r>
+      <w:r>
+        <w:t xml:space="preserve">) as </w:t>
+      </w:r>
+      <w:r>
+        <w:rPr>
+          <w:rFonts w:cs="Times New Roman"/>
+          <w:i/>
+          <w:iCs/>
+        </w:rPr>
+        <w:t>τ</w:t>
+      </w:r>
+      <w:r>
+        <w:rPr>
+          <w:i/>
+          <w:iCs/>
+          <w:vertAlign w:val="superscript"/>
+        </w:rPr>
+        <w:t>k</w:t>
+      </w:r>
+      <w:r>
+        <w:t>(</w:t>
+      </w:r>
+      <w:r>
+        <w:rPr>
+          <w:i/>
+          <w:iCs/>
+        </w:rPr>
+        <w:t>x</w:t>
+      </w:r>
+      <w:r>
+        <w:t>)</w:t>
+      </w:r>
+      <w:r>
+        <w:t xml:space="preserve"> = (</w:t>
+      </w:r>
+      <w:r>
+        <w:rPr>
+          <w:rFonts w:cs="Times New Roman"/>
+          <w:i/>
+          <w:iCs/>
+        </w:rPr>
+        <w:t>τ</w:t>
+      </w:r>
+      <w:r>
+        <w:t>(</w:t>
+      </w:r>
+      <w:r>
+        <w:rPr>
+          <w:i/>
+          <w:iCs/>
+        </w:rPr>
+        <w:t>x</w:t>
+      </w:r>
+      <w:r>
+        <w:t>)</w:t>
+      </w:r>
+      <w:r>
+        <w:t>)</w:t>
+      </w:r>
+      <w:r>
+        <w:rPr>
+          <w:i/>
+          <w:iCs/>
+          <w:vertAlign w:val="superscript"/>
+        </w:rPr>
+        <w:t>k</w:t>
+      </w:r>
+      <w:r>
+        <w:t>.</w:t>
+      </w:r>
+      <w:r>
+        <w:t xml:space="preserve"> Here </w:t>
+      </w:r>
+      <w:r>
+        <w:rPr>
+          <w:rFonts w:cs="Times New Roman"/>
+          <w:i/>
+          <w:iCs/>
+        </w:rPr>
+        <w:t>τ</w:t>
+      </w:r>
+      <w:r>
+        <w:rPr>
+          <w:i/>
+          <w:iCs/>
+          <w:vertAlign w:val="superscript"/>
+        </w:rPr>
+        <w:t>k</w:t>
+      </w:r>
+      <w:r>
+        <w:t>(</w:t>
+      </w:r>
+      <w:r>
+        <w:rPr>
+          <w:i/>
+          <w:iCs/>
+        </w:rPr>
+        <w:t>x</w:t>
+      </w:r>
+      <w:r>
+        <w:t>)</w:t>
+      </w:r>
+      <w:r>
+        <w:t xml:space="preserve"> is generalized as </w:t>
+      </w:r>
+      <w:r>
+        <w:rPr>
+          <w:rFonts w:cs="Times New Roman"/>
+          <w:i/>
+          <w:iCs/>
+        </w:rPr>
+        <w:t>τ</w:t>
+      </w:r>
+      <w:r>
+        <w:rPr>
+          <w:i/>
+          <w:iCs/>
+          <w:vertAlign w:val="superscript"/>
+        </w:rPr>
+        <w:t>k</w:t>
+      </w:r>
+      <w:r>
+        <w:t>(</w:t>
+      </w:r>
+      <w:r>
+        <w:rPr>
+          <w:i/>
+          <w:iCs/>
+        </w:rPr>
+        <w:t>x</w:t>
+      </w:r>
+      <w:r>
+        <w:t>)</w:t>
+      </w:r>
+      <w:r>
+        <w:t xml:space="preserve"> = </w:t>
+      </w:r>
+      <w:r>
+        <w:rPr>
+          <w:i/>
+          <w:iCs/>
+        </w:rPr>
+        <w:t>w</w:t>
+      </w:r>
+      <w:r>
+        <w:rPr>
+          <w:i/>
+          <w:iCs/>
+          <w:vertAlign w:val="subscript"/>
+        </w:rPr>
+        <w:t>k</w:t>
+      </w:r>
+      <w:r>
+        <w:t>(</w:t>
+      </w:r>
+      <w:r>
+        <w:rPr>
+          <w:rFonts w:cs="Times New Roman"/>
+          <w:i/>
+          <w:iCs/>
+        </w:rPr>
+        <w:t>τ</w:t>
+      </w:r>
+      <w:r>
+        <w:t>(</w:t>
+      </w:r>
+      <w:r>
+        <w:rPr>
+          <w:i/>
+          <w:iCs/>
+        </w:rPr>
+        <w:t>x</w:t>
+      </w:r>
+      <w:r>
+        <w:t xml:space="preserve">)) where </w:t>
+      </w:r>
+      <w:r>
+        <w:rPr>
+          <w:i/>
+          <w:iCs/>
+        </w:rPr>
+        <w:t>w</w:t>
+      </w:r>
+      <w:r>
+        <w:rPr>
+          <w:i/>
+          <w:iCs/>
+          <w:vertAlign w:val="subscript"/>
+        </w:rPr>
+        <w:t>k</w:t>
+      </w:r>
+      <w:r>
+        <w:t>(</w:t>
+      </w:r>
+      <w:r>
+        <w:rPr>
+          <w:rFonts w:cs="Times New Roman"/>
+          <w:i/>
+          <w:iCs/>
+        </w:rPr>
+        <w:t>τ</w:t>
+      </w:r>
+      <w:r>
+        <w:t>)</w:t>
+      </w:r>
+      <w:r>
+        <w:t xml:space="preserve"> is called power function </w:t>
+      </w:r>
+      <w:r>
+        <w:t>for</w:t>
+      </w:r>
+      <w:r>
+        <w:t xml:space="preserve"> </w:t>
+      </w:r>
+      <w:r>
+        <w:rPr>
+          <w:rFonts w:cs="Times New Roman"/>
+          <w:i/>
+          <w:iCs/>
+        </w:rPr>
+        <w:t>τ</w:t>
+      </w:r>
+      <w:r>
+        <w:t xml:space="preserve"> which has </w:t>
+      </w:r>
+      <w:r>
+        <w:t>two</w:t>
+      </w:r>
+      <w:r>
+        <w:t xml:space="preserve"> properties as follows:</w:t>
+      </w:r>
+    </w:p>
+    <w:p>
+      <m:oMathPara>
+        <m:oMath>
+          <m:m>
+            <m:mPr>
+              <m:mcs>
+                <m:mc>
+                  <m:mcPr>
+                    <m:count m:val="1"/>
+                    <m:mcJc m:val="left"/>
+                  </m:mcPr>
+                </m:mc>
+              </m:mcs>
+              <m:ctrlPr>
+                <w:rPr>
+                  <w:rFonts w:ascii="Cambria Math" w:hAnsi="Cambria Math"/>
+                  <w:i/>
+                </w:rPr>
+              </m:ctrlPr>
+            </m:mPr>
+            <m:mr>
+              <m:e>
+                <m:sSub>
+                  <m:sSubPr>
+                    <m:ctrlPr>
+                      <w:rPr>
+                        <w:rFonts w:ascii="Cambria Math" w:hAnsi="Cambria Math"/>
+                        <w:i/>
+                      </w:rPr>
+                    </m:ctrlPr>
+                  </m:sSubPr>
+                  <m:e>
+                    <m:r>
+                      <w:rPr>
+                        <w:rFonts w:ascii="Cambria Math" w:hAnsi="Cambria Math"/>
+                      </w:rPr>
+                      <m:t>w</m:t>
+                    </m:r>
+                  </m:e>
+                  <m:sub>
+                    <m:r>
+                      <w:rPr>
+                        <w:rFonts w:ascii="Cambria Math" w:hAnsi="Cambria Math"/>
+                      </w:rPr>
+                      <m:t>k</m:t>
+                    </m:r>
+                  </m:sub>
+                </m:sSub>
+                <m:d>
+                  <m:dPr>
+                    <m:ctrlPr>
+                      <w:rPr>
+                        <w:rFonts w:ascii="Cambria Math" w:hAnsi="Cambria Math"/>
+                        <w:i/>
+                      </w:rPr>
+                    </m:ctrlPr>
+                  </m:dPr>
+                  <m:e>
+                    <m:sSub>
+                      <m:sSubPr>
+                        <m:ctrlPr>
+                          <w:rPr>
+                            <w:rFonts w:ascii="Cambria Math" w:hAnsi="Cambria Math"/>
+                            <w:i/>
+                          </w:rPr>
+                        </m:ctrlPr>
+                      </m:sSubPr>
+                      <m:e>
+                        <m:r>
+                          <w:rPr>
+                            <w:rFonts w:ascii="Cambria Math" w:hAnsi="Cambria Math"/>
+                          </w:rPr>
+                          <m:t>τ</m:t>
+                        </m:r>
+                      </m:e>
+                      <m:sub>
+                        <m:r>
+                          <w:rPr>
+                            <w:rFonts w:ascii="Cambria Math" w:hAnsi="Cambria Math"/>
+                          </w:rPr>
+                          <m:t>1</m:t>
+                        </m:r>
+                      </m:sub>
+                    </m:sSub>
+                    <m:sSub>
+                      <m:sSubPr>
+                        <m:ctrlPr>
+                          <w:rPr>
+                            <w:rFonts w:ascii="Cambria Math" w:hAnsi="Cambria Math"/>
+                            <w:i/>
+                          </w:rPr>
+                        </m:ctrlPr>
+                      </m:sSubPr>
+                      <m:e>
+                        <m:r>
+                          <w:rPr>
+                            <w:rFonts w:ascii="Cambria Math" w:hAnsi="Cambria Math"/>
+                          </w:rPr>
+                          <m:t>τ</m:t>
+                        </m:r>
+                      </m:e>
+                      <m:sub>
+                        <m:r>
+                          <w:rPr>
+                            <w:rFonts w:ascii="Cambria Math" w:hAnsi="Cambria Math"/>
+                          </w:rPr>
+                          <m:t>2</m:t>
+                        </m:r>
+                      </m:sub>
+                    </m:sSub>
+                  </m:e>
+                </m:d>
+                <m:r>
+                  <w:rPr>
+                    <w:rFonts w:ascii="Cambria Math" w:hAnsi="Cambria Math"/>
+                  </w:rPr>
+                  <m:t>=</m:t>
+                </m:r>
+                <m:sSub>
+                  <m:sSubPr>
+                    <m:ctrlPr>
+                      <w:rPr>
+                        <w:rFonts w:ascii="Cambria Math" w:hAnsi="Cambria Math"/>
+                        <w:i/>
+                      </w:rPr>
+                    </m:ctrlPr>
+                  </m:sSubPr>
+                  <m:e>
+                    <m:r>
+                      <w:rPr>
+                        <w:rFonts w:ascii="Cambria Math" w:hAnsi="Cambria Math"/>
+                      </w:rPr>
+                      <m:t>w</m:t>
+                    </m:r>
+                  </m:e>
+                  <m:sub>
+                    <m:r>
+                      <w:rPr>
+                        <w:rFonts w:ascii="Cambria Math" w:hAnsi="Cambria Math"/>
+                      </w:rPr>
+                      <m:t>k</m:t>
+                    </m:r>
+                  </m:sub>
+                </m:sSub>
+                <m:d>
+                  <m:dPr>
+                    <m:ctrlPr>
+                      <w:rPr>
+                        <w:rFonts w:ascii="Cambria Math" w:hAnsi="Cambria Math"/>
+                        <w:i/>
+                      </w:rPr>
+                    </m:ctrlPr>
+                  </m:dPr>
+                  <m:e>
+                    <m:sSub>
+                      <m:sSubPr>
+                        <m:ctrlPr>
+                          <w:rPr>
+                            <w:rFonts w:ascii="Cambria Math" w:hAnsi="Cambria Math"/>
+                            <w:i/>
+                          </w:rPr>
+                        </m:ctrlPr>
+                      </m:sSubPr>
+                      <m:e>
+                        <m:r>
+                          <w:rPr>
+                            <w:rFonts w:ascii="Cambria Math" w:hAnsi="Cambria Math"/>
+                          </w:rPr>
+                          <m:t>τ</m:t>
+                        </m:r>
+                      </m:e>
+                      <m:sub>
+                        <m:r>
+                          <w:rPr>
+                            <w:rFonts w:ascii="Cambria Math" w:hAnsi="Cambria Math"/>
+                          </w:rPr>
+                          <m:t>1</m:t>
+                        </m:r>
+                      </m:sub>
+                    </m:sSub>
+                  </m:e>
+                </m:d>
+                <m:sSub>
+                  <m:sSubPr>
+                    <m:ctrlPr>
+                      <w:rPr>
+                        <w:rFonts w:ascii="Cambria Math" w:hAnsi="Cambria Math"/>
+                        <w:i/>
+                      </w:rPr>
+                    </m:ctrlPr>
+                  </m:sSubPr>
+                  <m:e>
+                    <m:r>
+                      <w:rPr>
+                        <w:rFonts w:ascii="Cambria Math" w:hAnsi="Cambria Math"/>
+                      </w:rPr>
+                      <m:t>w</m:t>
+                    </m:r>
+                  </m:e>
+                  <m:sub>
+                    <m:r>
+                      <w:rPr>
+                        <w:rFonts w:ascii="Cambria Math" w:hAnsi="Cambria Math"/>
+                      </w:rPr>
+                      <m:t>k</m:t>
+                    </m:r>
+                  </m:sub>
+                </m:sSub>
+                <m:d>
+                  <m:dPr>
+                    <m:ctrlPr>
+                      <w:rPr>
+                        <w:rFonts w:ascii="Cambria Math" w:hAnsi="Cambria Math"/>
+                        <w:i/>
+                      </w:rPr>
+                    </m:ctrlPr>
+                  </m:dPr>
+                  <m:e>
+                    <m:sSub>
+                      <m:sSubPr>
+                        <m:ctrlPr>
+                          <w:rPr>
+                            <w:rFonts w:ascii="Cambria Math" w:hAnsi="Cambria Math"/>
+                            <w:i/>
+                          </w:rPr>
+                        </m:ctrlPr>
+                      </m:sSubPr>
+                      <m:e>
+                        <m:r>
+                          <w:rPr>
+                            <w:rFonts w:ascii="Cambria Math" w:hAnsi="Cambria Math"/>
+                          </w:rPr>
+                          <m:t>τ</m:t>
+                        </m:r>
+                      </m:e>
+                      <m:sub>
+                        <m:r>
+                          <w:rPr>
+                            <w:rFonts w:ascii="Cambria Math" w:hAnsi="Cambria Math"/>
+                          </w:rPr>
+                          <m:t>2</m:t>
+                        </m:r>
+                      </m:sub>
+                    </m:sSub>
+                  </m:e>
+                </m:d>
+              </m:e>
+            </m:mr>
+            <m:mr>
+              <m:e>
+                <m:r>
+                  <w:rPr>
+                    <w:rFonts w:ascii="Cambria Math" w:hAnsi="Cambria Math"/>
+                  </w:rPr>
+                  <m:t xml:space="preserve"> </m:t>
+                </m:r>
+                <m:ctrlPr>
+                  <w:rPr>
+                    <w:rFonts w:ascii="Cambria Math" w:eastAsia="Cambria Math" w:hAnsi="Cambria Math" w:cs="Cambria Math"/>
+                    <w:i/>
+                  </w:rPr>
+                </m:ctrlPr>
+              </m:e>
+            </m:mr>
+            <m:mr>
+              <m:e>
+                <m:d>
+                  <m:dPr>
+                    <m:begChr m:val="{"/>
+                    <m:endChr m:val=""/>
+                    <m:ctrlPr>
+                      <w:rPr>
+                        <w:rFonts w:ascii="Cambria Math" w:hAnsi="Cambria Math"/>
+                        <w:i/>
+                      </w:rPr>
+                    </m:ctrlPr>
+                  </m:dPr>
+                  <m:e>
+                    <m:m>
+                      <m:mPr>
+                        <m:mcs>
+                          <m:mc>
+                            <m:mcPr>
+                              <m:count m:val="1"/>
+                              <m:mcJc m:val="right"/>
+                            </m:mcPr>
+                          </m:mc>
+                        </m:mcs>
+                        <m:ctrlPr>
+                          <w:rPr>
+                            <w:rFonts w:ascii="Cambria Math" w:hAnsi="Cambria Math"/>
+                            <w:i/>
+                          </w:rPr>
+                        </m:ctrlPr>
+                      </m:mPr>
+                      <m:mr>
+                        <m:e>
+                          <m:func>
+                            <m:funcPr>
+                              <m:ctrlPr>
+                                <w:rPr>
+                                  <w:rFonts w:ascii="Cambria Math" w:hAnsi="Cambria Math"/>
+                                  <w:i/>
+                                </w:rPr>
+                              </m:ctrlPr>
+                            </m:funcPr>
+                            <m:fName>
+                              <m:limLow>
+                                <m:limLowPr>
+                                  <m:ctrlPr>
+                                    <w:rPr>
+                                      <w:rFonts w:ascii="Cambria Math" w:hAnsi="Cambria Math"/>
+                                      <w:i/>
+                                    </w:rPr>
+                                  </m:ctrlPr>
+                                </m:limLowPr>
+                                <m:e>
+                                  <m:r>
+                                    <m:rPr>
+                                      <m:sty m:val="p"/>
+                                    </m:rPr>
+                                    <w:rPr>
+                                      <w:rFonts w:ascii="Cambria Math" w:hAnsi="Cambria Math"/>
+                                    </w:rPr>
+                                    <m:t>lim</m:t>
+                                  </m:r>
+                                </m:e>
+                                <m:lim>
+                                  <m:r>
+                                    <w:rPr>
+                                      <w:rFonts w:ascii="Cambria Math" w:hAnsi="Cambria Math"/>
+                                    </w:rPr>
+                                    <m:t>k→∞</m:t>
+                                  </m:r>
+                                </m:lim>
+                              </m:limLow>
+                            </m:fName>
+                            <m:e>
+                              <m:sSub>
+                                <m:sSubPr>
+                                  <m:ctrlPr>
+                                    <w:rPr>
+                                      <w:rFonts w:ascii="Cambria Math" w:hAnsi="Cambria Math"/>
+                                      <w:i/>
+                                    </w:rPr>
+                                  </m:ctrlPr>
+                                </m:sSubPr>
+                                <m:e>
+                                  <m:r>
+                                    <w:rPr>
+                                      <w:rFonts w:ascii="Cambria Math" w:hAnsi="Cambria Math"/>
+                                    </w:rPr>
+                                    <m:t>w</m:t>
+                                  </m:r>
+                                </m:e>
+                                <m:sub>
+                                  <m:r>
+                                    <w:rPr>
+                                      <w:rFonts w:ascii="Cambria Math" w:hAnsi="Cambria Math"/>
+                                    </w:rPr>
+                                    <m:t>k</m:t>
+                                  </m:r>
+                                </m:sub>
+                              </m:sSub>
+                              <m:d>
+                                <m:dPr>
+                                  <m:ctrlPr>
+                                    <w:rPr>
+                                      <w:rFonts w:ascii="Cambria Math" w:hAnsi="Cambria Math"/>
+                                      <w:i/>
+                                    </w:rPr>
+                                  </m:ctrlPr>
+                                </m:dPr>
+                                <m:e>
+                                  <m:r>
+                                    <w:rPr>
+                                      <w:rFonts w:ascii="Cambria Math" w:hAnsi="Cambria Math"/>
+                                    </w:rPr>
+                                    <m:t>1</m:t>
+                                  </m:r>
+                                </m:e>
+                              </m:d>
+                            </m:e>
+                          </m:func>
+                          <m:r>
+                            <w:rPr>
+                              <w:rFonts w:ascii="Cambria Math" w:hAnsi="Cambria Math"/>
+                            </w:rPr>
+                            <m:t>=1</m:t>
+                          </m:r>
+                        </m:e>
+                      </m:mr>
+                      <m:mr>
+                        <m:e>
+                          <m:func>
+                            <m:funcPr>
+                              <m:ctrlPr>
+                                <w:rPr>
+                                  <w:rFonts w:ascii="Cambria Math" w:hAnsi="Cambria Math"/>
+                                  <w:i/>
+                                </w:rPr>
+                              </m:ctrlPr>
+                            </m:funcPr>
+                            <m:fName>
+                              <m:limLow>
+                                <m:limLowPr>
+                                  <m:ctrlPr>
+                                    <w:rPr>
+                                      <w:rFonts w:ascii="Cambria Math" w:hAnsi="Cambria Math"/>
+                                      <w:i/>
+                                    </w:rPr>
+                                  </m:ctrlPr>
+                                </m:limLowPr>
+                                <m:e>
+                                  <m:r>
+                                    <m:rPr>
+                                      <m:sty m:val="p"/>
+                                    </m:rPr>
+                                    <w:rPr>
+                                      <w:rFonts w:ascii="Cambria Math" w:hAnsi="Cambria Math"/>
+                                    </w:rPr>
+                                    <m:t>lim</m:t>
+                                  </m:r>
+                                </m:e>
+                                <m:lim>
+                                  <m:r>
+                                    <w:rPr>
+                                      <w:rFonts w:ascii="Cambria Math" w:hAnsi="Cambria Math"/>
+                                    </w:rPr>
+                                    <m:t>k→∞</m:t>
+                                  </m:r>
+                                </m:lim>
+                              </m:limLow>
+                            </m:fName>
+                            <m:e>
+                              <m:sSub>
+                                <m:sSubPr>
+                                  <m:ctrlPr>
+                                    <w:rPr>
+                                      <w:rFonts w:ascii="Cambria Math" w:hAnsi="Cambria Math"/>
+                                      <w:i/>
+                                    </w:rPr>
+                                  </m:ctrlPr>
+                                </m:sSubPr>
+                                <m:e>
+                                  <m:r>
+                                    <w:rPr>
+                                      <w:rFonts w:ascii="Cambria Math" w:hAnsi="Cambria Math"/>
+                                    </w:rPr>
+                                    <m:t>w</m:t>
+                                  </m:r>
+                                </m:e>
+                                <m:sub>
+                                  <m:r>
+                                    <w:rPr>
+                                      <w:rFonts w:ascii="Cambria Math" w:hAnsi="Cambria Math"/>
+                                    </w:rPr>
+                                    <m:t>k</m:t>
+                                  </m:r>
+                                </m:sub>
+                              </m:sSub>
+                              <m:d>
+                                <m:dPr>
+                                  <m:ctrlPr>
+                                    <w:rPr>
+                                      <w:rFonts w:ascii="Cambria Math" w:hAnsi="Cambria Math"/>
+                                      <w:i/>
+                                    </w:rPr>
+                                  </m:ctrlPr>
+                                </m:dPr>
+                                <m:e>
+                                  <m:r>
+                                    <w:rPr>
+                                      <w:rFonts w:ascii="Cambria Math" w:hAnsi="Cambria Math"/>
+                                    </w:rPr>
+                                    <m:t>τ</m:t>
+                                  </m:r>
+                                  <m:d>
+                                    <m:dPr>
+                                      <m:ctrlPr>
+                                        <w:rPr>
+                                          <w:rFonts w:ascii="Cambria Math" w:hAnsi="Cambria Math"/>
+                                          <w:i/>
+                                        </w:rPr>
+                                      </m:ctrlPr>
+                                    </m:dPr>
+                                    <m:e>
+                                      <m:r>
+                                        <w:rPr>
+                                          <w:rFonts w:ascii="Cambria Math" w:hAnsi="Cambria Math"/>
+                                        </w:rPr>
+                                        <m:t>x</m:t>
+                                      </m:r>
+                                    </m:e>
+                                  </m:d>
+                                </m:e>
+                              </m:d>
+                            </m:e>
+                          </m:func>
+                          <m:r>
+                            <w:rPr>
+                              <w:rFonts w:ascii="Cambria Math" w:hAnsi="Cambria Math"/>
+                            </w:rPr>
+                            <m:t>=</m:t>
+                          </m:r>
+                          <m:r>
+                            <w:rPr>
+                              <w:rFonts w:ascii="Cambria Math" w:hAnsi="Cambria Math"/>
+                            </w:rPr>
+                            <m:t xml:space="preserve">0 </m:t>
+                          </m:r>
+                          <m:r>
+                            <m:rPr>
+                              <m:sty m:val="p"/>
+                            </m:rPr>
+                            <w:rPr>
+                              <w:rFonts w:ascii="Cambria Math" w:hAnsi="Cambria Math"/>
+                            </w:rPr>
+                            <m:t>if</m:t>
+                          </m:r>
+                          <m:r>
+                            <w:rPr>
+                              <w:rFonts w:ascii="Cambria Math" w:hAnsi="Cambria Math"/>
+                            </w:rPr>
+                            <m:t xml:space="preserve"> </m:t>
+                          </m:r>
+                          <m:r>
+                            <w:rPr>
+                              <w:rFonts w:ascii="Cambria Math" w:hAnsi="Cambria Math"/>
+                            </w:rPr>
+                            <m:t>τ</m:t>
+                          </m:r>
+                          <m:d>
+                            <m:dPr>
+                              <m:ctrlPr>
+                                <w:rPr>
+                                  <w:rFonts w:ascii="Cambria Math" w:hAnsi="Cambria Math"/>
+                                  <w:i/>
+                                </w:rPr>
+                              </m:ctrlPr>
+                            </m:dPr>
+                            <m:e>
+                              <m:r>
+                                <w:rPr>
+                                  <w:rFonts w:ascii="Cambria Math" w:hAnsi="Cambria Math"/>
+                                </w:rPr>
+                                <m:t>x</m:t>
+                              </m:r>
+                            </m:e>
+                          </m:d>
+                          <m:r>
+                            <w:rPr>
+                              <w:rFonts w:ascii="Cambria Math" w:hAnsi="Cambria Math"/>
+                            </w:rPr>
+                            <m:t>&lt;1</m:t>
+                          </m:r>
+                        </m:e>
+                      </m:mr>
+                      <m:mr>
+                        <m:e>
+                          <m:func>
+                            <m:funcPr>
+                              <m:ctrlPr>
+                                <w:rPr>
+                                  <w:rFonts w:ascii="Cambria Math" w:hAnsi="Cambria Math"/>
+                                  <w:i/>
+                                </w:rPr>
+                              </m:ctrlPr>
+                            </m:funcPr>
+                            <m:fName>
+                              <m:limLow>
+                                <m:limLowPr>
+                                  <m:ctrlPr>
+                                    <w:rPr>
+                                      <w:rFonts w:ascii="Cambria Math" w:hAnsi="Cambria Math"/>
+                                      <w:i/>
+                                    </w:rPr>
+                                  </m:ctrlPr>
+                                </m:limLowPr>
+                                <m:e>
+                                  <m:r>
+                                    <m:rPr>
+                                      <m:sty m:val="p"/>
+                                    </m:rPr>
+                                    <w:rPr>
+                                      <w:rFonts w:ascii="Cambria Math" w:hAnsi="Cambria Math"/>
+                                    </w:rPr>
+                                    <m:t>lim</m:t>
+                                  </m:r>
+                                </m:e>
+                                <m:lim>
+                                  <m:r>
+                                    <w:rPr>
+                                      <w:rFonts w:ascii="Cambria Math" w:hAnsi="Cambria Math"/>
+                                    </w:rPr>
+                                    <m:t>k→∞</m:t>
+                                  </m:r>
+                                </m:lim>
+                              </m:limLow>
+                            </m:fName>
+                            <m:e>
+                              <m:sSub>
+                                <m:sSubPr>
+                                  <m:ctrlPr>
+                                    <w:rPr>
+                                      <w:rFonts w:ascii="Cambria Math" w:hAnsi="Cambria Math"/>
+                                      <w:i/>
+                                    </w:rPr>
+                                  </m:ctrlPr>
+                                </m:sSubPr>
+                                <m:e>
+                                  <m:r>
+                                    <w:rPr>
+                                      <w:rFonts w:ascii="Cambria Math" w:hAnsi="Cambria Math"/>
+                                    </w:rPr>
+                                    <m:t>w</m:t>
+                                  </m:r>
+                                </m:e>
+                                <m:sub>
+                                  <m:r>
+                                    <w:rPr>
+                                      <w:rFonts w:ascii="Cambria Math" w:hAnsi="Cambria Math"/>
+                                    </w:rPr>
+                                    <m:t>k</m:t>
+                                  </m:r>
+                                </m:sub>
+                              </m:sSub>
+                              <m:d>
+                                <m:dPr>
+                                  <m:ctrlPr>
+                                    <w:rPr>
+                                      <w:rFonts w:ascii="Cambria Math" w:hAnsi="Cambria Math"/>
+                                      <w:i/>
+                                    </w:rPr>
+                                  </m:ctrlPr>
+                                </m:dPr>
+                                <m:e>
+                                  <m:r>
+                                    <w:rPr>
+                                      <w:rFonts w:ascii="Cambria Math" w:hAnsi="Cambria Math"/>
+                                    </w:rPr>
+                                    <m:t>τ</m:t>
+                                  </m:r>
+                                  <m:d>
+                                    <m:dPr>
+                                      <m:ctrlPr>
+                                        <w:rPr>
+                                          <w:rFonts w:ascii="Cambria Math" w:hAnsi="Cambria Math"/>
+                                          <w:i/>
+                                        </w:rPr>
+                                      </m:ctrlPr>
+                                    </m:dPr>
+                                    <m:e>
+                                      <m:r>
+                                        <w:rPr>
+                                          <w:rFonts w:ascii="Cambria Math" w:hAnsi="Cambria Math"/>
+                                        </w:rPr>
+                                        <m:t>x</m:t>
+                                      </m:r>
+                                    </m:e>
+                                  </m:d>
+                                </m:e>
+                              </m:d>
+                            </m:e>
+                          </m:func>
+                          <m:r>
+                            <w:rPr>
+                              <w:rFonts w:ascii="Cambria Math" w:hAnsi="Cambria Math"/>
+                            </w:rPr>
+                            <m:t>=</m:t>
+                          </m:r>
+                          <m:r>
+                            <w:rPr>
+                              <w:rFonts w:ascii="Cambria Math" w:hAnsi="Cambria Math"/>
+                            </w:rPr>
+                            <m:t>∞</m:t>
+                          </m:r>
+                          <m:r>
+                            <w:rPr>
+                              <w:rFonts w:ascii="Cambria Math" w:hAnsi="Cambria Math"/>
+                            </w:rPr>
+                            <m:t xml:space="preserve"> </m:t>
+                          </m:r>
+                          <m:r>
+                            <m:rPr>
+                              <m:sty m:val="p"/>
+                            </m:rPr>
+                            <w:rPr>
+                              <w:rFonts w:ascii="Cambria Math" w:hAnsi="Cambria Math"/>
+                            </w:rPr>
+                            <m:t>if</m:t>
+                          </m:r>
+                          <m:r>
+                            <w:rPr>
+                              <w:rFonts w:ascii="Cambria Math" w:hAnsi="Cambria Math"/>
+                            </w:rPr>
+                            <m:t xml:space="preserve"> τ</m:t>
+                          </m:r>
+                          <m:d>
+                            <m:dPr>
+                              <m:ctrlPr>
+                                <w:rPr>
+                                  <w:rFonts w:ascii="Cambria Math" w:hAnsi="Cambria Math"/>
+                                  <w:i/>
+                                </w:rPr>
+                              </m:ctrlPr>
+                            </m:dPr>
+                            <m:e>
+                              <m:r>
+                                <w:rPr>
+                                  <w:rFonts w:ascii="Cambria Math" w:hAnsi="Cambria Math"/>
+                                </w:rPr>
+                                <m:t>x</m:t>
+                              </m:r>
+                            </m:e>
+                          </m:d>
+                          <m:r>
+                            <w:rPr>
+                              <w:rFonts w:ascii="Cambria Math" w:hAnsi="Cambria Math"/>
+                            </w:rPr>
+                            <m:t>&gt;</m:t>
+                          </m:r>
+                          <m:r>
+                            <w:rPr>
+                              <w:rFonts w:ascii="Cambria Math" w:hAnsi="Cambria Math"/>
+                            </w:rPr>
+                            <m:t>1</m:t>
+                          </m:r>
+                        </m:e>
+                      </m:mr>
+                    </m:m>
+                  </m:e>
+                </m:d>
+              </m:e>
+            </m:mr>
+          </m:m>
+        </m:oMath>
+      </m:oMathPara>
+    </w:p>
+    <w:p>
+      <w:r>
+        <w:t xml:space="preserve">Note, the power function </w:t>
+      </w:r>
+      <w:r>
+        <w:rPr>
+          <w:i/>
+          <w:iCs/>
+        </w:rPr>
+        <w:t>w</w:t>
+      </w:r>
+      <w:r>
+        <w:rPr>
+          <w:i/>
+          <w:iCs/>
+          <w:vertAlign w:val="subscript"/>
+        </w:rPr>
+        <w:t>k</w:t>
+      </w:r>
+      <w:r>
+        <w:t>(</w:t>
+      </w:r>
+      <w:r>
+        <w:rPr>
+          <w:rFonts w:cs="Times New Roman"/>
+          <w:i/>
+          <w:iCs/>
+        </w:rPr>
+        <w:t>τ</w:t>
+      </w:r>
+      <w:r>
+        <w:t>)</w:t>
+      </w:r>
+      <w:r>
+        <w:t xml:space="preserve"> is function of </w:t>
+      </w:r>
+      <w:r>
+        <w:rPr>
+          <w:i/>
+          <w:iCs/>
+        </w:rPr>
+        <w:t>k</w:t>
+      </w:r>
+      <w:r>
+        <w:t xml:space="preserve">, which is determined based on the value </w:t>
+      </w:r>
+      <w:r>
+        <w:rPr>
+          <w:rFonts w:cs="Times New Roman"/>
+          <w:i/>
+          <w:iCs/>
+        </w:rPr>
+        <w:t>τ</w:t>
+      </w:r>
+      <w:r>
+        <w:t>(</w:t>
+      </w:r>
+      <w:r>
+        <w:rPr>
+          <w:i/>
+          <w:iCs/>
+        </w:rPr>
+        <w:t>x</w:t>
+      </w:r>
+      <w:r>
+        <w:t>).</w:t>
+      </w:r>
+      <w:r>
+        <w:t xml:space="preserve"> In trivial case</w:t>
+      </w:r>
+      <w:r>
+        <w:t>s</w:t>
+      </w:r>
+      <w:r>
+        <w:t xml:space="preserve">, </w:t>
+      </w:r>
+      <w:r>
+        <w:t xml:space="preserve">we have </w:t>
+      </w:r>
+      <w:r>
+        <w:rPr>
+          <w:i/>
+          <w:iCs/>
+        </w:rPr>
+        <w:t>w</w:t>
+      </w:r>
+      <w:r>
+        <w:rPr>
+          <w:i/>
+          <w:iCs/>
+          <w:vertAlign w:val="subscript"/>
+        </w:rPr>
+        <w:t>k</w:t>
+      </w:r>
+      <w:r>
+        <w:t>(</w:t>
+      </w:r>
+      <w:r>
+        <w:rPr>
+          <w:rFonts w:cs="Times New Roman"/>
+          <w:i/>
+          <w:iCs/>
+        </w:rPr>
+        <w:t>τ</w:t>
+      </w:r>
+      <w:r>
+        <w:t>) = (</w:t>
+      </w:r>
+      <w:r>
+        <w:rPr>
+          <w:rFonts w:cs="Times New Roman"/>
+          <w:i/>
+          <w:iCs/>
+        </w:rPr>
+        <w:t>τ</w:t>
+      </w:r>
+      <w:r>
+        <w:t>(</w:t>
+      </w:r>
+      <w:r>
+        <w:rPr>
+          <w:i/>
+          <w:iCs/>
+        </w:rPr>
+        <w:t>x</w:t>
+      </w:r>
+      <w:r>
+        <w:t>))</w:t>
+      </w:r>
+      <w:r>
+        <w:rPr>
+          <w:i/>
+          <w:iCs/>
+          <w:vertAlign w:val="superscript"/>
+        </w:rPr>
+        <w:t>k</w:t>
+      </w:r>
+      <w:r>
+        <w:t xml:space="preserve">, </w:t>
+      </w:r>
+      <w:r>
+        <w:t xml:space="preserve"> </w:t>
+      </w:r>
+      <w:r>
+        <w:rPr>
+          <w:i/>
+          <w:iCs/>
+        </w:rPr>
+        <w:t>w</w:t>
+      </w:r>
+      <w:r>
+        <w:rPr>
+          <w:i/>
+          <w:iCs/>
+          <w:vertAlign w:val="subscript"/>
+        </w:rPr>
+        <w:t>k</w:t>
+      </w:r>
+      <w:r>
+        <w:t>(</w:t>
+      </w:r>
+      <w:r>
+        <w:rPr>
+          <w:rFonts w:cs="Times New Roman"/>
+          <w:i/>
+          <w:iCs/>
+        </w:rPr>
+        <w:t>τ</w:t>
+      </w:r>
+      <w:r>
+        <w:t xml:space="preserve">) = </w:t>
+      </w:r>
+      <m:oMath>
+        <m:sSup>
+          <m:sSupPr>
+            <m:ctrlPr>
+              <w:rPr>
+                <w:rFonts w:ascii="Cambria Math" w:hAnsi="Cambria Math"/>
+                <w:i/>
+              </w:rPr>
+            </m:ctrlPr>
+          </m:sSupPr>
+          <m:e>
+            <m:d>
+              <m:dPr>
+                <m:ctrlPr>
+                  <w:rPr>
+                    <w:rFonts w:ascii="Cambria Math" w:hAnsi="Cambria Math"/>
+                    <w:i/>
+                  </w:rPr>
+                </m:ctrlPr>
+              </m:dPr>
+              <m:e>
+                <m:r>
+                  <w:rPr>
+                    <w:rFonts w:ascii="Cambria Math" w:hAnsi="Cambria Math"/>
+                  </w:rPr>
+                  <m:t>τ</m:t>
+                </m:r>
+                <m:d>
+                  <m:dPr>
+                    <m:ctrlPr>
+                      <w:rPr>
+                        <w:rFonts w:ascii="Cambria Math" w:hAnsi="Cambria Math"/>
+                        <w:i/>
+                      </w:rPr>
+                    </m:ctrlPr>
+                  </m:dPr>
+                  <m:e>
+                    <m:r>
+                      <w:rPr>
+                        <w:rFonts w:ascii="Cambria Math" w:hAnsi="Cambria Math"/>
+                      </w:rPr>
+                      <m:t>x</m:t>
+                    </m:r>
+                  </m:e>
+                </m:d>
+              </m:e>
+            </m:d>
+          </m:e>
+          <m:sup>
+            <m:r>
+              <m:rPr>
+                <m:sty m:val="p"/>
+              </m:rPr>
+              <w:rPr>
+                <w:rFonts w:ascii="Cambria Math" w:hAnsi="Cambria Math"/>
+              </w:rPr>
+              <m:t>exp</m:t>
+            </m:r>
+            <m:d>
+              <m:dPr>
+                <m:ctrlPr>
+                  <w:rPr>
+                    <w:rFonts w:ascii="Cambria Math" w:hAnsi="Cambria Math"/>
+                    <w:i/>
+                  </w:rPr>
+                </m:ctrlPr>
+              </m:dPr>
+              <m:e>
+                <m:r>
+                  <w:rPr>
+                    <w:rFonts w:ascii="Cambria Math" w:hAnsi="Cambria Math"/>
+                  </w:rPr>
+                  <m:t>k</m:t>
+                </m:r>
+              </m:e>
+            </m:d>
+          </m:sup>
+        </m:sSup>
+      </m:oMath>
+      <w:r>
+        <w:t>, etc</w:t>
+      </w:r>
+      <w:r>
+        <w:t xml:space="preserve">. </w:t>
+      </w:r>
+      <w:r>
+        <w:t xml:space="preserve">With the </w:t>
+      </w:r>
+      <w:r>
+        <w:t>two</w:t>
+      </w:r>
+      <w:r>
+        <w:t xml:space="preserve"> properties</w:t>
+      </w:r>
+      <w:r>
+        <w:t xml:space="preserve"> of </w:t>
+      </w:r>
+      <w:r>
+        <w:rPr>
+          <w:i/>
+          <w:iCs/>
+        </w:rPr>
+        <w:t>w</w:t>
+      </w:r>
+      <w:r>
+        <w:rPr>
+          <w:i/>
+          <w:iCs/>
+          <w:vertAlign w:val="subscript"/>
+        </w:rPr>
+        <w:t>k</w:t>
+      </w:r>
+      <w:r>
+        <w:t>(</w:t>
+      </w:r>
+      <w:r>
+        <w:rPr>
+          <w:rFonts w:cs="Times New Roman"/>
+          <w:i/>
+          <w:iCs/>
+        </w:rPr>
+        <w:t>τ</w:t>
+      </w:r>
+      <w:r>
+        <w:t>)</w:t>
+      </w:r>
+      <w:r>
+        <w:t>, it is easy to assert the weak convergence condition by the</w:t>
+      </w:r>
+      <w:r>
+        <w:t xml:space="preserve"> </w:t>
+      </w:r>
+      <w:r>
+        <w:t>proofs of theorem 1 (vi, vii)</w:t>
       </w:r>
       <w:r>
         <w:t xml:space="preserve"> </w:t>
       </w:r>
       <w:sdt>
         <w:sdtPr>
-          <w:id w:val="-1015300993"/>
+          <w:id w:val="-834688605"/>
           <w:citation/>
         </w:sdtPr>
-        <w:sdtEndPr/>
         <w:sdtContent>
           <w:r>
             <w:fldChar w:fldCharType="begin"/>
           </w:r>
           <w:r>
-            <w:instrText xml:space="preserve">CITATION Luo19Minima \p 6 \l 1033 </w:instrText>
+            <w:instrText xml:space="preserve">CITATION Luo19Minima \p 7 \l 1033 </w:instrText>
           </w:r>
           <w:r>
             <w:fldChar w:fldCharType="separate"/>
@@ -3672,7 +6914,7 @@
             <w:rPr>
               <w:noProof/>
             </w:rPr>
-            <w:t>(Luo, 2019, p. 6)</w:t>
+            <w:t>(Luo, 2019, p. 7)</w:t>
           </w:r>
           <w:r>
             <w:fldChar w:fldCharType="end"/>
@@ -3680,420 +6922,10 @@
         </w:sdtContent>
       </w:sdt>
       <w:r>
-        <w:t>,</w:t>
-      </w:r>
-      <w:r>
-        <w:t xml:space="preserve"> if </w:t>
-      </w:r>
-      <w:r>
-        <w:rPr>
-          <w:i/>
-          <w:iCs/>
-        </w:rPr>
-        <w:t>g</w:t>
-      </w:r>
-      <w:r>
-        <w:t>(</w:t>
-      </w:r>
-      <w:r>
-        <w:rPr>
-          <w:i/>
-          <w:iCs/>
-        </w:rPr>
-        <w:t>y</w:t>
-      </w:r>
-      <w:r>
-        <w:t xml:space="preserve">) </w:t>
-      </w:r>
-      <w:r>
-        <w:t xml:space="preserve">is nonincreasing </w:t>
-      </w:r>
-      <w:r>
-        <w:t xml:space="preserve">with regard to </w:t>
-      </w:r>
-      <w:r>
-        <w:rPr>
-          <w:i/>
-          <w:iCs/>
-        </w:rPr>
-        <w:t>y</w:t>
-      </w:r>
-      <w:r>
-        <w:t xml:space="preserve"> where </w:t>
-      </w:r>
-      <w:r>
-        <w:rPr>
-          <w:i/>
-          <w:iCs/>
-        </w:rPr>
-        <w:t>y</w:t>
-      </w:r>
-      <w:r>
-        <w:t xml:space="preserve"> = </w:t>
-      </w:r>
-      <w:r>
-        <w:rPr>
-          <w:i/>
-          <w:iCs/>
-        </w:rPr>
-        <w:t>f</w:t>
-      </w:r>
-      <w:r>
-        <w:t>(</w:t>
-      </w:r>
-      <w:r>
-        <w:rPr>
-          <w:i/>
-          <w:iCs/>
-        </w:rPr>
-        <w:t>x</w:t>
-      </w:r>
-      <w:r>
-        <w:t xml:space="preserve">) </w:t>
-      </w:r>
-      <w:r>
-        <w:t xml:space="preserve">then, </w:t>
-      </w:r>
-      <w:r>
-        <w:rPr>
-          <w:i/>
-          <w:iCs/>
-        </w:rPr>
-        <w:t>E</w:t>
-      </w:r>
-      <w:r>
-        <w:rPr>
-          <w:vertAlign w:val="superscript"/>
-        </w:rPr>
-        <w:t>(</w:t>
-      </w:r>
-      <w:r>
-        <w:rPr>
-          <w:i/>
-          <w:iCs/>
-          <w:vertAlign w:val="superscript"/>
-        </w:rPr>
-        <w:t>k</w:t>
-      </w:r>
-      <w:r>
-        <w:rPr>
-          <w:vertAlign w:val="superscript"/>
-        </w:rPr>
-        <w:t>)</w:t>
-      </w:r>
-      <w:r>
-        <w:t>(</w:t>
-      </w:r>
-      <w:proofErr w:type="spellStart"/>
-      <w:r>
-        <w:rPr>
-          <w:i/>
-          <w:iCs/>
-        </w:rPr>
-        <w:t>y</w:t>
-      </w:r>
-      <w:r>
-        <w:rPr>
-          <w:i/>
-          <w:iCs/>
-        </w:rPr>
-        <w:t>g</w:t>
-      </w:r>
-      <w:proofErr w:type="spellEnd"/>
-      <w:r>
-        <w:t xml:space="preserve">) </w:t>
-      </w:r>
-      <w:r>
-        <w:rPr>
-          <w:rFonts w:cs="Times New Roman"/>
-        </w:rPr>
-        <w:t>≤</w:t>
-      </w:r>
-      <w:r>
-        <w:t xml:space="preserve"> (</w:t>
-      </w:r>
-      <w:r>
-        <w:rPr>
-          <w:i/>
-          <w:iCs/>
-        </w:rPr>
-        <w:t>E</w:t>
-      </w:r>
-      <w:r>
-        <w:rPr>
-          <w:vertAlign w:val="superscript"/>
-        </w:rPr>
-        <w:t>(</w:t>
-      </w:r>
-      <w:r>
-        <w:rPr>
-          <w:i/>
-          <w:iCs/>
-          <w:vertAlign w:val="superscript"/>
-        </w:rPr>
-        <w:t>k</w:t>
-      </w:r>
-      <w:r>
-        <w:rPr>
-          <w:vertAlign w:val="superscript"/>
-        </w:rPr>
-        <w:t>)</w:t>
-      </w:r>
-      <w:r>
-        <w:t>(</w:t>
-      </w:r>
-      <w:r>
-        <w:rPr>
-          <w:i/>
-          <w:iCs/>
-        </w:rPr>
-        <w:t>y</w:t>
-      </w:r>
-      <w:proofErr w:type="gramStart"/>
-      <w:r>
-        <w:t>))(</w:t>
-      </w:r>
-      <w:proofErr w:type="gramEnd"/>
-      <w:r>
-        <w:rPr>
-          <w:i/>
-          <w:iCs/>
-        </w:rPr>
-        <w:t>E</w:t>
-      </w:r>
-      <w:r>
-        <w:rPr>
-          <w:vertAlign w:val="superscript"/>
-        </w:rPr>
-        <w:t>(</w:t>
-      </w:r>
-      <w:r>
-        <w:rPr>
-          <w:i/>
-          <w:iCs/>
-          <w:vertAlign w:val="superscript"/>
-        </w:rPr>
-        <w:t>k</w:t>
-      </w:r>
-      <w:r>
-        <w:rPr>
-          <w:vertAlign w:val="superscript"/>
-        </w:rPr>
-        <w:t>)</w:t>
-      </w:r>
-      <w:r>
-        <w:t>(</w:t>
-      </w:r>
-      <w:r>
-        <w:rPr>
-          <w:i/>
-          <w:iCs/>
-        </w:rPr>
-        <w:t>g</w:t>
-      </w:r>
-      <w:r>
-        <w:t>)).</w:t>
-      </w:r>
-      <w:r>
-        <w:t xml:space="preserve"> As a result, </w:t>
-      </w:r>
-      <w:r>
-        <w:t xml:space="preserve">a </w:t>
-      </w:r>
-      <w:r>
-        <w:rPr>
-          <w:i/>
-          <w:iCs/>
-        </w:rPr>
-        <w:t>weak monotonicity</w:t>
-      </w:r>
-      <w:r>
-        <w:rPr>
-          <w:rFonts w:cs="Times New Roman"/>
-          <w:i/>
-          <w:iCs/>
-        </w:rPr>
-        <w:t xml:space="preserve"> condition</w:t>
-      </w:r>
-      <w:r>
-        <w:rPr>
-          <w:rFonts w:cs="Times New Roman"/>
-        </w:rPr>
-        <w:t xml:space="preserve"> is that </w:t>
-      </w:r>
-      <w:r>
-        <w:rPr>
-          <w:rFonts w:cs="Times New Roman"/>
-        </w:rPr>
-        <w:t xml:space="preserve">positive function </w:t>
-      </w:r>
-      <w:r>
-        <w:rPr>
-          <w:rFonts w:cs="Times New Roman"/>
-          <w:i/>
-          <w:iCs/>
-        </w:rPr>
-        <w:t>τ</w:t>
-      </w:r>
-      <w:r>
-        <w:t>(</w:t>
-      </w:r>
-      <w:r>
-        <w:rPr>
-          <w:i/>
-          <w:iCs/>
-        </w:rPr>
-        <w:t>x</w:t>
-      </w:r>
-      <w:r>
-        <w:t xml:space="preserve">) </w:t>
-      </w:r>
-      <w:r>
-        <w:t xml:space="preserve">= </w:t>
-      </w:r>
-      <w:r>
-        <w:rPr>
-          <w:rFonts w:cs="Times New Roman"/>
-          <w:i/>
-          <w:iCs/>
-        </w:rPr>
-        <w:t>ρ</w:t>
-      </w:r>
-      <w:r>
-        <w:t>(</w:t>
-      </w:r>
-      <w:r>
-        <w:rPr>
-          <w:i/>
-          <w:iCs/>
-        </w:rPr>
-        <w:t>f</w:t>
-      </w:r>
-      <w:r>
-        <w:t>(</w:t>
-      </w:r>
-      <w:r>
-        <w:rPr>
-          <w:i/>
-          <w:iCs/>
-        </w:rPr>
-        <w:t>x</w:t>
-      </w:r>
-      <w:r>
-        <w:t xml:space="preserve">)) </w:t>
-      </w:r>
-      <w:r>
-        <w:t xml:space="preserve">is defined </w:t>
-      </w:r>
-      <w:r>
-        <w:t xml:space="preserve">by the way </w:t>
-      </w:r>
-      <w:r>
-        <w:t xml:space="preserve">that equation 1.1 is satisfied </w:t>
-      </w:r>
-      <w:r>
-        <w:t xml:space="preserve">in addition to that </w:t>
-      </w:r>
-      <w:r>
-        <w:rPr>
-          <w:i/>
-          <w:iCs/>
-        </w:rPr>
-        <w:t>g</w:t>
-      </w:r>
-      <w:r>
-        <w:t>(</w:t>
-      </w:r>
-      <w:r>
-        <w:rPr>
-          <w:i/>
-          <w:iCs/>
-        </w:rPr>
-        <w:t>y</w:t>
-      </w:r>
-      <w:r>
-        <w:t xml:space="preserve">) is nonincreasing regarding </w:t>
-      </w:r>
-      <w:r>
-        <w:rPr>
-          <w:i/>
-          <w:iCs/>
-        </w:rPr>
-        <w:t>y</w:t>
-      </w:r>
-      <w:r>
-        <w:t xml:space="preserve"> where </w:t>
-      </w:r>
-      <w:r>
-        <w:rPr>
-          <w:i/>
-          <w:iCs/>
-        </w:rPr>
-        <w:t>y</w:t>
-      </w:r>
-      <w:r>
-        <w:t xml:space="preserve"> = </w:t>
-      </w:r>
-      <w:r>
-        <w:rPr>
-          <w:i/>
-          <w:iCs/>
-        </w:rPr>
-        <w:t>f</w:t>
-      </w:r>
-      <w:r>
-        <w:t>(</w:t>
-      </w:r>
-      <w:r>
-        <w:rPr>
-          <w:i/>
-          <w:iCs/>
-        </w:rPr>
-        <w:t>x</w:t>
-      </w:r>
-      <w:r>
-        <w:t>)</w:t>
-      </w:r>
-      <w:r>
         <w:t>.</w:t>
       </w:r>
       <w:r>
         <w:t xml:space="preserve"> </w:t>
-      </w:r>
-      <w:r>
-        <w:t xml:space="preserve">Note that </w:t>
-      </w:r>
-      <w:r>
-        <w:rPr>
-          <w:rFonts w:cs="Times New Roman"/>
-          <w:i/>
-          <w:iCs/>
-        </w:rPr>
-        <w:t>ρ</w:t>
-      </w:r>
-      <w:r>
-        <w:rPr>
-          <w:rFonts w:cs="Times New Roman"/>
-        </w:rPr>
-        <w:t xml:space="preserve"> is not necessary to be monotonically decreasing and </w:t>
-      </w:r>
-      <w:r>
-        <w:rPr>
-          <w:rFonts w:cs="Times New Roman"/>
-        </w:rPr>
-        <w:t xml:space="preserve">the </w:t>
-      </w:r>
-      <w:r>
-        <w:t>weak monotonicity</w:t>
-      </w:r>
-      <w:r>
-        <w:rPr>
-          <w:rFonts w:cs="Times New Roman"/>
-        </w:rPr>
-        <w:t xml:space="preserve"> condition follows the weak convergence condition</w:t>
-      </w:r>
-      <w:r>
-        <w:t xml:space="preserve">. </w:t>
       </w:r>
       <w:r>
         <w:t>Based on two weak conditions of convergence and monotonicity, convergence speed is proposed in the next section.</w:t>
@@ -4116,7 +6948,16 @@
           <w:sz w:val="28"/>
           <w:szCs w:val="28"/>
         </w:rPr>
-        <w:t>2. Convergence speed</w:t>
+        <w:t>3</w:t>
+      </w:r>
+      <w:r>
+        <w:rPr>
+          <w:b/>
+          <w:bCs/>
+          <w:sz w:val="28"/>
+          <w:szCs w:val="28"/>
+        </w:rPr>
+        <w:t>. Convergence speed</w:t>
       </w:r>
     </w:p>
     <w:p>
@@ -4133,7 +6974,6 @@
       <w:r>
         <w:t xml:space="preserve"> and real </w:t>
       </w:r>
-      <w:proofErr w:type="spellStart"/>
       <w:r>
         <w:rPr>
           <w:rFonts w:cs="Times New Roman"/>
@@ -4148,7 +6988,6 @@
         </w:rPr>
         <w:t>k</w:t>
       </w:r>
-      <w:proofErr w:type="spellEnd"/>
       <w:r>
         <w:rPr>
           <w:rFonts w:cs="Times New Roman"/>
@@ -5036,7 +7875,13 @@
         </m:nary>
       </m:oMath>
       <w:r>
-        <w:t xml:space="preserve"> specified by equation 1.2.</w:t>
+        <w:t xml:space="preserve"> specified by equation 1.</w:t>
+      </w:r>
+      <w:r>
+        <w:t>3</w:t>
+      </w:r>
+      <w:r>
+        <w:t>.</w:t>
       </w:r>
     </w:p>
     <w:tbl>
@@ -5329,7 +8174,7 @@
                           <w:rPr>
                             <w:rFonts w:ascii="Cambria Math" w:hAnsi="Cambria Math"/>
                           </w:rPr>
-                          <m:t>yg</m:t>
+                          <m:t>fg</m:t>
                         </m:r>
                       </m:e>
                     </m:d>
@@ -5401,7 +8246,7 @@
                               <w:rPr>
                                 <w:rFonts w:ascii="Cambria Math" w:hAnsi="Cambria Math"/>
                               </w:rPr>
-                              <m:t>y</m:t>
+                              <m:t>f</m:t>
                             </m:r>
                           </m:e>
                         </m:d>
@@ -5524,7 +8369,6 @@
       <w:r>
         <w:t xml:space="preserve">The magnitude of </w:t>
       </w:r>
-      <w:proofErr w:type="spellStart"/>
       <w:r>
         <w:rPr>
           <w:i/>
@@ -5541,7 +8385,6 @@
         </w:rPr>
         <w:t>τ</w:t>
       </w:r>
-      <w:proofErr w:type="spellEnd"/>
       <w:r>
         <w:t xml:space="preserve"> is proportional to the difference between </w:t>
       </w:r>
@@ -5550,7 +8393,7 @@
           <w:i/>
           <w:iCs/>
         </w:rPr>
-        <w:t>y = f</w:t>
+        <w:t>f</w:t>
       </w:r>
       <w:r>
         <w:t>(</w:t>
@@ -5583,7 +8426,7 @@
           <w:i/>
           <w:iCs/>
         </w:rPr>
-        <w:t>y</w:t>
+        <w:t>x</w:t>
       </w:r>
       <w:r>
         <w:t>)</w:t>
@@ -5606,6 +8449,9 @@
             </m:fPr>
             <m:num>
               <m:r>
+                <m:rPr>
+                  <m:sty m:val="p"/>
+                </m:rPr>
                 <w:rPr>
                   <w:rFonts w:ascii="Cambria Math" w:hAnsi="Cambria Math"/>
                 </w:rPr>
@@ -5614,10 +8460,19 @@
             </m:num>
             <m:den>
               <m:r>
-                <w:rPr>
-                  <w:rFonts w:ascii="Cambria Math" w:hAnsi="Cambria Math"/>
-                </w:rPr>
-                <m:t>dy</m:t>
+                <m:rPr>
+                  <m:sty m:val="p"/>
+                </m:rPr>
+                <w:rPr>
+                  <w:rFonts w:ascii="Cambria Math" w:hAnsi="Cambria Math"/>
+                </w:rPr>
+                <m:t>d</m:t>
+              </m:r>
+              <m:r>
+                <w:rPr>
+                  <w:rFonts w:ascii="Cambria Math" w:hAnsi="Cambria Math"/>
+                </w:rPr>
+                <m:t>x</m:t>
               </m:r>
             </m:den>
           </m:f>
@@ -5635,6 +8490,36 @@
                 <w:rPr>
                   <w:rFonts w:ascii="Cambria Math" w:hAnsi="Cambria Math"/>
                 </w:rPr>
+                <m:t>f</m:t>
+              </m:r>
+              <m:d>
+                <m:dPr>
+                  <m:ctrlPr>
+                    <w:rPr>
+                      <w:rFonts w:ascii="Cambria Math" w:hAnsi="Cambria Math"/>
+                      <w:i/>
+                    </w:rPr>
+                  </m:ctrlPr>
+                </m:dPr>
+                <m:e>
+                  <m:r>
+                    <w:rPr>
+                      <w:rFonts w:ascii="Cambria Math" w:hAnsi="Cambria Math"/>
+                    </w:rPr>
+                    <m:t>x</m:t>
+                  </m:r>
+                </m:e>
+              </m:d>
+              <m:r>
+                <w:rPr>
+                  <w:rFonts w:ascii="Cambria Math" w:hAnsi="Cambria Math"/>
+                </w:rPr>
+                <m:t>-</m:t>
+              </m:r>
+              <m:r>
+                <w:rPr>
+                  <w:rFonts w:ascii="Cambria Math" w:hAnsi="Cambria Math"/>
+                </w:rPr>
                 <m:t>g</m:t>
               </m:r>
               <m:d>
@@ -5651,16 +8536,10 @@
                     <w:rPr>
                       <w:rFonts w:ascii="Cambria Math" w:hAnsi="Cambria Math"/>
                     </w:rPr>
-                    <m:t>y</m:t>
+                    <m:t>x</m:t>
                   </m:r>
                 </m:e>
               </m:d>
-              <m:r>
-                <w:rPr>
-                  <w:rFonts w:ascii="Cambria Math" w:hAnsi="Cambria Math"/>
-                </w:rPr>
-                <m:t>-y</m:t>
-              </m:r>
             </m:e>
           </m:d>
           <m:r>
@@ -5683,7 +8562,7 @@
                 <w:rPr>
                   <w:rFonts w:ascii="Cambria Math" w:hAnsi="Cambria Math"/>
                 </w:rPr>
-                <m:t>g</m:t>
+                <m:t>f</m:t>
               </m:r>
             </m:e>
             <m:sup>
@@ -5709,7 +8588,7 @@
                 <w:rPr>
                   <w:rFonts w:ascii="Cambria Math" w:hAnsi="Cambria Math"/>
                 </w:rPr>
-                <m:t>y</m:t>
+                <m:t>x</m:t>
               </m:r>
             </m:e>
           </m:d>
@@ -5717,16 +8596,88 @@
             <w:rPr>
               <w:rFonts w:ascii="Cambria Math" w:hAnsi="Cambria Math"/>
             </w:rPr>
-            <m:t>-1</m:t>
+            <m:t>-</m:t>
           </m:r>
+          <m:sSup>
+            <m:sSupPr>
+              <m:ctrlPr>
+                <w:rPr>
+                  <w:rFonts w:ascii="Cambria Math" w:hAnsi="Cambria Math"/>
+                  <w:i/>
+                </w:rPr>
+              </m:ctrlPr>
+            </m:sSupPr>
+            <m:e>
+              <m:r>
+                <w:rPr>
+                  <w:rFonts w:ascii="Cambria Math" w:hAnsi="Cambria Math"/>
+                </w:rPr>
+                <m:t>g</m:t>
+              </m:r>
+            </m:e>
+            <m:sup>
+              <m:r>
+                <w:rPr>
+                  <w:rFonts w:ascii="Cambria Math" w:hAnsi="Cambria Math"/>
+                </w:rPr>
+                <m:t>'</m:t>
+              </m:r>
+            </m:sup>
+          </m:sSup>
+          <m:d>
+            <m:dPr>
+              <m:ctrlPr>
+                <w:rPr>
+                  <w:rFonts w:ascii="Cambria Math" w:hAnsi="Cambria Math"/>
+                  <w:i/>
+                </w:rPr>
+              </m:ctrlPr>
+            </m:dPr>
+            <m:e>
+              <m:r>
+                <w:rPr>
+                  <w:rFonts w:ascii="Cambria Math" w:hAnsi="Cambria Math"/>
+                </w:rPr>
+                <m:t>x</m:t>
+              </m:r>
+            </m:e>
+          </m:d>
         </m:oMath>
       </m:oMathPara>
     </w:p>
     <w:p>
       <w:r>
-        <w:t xml:space="preserve">Because 1 is constant, let </w:t>
-      </w:r>
-      <w:proofErr w:type="spellStart"/>
+        <w:t xml:space="preserve">Here we </w:t>
+      </w:r>
+      <w:r>
+        <w:t xml:space="preserve">can </w:t>
+      </w:r>
+      <w:r>
+        <w:t xml:space="preserve">ignore the target function </w:t>
+      </w:r>
+      <w:r>
+        <w:rPr>
+          <w:i/>
+          <w:iCs/>
+        </w:rPr>
+        <w:t>f</w:t>
+      </w:r>
+      <w:r>
+        <w:t>(</w:t>
+      </w:r>
+      <w:r>
+        <w:rPr>
+          <w:i/>
+          <w:iCs/>
+        </w:rPr>
+        <w:t>x</w:t>
+      </w:r>
+      <w:r>
+        <w:t>) because it is not the parameters for all optimization methods. Therefore</w:t>
+      </w:r>
+      <w:r>
+        <w:t xml:space="preserve">, let </w:t>
+      </w:r>
       <w:r>
         <w:rPr>
           <w:i/>
@@ -5743,7 +8694,6 @@
         </w:rPr>
         <w:t>τ</w:t>
       </w:r>
-      <w:proofErr w:type="spellEnd"/>
       <w:r>
         <w:t xml:space="preserve"> be the metric that measures the convergence speed, which is defined as follows</w:t>
       </w:r>
@@ -5853,7 +8803,7 @@
                           <w:rPr>
                             <w:rFonts w:ascii="Cambria Math" w:hAnsi="Cambria Math"/>
                           </w:rPr>
-                          <m:t>y</m:t>
+                          <m:t>x</m:t>
                         </m:r>
                       </m:e>
                     </m:d>
@@ -5885,11 +8835,9 @@
           <w:rFonts w:cs="Times New Roman"/>
         </w:rPr>
       </w:pPr>
-      <w:proofErr w:type="gramStart"/>
       <w:r>
         <w:t xml:space="preserve">Actually, </w:t>
       </w:r>
-      <w:proofErr w:type="spellStart"/>
       <w:r>
         <w:rPr>
           <w:i/>
@@ -5906,8 +8854,6 @@
         </w:rPr>
         <w:t>τ</w:t>
       </w:r>
-      <w:proofErr w:type="spellEnd"/>
-      <w:proofErr w:type="gramEnd"/>
       <w:r>
         <w:t xml:space="preserve"> i</w:t>
       </w:r>
@@ -5930,7 +8876,6 @@
       <w:r>
         <w:t xml:space="preserve"> </w:t>
       </w:r>
-      <w:proofErr w:type="spellStart"/>
       <w:r>
         <w:rPr>
           <w:i/>
@@ -5947,11 +8892,9 @@
         </w:rPr>
         <w:t>τ</w:t>
       </w:r>
-      <w:proofErr w:type="spellEnd"/>
       <w:r>
         <w:t xml:space="preserve"> is, the larger </w:t>
       </w:r>
-      <w:proofErr w:type="spellStart"/>
       <w:r>
         <w:rPr>
           <w:i/>
@@ -5968,48 +8911,11 @@
         </w:rPr>
         <w:t>τ</w:t>
       </w:r>
-      <w:proofErr w:type="spellEnd"/>
       <w:r>
         <w:t xml:space="preserve"> is, which in turn, the faster convergence speed. </w:t>
       </w:r>
       <w:r>
-        <w:t xml:space="preserve">For example, </w:t>
-      </w:r>
-      <w:r>
-        <w:t xml:space="preserve">given </w:t>
-      </w:r>
-      <w:r>
-        <w:rPr>
-          <w:i/>
-          <w:iCs/>
-        </w:rPr>
-        <w:t>y</w:t>
-      </w:r>
-      <w:r>
-        <w:t xml:space="preserve"> = </w:t>
-      </w:r>
-      <w:r>
-        <w:rPr>
-          <w:i/>
-          <w:iCs/>
-        </w:rPr>
-        <w:t>f</w:t>
-      </w:r>
-      <w:r>
-        <w:t>(</w:t>
-      </w:r>
-      <w:r>
-        <w:rPr>
-          <w:i/>
-          <w:iCs/>
-        </w:rPr>
-        <w:t>x</w:t>
-      </w:r>
-      <w:r>
-        <w:t xml:space="preserve">), </w:t>
-      </w:r>
-      <w:r>
-        <w:t xml:space="preserve">if the definition of function </w:t>
+        <w:t xml:space="preserve">For example, if the definition of function </w:t>
       </w:r>
       <w:r>
         <w:rPr>
@@ -6094,56 +9000,6 @@
                   <w:rFonts w:ascii="Cambria Math" w:hAnsi="Cambria Math"/>
                 </w:rPr>
                 <m:t>x</m:t>
-              </m:r>
-            </m:e>
-          </m:d>
-          <m:r>
-            <w:rPr>
-              <w:rFonts w:ascii="Cambria Math" w:hAnsi="Cambria Math"/>
-            </w:rPr>
-            <m:t>=</m:t>
-          </m:r>
-          <m:sSub>
-            <m:sSubPr>
-              <m:ctrlPr>
-                <w:rPr>
-                  <w:rFonts w:ascii="Cambria Math" w:hAnsi="Cambria Math"/>
-                  <w:i/>
-                </w:rPr>
-              </m:ctrlPr>
-            </m:sSubPr>
-            <m:e>
-              <m:r>
-                <w:rPr>
-                  <w:rFonts w:ascii="Cambria Math" w:hAnsi="Cambria Math"/>
-                </w:rPr>
-                <m:t>ρ</m:t>
-              </m:r>
-            </m:e>
-            <m:sub>
-              <m:r>
-                <w:rPr>
-                  <w:rFonts w:ascii="Cambria Math" w:hAnsi="Cambria Math"/>
-                </w:rPr>
-                <m:t>N</m:t>
-              </m:r>
-            </m:sub>
-          </m:sSub>
-          <m:d>
-            <m:dPr>
-              <m:ctrlPr>
-                <w:rPr>
-                  <w:rFonts w:ascii="Cambria Math" w:hAnsi="Cambria Math"/>
-                  <w:i/>
-                </w:rPr>
-              </m:ctrlPr>
-            </m:dPr>
-            <m:e>
-              <m:r>
-                <w:rPr>
-                  <w:rFonts w:ascii="Cambria Math" w:hAnsi="Cambria Math"/>
-                </w:rPr>
-                <m:t>y</m:t>
               </m:r>
             </m:e>
           </m:d>
@@ -6202,7 +9058,7 @@
                         <w:rPr>
                           <w:rFonts w:ascii="Cambria Math" w:hAnsi="Cambria Math"/>
                         </w:rPr>
-                        <m:t>y</m:t>
+                        <m:t>x</m:t>
                       </m:r>
                     </m:e>
                     <m:sup>
@@ -6231,6 +9087,7 @@
     </w:p>
     <w:p>
       <w:r>
+        <w:lastRenderedPageBreak/>
         <w:t>Therefore,</w:t>
       </w:r>
     </w:p>
@@ -6270,7 +9127,7 @@
                     <w:rPr>
                       <w:rFonts w:ascii="Cambria Math" w:hAnsi="Cambria Math"/>
                     </w:rPr>
-                    <m:t>ρ</m:t>
+                    <m:t>τ</m:t>
                   </m:r>
                 </m:e>
                 <m:sub>
@@ -6304,7 +9161,7 @@
                     <w:rPr>
                       <w:rFonts w:ascii="Cambria Math" w:hAnsi="Cambria Math"/>
                     </w:rPr>
-                    <m:t>y</m:t>
+                    <m:t>x</m:t>
                   </m:r>
                 </m:e>
               </m:d>
@@ -6373,7 +9230,7 @@
                         <w:rPr>
                           <w:rFonts w:ascii="Cambria Math" w:hAnsi="Cambria Math"/>
                         </w:rPr>
-                        <m:t>y</m:t>
+                        <m:t>x</m:t>
                       </m:r>
                     </m:e>
                     <m:sup>
@@ -6446,7 +9303,7 @@
                         <w:rPr>
                           <w:rFonts w:ascii="Cambria Math" w:hAnsi="Cambria Math"/>
                         </w:rPr>
-                        <m:t>y</m:t>
+                        <m:t>x</m:t>
                       </m:r>
                     </m:e>
                     <m:sup>
@@ -6599,7 +9456,7 @@
                         <w:rPr>
                           <w:rFonts w:ascii="Cambria Math" w:hAnsi="Cambria Math"/>
                         </w:rPr>
-                        <m:t>y</m:t>
+                        <m:t>x</m:t>
                       </m:r>
                     </m:e>
                   </m:d>
@@ -6618,7 +9475,7 @@
                     <w:rPr>
                       <w:rFonts w:ascii="Cambria Math" w:hAnsi="Cambria Math"/>
                     </w:rPr>
-                    <m:t>y</m:t>
+                    <m:t>x</m:t>
                   </m:r>
                 </m:den>
               </m:f>
@@ -6676,7 +9533,7 @@
                     <w:rPr>
                       <w:rFonts w:ascii="Cambria Math" w:hAnsi="Cambria Math"/>
                     </w:rPr>
-                    <m:t>y</m:t>
+                    <m:t>x</m:t>
                   </m:r>
                 </m:den>
               </m:f>
@@ -6720,7 +9577,7 @@
                             <w:rPr>
                               <w:rFonts w:ascii="Cambria Math" w:hAnsi="Cambria Math"/>
                             </w:rPr>
-                            <m:t>y</m:t>
+                            <m:t>x</m:t>
                           </m:r>
                         </m:e>
                         <m:sup>
@@ -6768,7 +9625,7 @@
                 <w:rPr>
                   <w:rFonts w:ascii="Cambria Math" w:hAnsi="Cambria Math"/>
                 </w:rPr>
-                <m:t>y</m:t>
+                <m:t>x</m:t>
               </m:r>
             </m:e>
           </m:d>
@@ -6782,7 +9639,6 @@
         </w:rPr>
       </w:pPr>
       <w:r>
-        <w:lastRenderedPageBreak/>
         <w:t xml:space="preserve">If the definition of function </w:t>
       </w:r>
       <w:r>
@@ -6862,56 +9718,6 @@
                   <w:rFonts w:ascii="Cambria Math" w:hAnsi="Cambria Math"/>
                 </w:rPr>
                 <m:t>x</m:t>
-              </m:r>
-            </m:e>
-          </m:d>
-          <m:r>
-            <w:rPr>
-              <w:rFonts w:ascii="Cambria Math" w:hAnsi="Cambria Math"/>
-            </w:rPr>
-            <m:t>=</m:t>
-          </m:r>
-          <m:sSub>
-            <m:sSubPr>
-              <m:ctrlPr>
-                <w:rPr>
-                  <w:rFonts w:ascii="Cambria Math" w:hAnsi="Cambria Math"/>
-                  <w:i/>
-                </w:rPr>
-              </m:ctrlPr>
-            </m:sSubPr>
-            <m:e>
-              <m:r>
-                <w:rPr>
-                  <w:rFonts w:ascii="Cambria Math" w:hAnsi="Cambria Math"/>
-                </w:rPr>
-                <m:t>ρ</m:t>
-              </m:r>
-            </m:e>
-            <m:sub>
-              <m:r>
-                <w:rPr>
-                  <w:rFonts w:ascii="Cambria Math" w:hAnsi="Cambria Math"/>
-                </w:rPr>
-                <m:t>G</m:t>
-              </m:r>
-            </m:sub>
-          </m:sSub>
-          <m:d>
-            <m:dPr>
-              <m:ctrlPr>
-                <w:rPr>
-                  <w:rFonts w:ascii="Cambria Math" w:hAnsi="Cambria Math"/>
-                  <w:i/>
-                </w:rPr>
-              </m:ctrlPr>
-            </m:dPr>
-            <m:e>
-              <m:r>
-                <w:rPr>
-                  <w:rFonts w:ascii="Cambria Math" w:hAnsi="Cambria Math"/>
-                </w:rPr>
-                <m:t>y</m:t>
               </m:r>
             </m:e>
           </m:d>
@@ -6954,7 +9760,13 @@
                     <w:rPr>
                       <w:rFonts w:ascii="Cambria Math" w:hAnsi="Cambria Math"/>
                     </w:rPr>
-                    <m:t>y+</m:t>
+                    <m:t>x</m:t>
+                  </m:r>
+                  <m:r>
+                    <w:rPr>
+                      <w:rFonts w:ascii="Cambria Math" w:hAnsi="Cambria Math"/>
+                    </w:rPr>
+                    <m:t>+</m:t>
                   </m:r>
                   <m:r>
                     <m:rPr>
@@ -6979,7 +9791,13 @@
                         <w:rPr>
                           <w:rFonts w:ascii="Cambria Math" w:hAnsi="Cambria Math"/>
                         </w:rPr>
-                        <m:t>-y</m:t>
+                        <m:t>-</m:t>
+                      </m:r>
+                      <m:r>
+                        <w:rPr>
+                          <w:rFonts w:ascii="Cambria Math" w:hAnsi="Cambria Math"/>
+                        </w:rPr>
+                        <m:t>x</m:t>
                       </m:r>
                     </m:e>
                   </m:d>
@@ -7031,7 +9849,7 @@
                     <w:rPr>
                       <w:rFonts w:ascii="Cambria Math" w:hAnsi="Cambria Math"/>
                     </w:rPr>
-                    <m:t>ρ</m:t>
+                    <m:t>τ</m:t>
                   </m:r>
                 </m:e>
                 <m:sub>
@@ -7065,7 +9883,7 @@
                     <w:rPr>
                       <w:rFonts w:ascii="Cambria Math" w:hAnsi="Cambria Math"/>
                     </w:rPr>
-                    <m:t>y</m:t>
+                    <m:t>x</m:t>
                   </m:r>
                 </m:e>
               </m:d>
@@ -7124,7 +9942,13 @@
                     <w:rPr>
                       <w:rFonts w:ascii="Cambria Math" w:hAnsi="Cambria Math"/>
                     </w:rPr>
-                    <m:t>y+</m:t>
+                    <m:t>x</m:t>
+                  </m:r>
+                  <m:r>
+                    <w:rPr>
+                      <w:rFonts w:ascii="Cambria Math" w:hAnsi="Cambria Math"/>
+                    </w:rPr>
+                    <m:t>+</m:t>
                   </m:r>
                   <m:r>
                     <m:rPr>
@@ -7149,7 +9973,13 @@
                         <w:rPr>
                           <w:rFonts w:ascii="Cambria Math" w:hAnsi="Cambria Math"/>
                         </w:rPr>
-                        <m:t>-y</m:t>
+                        <m:t>-</m:t>
+                      </m:r>
+                      <m:r>
+                        <w:rPr>
+                          <w:rFonts w:ascii="Cambria Math" w:hAnsi="Cambria Math"/>
+                        </w:rPr>
+                        <m:t>x</m:t>
                       </m:r>
                     </m:e>
                   </m:d>
@@ -7196,7 +10026,13 @@
                     <w:rPr>
                       <w:rFonts w:ascii="Cambria Math" w:hAnsi="Cambria Math"/>
                     </w:rPr>
-                    <m:t>y+</m:t>
+                    <m:t>x</m:t>
+                  </m:r>
+                  <m:r>
+                    <w:rPr>
+                      <w:rFonts w:ascii="Cambria Math" w:hAnsi="Cambria Math"/>
+                    </w:rPr>
+                    <m:t>+</m:t>
                   </m:r>
                   <m:r>
                     <m:rPr>
@@ -7221,7 +10057,13 @@
                         <w:rPr>
                           <w:rFonts w:ascii="Cambria Math" w:hAnsi="Cambria Math"/>
                         </w:rPr>
-                        <m:t>-y</m:t>
+                        <m:t>-</m:t>
+                      </m:r>
+                      <m:r>
+                        <w:rPr>
+                          <w:rFonts w:ascii="Cambria Math" w:hAnsi="Cambria Math"/>
+                        </w:rPr>
+                        <m:t>x</m:t>
                       </m:r>
                     </m:e>
                   </m:d>
@@ -7358,7 +10200,7 @@
                         <w:rPr>
                           <w:rFonts w:ascii="Cambria Math" w:hAnsi="Cambria Math"/>
                         </w:rPr>
-                        <m:t>y</m:t>
+                        <m:t>x</m:t>
                       </m:r>
                     </m:e>
                   </m:d>
@@ -7377,7 +10219,7 @@
                     <w:rPr>
                       <w:rFonts w:ascii="Cambria Math" w:hAnsi="Cambria Math"/>
                     </w:rPr>
-                    <m:t>y</m:t>
+                    <m:t>x</m:t>
                   </m:r>
                 </m:den>
               </m:f>
@@ -7435,7 +10277,7 @@
                     <w:rPr>
                       <w:rFonts w:ascii="Cambria Math" w:hAnsi="Cambria Math"/>
                     </w:rPr>
-                    <m:t>y</m:t>
+                    <m:t>x</m:t>
                   </m:r>
                 </m:den>
               </m:f>
@@ -7469,7 +10311,13 @@
                         <w:rPr>
                           <w:rFonts w:ascii="Cambria Math" w:hAnsi="Cambria Math"/>
                         </w:rPr>
-                        <m:t>y+</m:t>
+                        <m:t>x</m:t>
+                      </m:r>
+                      <m:r>
+                        <w:rPr>
+                          <w:rFonts w:ascii="Cambria Math" w:hAnsi="Cambria Math"/>
+                        </w:rPr>
+                        <m:t>+</m:t>
                       </m:r>
                       <m:r>
                         <m:rPr>
@@ -7494,7 +10342,13 @@
                             <w:rPr>
                               <w:rFonts w:ascii="Cambria Math" w:hAnsi="Cambria Math"/>
                             </w:rPr>
-                            <m:t>-y</m:t>
+                            <m:t>-</m:t>
+                          </m:r>
+                          <m:r>
+                            <w:rPr>
+                              <w:rFonts w:ascii="Cambria Math" w:hAnsi="Cambria Math"/>
+                            </w:rPr>
+                            <m:t>x</m:t>
                           </m:r>
                         </m:e>
                       </m:d>
@@ -7544,7 +10398,13 @@
                     <w:rPr>
                       <w:rFonts w:ascii="Cambria Math" w:hAnsi="Cambria Math"/>
                     </w:rPr>
-                    <m:t>-y</m:t>
+                    <m:t>-</m:t>
+                  </m:r>
+                  <m:r>
+                    <w:rPr>
+                      <w:rFonts w:ascii="Cambria Math" w:hAnsi="Cambria Math"/>
+                    </w:rPr>
+                    <m:t>x</m:t>
                   </m:r>
                 </m:e>
               </m:d>
@@ -7568,7 +10428,6 @@
       <w:r>
         <w:t xml:space="preserve">Obviously, convergence speed of </w:t>
       </w:r>
-      <w:proofErr w:type="spellStart"/>
       <w:r>
         <w:rPr>
           <w:rFonts w:cs="Times New Roman"/>
@@ -7585,7 +10444,6 @@
         </w:rPr>
         <w:t>G</w:t>
       </w:r>
-      <w:proofErr w:type="spellEnd"/>
       <w:r>
         <w:t>(</w:t>
       </w:r>
@@ -7599,7 +10457,6 @@
       <w:r>
         <w:t xml:space="preserve">) is faster than </w:t>
       </w:r>
-      <w:proofErr w:type="spellStart"/>
       <w:r>
         <w:rPr>
           <w:rFonts w:cs="Times New Roman"/>
@@ -7616,7 +10473,6 @@
         </w:rPr>
         <w:t>N</w:t>
       </w:r>
-      <w:proofErr w:type="spellEnd"/>
       <w:r>
         <w:t>(</w:t>
       </w:r>
@@ -7630,7 +10486,6 @@
       <w:r>
         <w:t xml:space="preserve">) because </w:t>
       </w:r>
-      <w:proofErr w:type="spellStart"/>
       <w:r>
         <w:rPr>
           <w:rFonts w:cs="Times New Roman"/>
@@ -7647,7 +10502,6 @@
         </w:rPr>
         <w:t>G</w:t>
       </w:r>
-      <w:proofErr w:type="spellEnd"/>
       <w:r>
         <w:t>(</w:t>
       </w:r>
@@ -7661,7 +10515,6 @@
       <w:r>
         <w:t xml:space="preserve">) is steeper than </w:t>
       </w:r>
-      <w:proofErr w:type="spellStart"/>
       <w:r>
         <w:rPr>
           <w:rFonts w:cs="Times New Roman"/>
@@ -7678,7 +10531,6 @@
         </w:rPr>
         <w:t>N</w:t>
       </w:r>
-      <w:proofErr w:type="spellEnd"/>
       <w:r>
         <w:t>(</w:t>
       </w:r>
@@ -7693,136 +10545,69 @@
         <w:t>).</w:t>
       </w:r>
       <w:r>
-        <w:t xml:space="preserve"> In other words, </w:t>
-      </w:r>
-      <w:proofErr w:type="spellStart"/>
-      <w:r>
-        <w:rPr>
-          <w:rFonts w:cs="Times New Roman"/>
-          <w:i/>
-          <w:iCs/>
-        </w:rPr>
-        <w:t>ρ</w:t>
-      </w:r>
-      <w:r>
-        <w:rPr>
+        <w:t xml:space="preserve"> </w:t>
+      </w:r>
+      <w:r>
+        <w:t xml:space="preserve">Given normal distribution with mean </w:t>
+      </w:r>
+      <w:r>
+        <w:rPr>
+          <w:rFonts w:cs="Times New Roman"/>
+          <w:i/>
+          <w:iCs/>
+        </w:rPr>
+        <w:t>μ</w:t>
+      </w:r>
+      <w:r>
+        <w:t xml:space="preserve"> and variance </w:t>
+      </w:r>
+      <w:r>
+        <w:rPr>
+          <w:rFonts w:cs="Times New Roman"/>
+          <w:i/>
+          <w:iCs/>
+        </w:rPr>
+        <w:t>σ</w:t>
+      </w:r>
+      <w:r>
+        <w:rPr>
+          <w:vertAlign w:val="superscript"/>
+        </w:rPr>
+        <w:t>2</w:t>
+      </w:r>
+      <w:r>
+        <w:t xml:space="preserve"> then, </w:t>
+      </w:r>
+      <w:r>
+        <w:rPr>
+          <w:rFonts w:cs="Times New Roman"/>
+          <w:i/>
+          <w:iCs/>
+        </w:rPr>
+        <w:t>τ</w:t>
+      </w:r>
+      <w:r>
+        <w:rPr>
+          <w:rFonts w:cs="Times New Roman"/>
           <w:i/>
           <w:iCs/>
           <w:vertAlign w:val="subscript"/>
         </w:rPr>
-        <w:t>G</w:t>
-      </w:r>
-      <w:proofErr w:type="spellEnd"/>
-      <w:r>
+        <w:t>N</w:t>
+      </w:r>
+      <w:r>
+        <w:rPr>
+          <w:rFonts w:cs="Times New Roman"/>
+        </w:rPr>
         <w:t>(</w:t>
       </w:r>
       <w:r>
         <w:rPr>
-          <w:i/>
-          <w:iCs/>
-        </w:rPr>
-        <w:t>y</w:t>
-      </w:r>
-      <w:r>
-        <w:t xml:space="preserve">) is steeper than </w:t>
-      </w:r>
-      <w:proofErr w:type="spellStart"/>
-      <w:r>
-        <w:rPr>
-          <w:rFonts w:cs="Times New Roman"/>
-          <w:i/>
-          <w:iCs/>
-        </w:rPr>
-        <w:t>ρ</w:t>
-      </w:r>
-      <w:r>
-        <w:rPr>
-          <w:i/>
-          <w:iCs/>
-          <w:vertAlign w:val="subscript"/>
-        </w:rPr>
-        <w:t>N</w:t>
-      </w:r>
-      <w:proofErr w:type="spellEnd"/>
-      <w:r>
-        <w:t>(</w:t>
-      </w:r>
-      <w:r>
-        <w:rPr>
-          <w:i/>
-          <w:iCs/>
-        </w:rPr>
-        <w:t>y</w:t>
-      </w:r>
-      <w:r>
-        <w:t>).</w:t>
-      </w:r>
-      <w:r>
-        <w:t xml:space="preserve"> </w:t>
-      </w:r>
-      <w:r>
-        <w:t xml:space="preserve">Given normal distribution with mean </w:t>
-      </w:r>
-      <w:r>
-        <w:rPr>
-          <w:rFonts w:cs="Times New Roman"/>
-          <w:i/>
-          <w:iCs/>
-        </w:rPr>
-        <w:t>μ</w:t>
-      </w:r>
-      <w:r>
-        <w:t xml:space="preserve"> and variance </w:t>
-      </w:r>
-      <w:r>
-        <w:rPr>
-          <w:rFonts w:cs="Times New Roman"/>
-          <w:i/>
-          <w:iCs/>
-        </w:rPr>
-        <w:t>σ</w:t>
-      </w:r>
-      <w:r>
-        <w:rPr>
-          <w:vertAlign w:val="superscript"/>
-        </w:rPr>
-        <w:t>2</w:t>
-      </w:r>
-      <w:r>
-        <w:t xml:space="preserve"> then, </w:t>
-      </w:r>
-      <w:proofErr w:type="spellStart"/>
-      <w:r>
-        <w:rPr>
-          <w:rFonts w:cs="Times New Roman"/>
-          <w:i/>
-          <w:iCs/>
-        </w:rPr>
-        <w:t>ρ</w:t>
-      </w:r>
-      <w:r>
-        <w:rPr>
-          <w:rFonts w:cs="Times New Roman"/>
-          <w:i/>
-          <w:iCs/>
-          <w:vertAlign w:val="subscript"/>
-        </w:rPr>
-        <w:t>N</w:t>
-      </w:r>
-      <w:proofErr w:type="spellEnd"/>
-      <w:r>
-        <w:rPr>
-          <w:rFonts w:cs="Times New Roman"/>
-        </w:rPr>
-        <w:t>(</w:t>
-      </w:r>
-      <w:r>
-        <w:rPr>
-          <w:rFonts w:cs="Times New Roman"/>
-          <w:i/>
-          <w:iCs/>
-        </w:rPr>
-        <w:t>y</w:t>
+          <w:rFonts w:cs="Times New Roman"/>
+          <w:i/>
+          <w:iCs/>
+        </w:rPr>
+        <w:t>x</w:t>
       </w:r>
       <w:r>
         <w:rPr>
@@ -7848,7 +10633,7 @@
                 <w:rPr>
                   <w:rFonts w:ascii="Cambria Math" w:hAnsi="Cambria Math"/>
                 </w:rPr>
-                <m:t>ρ</m:t>
+                <m:t>τ</m:t>
               </m:r>
             </m:e>
             <m:sub>
@@ -7874,7 +10659,7 @@
                 <w:rPr>
                   <w:rFonts w:ascii="Cambria Math" w:hAnsi="Cambria Math"/>
                 </w:rPr>
-                <m:t>y</m:t>
+                <m:t>x</m:t>
               </m:r>
             </m:e>
           </m:d>
@@ -7943,7 +10728,13 @@
                             <w:rPr>
                               <w:rFonts w:ascii="Cambria Math" w:hAnsi="Cambria Math"/>
                             </w:rPr>
-                            <m:t>y-μ</m:t>
+                            <m:t>x</m:t>
+                          </m:r>
+                          <m:r>
+                            <w:rPr>
+                              <w:rFonts w:ascii="Cambria Math" w:hAnsi="Cambria Math"/>
+                            </w:rPr>
+                            <m:t>-μ</m:t>
                           </m:r>
                         </m:e>
                       </m:d>
@@ -7999,6 +10790,130 @@
       </m:oMathPara>
     </w:p>
     <w:p>
+      <m:oMathPara>
+        <m:oMath>
+          <m:sSub>
+            <m:sSubPr>
+              <m:ctrlPr>
+                <w:rPr>
+                  <w:rFonts w:ascii="Cambria Math" w:hAnsi="Cambria Math"/>
+                  <w:i/>
+                </w:rPr>
+              </m:ctrlPr>
+            </m:sSubPr>
+            <m:e>
+              <m:r>
+                <w:rPr>
+                  <w:rFonts w:ascii="Cambria Math" w:hAnsi="Cambria Math"/>
+                </w:rPr>
+                <m:t>Q</m:t>
+              </m:r>
+            </m:e>
+            <m:sub>
+              <m:sSub>
+                <m:sSubPr>
+                  <m:ctrlPr>
+                    <w:rPr>
+                      <w:rFonts w:ascii="Cambria Math" w:hAnsi="Cambria Math"/>
+                      <w:i/>
+                    </w:rPr>
+                  </m:ctrlPr>
+                </m:sSubPr>
+                <m:e>
+                  <m:r>
+                    <w:rPr>
+                      <w:rFonts w:ascii="Cambria Math" w:hAnsi="Cambria Math"/>
+                    </w:rPr>
+                    <m:t>τ</m:t>
+                  </m:r>
+                </m:e>
+                <m:sub>
+                  <m:r>
+                    <w:rPr>
+                      <w:rFonts w:ascii="Cambria Math" w:hAnsi="Cambria Math"/>
+                    </w:rPr>
+                    <m:t>N</m:t>
+                  </m:r>
+                </m:sub>
+              </m:sSub>
+            </m:sub>
+          </m:sSub>
+          <m:r>
+            <w:rPr>
+              <w:rFonts w:ascii="Cambria Math" w:hAnsi="Cambria Math"/>
+            </w:rPr>
+            <m:t>=</m:t>
+          </m:r>
+          <m:f>
+            <m:fPr>
+              <m:ctrlPr>
+                <w:rPr>
+                  <w:rFonts w:ascii="Cambria Math" w:hAnsi="Cambria Math"/>
+                  <w:i/>
+                </w:rPr>
+              </m:ctrlPr>
+            </m:fPr>
+            <m:num>
+              <m:d>
+                <m:dPr>
+                  <m:begChr m:val="|"/>
+                  <m:endChr m:val="|"/>
+                  <m:ctrlPr>
+                    <w:rPr>
+                      <w:rFonts w:ascii="Cambria Math" w:hAnsi="Cambria Math"/>
+                      <w:i/>
+                    </w:rPr>
+                  </m:ctrlPr>
+                </m:dPr>
+                <m:e>
+                  <m:r>
+                    <w:rPr>
+                      <w:rFonts w:ascii="Cambria Math" w:hAnsi="Cambria Math"/>
+                    </w:rPr>
+                    <m:t>x</m:t>
+                  </m:r>
+                  <m:r>
+                    <w:rPr>
+                      <w:rFonts w:ascii="Cambria Math" w:hAnsi="Cambria Math"/>
+                    </w:rPr>
+                    <m:t>-μ</m:t>
+                  </m:r>
+                </m:e>
+              </m:d>
+            </m:num>
+            <m:den>
+              <m:sSup>
+                <m:sSupPr>
+                  <m:ctrlPr>
+                    <w:rPr>
+                      <w:rFonts w:ascii="Cambria Math" w:hAnsi="Cambria Math"/>
+                      <w:i/>
+                    </w:rPr>
+                  </m:ctrlPr>
+                </m:sSupPr>
+                <m:e>
+                  <m:r>
+                    <w:rPr>
+                      <w:rFonts w:ascii="Cambria Math" w:hAnsi="Cambria Math"/>
+                    </w:rPr>
+                    <m:t>σ</m:t>
+                  </m:r>
+                </m:e>
+                <m:sup>
+                  <m:r>
+                    <w:rPr>
+                      <w:rFonts w:ascii="Cambria Math" w:hAnsi="Cambria Math"/>
+                    </w:rPr>
+                    <m:t>2</m:t>
+                  </m:r>
+                </m:sup>
+              </m:sSup>
+            </m:den>
+          </m:f>
+        </m:oMath>
+      </m:oMathPara>
+    </w:p>
+    <w:p>
       <w:pPr>
         <w:rPr>
           <w:rFonts w:cs="Times New Roman"/>
@@ -8031,14 +10946,13 @@
       <w:r>
         <w:t xml:space="preserve">eflects the steeper of </w:t>
       </w:r>
-      <w:proofErr w:type="spellStart"/>
-      <w:r>
-        <w:rPr>
-          <w:rFonts w:cs="Times New Roman"/>
-          <w:i/>
-          <w:iCs/>
-        </w:rPr>
-        <w:t>ρ</w:t>
+      <w:r>
+        <w:rPr>
+          <w:rFonts w:cs="Times New Roman"/>
+          <w:i/>
+          <w:iCs/>
+        </w:rPr>
+        <w:t>τ</w:t>
       </w:r>
       <w:r>
         <w:rPr>
@@ -8049,7 +10963,6 @@
         </w:rPr>
         <w:t>N</w:t>
       </w:r>
-      <w:proofErr w:type="spellEnd"/>
       <w:r>
         <w:rPr>
           <w:rFonts w:cs="Times New Roman"/>
@@ -8062,7 +10975,7 @@
           <w:i/>
           <w:iCs/>
         </w:rPr>
-        <w:t>y</w:t>
+        <w:t>x</w:t>
       </w:r>
       <w:r>
         <w:rPr>
@@ -8097,14 +11010,13 @@
       <w:r>
         <w:t xml:space="preserve">function </w:t>
       </w:r>
-      <w:proofErr w:type="spellStart"/>
-      <w:r>
-        <w:rPr>
-          <w:rFonts w:cs="Times New Roman"/>
-          <w:i/>
-          <w:iCs/>
-        </w:rPr>
-        <w:t>ρ</w:t>
+      <w:r>
+        <w:rPr>
+          <w:rFonts w:cs="Times New Roman"/>
+          <w:i/>
+          <w:iCs/>
+        </w:rPr>
+        <w:t>τ</w:t>
       </w:r>
       <w:r>
         <w:rPr>
@@ -8115,7 +11027,6 @@
         </w:rPr>
         <w:t>N</w:t>
       </w:r>
-      <w:proofErr w:type="spellEnd"/>
       <w:r>
         <w:rPr>
           <w:rFonts w:cs="Times New Roman"/>
@@ -8181,7 +11092,7 @@
           <w:sz w:val="28"/>
           <w:szCs w:val="28"/>
         </w:rPr>
-        <w:t>3</w:t>
+        <w:t>4</w:t>
       </w:r>
       <w:r>
         <w:rPr>
@@ -8294,15 +11205,7 @@
         <w:t>x</w:t>
       </w:r>
       <w:r>
-        <w:t xml:space="preserve">) </w:t>
-      </w:r>
-      <w:proofErr w:type="gramStart"/>
-      <w:r>
-        <w:t>in order to</w:t>
-      </w:r>
-      <w:proofErr w:type="gramEnd"/>
-      <w:r>
-        <w:t xml:space="preserve"> improve the convergence speed.</w:t>
+        <w:t>) in order to improve the convergence speed.</w:t>
       </w:r>
       <w:r>
         <w:t xml:space="preserve"> In particle swarm optimization (PSO) algorithm, movement of particles obey</w:t>
@@ -8489,6 +11392,38 @@
         <w:t xml:space="preserve"> instead of </w:t>
       </w:r>
       <w:r>
+        <w:t xml:space="preserve">function of </w:t>
+      </w:r>
+      <w:r>
+        <w:rPr>
+          <w:i/>
+          <w:iCs/>
+        </w:rPr>
+        <w:t>f</w:t>
+      </w:r>
+      <w:r>
+        <w:t>(</w:t>
+      </w:r>
+      <w:r>
+        <w:rPr>
+          <w:i/>
+          <w:iCs/>
+        </w:rPr>
+        <w:t>x</w:t>
+      </w:r>
+      <w:r>
+        <w:t xml:space="preserve">) </w:t>
+      </w:r>
+      <w:r>
+        <w:t>like</w:t>
+      </w:r>
+      <w:r>
+        <w:rPr>
+          <w:rFonts w:cs="Times New Roman"/>
+        </w:rPr>
+        <w:t xml:space="preserve"> </w:t>
+      </w:r>
+      <w:r>
         <w:rPr>
           <w:rFonts w:cs="Times New Roman"/>
           <w:i/>
@@ -8542,6 +11477,199 @@
       </w:r>
       <w:r>
         <w:t xml:space="preserve"> Therefore, it is reasonable to assert their convergence by the weak convergence condition.</w:t>
+      </w:r>
+      <w:r>
+        <w:t xml:space="preserve"> </w:t>
+      </w:r>
+      <w:r>
+        <w:t>T</w:t>
+      </w:r>
+      <w:r>
+        <w:t xml:space="preserve">he convergence speed </w:t>
+      </w:r>
+      <w:r>
+        <w:t xml:space="preserve">also depends on the acuteness of </w:t>
+      </w:r>
+      <w:r>
+        <w:t xml:space="preserve">the power function </w:t>
+      </w:r>
+      <w:r>
+        <w:rPr>
+          <w:i/>
+          <w:iCs/>
+        </w:rPr>
+        <w:t>w</w:t>
+      </w:r>
+      <w:r>
+        <w:rPr>
+          <w:i/>
+          <w:iCs/>
+          <w:vertAlign w:val="subscript"/>
+        </w:rPr>
+        <w:t>k</w:t>
+      </w:r>
+      <w:r>
+        <w:t>(</w:t>
+      </w:r>
+      <w:r>
+        <w:rPr>
+          <w:rFonts w:cs="Times New Roman"/>
+          <w:i/>
+          <w:iCs/>
+        </w:rPr>
+        <w:t>τ</w:t>
+      </w:r>
+      <w:r>
+        <w:t>)</w:t>
+      </w:r>
+      <w:r>
+        <w:t xml:space="preserve">, besides the slope </w:t>
+      </w:r>
+      <w:r>
+        <w:rPr>
+          <w:i/>
+          <w:iCs/>
+        </w:rPr>
+        <w:t>Q</w:t>
+      </w:r>
+      <w:r>
+        <w:rPr>
+          <w:rFonts w:cs="Times New Roman"/>
+          <w:i/>
+          <w:iCs/>
+          <w:vertAlign w:val="subscript"/>
+        </w:rPr>
+        <w:t>τ</w:t>
+      </w:r>
+      <w:r>
+        <w:rPr>
+          <w:rFonts w:cs="Times New Roman"/>
+        </w:rPr>
+        <w:t xml:space="preserve"> of </w:t>
+      </w:r>
+      <w:r>
+        <w:rPr>
+          <w:rFonts w:cs="Times New Roman"/>
+          <w:i/>
+          <w:iCs/>
+        </w:rPr>
+        <w:t>τ</w:t>
+      </w:r>
+      <w:r>
+        <w:t>(</w:t>
+      </w:r>
+      <w:r>
+        <w:rPr>
+          <w:i/>
+          <w:iCs/>
+        </w:rPr>
+        <w:t>x</w:t>
+      </w:r>
+      <w:r>
+        <w:t>)</w:t>
+      </w:r>
+      <w:r>
+        <w:t>.</w:t>
+      </w:r>
+      <w:r>
+        <w:t xml:space="preserve"> It is inferred that </w:t>
+      </w:r>
+      <w:r>
+        <w:rPr>
+          <w:i/>
+          <w:iCs/>
+        </w:rPr>
+        <w:t>w</w:t>
+      </w:r>
+      <w:r>
+        <w:rPr>
+          <w:i/>
+          <w:iCs/>
+          <w:vertAlign w:val="subscript"/>
+        </w:rPr>
+        <w:t>k</w:t>
+      </w:r>
+      <w:r>
+        <w:t>(</w:t>
+      </w:r>
+      <w:r>
+        <w:rPr>
+          <w:rFonts w:cs="Times New Roman"/>
+          <w:i/>
+          <w:iCs/>
+        </w:rPr>
+        <w:t>τ</w:t>
+      </w:r>
+      <w:r>
+        <w:t>)</w:t>
+      </w:r>
+      <w:r>
+        <w:t xml:space="preserve"> implies the knowledge </w:t>
+      </w:r>
+      <w:r>
+        <w:t>amount</w:t>
+      </w:r>
+      <w:r>
+        <w:t xml:space="preserve"> of given optimization algorithm after each iteration. For PSO, </w:t>
+      </w:r>
+      <w:r>
+        <w:t xml:space="preserve">heuristic movement of particles after each iteration reflects </w:t>
+      </w:r>
+      <w:r>
+        <w:t xml:space="preserve">the power function </w:t>
+      </w:r>
+      <w:r>
+        <w:rPr>
+          <w:i/>
+          <w:iCs/>
+        </w:rPr>
+        <w:t>w</w:t>
+      </w:r>
+      <w:r>
+        <w:rPr>
+          <w:i/>
+          <w:iCs/>
+          <w:vertAlign w:val="subscript"/>
+        </w:rPr>
+        <w:t>k</w:t>
+      </w:r>
+      <w:r>
+        <w:t>(</w:t>
+      </w:r>
+      <w:r>
+        <w:rPr>
+          <w:rFonts w:cs="Times New Roman"/>
+          <w:i/>
+          <w:iCs/>
+        </w:rPr>
+        <w:t>τ</w:t>
+      </w:r>
+      <w:r>
+        <w:t>)</w:t>
+      </w:r>
+      <w:r>
+        <w:t>.</w:t>
+      </w:r>
+      <w:r>
+        <w:t xml:space="preserve"> I</w:t>
+      </w:r>
+      <w:r>
+        <w:t>n</w:t>
+      </w:r>
+      <w:r>
+        <w:t xml:space="preserve"> the future trend, I will research minima distribution with Bayesian optimization because </w:t>
+      </w:r>
+      <w:r>
+        <w:t>Bayesian optimization</w:t>
+      </w:r>
+      <w:r>
+        <w:t xml:space="preserve"> takes full advantages of prior information which is the knowledge amount </w:t>
+      </w:r>
+      <w:r>
+        <w:t>associated with</w:t>
+      </w:r>
+      <w:r>
+        <w:t xml:space="preserve"> the power function.</w:t>
       </w:r>
     </w:p>
     <w:p/>
@@ -8613,6 +11741,7 @@
     <w:p/>
     <w:p/>
     <w:sectPr>
+      <w:footerReference w:type="default" r:id="rId8"/>
       <w:pgSz w:w="11906" w:h="16838" w:code="9"/>
       <w:pgMar w:top="1440" w:right="1440" w:bottom="1440" w:left="1440" w:header="720" w:footer="720" w:gutter="0"/>
       <w:cols w:space="720"/>
@@ -8620,6 +11749,97 @@
     </w:sectPr>
   </w:body>
 </w:document>
+</file>
+
+<file path=word/endnotes.xml><?xml version="1.0" encoding="utf-8"?>
+<w:endnotes xmlns:wpc="http://schemas.microsoft.com/office/word/2010/wordprocessingCanvas" xmlns:cx="http://schemas.microsoft.com/office/drawing/2014/chartex" xmlns:cx1="http://schemas.microsoft.com/office/drawing/2015/9/8/chartex" xmlns:cx2="http://schemas.microsoft.com/office/drawing/2015/10/21/chartex" xmlns:cx3="http://schemas.microsoft.com/office/drawing/2016/5/9/chartex" xmlns:cx4="http://schemas.microsoft.com/office/drawing/2016/5/10/chartex" xmlns:cx5="http://schemas.microsoft.com/office/drawing/2016/5/11/chartex" xmlns:cx6="http://schemas.microsoft.com/office/drawing/2016/5/12/chartex" xmlns:cx7="http://schemas.microsoft.com/office/drawing/2016/5/13/chartex" xmlns:cx8="http://schemas.microsoft.com/office/drawing/2016/5/14/chartex" xmlns:mc="http://schemas.openxmlformats.org/markup-compatibility/2006" xmlns:aink="http://schemas.microsoft.com/office/drawing/2016/ink" xmlns:am3d="http://schemas.microsoft.com/office/drawing/2017/model3d" xmlns:o="urn:schemas-microsoft-com:office:office" xmlns:oel="http://schemas.microsoft.com/office/2019/extlst" xmlns:r="http://schemas.openxmlformats.org/officeDocument/2006/relationships" xmlns:m="http://schemas.openxmlformats.org/officeDocument/2006/math" xmlns:v="urn:schemas-microsoft-com:vml" xmlns:wp14="http://schemas.microsoft.com/office/word/2010/wordprocessingDrawing" xmlns:wp="http://schemas.openxmlformats.org/drawingml/2006/wordprocessingDrawing" xmlns:w10="urn:schemas-microsoft-com:office:word" xmlns:w="http://schemas.openxmlformats.org/wordprocessingml/2006/main" xmlns:w14="http://schemas.microsoft.com/office/word/2010/wordml" xmlns:w15="http://schemas.microsoft.com/office/word/2012/wordml" xmlns:w16cex="http://schemas.microsoft.com/office/word/2018/wordml/cex" xmlns:w16cid="http://schemas.microsoft.com/office/word/2016/wordml/cid" xmlns:w16="http://schemas.microsoft.com/office/word/2018/wordml" xmlns:w16sdtdh="http://schemas.microsoft.com/office/word/2020/wordml/sdtdatahash" xmlns:w16se="http://schemas.microsoft.com/office/word/2015/wordml/symex" xmlns:wpg="http://schemas.microsoft.com/office/word/2010/wordprocessingGroup" xmlns:wpi="http://schemas.microsoft.com/office/word/2010/wordprocessingInk" xmlns:wne="http://schemas.microsoft.com/office/word/2006/wordml" xmlns:wps="http://schemas.microsoft.com/office/word/2010/wordprocessingShape" mc:Ignorable="w14 w15 w16se w16cid w16 w16cex w16sdtdh wp14">
+  <w:endnote w:type="separator" w:id="-1">
+    <w:p>
+      <w:r>
+        <w:separator/>
+      </w:r>
+    </w:p>
+  </w:endnote>
+  <w:endnote w:type="continuationSeparator" w:id="0">
+    <w:p>
+      <w:r>
+        <w:continuationSeparator/>
+      </w:r>
+    </w:p>
+  </w:endnote>
+</w:endnotes>
+</file>
+
+<file path=word/footer1.xml><?xml version="1.0" encoding="utf-8"?>
+<w:ftr xmlns:wpc="http://schemas.microsoft.com/office/word/2010/wordprocessingCanvas" xmlns:cx="http://schemas.microsoft.com/office/drawing/2014/chartex" xmlns:cx1="http://schemas.microsoft.com/office/drawing/2015/9/8/chartex" xmlns:cx2="http://schemas.microsoft.com/office/drawing/2015/10/21/chartex" xmlns:cx3="http://schemas.microsoft.com/office/drawing/2016/5/9/chartex" xmlns:cx4="http://schemas.microsoft.com/office/drawing/2016/5/10/chartex" xmlns:cx5="http://schemas.microsoft.com/office/drawing/2016/5/11/chartex" xmlns:cx6="http://schemas.microsoft.com/office/drawing/2016/5/12/chartex" xmlns:cx7="http://schemas.microsoft.com/office/drawing/2016/5/13/chartex" xmlns:cx8="http://schemas.microsoft.com/office/drawing/2016/5/14/chartex" xmlns:mc="http://schemas.openxmlformats.org/markup-compatibility/2006" xmlns:aink="http://schemas.microsoft.com/office/drawing/2016/ink" xmlns:am3d="http://schemas.microsoft.com/office/drawing/2017/model3d" xmlns:o="urn:schemas-microsoft-com:office:office" xmlns:oel="http://schemas.microsoft.com/office/2019/extlst" xmlns:r="http://schemas.openxmlformats.org/officeDocument/2006/relationships" xmlns:m="http://schemas.openxmlformats.org/officeDocument/2006/math" xmlns:v="urn:schemas-microsoft-com:vml" xmlns:wp14="http://schemas.microsoft.com/office/word/2010/wordprocessingDrawing" xmlns:wp="http://schemas.openxmlformats.org/drawingml/2006/wordprocessingDrawing" xmlns:w10="urn:schemas-microsoft-com:office:word" xmlns:w="http://schemas.openxmlformats.org/wordprocessingml/2006/main" xmlns:w14="http://schemas.microsoft.com/office/word/2010/wordml" xmlns:w15="http://schemas.microsoft.com/office/word/2012/wordml" xmlns:w16cex="http://schemas.microsoft.com/office/word/2018/wordml/cex" xmlns:w16cid="http://schemas.microsoft.com/office/word/2016/wordml/cid" xmlns:w16="http://schemas.microsoft.com/office/word/2018/wordml" xmlns:w16sdtdh="http://schemas.microsoft.com/office/word/2020/wordml/sdtdatahash" xmlns:w16se="http://schemas.microsoft.com/office/word/2015/wordml/symex" xmlns:wpg="http://schemas.microsoft.com/office/word/2010/wordprocessingGroup" xmlns:wpi="http://schemas.microsoft.com/office/word/2010/wordprocessingInk" xmlns:wne="http://schemas.microsoft.com/office/word/2006/wordml" xmlns:wps="http://schemas.microsoft.com/office/word/2010/wordprocessingShape" mc:Ignorable="w14 w15 w16se w16cid w16 w16cex w16sdtdh wp14">
+  <w:sdt>
+    <w:sdtPr>
+      <w:id w:val="921368132"/>
+      <w:docPartObj>
+        <w:docPartGallery w:val="Page Numbers (Bottom of Page)"/>
+        <w:docPartUnique/>
+      </w:docPartObj>
+    </w:sdtPr>
+    <w:sdtEndPr>
+      <w:rPr>
+        <w:noProof/>
+      </w:rPr>
+    </w:sdtEndPr>
+    <w:sdtContent>
+      <w:p>
+        <w:pPr>
+          <w:pStyle w:val="Footer"/>
+          <w:jc w:val="center"/>
+        </w:pPr>
+        <w:r>
+          <w:fldChar w:fldCharType="begin"/>
+        </w:r>
+        <w:r>
+          <w:instrText xml:space="preserve"> PAGE   \* MERGEFORMAT </w:instrText>
+        </w:r>
+        <w:r>
+          <w:fldChar w:fldCharType="separate"/>
+        </w:r>
+        <w:r>
+          <w:rPr>
+            <w:noProof/>
+          </w:rPr>
+          <w:t>2</w:t>
+        </w:r>
+        <w:r>
+          <w:rPr>
+            <w:noProof/>
+          </w:rPr>
+          <w:fldChar w:fldCharType="end"/>
+        </w:r>
+      </w:p>
+    </w:sdtContent>
+  </w:sdt>
+  <w:p>
+    <w:pPr>
+      <w:pStyle w:val="Footer"/>
+    </w:pPr>
+  </w:p>
+</w:ftr>
+</file>
+
+<file path=word/footnotes.xml><?xml version="1.0" encoding="utf-8"?>
+<w:footnotes xmlns:wpc="http://schemas.microsoft.com/office/word/2010/wordprocessingCanvas" xmlns:cx="http://schemas.microsoft.com/office/drawing/2014/chartex" xmlns:cx1="http://schemas.microsoft.com/office/drawing/2015/9/8/chartex" xmlns:cx2="http://schemas.microsoft.com/office/drawing/2015/10/21/chartex" xmlns:cx3="http://schemas.microsoft.com/office/drawing/2016/5/9/chartex" xmlns:cx4="http://schemas.microsoft.com/office/drawing/2016/5/10/chartex" xmlns:cx5="http://schemas.microsoft.com/office/drawing/2016/5/11/chartex" xmlns:cx6="http://schemas.microsoft.com/office/drawing/2016/5/12/chartex" xmlns:cx7="http://schemas.microsoft.com/office/drawing/2016/5/13/chartex" xmlns:cx8="http://schemas.microsoft.com/office/drawing/2016/5/14/chartex" xmlns:mc="http://schemas.openxmlformats.org/markup-compatibility/2006" xmlns:aink="http://schemas.microsoft.com/office/drawing/2016/ink" xmlns:am3d="http://schemas.microsoft.com/office/drawing/2017/model3d" xmlns:o="urn:schemas-microsoft-com:office:office" xmlns:oel="http://schemas.microsoft.com/office/2019/extlst" xmlns:r="http://schemas.openxmlformats.org/officeDocument/2006/relationships" xmlns:m="http://schemas.openxmlformats.org/officeDocument/2006/math" xmlns:v="urn:schemas-microsoft-com:vml" xmlns:wp14="http://schemas.microsoft.com/office/word/2010/wordprocessingDrawing" xmlns:wp="http://schemas.openxmlformats.org/drawingml/2006/wordprocessingDrawing" xmlns:w10="urn:schemas-microsoft-com:office:word" xmlns:w="http://schemas.openxmlformats.org/wordprocessingml/2006/main" xmlns:w14="http://schemas.microsoft.com/office/word/2010/wordml" xmlns:w15="http://schemas.microsoft.com/office/word/2012/wordml" xmlns:w16cex="http://schemas.microsoft.com/office/word/2018/wordml/cex" xmlns:w16cid="http://schemas.microsoft.com/office/word/2016/wordml/cid" xmlns:w16="http://schemas.microsoft.com/office/word/2018/wordml" xmlns:w16sdtdh="http://schemas.microsoft.com/office/word/2020/wordml/sdtdatahash" xmlns:w16se="http://schemas.microsoft.com/office/word/2015/wordml/symex" xmlns:wpg="http://schemas.microsoft.com/office/word/2010/wordprocessingGroup" xmlns:wpi="http://schemas.microsoft.com/office/word/2010/wordprocessingInk" xmlns:wne="http://schemas.microsoft.com/office/word/2006/wordml" xmlns:wps="http://schemas.microsoft.com/office/word/2010/wordprocessingShape" mc:Ignorable="w14 w15 w16se w16cid w16 w16cex w16sdtdh wp14">
+  <w:footnote w:type="separator" w:id="-1">
+    <w:p>
+      <w:r>
+        <w:separator/>
+      </w:r>
+    </w:p>
+  </w:footnote>
+  <w:footnote w:type="continuationSeparator" w:id="0">
+    <w:p>
+      <w:r>
+        <w:continuationSeparator/>
+      </w:r>
+    </w:p>
+  </w:footnote>
+</w:footnotes>
 </file>
 
 <file path=word/numbering.xml><?xml version="1.0" encoding="utf-8"?>
@@ -9317,6 +12537,79 @@
     <w:unhideWhenUsed/>
     <w:rsid w:val="00F34590"/>
   </w:style>
+  <w:style w:type="paragraph" w:styleId="Header">
+    <w:name w:val="header"/>
+    <w:basedOn w:val="Normal"/>
+    <w:link w:val="HeaderChar"/>
+    <w:uiPriority w:val="99"/>
+    <w:unhideWhenUsed/>
+    <w:rsid w:val="00AA04D6"/>
+    <w:pPr>
+      <w:tabs>
+        <w:tab w:val="center" w:pos="4680"/>
+        <w:tab w:val="right" w:pos="9360"/>
+      </w:tabs>
+    </w:pPr>
+  </w:style>
+  <w:style w:type="character" w:customStyle="1" w:styleId="HeaderChar">
+    <w:name w:val="Header Char"/>
+    <w:basedOn w:val="DefaultParagraphFont"/>
+    <w:link w:val="Header"/>
+    <w:uiPriority w:val="99"/>
+    <w:rsid w:val="00AA04D6"/>
+    <w:rPr>
+      <w:rFonts w:ascii="Times New Roman" w:hAnsi="Times New Roman"/>
+      <w:sz w:val="24"/>
+    </w:rPr>
+  </w:style>
+  <w:style w:type="paragraph" w:styleId="Footer">
+    <w:name w:val="footer"/>
+    <w:basedOn w:val="Normal"/>
+    <w:link w:val="FooterChar"/>
+    <w:uiPriority w:val="99"/>
+    <w:unhideWhenUsed/>
+    <w:rsid w:val="00AA04D6"/>
+    <w:pPr>
+      <w:tabs>
+        <w:tab w:val="center" w:pos="4680"/>
+        <w:tab w:val="right" w:pos="9360"/>
+      </w:tabs>
+    </w:pPr>
+  </w:style>
+  <w:style w:type="character" w:customStyle="1" w:styleId="FooterChar">
+    <w:name w:val="Footer Char"/>
+    <w:basedOn w:val="DefaultParagraphFont"/>
+    <w:link w:val="Footer"/>
+    <w:uiPriority w:val="99"/>
+    <w:rsid w:val="00AA04D6"/>
+    <w:rPr>
+      <w:rFonts w:ascii="Times New Roman" w:hAnsi="Times New Roman"/>
+      <w:sz w:val="24"/>
+    </w:rPr>
+  </w:style>
+  <w:style w:type="character" w:styleId="Hyperlink">
+    <w:name w:val="Hyperlink"/>
+    <w:basedOn w:val="DefaultParagraphFont"/>
+    <w:uiPriority w:val="99"/>
+    <w:unhideWhenUsed/>
+    <w:rsid w:val="00AA04D6"/>
+    <w:rPr>
+      <w:color w:val="0000FF" w:themeColor="hyperlink"/>
+      <w:u w:val="single"/>
+    </w:rPr>
+  </w:style>
+  <w:style w:type="character" w:styleId="UnresolvedMention">
+    <w:name w:val="Unresolved Mention"/>
+    <w:basedOn w:val="DefaultParagraphFont"/>
+    <w:uiPriority w:val="99"/>
+    <w:semiHidden/>
+    <w:unhideWhenUsed/>
+    <w:rsid w:val="00AA04D6"/>
+    <w:rPr>
+      <w:color w:val="605E5C"/>
+      <w:shd w:val="clear" w:color="auto" w:fill="E1DFDD"/>
+    </w:rPr>
+  </w:style>
 </w:styles>
 </file>
 

--- a/2_design/minima/MinimaStudy.docx
+++ b/2_design/minima/MinimaStudy.docx
@@ -92,7 +92,13 @@
     </w:p>
     <w:p>
       <w:r>
-        <w:t>Global optimization is the imperative development of local optimization because there are many problems in artificial intelligence and machine learning requires highly acute solutions</w:t>
+        <w:t xml:space="preserve">Global optimization is </w:t>
+      </w:r>
+      <w:r>
+        <w:t>an</w:t>
+      </w:r>
+      <w:r>
+        <w:t xml:space="preserve"> imperative development of local optimization because there are many problems in artificial intelligence and machine learning requires highly acute solutions</w:t>
       </w:r>
       <w:r>
         <w:t xml:space="preserve"> over entire domain</w:t>
@@ -110,91 +116,42 @@
         <w:t xml:space="preserve"> and heuristic methods.</w:t>
       </w:r>
       <w:r>
+        <w:t xml:space="preserve"> Especially, heuristic methods like particle swarm optimization and ant bee colony </w:t>
+      </w:r>
+      <w:r>
+        <w:t xml:space="preserve">attract researchers because their effective and practical techniques which are easy to be implemented by computer programming languages. </w:t>
+      </w:r>
+      <w:r>
+        <w:t xml:space="preserve">However, these heuristic methods </w:t>
+      </w:r>
+      <w:r>
+        <w:t>are</w:t>
+      </w:r>
+      <w:r>
+        <w:t xml:space="preserve"> lacking in theoretical </w:t>
+      </w:r>
+      <w:r>
+        <w:t xml:space="preserve">mathematical </w:t>
+      </w:r>
+      <w:r>
+        <w:t xml:space="preserve">fundamental. Fortunately, </w:t>
+      </w:r>
+      <w:r>
+        <w:t>minima distribution establishes a strict mathematical relationship between optimized target function and its global minima.</w:t>
+      </w:r>
+      <w:r>
+        <w:t xml:space="preserve"> In this research, </w:t>
+      </w:r>
+      <w:r>
+        <w:t>I try to study minima distribution and apply it into explaining convergence and convergence speed of optimization algorithms.</w:t>
+      </w:r>
+      <w:r>
         <w:t xml:space="preserve"> Especially, </w:t>
       </w:r>
       <w:r>
-        <w:t>heuristic methods</w:t>
-      </w:r>
-      <w:r>
-        <w:t xml:space="preserve"> like particle swarm optimization and ant bee colony </w:t>
-      </w:r>
-      <w:r>
-        <w:t xml:space="preserve">attract researchers because their effective and practical techniques which are easy to be implemented by computer programming languages. </w:t>
-      </w:r>
-      <w:r>
-        <w:t xml:space="preserve">However, these </w:t>
-      </w:r>
-      <w:r>
-        <w:t>heuristic methods</w:t>
-      </w:r>
-      <w:r>
-        <w:t xml:space="preserve"> </w:t>
-      </w:r>
-      <w:r>
-        <w:t>are</w:t>
-      </w:r>
-      <w:r>
-        <w:t xml:space="preserve"> lacking in theoretical </w:t>
-      </w:r>
-      <w:r>
-        <w:t xml:space="preserve">mathematical </w:t>
-      </w:r>
-      <w:r>
-        <w:t xml:space="preserve">fundamental. Fortunately, </w:t>
-      </w:r>
-      <w:r>
-        <w:t>minima distribution establishes a strict mathematical relationship between optimized target function and its global minima.</w:t>
-      </w:r>
-      <w:r>
-        <w:t xml:space="preserve"> In this research, </w:t>
-      </w:r>
-      <w:r>
-        <w:t>I try to study minima distribution and apply it into explaining convergence and convergence speed of optimization algorithms.</w:t>
-      </w:r>
-      <w:r>
-        <w:t xml:space="preserve"> Especially, </w:t>
-      </w:r>
-      <w:r>
-        <w:t xml:space="preserve">weak conditions of convergence and monotonicity within </w:t>
-      </w:r>
-      <w:r>
-        <w:t>minima distribution</w:t>
-      </w:r>
-      <w:r>
-        <w:t xml:space="preserve"> are drawn so as to be appropriate to practical optimization methods.</w:t>
+        <w:t>weak conditions of convergence and monotonicity within minima distribution are drawn so as to be appropriate to practical optimization methods.</w:t>
       </w:r>
     </w:p>
-    <w:p/>
-    <w:tbl>
-      <w:tblPr>
-        <w:tblStyle w:val="TableGrid"/>
-        <w:tblW w:w="4994" w:type="pct"/>
-        <w:tblLook w:val="04A0" w:firstRow="1" w:lastRow="0" w:firstColumn="1" w:lastColumn="0" w:noHBand="0" w:noVBand="1"/>
-      </w:tblPr>
-      <w:tblGrid>
-        <w:gridCol w:w="8726"/>
-        <w:gridCol w:w="279"/>
-      </w:tblGrid>
-      <w:tr>
-        <w:tc>
-          <w:tcPr>
-            <w:tcW w:w="4845" w:type="pct"/>
-          </w:tcPr>
-          <w:p/>
-        </w:tc>
-        <w:tc>
-          <w:tcPr>
-            <w:tcW w:w="155" w:type="pct"/>
-            <w:vAlign w:val="center"/>
-          </w:tcPr>
-          <w:p>
-            <w:pPr>
-              <w:jc w:val="right"/>
-            </w:pPr>
-          </w:p>
-        </w:tc>
-      </w:tr>
-    </w:tbl>
     <w:p/>
     <w:p>
       <w:pPr>
@@ -215,8 +172,2224 @@
         <w:t>1. Introduction</w:t>
       </w:r>
     </w:p>
-    <w:p/>
     <w:p>
+      <w:r>
+        <w:t xml:space="preserve">Given target function </w:t>
+      </w:r>
+      <w:r>
+        <w:rPr>
+          <w:i/>
+          <w:iCs/>
+        </w:rPr>
+        <w:t>f</w:t>
+      </w:r>
+      <w:r>
+        <w:t>(</w:t>
+      </w:r>
+      <w:r>
+        <w:rPr>
+          <w:i/>
+          <w:iCs/>
+        </w:rPr>
+        <w:t>x</w:t>
+      </w:r>
+      <w:r>
+        <w:t xml:space="preserve">) </w:t>
+      </w:r>
+      <w:r>
+        <w:t xml:space="preserve">concerned </w:t>
+      </w:r>
+      <w:r>
+        <w:t>in</w:t>
+      </w:r>
+      <w:r>
+        <w:t xml:space="preserve"> a compact set </w:t>
+      </w:r>
+      <w:r>
+        <w:rPr>
+          <w:i/>
+          <w:iCs/>
+        </w:rPr>
+        <w:t>X</w:t>
+      </w:r>
+      <w:r>
+        <w:t xml:space="preserve"> </w:t>
+      </w:r>
+      <m:oMath>
+        <m:r>
+          <w:rPr>
+            <w:rFonts w:ascii="Cambria Math" w:hAnsi="Cambria Math"/>
+          </w:rPr>
+          <m:t>⊂</m:t>
+        </m:r>
+      </m:oMath>
+      <w:r>
+        <w:t xml:space="preserve"> </w:t>
+      </w:r>
+      <w:r>
+        <w:rPr>
+          <w:i/>
+          <w:iCs/>
+        </w:rPr>
+        <w:t>R</w:t>
+      </w:r>
+      <w:r>
+        <w:rPr>
+          <w:i/>
+          <w:iCs/>
+          <w:vertAlign w:val="superscript"/>
+        </w:rPr>
+        <w:t>n</w:t>
+      </w:r>
+      <w:r>
+        <w:t xml:space="preserve"> where </w:t>
+      </w:r>
+      <w:r>
+        <w:rPr>
+          <w:i/>
+          <w:iCs/>
+        </w:rPr>
+        <w:t>R</w:t>
+      </w:r>
+      <w:r>
+        <w:rPr>
+          <w:i/>
+          <w:iCs/>
+          <w:vertAlign w:val="superscript"/>
+        </w:rPr>
+        <w:t>n</w:t>
+      </w:r>
+      <w:r>
+        <w:t xml:space="preserve"> is the </w:t>
+      </w:r>
+      <w:r>
+        <w:rPr>
+          <w:i/>
+          <w:iCs/>
+        </w:rPr>
+        <w:t>n</w:t>
+      </w:r>
+      <w:r>
+        <w:t>-dimension real field,</w:t>
+      </w:r>
+      <w:r>
+        <w:t xml:space="preserve"> the optimization problem is how to find out its minimizer </w:t>
+      </w:r>
+      <w:r>
+        <w:rPr>
+          <w:i/>
+          <w:iCs/>
+        </w:rPr>
+        <w:t>x</w:t>
+      </w:r>
+      <w:r>
+        <w:rPr>
+          <w:vertAlign w:val="superscript"/>
+        </w:rPr>
+        <w:t>*</w:t>
+      </w:r>
+      <w:r>
+        <w:t xml:space="preserve"> as follows:</w:t>
+      </w:r>
+    </w:p>
+    <w:p>
+      <m:oMathPara>
+        <m:oMath>
+          <m:sSup>
+            <m:sSupPr>
+              <m:ctrlPr>
+                <w:rPr>
+                  <w:rFonts w:ascii="Cambria Math" w:hAnsi="Cambria Math"/>
+                  <w:i/>
+                </w:rPr>
+              </m:ctrlPr>
+            </m:sSupPr>
+            <m:e>
+              <m:r>
+                <w:rPr>
+                  <w:rFonts w:ascii="Cambria Math" w:hAnsi="Cambria Math"/>
+                </w:rPr>
+                <m:t>x</m:t>
+              </m:r>
+            </m:e>
+            <m:sup>
+              <m:r>
+                <w:rPr>
+                  <w:rFonts w:ascii="Cambria Math" w:hAnsi="Cambria Math"/>
+                </w:rPr>
+                <m:t>*</m:t>
+              </m:r>
+            </m:sup>
+          </m:sSup>
+          <m:r>
+            <w:rPr>
+              <w:rFonts w:ascii="Cambria Math" w:hAnsi="Cambria Math"/>
+            </w:rPr>
+            <m:t>=</m:t>
+          </m:r>
+          <m:func>
+            <m:funcPr>
+              <m:ctrlPr>
+                <w:rPr>
+                  <w:rFonts w:ascii="Cambria Math" w:hAnsi="Cambria Math"/>
+                  <w:i/>
+                </w:rPr>
+              </m:ctrlPr>
+            </m:funcPr>
+            <m:fName>
+              <m:limLow>
+                <m:limLowPr>
+                  <m:ctrlPr>
+                    <w:rPr>
+                      <w:rFonts w:ascii="Cambria Math" w:hAnsi="Cambria Math"/>
+                      <w:i/>
+                    </w:rPr>
+                  </m:ctrlPr>
+                </m:limLowPr>
+                <m:e>
+                  <m:r>
+                    <m:rPr>
+                      <m:sty m:val="p"/>
+                    </m:rPr>
+                    <w:rPr>
+                      <w:rFonts w:ascii="Cambria Math" w:hAnsi="Cambria Math"/>
+                    </w:rPr>
+                    <m:t>argmin</m:t>
+                  </m:r>
+                </m:e>
+                <m:lim>
+                  <m:r>
+                    <w:rPr>
+                      <w:rFonts w:ascii="Cambria Math" w:hAnsi="Cambria Math"/>
+                    </w:rPr>
+                    <m:t>x∈X</m:t>
+                  </m:r>
+                </m:lim>
+              </m:limLow>
+            </m:fName>
+            <m:e>
+              <m:r>
+                <w:rPr>
+                  <w:rFonts w:ascii="Cambria Math" w:hAnsi="Cambria Math"/>
+                </w:rPr>
+                <m:t>f</m:t>
+              </m:r>
+              <m:d>
+                <m:dPr>
+                  <m:ctrlPr>
+                    <w:rPr>
+                      <w:rFonts w:ascii="Cambria Math" w:hAnsi="Cambria Math"/>
+                      <w:i/>
+                    </w:rPr>
+                  </m:ctrlPr>
+                </m:dPr>
+                <m:e>
+                  <m:r>
+                    <w:rPr>
+                      <w:rFonts w:ascii="Cambria Math" w:hAnsi="Cambria Math"/>
+                    </w:rPr>
+                    <m:t>x</m:t>
+                  </m:r>
+                </m:e>
+              </m:d>
+            </m:e>
+          </m:func>
+        </m:oMath>
+      </m:oMathPara>
+    </w:p>
+    <w:p>
+      <w:r>
+        <w:t xml:space="preserve">Let </w:t>
+      </w:r>
+      <w:r>
+        <w:rPr>
+          <w:i/>
+          <w:iCs/>
+        </w:rPr>
+        <w:t>f</w:t>
+      </w:r>
+      <w:r>
+        <w:rPr>
+          <w:vertAlign w:val="superscript"/>
+        </w:rPr>
+        <w:t>*</w:t>
+      </w:r>
+      <w:r>
+        <w:t xml:space="preserve"> = </w:t>
+      </w:r>
+      <w:r>
+        <w:rPr>
+          <w:i/>
+          <w:iCs/>
+        </w:rPr>
+        <w:t>f</w:t>
+      </w:r>
+      <w:r>
+        <w:t>(</w:t>
+      </w:r>
+      <w:r>
+        <w:rPr>
+          <w:i/>
+          <w:iCs/>
+        </w:rPr>
+        <w:t>x</w:t>
+      </w:r>
+      <w:r>
+        <w:rPr>
+          <w:vertAlign w:val="superscript"/>
+        </w:rPr>
+        <w:t>*</w:t>
+      </w:r>
+      <w:r>
+        <w:t xml:space="preserve">) and let </w:t>
+      </w:r>
+      <w:r>
+        <w:rPr>
+          <w:i/>
+          <w:iCs/>
+        </w:rPr>
+        <w:t>X</w:t>
+      </w:r>
+      <w:r>
+        <w:rPr>
+          <w:vertAlign w:val="superscript"/>
+        </w:rPr>
+        <w:t>*</w:t>
+      </w:r>
+      <w:r>
+        <w:t xml:space="preserve"> is the set of all </w:t>
+      </w:r>
+      <w:r>
+        <w:rPr>
+          <w:i/>
+          <w:iCs/>
+        </w:rPr>
+        <w:t>x</w:t>
+      </w:r>
+      <w:r>
+        <w:rPr>
+          <w:vertAlign w:val="superscript"/>
+        </w:rPr>
+        <w:t>*</w:t>
+      </w:r>
+      <w:r>
+        <w:t>, the optimization problem is started with local optimization methods such as gradient descent and Newton-Raphson</w:t>
+      </w:r>
+      <w:r>
+        <w:t xml:space="preserve"> given condition that f(x) is convex on entire </w:t>
+      </w:r>
+      <w:r>
+        <w:rPr>
+          <w:i/>
+          <w:iCs/>
+        </w:rPr>
+        <w:t>X</w:t>
+      </w:r>
+      <w:r>
+        <w:t>.</w:t>
+      </w:r>
+      <w:r>
+        <w:t xml:space="preserve"> As a progressive development, global optimization concerns arbitrary </w:t>
+      </w:r>
+      <w:r>
+        <w:rPr>
+          <w:i/>
+          <w:iCs/>
+        </w:rPr>
+        <w:t>f</w:t>
+      </w:r>
+      <w:r>
+        <w:t>(</w:t>
+      </w:r>
+      <w:r>
+        <w:rPr>
+          <w:i/>
+          <w:iCs/>
+        </w:rPr>
+        <w:t>x</w:t>
+      </w:r>
+      <w:r>
+        <w:t>), which can be classified into three groups such as analytic</w:t>
+      </w:r>
+      <w:r>
+        <w:t xml:space="preserve"> methods</w:t>
+      </w:r>
+      <w:r>
+        <w:t>, probabilistic methods, and heuristic methods</w:t>
+      </w:r>
+      <w:r>
+        <w:t>.</w:t>
+      </w:r>
+      <w:r>
+        <w:t xml:space="preserve"> Some </w:t>
+      </w:r>
+      <w:r>
+        <w:t xml:space="preserve">purely mathematical methods assert the optimized solutions but there is a lack of </w:t>
+      </w:r>
+      <w:r>
+        <w:t xml:space="preserve">information about convergence process of </w:t>
+      </w:r>
+      <w:r>
+        <w:rPr>
+          <w:i/>
+          <w:iCs/>
+        </w:rPr>
+        <w:t>f</w:t>
+      </w:r>
+      <w:r>
+        <w:t>(</w:t>
+      </w:r>
+      <w:r>
+        <w:rPr>
+          <w:i/>
+          <w:iCs/>
+        </w:rPr>
+        <w:t>x</w:t>
+      </w:r>
+      <w:r>
+        <w:t xml:space="preserve">) to </w:t>
+      </w:r>
+      <w:r>
+        <w:rPr>
+          <w:i/>
+          <w:iCs/>
+        </w:rPr>
+        <w:t>f</w:t>
+      </w:r>
+      <w:r>
+        <w:rPr>
+          <w:vertAlign w:val="superscript"/>
+        </w:rPr>
+        <w:t>*</w:t>
+      </w:r>
+      <w:r>
+        <w:t xml:space="preserve"> in optimization algorithms.</w:t>
+      </w:r>
+      <w:r>
+        <w:t xml:space="preserve"> Fortunately, </w:t>
+      </w:r>
+      <w:r>
+        <w:t xml:space="preserve">Luo </w:t>
+      </w:r>
+      <w:sdt>
+        <w:sdtPr>
+          <w:id w:val="1498925098"/>
+          <w:citation/>
+        </w:sdtPr>
+        <w:sdtEndPr/>
+        <w:sdtContent>
+          <w:r>
+            <w:fldChar w:fldCharType="begin"/>
+          </w:r>
+          <w:r>
+            <w:instrText xml:space="preserve"> CITATION Luo19Minima \l 1033 </w:instrText>
+          </w:r>
+          <w:r>
+            <w:fldChar w:fldCharType="separate"/>
+          </w:r>
+          <w:r>
+            <w:rPr>
+              <w:noProof/>
+            </w:rPr>
+            <w:t>(Luo, 2019)</w:t>
+          </w:r>
+          <w:r>
+            <w:fldChar w:fldCharType="end"/>
+          </w:r>
+        </w:sdtContent>
+      </w:sdt>
+      <w:r>
+        <w:t xml:space="preserve"> established the strict relationship between </w:t>
+      </w:r>
+      <w:r>
+        <w:t xml:space="preserve">the target function </w:t>
+      </w:r>
+      <w:r>
+        <w:rPr>
+          <w:i/>
+          <w:iCs/>
+        </w:rPr>
+        <w:t>f</w:t>
+      </w:r>
+      <w:r>
+        <w:t>(</w:t>
+      </w:r>
+      <w:r>
+        <w:rPr>
+          <w:i/>
+          <w:iCs/>
+        </w:rPr>
+        <w:t>x</w:t>
+      </w:r>
+      <w:r>
+        <w:t xml:space="preserve">) and its </w:t>
+      </w:r>
+      <w:r>
+        <w:t xml:space="preserve">minima </w:t>
+      </w:r>
+      <w:r>
+        <w:rPr>
+          <w:i/>
+          <w:iCs/>
+        </w:rPr>
+        <w:t>f</w:t>
+      </w:r>
+      <w:r>
+        <w:rPr>
+          <w:vertAlign w:val="superscript"/>
+        </w:rPr>
+        <w:t>*</w:t>
+      </w:r>
+      <w:r>
+        <w:t xml:space="preserve"> when Luo defined the minima distribution </w:t>
+      </w:r>
+      <w:r>
+        <w:rPr>
+          <w:i/>
+          <w:iCs/>
+        </w:rPr>
+        <w:t>m</w:t>
+      </w:r>
+      <w:r>
+        <w:rPr>
+          <w:vertAlign w:val="superscript"/>
+        </w:rPr>
+        <w:t>(</w:t>
+      </w:r>
+      <w:r>
+        <w:rPr>
+          <w:i/>
+          <w:iCs/>
+          <w:vertAlign w:val="superscript"/>
+        </w:rPr>
+        <w:t>k</w:t>
+      </w:r>
+      <w:r>
+        <w:rPr>
+          <w:vertAlign w:val="superscript"/>
+        </w:rPr>
+        <w:t>)</w:t>
+      </w:r>
+      <w:r>
+        <w:t>(</w:t>
+      </w:r>
+      <w:r>
+        <w:rPr>
+          <w:i/>
+          <w:iCs/>
+        </w:rPr>
+        <w:t>x</w:t>
+      </w:r>
+      <w:r>
+        <w:t>) as follows</w:t>
+      </w:r>
+      <w:r>
+        <w:t xml:space="preserve"> </w:t>
+      </w:r>
+      <w:sdt>
+        <w:sdtPr>
+          <w:id w:val="-299458798"/>
+          <w:citation/>
+        </w:sdtPr>
+        <w:sdtContent>
+          <w:r>
+            <w:fldChar w:fldCharType="begin"/>
+          </w:r>
+          <w:r>
+            <w:instrText xml:space="preserve">CITATION Luo19Minima \p 5 \l 1033 </w:instrText>
+          </w:r>
+          <w:r>
+            <w:fldChar w:fldCharType="separate"/>
+          </w:r>
+          <w:r>
+            <w:rPr>
+              <w:noProof/>
+            </w:rPr>
+            <w:t>(Luo, 2019, p. 5)</w:t>
+          </w:r>
+          <w:r>
+            <w:fldChar w:fldCharType="end"/>
+          </w:r>
+        </w:sdtContent>
+      </w:sdt>
+      <w:r>
+        <w:t>:</w:t>
+      </w:r>
+    </w:p>
+    <w:p>
+      <m:oMathPara>
+        <m:oMath>
+          <m:sSup>
+            <m:sSupPr>
+              <m:ctrlPr>
+                <w:rPr>
+                  <w:rFonts w:ascii="Cambria Math" w:hAnsi="Cambria Math"/>
+                  <w:i/>
+                </w:rPr>
+              </m:ctrlPr>
+            </m:sSupPr>
+            <m:e>
+              <m:r>
+                <w:rPr>
+                  <w:rFonts w:ascii="Cambria Math" w:hAnsi="Cambria Math"/>
+                </w:rPr>
+                <m:t>m</m:t>
+              </m:r>
+            </m:e>
+            <m:sup>
+              <m:d>
+                <m:dPr>
+                  <m:ctrlPr>
+                    <w:rPr>
+                      <w:rFonts w:ascii="Cambria Math" w:hAnsi="Cambria Math"/>
+                      <w:i/>
+                    </w:rPr>
+                  </m:ctrlPr>
+                </m:dPr>
+                <m:e>
+                  <m:r>
+                    <w:rPr>
+                      <w:rFonts w:ascii="Cambria Math" w:hAnsi="Cambria Math"/>
+                    </w:rPr>
+                    <m:t>k</m:t>
+                  </m:r>
+                </m:e>
+              </m:d>
+            </m:sup>
+          </m:sSup>
+          <m:d>
+            <m:dPr>
+              <m:ctrlPr>
+                <w:rPr>
+                  <w:rFonts w:ascii="Cambria Math" w:hAnsi="Cambria Math"/>
+                  <w:i/>
+                </w:rPr>
+              </m:ctrlPr>
+            </m:dPr>
+            <m:e>
+              <m:r>
+                <w:rPr>
+                  <w:rFonts w:ascii="Cambria Math" w:hAnsi="Cambria Math"/>
+                </w:rPr>
+                <m:t>x</m:t>
+              </m:r>
+            </m:e>
+          </m:d>
+          <m:r>
+            <w:rPr>
+              <w:rFonts w:ascii="Cambria Math" w:hAnsi="Cambria Math"/>
+            </w:rPr>
+            <m:t>=</m:t>
+          </m:r>
+          <m:f>
+            <m:fPr>
+              <m:ctrlPr>
+                <w:rPr>
+                  <w:rFonts w:ascii="Cambria Math" w:hAnsi="Cambria Math"/>
+                  <w:i/>
+                </w:rPr>
+              </m:ctrlPr>
+            </m:fPr>
+            <m:num>
+              <m:sSup>
+                <m:sSupPr>
+                  <m:ctrlPr>
+                    <w:rPr>
+                      <w:rFonts w:ascii="Cambria Math" w:hAnsi="Cambria Math"/>
+                      <w:i/>
+                    </w:rPr>
+                  </m:ctrlPr>
+                </m:sSupPr>
+                <m:e>
+                  <m:r>
+                    <w:rPr>
+                      <w:rFonts w:ascii="Cambria Math" w:hAnsi="Cambria Math"/>
+                    </w:rPr>
+                    <m:t>τ</m:t>
+                  </m:r>
+                </m:e>
+                <m:sup>
+                  <m:r>
+                    <w:rPr>
+                      <w:rFonts w:ascii="Cambria Math" w:hAnsi="Cambria Math"/>
+                    </w:rPr>
+                    <m:t>k</m:t>
+                  </m:r>
+                </m:sup>
+              </m:sSup>
+              <m:d>
+                <m:dPr>
+                  <m:ctrlPr>
+                    <w:rPr>
+                      <w:rFonts w:ascii="Cambria Math" w:hAnsi="Cambria Math"/>
+                      <w:i/>
+                    </w:rPr>
+                  </m:ctrlPr>
+                </m:dPr>
+                <m:e>
+                  <m:r>
+                    <w:rPr>
+                      <w:rFonts w:ascii="Cambria Math" w:hAnsi="Cambria Math"/>
+                    </w:rPr>
+                    <m:t>x</m:t>
+                  </m:r>
+                </m:e>
+              </m:d>
+            </m:num>
+            <m:den>
+              <m:nary>
+                <m:naryPr>
+                  <m:limLoc m:val="undOvr"/>
+                  <m:supHide m:val="1"/>
+                  <m:ctrlPr>
+                    <w:rPr>
+                      <w:rFonts w:ascii="Cambria Math" w:hAnsi="Cambria Math"/>
+                      <w:i/>
+                    </w:rPr>
+                  </m:ctrlPr>
+                </m:naryPr>
+                <m:sub>
+                  <m:r>
+                    <w:rPr>
+                      <w:rFonts w:ascii="Cambria Math" w:hAnsi="Cambria Math"/>
+                    </w:rPr>
+                    <m:t>X</m:t>
+                  </m:r>
+                </m:sub>
+                <m:sup/>
+                <m:e>
+                  <m:sSup>
+                    <m:sSupPr>
+                      <m:ctrlPr>
+                        <w:rPr>
+                          <w:rFonts w:ascii="Cambria Math" w:hAnsi="Cambria Math"/>
+                          <w:i/>
+                        </w:rPr>
+                      </m:ctrlPr>
+                    </m:sSupPr>
+                    <m:e>
+                      <m:r>
+                        <w:rPr>
+                          <w:rFonts w:ascii="Cambria Math" w:hAnsi="Cambria Math"/>
+                        </w:rPr>
+                        <m:t>τ</m:t>
+                      </m:r>
+                    </m:e>
+                    <m:sup>
+                      <m:r>
+                        <w:rPr>
+                          <w:rFonts w:ascii="Cambria Math" w:hAnsi="Cambria Math"/>
+                        </w:rPr>
+                        <m:t>k</m:t>
+                      </m:r>
+                    </m:sup>
+                  </m:sSup>
+                  <m:d>
+                    <m:dPr>
+                      <m:ctrlPr>
+                        <w:rPr>
+                          <w:rFonts w:ascii="Cambria Math" w:hAnsi="Cambria Math"/>
+                          <w:i/>
+                        </w:rPr>
+                      </m:ctrlPr>
+                    </m:dPr>
+                    <m:e>
+                      <m:r>
+                        <w:rPr>
+                          <w:rFonts w:ascii="Cambria Math" w:hAnsi="Cambria Math"/>
+                        </w:rPr>
+                        <m:t>t</m:t>
+                      </m:r>
+                    </m:e>
+                  </m:d>
+                  <m:r>
+                    <m:rPr>
+                      <m:sty m:val="p"/>
+                    </m:rPr>
+                    <w:rPr>
+                      <w:rFonts w:ascii="Cambria Math" w:hAnsi="Cambria Math"/>
+                    </w:rPr>
+                    <m:t>d</m:t>
+                  </m:r>
+                  <m:r>
+                    <w:rPr>
+                      <w:rFonts w:ascii="Cambria Math" w:hAnsi="Cambria Math"/>
+                    </w:rPr>
+                    <m:t>t</m:t>
+                  </m:r>
+                </m:e>
+              </m:nary>
+            </m:den>
+          </m:f>
+        </m:oMath>
+      </m:oMathPara>
+    </w:p>
+    <w:p>
+      <w:r>
+        <w:t xml:space="preserve">Function </w:t>
+      </w:r>
+      <w:r>
+        <w:rPr>
+          <w:rFonts w:cs="Times New Roman"/>
+          <w:i/>
+          <w:iCs/>
+        </w:rPr>
+        <w:t>τ</w:t>
+      </w:r>
+      <w:r>
+        <w:t>(</w:t>
+      </w:r>
+      <w:r>
+        <w:rPr>
+          <w:i/>
+          <w:iCs/>
+        </w:rPr>
+        <w:t>x</w:t>
+      </w:r>
+      <w:r>
+        <w:t xml:space="preserve">) is defined as </w:t>
+      </w:r>
+      <w:r>
+        <w:rPr>
+          <w:rFonts w:cs="Times New Roman"/>
+          <w:i/>
+          <w:iCs/>
+        </w:rPr>
+        <w:t>τ</w:t>
+      </w:r>
+      <w:r>
+        <w:t>(</w:t>
+      </w:r>
+      <w:r>
+        <w:rPr>
+          <w:i/>
+          <w:iCs/>
+        </w:rPr>
+        <w:t>x</w:t>
+      </w:r>
+      <w:r>
+        <w:t xml:space="preserve">) </w:t>
+      </w:r>
+      <w:r>
+        <w:t xml:space="preserve">= </w:t>
+      </w:r>
+      <w:r>
+        <w:rPr>
+          <w:rFonts w:cs="Times New Roman"/>
+          <w:i/>
+          <w:iCs/>
+        </w:rPr>
+        <w:t>ρ</w:t>
+      </w:r>
+      <w:r>
+        <w:t>(</w:t>
+      </w:r>
+      <w:r>
+        <w:rPr>
+          <w:i/>
+          <w:iCs/>
+        </w:rPr>
+        <w:t>f</w:t>
+      </w:r>
+      <w:r>
+        <w:t>(</w:t>
+      </w:r>
+      <w:r>
+        <w:rPr>
+          <w:i/>
+          <w:iCs/>
+        </w:rPr>
+        <w:t>x</w:t>
+      </w:r>
+      <w:r>
+        <w:t xml:space="preserve">)) where </w:t>
+      </w:r>
+      <w:r>
+        <w:rPr>
+          <w:rFonts w:cs="Times New Roman"/>
+          <w:i/>
+          <w:iCs/>
+        </w:rPr>
+        <w:t>ρ</w:t>
+      </w:r>
+      <w:r>
+        <w:rPr>
+          <w:rFonts w:cs="Times New Roman"/>
+        </w:rPr>
+        <w:t>(</w:t>
+      </w:r>
+      <w:r>
+        <w:rPr>
+          <w:rFonts w:cs="Times New Roman"/>
+          <w:i/>
+          <w:iCs/>
+        </w:rPr>
+        <w:t>y</w:t>
+      </w:r>
+      <w:r>
+        <w:rPr>
+          <w:rFonts w:cs="Times New Roman"/>
+        </w:rPr>
+        <w:t>)</w:t>
+      </w:r>
+      <w:r>
+        <w:t xml:space="preserve"> is positive and monotonically decreasing for </w:t>
+      </w:r>
+      <w:r>
+        <w:rPr>
+          <w:i/>
+          <w:iCs/>
+        </w:rPr>
+        <w:t>y</w:t>
+      </w:r>
+      <w:r>
+        <w:t xml:space="preserve"> such that </w:t>
+      </w:r>
+      <w:r>
+        <w:rPr>
+          <w:i/>
+          <w:iCs/>
+        </w:rPr>
+        <w:t>y</w:t>
+      </w:r>
+      <w:r>
+        <w:t xml:space="preserve"> = </w:t>
+      </w:r>
+      <w:r>
+        <w:rPr>
+          <w:i/>
+          <w:iCs/>
+        </w:rPr>
+        <w:t>f</w:t>
+      </w:r>
+      <w:r>
+        <w:t>(</w:t>
+      </w:r>
+      <w:r>
+        <w:rPr>
+          <w:i/>
+          <w:iCs/>
+        </w:rPr>
+        <w:t>x</w:t>
+      </w:r>
+      <w:r>
+        <w:t xml:space="preserve">) where </w:t>
+      </w:r>
+      <w:r>
+        <w:rPr>
+          <w:i/>
+          <w:iCs/>
+        </w:rPr>
+        <w:t>x</w:t>
+      </w:r>
+      <w:r>
+        <w:t xml:space="preserve"> belong</w:t>
+      </w:r>
+      <w:r>
+        <w:t>s to</w:t>
+      </w:r>
+      <w:r>
+        <w:t xml:space="preserve"> </w:t>
+      </w:r>
+      <w:r>
+        <w:rPr>
+          <w:i/>
+          <w:iCs/>
+        </w:rPr>
+        <w:t>X</w:t>
+      </w:r>
+      <w:r>
+        <w:t xml:space="preserve">. </w:t>
+      </w:r>
+      <w:r>
+        <w:t xml:space="preserve">Luo proved that the integral of the association of </w:t>
+      </w:r>
+      <w:r>
+        <w:rPr>
+          <w:i/>
+          <w:iCs/>
+        </w:rPr>
+        <w:t>f</w:t>
+      </w:r>
+      <w:r>
+        <w:t>(</w:t>
+      </w:r>
+      <w:r>
+        <w:rPr>
+          <w:i/>
+          <w:iCs/>
+        </w:rPr>
+        <w:t>x</w:t>
+      </w:r>
+      <w:r>
+        <w:t xml:space="preserve">) and </w:t>
+      </w:r>
+      <w:r>
+        <w:rPr>
+          <w:i/>
+          <w:iCs/>
+        </w:rPr>
+        <w:t>m</w:t>
+      </w:r>
+      <w:r>
+        <w:rPr>
+          <w:vertAlign w:val="superscript"/>
+        </w:rPr>
+        <w:t>(</w:t>
+      </w:r>
+      <w:r>
+        <w:rPr>
+          <w:i/>
+          <w:iCs/>
+          <w:vertAlign w:val="superscript"/>
+        </w:rPr>
+        <w:t>k</w:t>
+      </w:r>
+      <w:r>
+        <w:rPr>
+          <w:vertAlign w:val="superscript"/>
+        </w:rPr>
+        <w:t>)</w:t>
+      </w:r>
+      <w:r>
+        <w:t>(</w:t>
+      </w:r>
+      <w:r>
+        <w:rPr>
+          <w:i/>
+          <w:iCs/>
+        </w:rPr>
+        <w:t>x</w:t>
+      </w:r>
+      <w:r>
+        <w:t xml:space="preserve">) which can be considered as “mean” of </w:t>
+      </w:r>
+      <w:r>
+        <w:rPr>
+          <w:i/>
+          <w:iCs/>
+        </w:rPr>
+        <w:t>f</w:t>
+      </w:r>
+      <w:r>
+        <w:t>(</w:t>
+      </w:r>
+      <w:r>
+        <w:rPr>
+          <w:i/>
+          <w:iCs/>
+        </w:rPr>
+        <w:t>x</w:t>
+      </w:r>
+      <w:r>
+        <w:t xml:space="preserve">) </w:t>
+      </w:r>
+      <w:r>
+        <w:t xml:space="preserve">within </w:t>
+      </w:r>
+      <w:r>
+        <w:t xml:space="preserve">minima distribution will approach </w:t>
+      </w:r>
+      <w:r>
+        <w:rPr>
+          <w:i/>
+          <w:iCs/>
+        </w:rPr>
+        <w:t>f</w:t>
+      </w:r>
+      <w:r>
+        <w:rPr>
+          <w:vertAlign w:val="superscript"/>
+        </w:rPr>
+        <w:t>*</w:t>
+      </w:r>
+      <w:r>
+        <w:t>.</w:t>
+      </w:r>
+    </w:p>
+    <w:p>
+      <m:oMathPara>
+        <m:oMath>
+          <m:func>
+            <m:funcPr>
+              <m:ctrlPr>
+                <w:rPr>
+                  <w:rFonts w:ascii="Cambria Math" w:hAnsi="Cambria Math"/>
+                  <w:i/>
+                </w:rPr>
+              </m:ctrlPr>
+            </m:funcPr>
+            <m:fName>
+              <m:limLow>
+                <m:limLowPr>
+                  <m:ctrlPr>
+                    <w:rPr>
+                      <w:rFonts w:ascii="Cambria Math" w:hAnsi="Cambria Math"/>
+                      <w:i/>
+                    </w:rPr>
+                  </m:ctrlPr>
+                </m:limLowPr>
+                <m:e>
+                  <m:r>
+                    <m:rPr>
+                      <m:sty m:val="p"/>
+                    </m:rPr>
+                    <w:rPr>
+                      <w:rFonts w:ascii="Cambria Math" w:hAnsi="Cambria Math"/>
+                    </w:rPr>
+                    <m:t>lim</m:t>
+                  </m:r>
+                </m:e>
+                <m:lim>
+                  <m:r>
+                    <w:rPr>
+                      <w:rFonts w:ascii="Cambria Math" w:hAnsi="Cambria Math"/>
+                    </w:rPr>
+                    <m:t>k→∞</m:t>
+                  </m:r>
+                </m:lim>
+              </m:limLow>
+            </m:fName>
+            <m:e>
+              <m:nary>
+                <m:naryPr>
+                  <m:limLoc m:val="undOvr"/>
+                  <m:supHide m:val="1"/>
+                  <m:ctrlPr>
+                    <w:rPr>
+                      <w:rFonts w:ascii="Cambria Math" w:hAnsi="Cambria Math"/>
+                      <w:i/>
+                    </w:rPr>
+                  </m:ctrlPr>
+                </m:naryPr>
+                <m:sub>
+                  <m:r>
+                    <w:rPr>
+                      <w:rFonts w:ascii="Cambria Math" w:hAnsi="Cambria Math"/>
+                    </w:rPr>
+                    <m:t>X</m:t>
+                  </m:r>
+                </m:sub>
+                <m:sup/>
+                <m:e>
+                  <m:r>
+                    <w:rPr>
+                      <w:rFonts w:ascii="Cambria Math" w:hAnsi="Cambria Math"/>
+                    </w:rPr>
+                    <m:t>f</m:t>
+                  </m:r>
+                  <m:d>
+                    <m:dPr>
+                      <m:ctrlPr>
+                        <w:rPr>
+                          <w:rFonts w:ascii="Cambria Math" w:hAnsi="Cambria Math"/>
+                          <w:i/>
+                        </w:rPr>
+                      </m:ctrlPr>
+                    </m:dPr>
+                    <m:e>
+                      <m:r>
+                        <w:rPr>
+                          <w:rFonts w:ascii="Cambria Math" w:hAnsi="Cambria Math"/>
+                        </w:rPr>
+                        <m:t>x</m:t>
+                      </m:r>
+                    </m:e>
+                  </m:d>
+                  <m:sSup>
+                    <m:sSupPr>
+                      <m:ctrlPr>
+                        <w:rPr>
+                          <w:rFonts w:ascii="Cambria Math" w:hAnsi="Cambria Math"/>
+                          <w:i/>
+                        </w:rPr>
+                      </m:ctrlPr>
+                    </m:sSupPr>
+                    <m:e>
+                      <m:r>
+                        <w:rPr>
+                          <w:rFonts w:ascii="Cambria Math" w:hAnsi="Cambria Math"/>
+                        </w:rPr>
+                        <m:t>m</m:t>
+                      </m:r>
+                    </m:e>
+                    <m:sup>
+                      <m:d>
+                        <m:dPr>
+                          <m:ctrlPr>
+                            <w:rPr>
+                              <w:rFonts w:ascii="Cambria Math" w:hAnsi="Cambria Math"/>
+                              <w:i/>
+                            </w:rPr>
+                          </m:ctrlPr>
+                        </m:dPr>
+                        <m:e>
+                          <m:r>
+                            <w:rPr>
+                              <w:rFonts w:ascii="Cambria Math" w:hAnsi="Cambria Math"/>
+                            </w:rPr>
+                            <m:t>k</m:t>
+                          </m:r>
+                        </m:e>
+                      </m:d>
+                    </m:sup>
+                  </m:sSup>
+                  <m:d>
+                    <m:dPr>
+                      <m:ctrlPr>
+                        <w:rPr>
+                          <w:rFonts w:ascii="Cambria Math" w:hAnsi="Cambria Math"/>
+                          <w:i/>
+                        </w:rPr>
+                      </m:ctrlPr>
+                    </m:dPr>
+                    <m:e>
+                      <m:r>
+                        <w:rPr>
+                          <w:rFonts w:ascii="Cambria Math" w:hAnsi="Cambria Math"/>
+                        </w:rPr>
+                        <m:t>x</m:t>
+                      </m:r>
+                    </m:e>
+                  </m:d>
+                  <m:r>
+                    <m:rPr>
+                      <m:sty m:val="p"/>
+                    </m:rPr>
+                    <w:rPr>
+                      <w:rFonts w:ascii="Cambria Math" w:hAnsi="Cambria Math"/>
+                    </w:rPr>
+                    <m:t>d</m:t>
+                  </m:r>
+                  <m:r>
+                    <w:rPr>
+                      <w:rFonts w:ascii="Cambria Math" w:hAnsi="Cambria Math"/>
+                    </w:rPr>
+                    <m:t>x</m:t>
+                  </m:r>
+                </m:e>
+              </m:nary>
+            </m:e>
+          </m:func>
+          <m:r>
+            <w:rPr>
+              <w:rFonts w:ascii="Cambria Math" w:hAnsi="Cambria Math"/>
+            </w:rPr>
+            <m:t>=</m:t>
+          </m:r>
+          <m:sSup>
+            <m:sSupPr>
+              <m:ctrlPr>
+                <w:rPr>
+                  <w:rFonts w:ascii="Cambria Math" w:hAnsi="Cambria Math"/>
+                  <w:i/>
+                </w:rPr>
+              </m:ctrlPr>
+            </m:sSupPr>
+            <m:e>
+              <m:r>
+                <w:rPr>
+                  <w:rFonts w:ascii="Cambria Math" w:hAnsi="Cambria Math"/>
+                </w:rPr>
+                <m:t>f</m:t>
+              </m:r>
+            </m:e>
+            <m:sup>
+              <m:r>
+                <w:rPr>
+                  <w:rFonts w:ascii="Cambria Math" w:hAnsi="Cambria Math"/>
+                </w:rPr>
+                <m:t>*</m:t>
+              </m:r>
+            </m:sup>
+          </m:sSup>
+        </m:oMath>
+      </m:oMathPara>
+    </w:p>
+    <w:p>
+      <w:r>
+        <w:t xml:space="preserve">The equation </w:t>
+      </w:r>
+      <w:r>
+        <w:t>above</w:t>
+      </w:r>
+      <w:r>
+        <w:t xml:space="preserve"> specifies the convergence </w:t>
+      </w:r>
+      <w:r>
+        <w:t>property</w:t>
+      </w:r>
+      <w:r>
+        <w:t xml:space="preserve"> of optimization algorithms.</w:t>
+      </w:r>
+      <w:r>
+        <w:t xml:space="preserve"> Luo also proposed the monotonicity property as the following ordered sequences</w:t>
+      </w:r>
+      <w:r>
+        <w:t xml:space="preserve"> for all real </w:t>
+      </w:r>
+      <w:r>
+        <w:rPr>
+          <w:i/>
+          <w:iCs/>
+        </w:rPr>
+        <w:t>k</w:t>
+      </w:r>
+      <w:r>
+        <w:t xml:space="preserve"> and real </w:t>
+      </w:r>
+      <w:r>
+        <w:rPr>
+          <w:rFonts w:cs="Times New Roman"/>
+        </w:rPr>
+        <w:t>Δ</w:t>
+      </w:r>
+      <w:r>
+        <w:rPr>
+          <w:i/>
+          <w:iCs/>
+        </w:rPr>
+        <w:t>k</w:t>
+      </w:r>
+      <w:r>
+        <w:t xml:space="preserve"> &gt; 0</w:t>
+      </w:r>
+      <w:r>
+        <w:t>.</w:t>
+      </w:r>
+    </w:p>
+    <w:p>
+      <m:oMathPara>
+        <m:oMath>
+          <m:nary>
+            <m:naryPr>
+              <m:limLoc m:val="undOvr"/>
+              <m:supHide m:val="1"/>
+              <m:ctrlPr>
+                <w:rPr>
+                  <w:rFonts w:ascii="Cambria Math" w:hAnsi="Cambria Math"/>
+                  <w:i/>
+                </w:rPr>
+              </m:ctrlPr>
+            </m:naryPr>
+            <m:sub>
+              <m:r>
+                <w:rPr>
+                  <w:rFonts w:ascii="Cambria Math" w:hAnsi="Cambria Math"/>
+                </w:rPr>
+                <m:t>X</m:t>
+              </m:r>
+            </m:sub>
+            <m:sup/>
+            <m:e>
+              <m:r>
+                <w:rPr>
+                  <w:rFonts w:ascii="Cambria Math" w:hAnsi="Cambria Math"/>
+                </w:rPr>
+                <m:t>f</m:t>
+              </m:r>
+              <m:d>
+                <m:dPr>
+                  <m:ctrlPr>
+                    <w:rPr>
+                      <w:rFonts w:ascii="Cambria Math" w:hAnsi="Cambria Math"/>
+                      <w:i/>
+                    </w:rPr>
+                  </m:ctrlPr>
+                </m:dPr>
+                <m:e>
+                  <m:r>
+                    <w:rPr>
+                      <w:rFonts w:ascii="Cambria Math" w:hAnsi="Cambria Math"/>
+                    </w:rPr>
+                    <m:t>x</m:t>
+                  </m:r>
+                </m:e>
+              </m:d>
+              <m:sSup>
+                <m:sSupPr>
+                  <m:ctrlPr>
+                    <w:rPr>
+                      <w:rFonts w:ascii="Cambria Math" w:hAnsi="Cambria Math"/>
+                      <w:i/>
+                    </w:rPr>
+                  </m:ctrlPr>
+                </m:sSupPr>
+                <m:e>
+                  <m:r>
+                    <w:rPr>
+                      <w:rFonts w:ascii="Cambria Math" w:hAnsi="Cambria Math"/>
+                    </w:rPr>
+                    <m:t>m</m:t>
+                  </m:r>
+                </m:e>
+                <m:sup>
+                  <m:d>
+                    <m:dPr>
+                      <m:ctrlPr>
+                        <w:rPr>
+                          <w:rFonts w:ascii="Cambria Math" w:hAnsi="Cambria Math"/>
+                          <w:i/>
+                        </w:rPr>
+                      </m:ctrlPr>
+                    </m:dPr>
+                    <m:e>
+                      <m:r>
+                        <w:rPr>
+                          <w:rFonts w:ascii="Cambria Math" w:hAnsi="Cambria Math"/>
+                        </w:rPr>
+                        <m:t>k</m:t>
+                      </m:r>
+                    </m:e>
+                  </m:d>
+                </m:sup>
+              </m:sSup>
+              <m:d>
+                <m:dPr>
+                  <m:ctrlPr>
+                    <w:rPr>
+                      <w:rFonts w:ascii="Cambria Math" w:hAnsi="Cambria Math"/>
+                      <w:i/>
+                    </w:rPr>
+                  </m:ctrlPr>
+                </m:dPr>
+                <m:e>
+                  <m:r>
+                    <w:rPr>
+                      <w:rFonts w:ascii="Cambria Math" w:hAnsi="Cambria Math"/>
+                    </w:rPr>
+                    <m:t>x</m:t>
+                  </m:r>
+                </m:e>
+              </m:d>
+              <m:r>
+                <m:rPr>
+                  <m:sty m:val="p"/>
+                </m:rPr>
+                <w:rPr>
+                  <w:rFonts w:ascii="Cambria Math" w:hAnsi="Cambria Math"/>
+                </w:rPr>
+                <m:t>d</m:t>
+              </m:r>
+              <m:r>
+                <w:rPr>
+                  <w:rFonts w:ascii="Cambria Math" w:hAnsi="Cambria Math"/>
+                </w:rPr>
+                <m:t>x</m:t>
+              </m:r>
+            </m:e>
+          </m:nary>
+          <m:r>
+            <w:rPr>
+              <w:rFonts w:ascii="Cambria Math" w:hAnsi="Cambria Math"/>
+            </w:rPr>
+            <m:t>≥</m:t>
+          </m:r>
+          <m:nary>
+            <m:naryPr>
+              <m:limLoc m:val="undOvr"/>
+              <m:supHide m:val="1"/>
+              <m:ctrlPr>
+                <w:rPr>
+                  <w:rFonts w:ascii="Cambria Math" w:hAnsi="Cambria Math"/>
+                  <w:i/>
+                </w:rPr>
+              </m:ctrlPr>
+            </m:naryPr>
+            <m:sub>
+              <m:r>
+                <w:rPr>
+                  <w:rFonts w:ascii="Cambria Math" w:hAnsi="Cambria Math"/>
+                </w:rPr>
+                <m:t>X</m:t>
+              </m:r>
+            </m:sub>
+            <m:sup/>
+            <m:e>
+              <m:r>
+                <w:rPr>
+                  <w:rFonts w:ascii="Cambria Math" w:hAnsi="Cambria Math"/>
+                </w:rPr>
+                <m:t>f</m:t>
+              </m:r>
+              <m:d>
+                <m:dPr>
+                  <m:ctrlPr>
+                    <w:rPr>
+                      <w:rFonts w:ascii="Cambria Math" w:hAnsi="Cambria Math"/>
+                      <w:i/>
+                    </w:rPr>
+                  </m:ctrlPr>
+                </m:dPr>
+                <m:e>
+                  <m:r>
+                    <w:rPr>
+                      <w:rFonts w:ascii="Cambria Math" w:hAnsi="Cambria Math"/>
+                    </w:rPr>
+                    <m:t>x</m:t>
+                  </m:r>
+                </m:e>
+              </m:d>
+              <m:sSup>
+                <m:sSupPr>
+                  <m:ctrlPr>
+                    <w:rPr>
+                      <w:rFonts w:ascii="Cambria Math" w:hAnsi="Cambria Math"/>
+                      <w:i/>
+                    </w:rPr>
+                  </m:ctrlPr>
+                </m:sSupPr>
+                <m:e>
+                  <m:r>
+                    <w:rPr>
+                      <w:rFonts w:ascii="Cambria Math" w:hAnsi="Cambria Math"/>
+                    </w:rPr>
+                    <m:t>m</m:t>
+                  </m:r>
+                </m:e>
+                <m:sup>
+                  <m:d>
+                    <m:dPr>
+                      <m:ctrlPr>
+                        <w:rPr>
+                          <w:rFonts w:ascii="Cambria Math" w:hAnsi="Cambria Math"/>
+                          <w:i/>
+                        </w:rPr>
+                      </m:ctrlPr>
+                    </m:dPr>
+                    <m:e>
+                      <m:r>
+                        <w:rPr>
+                          <w:rFonts w:ascii="Cambria Math" w:hAnsi="Cambria Math"/>
+                        </w:rPr>
+                        <m:t>k</m:t>
+                      </m:r>
+                      <m:r>
+                        <w:rPr>
+                          <w:rFonts w:ascii="Cambria Math" w:hAnsi="Cambria Math"/>
+                        </w:rPr>
+                        <m:t>+∆k</m:t>
+                      </m:r>
+                    </m:e>
+                  </m:d>
+                </m:sup>
+              </m:sSup>
+              <m:d>
+                <m:dPr>
+                  <m:ctrlPr>
+                    <w:rPr>
+                      <w:rFonts w:ascii="Cambria Math" w:hAnsi="Cambria Math"/>
+                      <w:i/>
+                    </w:rPr>
+                  </m:ctrlPr>
+                </m:dPr>
+                <m:e>
+                  <m:r>
+                    <w:rPr>
+                      <w:rFonts w:ascii="Cambria Math" w:hAnsi="Cambria Math"/>
+                    </w:rPr>
+                    <m:t>x</m:t>
+                  </m:r>
+                </m:e>
+              </m:d>
+              <m:r>
+                <m:rPr>
+                  <m:sty m:val="p"/>
+                </m:rPr>
+                <w:rPr>
+                  <w:rFonts w:ascii="Cambria Math" w:hAnsi="Cambria Math"/>
+                </w:rPr>
+                <m:t>d</m:t>
+              </m:r>
+              <m:r>
+                <w:rPr>
+                  <w:rFonts w:ascii="Cambria Math" w:hAnsi="Cambria Math"/>
+                </w:rPr>
+                <m:t>x</m:t>
+              </m:r>
+            </m:e>
+          </m:nary>
+          <m:r>
+            <w:rPr>
+              <w:rFonts w:ascii="Cambria Math" w:hAnsi="Cambria Math"/>
+            </w:rPr>
+            <m:t>≥</m:t>
+          </m:r>
+          <m:sSup>
+            <m:sSupPr>
+              <m:ctrlPr>
+                <w:rPr>
+                  <w:rFonts w:ascii="Cambria Math" w:hAnsi="Cambria Math"/>
+                  <w:i/>
+                </w:rPr>
+              </m:ctrlPr>
+            </m:sSupPr>
+            <m:e>
+              <m:r>
+                <w:rPr>
+                  <w:rFonts w:ascii="Cambria Math" w:hAnsi="Cambria Math"/>
+                </w:rPr>
+                <m:t>f</m:t>
+              </m:r>
+            </m:e>
+            <m:sup>
+              <m:r>
+                <w:rPr>
+                  <w:rFonts w:ascii="Cambria Math" w:hAnsi="Cambria Math"/>
+                </w:rPr>
+                <m:t>*</m:t>
+              </m:r>
+            </m:sup>
+          </m:sSup>
+        </m:oMath>
+      </m:oMathPara>
+    </w:p>
+    <w:p>
+      <w:r>
+        <w:t xml:space="preserve">Based on monotonicity property, </w:t>
+      </w:r>
+      <w:r>
+        <w:t>monotonic shrinkage is derived as follows:</w:t>
+      </w:r>
+    </w:p>
+    <w:p>
+      <m:oMathPara>
+        <m:oMath>
+          <m:r>
+            <w:rPr>
+              <w:rFonts w:ascii="Cambria Math" w:hAnsi="Cambria Math"/>
+            </w:rPr>
+            <m:t>X⊇</m:t>
+          </m:r>
+          <m:sSubSup>
+            <m:sSubSupPr>
+              <m:ctrlPr>
+                <w:rPr>
+                  <w:rFonts w:ascii="Cambria Math" w:hAnsi="Cambria Math"/>
+                  <w:i/>
+                </w:rPr>
+              </m:ctrlPr>
+            </m:sSubSupPr>
+            <m:e>
+              <m:r>
+                <w:rPr>
+                  <w:rFonts w:ascii="Cambria Math" w:hAnsi="Cambria Math"/>
+                </w:rPr>
+                <m:t>D</m:t>
+              </m:r>
+            </m:e>
+            <m:sub>
+              <m:r>
+                <w:rPr>
+                  <w:rFonts w:ascii="Cambria Math" w:hAnsi="Cambria Math"/>
+                </w:rPr>
+                <m:t>f</m:t>
+              </m:r>
+            </m:sub>
+            <m:sup>
+              <m:d>
+                <m:dPr>
+                  <m:ctrlPr>
+                    <w:rPr>
+                      <w:rFonts w:ascii="Cambria Math" w:hAnsi="Cambria Math"/>
+                      <w:i/>
+                    </w:rPr>
+                  </m:ctrlPr>
+                </m:dPr>
+                <m:e>
+                  <m:r>
+                    <w:rPr>
+                      <w:rFonts w:ascii="Cambria Math" w:hAnsi="Cambria Math"/>
+                    </w:rPr>
+                    <m:t>k</m:t>
+                  </m:r>
+                </m:e>
+              </m:d>
+            </m:sup>
+          </m:sSubSup>
+          <m:r>
+            <w:rPr>
+              <w:rFonts w:ascii="Cambria Math" w:hAnsi="Cambria Math"/>
+            </w:rPr>
+            <m:t>⊇</m:t>
+          </m:r>
+          <m:sSubSup>
+            <m:sSubSupPr>
+              <m:ctrlPr>
+                <w:rPr>
+                  <w:rFonts w:ascii="Cambria Math" w:hAnsi="Cambria Math"/>
+                  <w:i/>
+                </w:rPr>
+              </m:ctrlPr>
+            </m:sSubSupPr>
+            <m:e>
+              <m:r>
+                <w:rPr>
+                  <w:rFonts w:ascii="Cambria Math" w:hAnsi="Cambria Math"/>
+                </w:rPr>
+                <m:t>D</m:t>
+              </m:r>
+            </m:e>
+            <m:sub>
+              <m:r>
+                <w:rPr>
+                  <w:rFonts w:ascii="Cambria Math" w:hAnsi="Cambria Math"/>
+                </w:rPr>
+                <m:t>f</m:t>
+              </m:r>
+            </m:sub>
+            <m:sup>
+              <m:d>
+                <m:dPr>
+                  <m:ctrlPr>
+                    <w:rPr>
+                      <w:rFonts w:ascii="Cambria Math" w:hAnsi="Cambria Math"/>
+                      <w:i/>
+                    </w:rPr>
+                  </m:ctrlPr>
+                </m:dPr>
+                <m:e>
+                  <m:r>
+                    <w:rPr>
+                      <w:rFonts w:ascii="Cambria Math" w:hAnsi="Cambria Math"/>
+                    </w:rPr>
+                    <m:t>k+∆k</m:t>
+                  </m:r>
+                </m:e>
+              </m:d>
+            </m:sup>
+          </m:sSubSup>
+          <m:r>
+            <w:rPr>
+              <w:rFonts w:ascii="Cambria Math" w:hAnsi="Cambria Math"/>
+            </w:rPr>
+            <m:t>⊇</m:t>
+          </m:r>
+          <m:sSup>
+            <m:sSupPr>
+              <m:ctrlPr>
+                <w:rPr>
+                  <w:rFonts w:ascii="Cambria Math" w:hAnsi="Cambria Math"/>
+                  <w:i/>
+                </w:rPr>
+              </m:ctrlPr>
+            </m:sSupPr>
+            <m:e>
+              <m:r>
+                <w:rPr>
+                  <w:rFonts w:ascii="Cambria Math" w:hAnsi="Cambria Math"/>
+                </w:rPr>
+                <m:t>X</m:t>
+              </m:r>
+            </m:e>
+            <m:sup>
+              <m:r>
+                <w:rPr>
+                  <w:rFonts w:ascii="Cambria Math" w:hAnsi="Cambria Math"/>
+                </w:rPr>
+                <m:t>*</m:t>
+              </m:r>
+            </m:sup>
+          </m:sSup>
+        </m:oMath>
+      </m:oMathPara>
+    </w:p>
+    <w:p>
+      <w:r>
+        <w:t>Where</w:t>
+      </w:r>
+      <w:r>
+        <w:t xml:space="preserve"> </w:t>
+      </w:r>
+      <w:r>
+        <w:rPr>
+          <w:i/>
+          <w:iCs/>
+        </w:rPr>
+        <w:t>D</w:t>
+      </w:r>
+      <w:r>
+        <w:rPr>
+          <w:i/>
+          <w:iCs/>
+          <w:vertAlign w:val="subscript"/>
+        </w:rPr>
+        <w:t>f</w:t>
+      </w:r>
+      <w:r>
+        <w:rPr>
+          <w:vertAlign w:val="superscript"/>
+        </w:rPr>
+        <w:t>(</w:t>
+      </w:r>
+      <w:r>
+        <w:rPr>
+          <w:i/>
+          <w:iCs/>
+          <w:vertAlign w:val="superscript"/>
+        </w:rPr>
+        <w:t>k</w:t>
+      </w:r>
+      <w:r>
+        <w:rPr>
+          <w:vertAlign w:val="superscript"/>
+        </w:rPr>
+        <w:t>)</w:t>
+      </w:r>
+      <w:r>
+        <w:t xml:space="preserve"> is called significant set of </w:t>
+      </w:r>
+      <w:r>
+        <w:rPr>
+          <w:i/>
+          <w:iCs/>
+        </w:rPr>
+        <w:t>m</w:t>
+      </w:r>
+      <w:r>
+        <w:rPr>
+          <w:vertAlign w:val="superscript"/>
+        </w:rPr>
+        <w:t>(</w:t>
+      </w:r>
+      <w:r>
+        <w:rPr>
+          <w:i/>
+          <w:iCs/>
+          <w:vertAlign w:val="superscript"/>
+        </w:rPr>
+        <w:t>k</w:t>
+      </w:r>
+      <w:r>
+        <w:rPr>
+          <w:vertAlign w:val="superscript"/>
+        </w:rPr>
+        <w:t>)</w:t>
+      </w:r>
+      <w:r>
+        <w:t>(</w:t>
+      </w:r>
+      <w:r>
+        <w:rPr>
+          <w:i/>
+          <w:iCs/>
+        </w:rPr>
+        <w:t>x</w:t>
+      </w:r>
+      <w:r>
+        <w:t>).</w:t>
+      </w:r>
+    </w:p>
+    <w:p>
+      <m:oMathPara>
+        <m:oMath>
+          <m:sSubSup>
+            <m:sSubSupPr>
+              <m:ctrlPr>
+                <w:rPr>
+                  <w:rFonts w:ascii="Cambria Math" w:hAnsi="Cambria Math"/>
+                  <w:i/>
+                </w:rPr>
+              </m:ctrlPr>
+            </m:sSubSupPr>
+            <m:e>
+              <m:r>
+                <w:rPr>
+                  <w:rFonts w:ascii="Cambria Math" w:hAnsi="Cambria Math"/>
+                </w:rPr>
+                <m:t>D</m:t>
+              </m:r>
+            </m:e>
+            <m:sub>
+              <m:r>
+                <w:rPr>
+                  <w:rFonts w:ascii="Cambria Math" w:hAnsi="Cambria Math"/>
+                </w:rPr>
+                <m:t>f</m:t>
+              </m:r>
+            </m:sub>
+            <m:sup>
+              <m:d>
+                <m:dPr>
+                  <m:ctrlPr>
+                    <w:rPr>
+                      <w:rFonts w:ascii="Cambria Math" w:hAnsi="Cambria Math"/>
+                      <w:i/>
+                    </w:rPr>
+                  </m:ctrlPr>
+                </m:dPr>
+                <m:e>
+                  <m:r>
+                    <w:rPr>
+                      <w:rFonts w:ascii="Cambria Math" w:hAnsi="Cambria Math"/>
+                    </w:rPr>
+                    <m:t>k</m:t>
+                  </m:r>
+                </m:e>
+              </m:d>
+            </m:sup>
+          </m:sSubSup>
+          <m:r>
+            <w:rPr>
+              <w:rFonts w:ascii="Cambria Math" w:hAnsi="Cambria Math"/>
+            </w:rPr>
+            <m:t>=</m:t>
+          </m:r>
+          <m:d>
+            <m:dPr>
+              <m:begChr m:val="{"/>
+              <m:endChr m:val="}"/>
+              <m:ctrlPr>
+                <w:rPr>
+                  <w:rFonts w:ascii="Cambria Math" w:hAnsi="Cambria Math"/>
+                  <w:i/>
+                </w:rPr>
+              </m:ctrlPr>
+            </m:dPr>
+            <m:e>
+              <m:r>
+                <w:rPr>
+                  <w:rFonts w:ascii="Cambria Math" w:hAnsi="Cambria Math"/>
+                </w:rPr>
+                <m:t>x∈X:f</m:t>
+              </m:r>
+              <m:d>
+                <m:dPr>
+                  <m:ctrlPr>
+                    <w:rPr>
+                      <w:rFonts w:ascii="Cambria Math" w:hAnsi="Cambria Math"/>
+                      <w:i/>
+                    </w:rPr>
+                  </m:ctrlPr>
+                </m:dPr>
+                <m:e>
+                  <m:r>
+                    <w:rPr>
+                      <w:rFonts w:ascii="Cambria Math" w:hAnsi="Cambria Math"/>
+                    </w:rPr>
+                    <m:t>x</m:t>
+                  </m:r>
+                </m:e>
+              </m:d>
+              <m:r>
+                <w:rPr>
+                  <w:rFonts w:ascii="Cambria Math" w:hAnsi="Cambria Math"/>
+                </w:rPr>
+                <m:t>≤</m:t>
+              </m:r>
+              <m:nary>
+                <m:naryPr>
+                  <m:limLoc m:val="undOvr"/>
+                  <m:supHide m:val="1"/>
+                  <m:ctrlPr>
+                    <w:rPr>
+                      <w:rFonts w:ascii="Cambria Math" w:hAnsi="Cambria Math"/>
+                      <w:i/>
+                    </w:rPr>
+                  </m:ctrlPr>
+                </m:naryPr>
+                <m:sub>
+                  <m:r>
+                    <w:rPr>
+                      <w:rFonts w:ascii="Cambria Math" w:hAnsi="Cambria Math"/>
+                    </w:rPr>
+                    <m:t>X</m:t>
+                  </m:r>
+                </m:sub>
+                <m:sup/>
+                <m:e>
+                  <m:r>
+                    <w:rPr>
+                      <w:rFonts w:ascii="Cambria Math" w:hAnsi="Cambria Math"/>
+                    </w:rPr>
+                    <m:t>f</m:t>
+                  </m:r>
+                  <m:d>
+                    <m:dPr>
+                      <m:ctrlPr>
+                        <w:rPr>
+                          <w:rFonts w:ascii="Cambria Math" w:hAnsi="Cambria Math"/>
+                          <w:i/>
+                        </w:rPr>
+                      </m:ctrlPr>
+                    </m:dPr>
+                    <m:e>
+                      <m:r>
+                        <w:rPr>
+                          <w:rFonts w:ascii="Cambria Math" w:hAnsi="Cambria Math"/>
+                        </w:rPr>
+                        <m:t>t</m:t>
+                      </m:r>
+                    </m:e>
+                  </m:d>
+                  <m:sSup>
+                    <m:sSupPr>
+                      <m:ctrlPr>
+                        <w:rPr>
+                          <w:rFonts w:ascii="Cambria Math" w:hAnsi="Cambria Math"/>
+                          <w:i/>
+                        </w:rPr>
+                      </m:ctrlPr>
+                    </m:sSupPr>
+                    <m:e>
+                      <m:r>
+                        <w:rPr>
+                          <w:rFonts w:ascii="Cambria Math" w:hAnsi="Cambria Math"/>
+                        </w:rPr>
+                        <m:t>m</m:t>
+                      </m:r>
+                    </m:e>
+                    <m:sup>
+                      <m:d>
+                        <m:dPr>
+                          <m:ctrlPr>
+                            <w:rPr>
+                              <w:rFonts w:ascii="Cambria Math" w:hAnsi="Cambria Math"/>
+                              <w:i/>
+                            </w:rPr>
+                          </m:ctrlPr>
+                        </m:dPr>
+                        <m:e>
+                          <m:r>
+                            <w:rPr>
+                              <w:rFonts w:ascii="Cambria Math" w:hAnsi="Cambria Math"/>
+                            </w:rPr>
+                            <m:t>k</m:t>
+                          </m:r>
+                        </m:e>
+                      </m:d>
+                    </m:sup>
+                  </m:sSup>
+                  <m:d>
+                    <m:dPr>
+                      <m:ctrlPr>
+                        <w:rPr>
+                          <w:rFonts w:ascii="Cambria Math" w:hAnsi="Cambria Math"/>
+                          <w:i/>
+                        </w:rPr>
+                      </m:ctrlPr>
+                    </m:dPr>
+                    <m:e>
+                      <m:r>
+                        <w:rPr>
+                          <w:rFonts w:ascii="Cambria Math" w:hAnsi="Cambria Math"/>
+                        </w:rPr>
+                        <m:t>t</m:t>
+                      </m:r>
+                    </m:e>
+                  </m:d>
+                  <m:r>
+                    <m:rPr>
+                      <m:sty m:val="p"/>
+                    </m:rPr>
+                    <w:rPr>
+                      <w:rFonts w:ascii="Cambria Math" w:hAnsi="Cambria Math"/>
+                    </w:rPr>
+                    <m:t>d</m:t>
+                  </m:r>
+                  <m:r>
+                    <w:rPr>
+                      <w:rFonts w:ascii="Cambria Math" w:hAnsi="Cambria Math"/>
+                    </w:rPr>
+                    <m:t>t</m:t>
+                  </m:r>
+                </m:e>
+              </m:nary>
+            </m:e>
+          </m:d>
+        </m:oMath>
+      </m:oMathPara>
+    </w:p>
+    <w:p>
+      <w:r>
+        <w:t>Luo’s convergence condition</w:t>
+      </w:r>
+      <w:r>
+        <w:t>s</w:t>
+      </w:r>
+      <w:r>
+        <w:t xml:space="preserve"> </w:t>
+      </w:r>
+      <w:r>
+        <w:t>are</w:t>
+      </w:r>
+      <w:r>
+        <w:t xml:space="preserve"> strict </w:t>
+      </w:r>
+      <w:r>
+        <w:t xml:space="preserve">because </w:t>
+      </w:r>
+      <w:r>
+        <w:rPr>
+          <w:rFonts w:cs="Times New Roman"/>
+          <w:i/>
+          <w:iCs/>
+        </w:rPr>
+        <w:t>τ</w:t>
+      </w:r>
+      <w:r>
+        <w:t>(</w:t>
+      </w:r>
+      <w:r>
+        <w:rPr>
+          <w:i/>
+          <w:iCs/>
+        </w:rPr>
+        <w:t>x</w:t>
+      </w:r>
+      <w:r>
+        <w:t xml:space="preserve">) is defined based </w:t>
+      </w:r>
+      <w:r>
+        <w:rPr>
+          <w:rFonts w:cs="Times New Roman"/>
+          <w:i/>
+          <w:iCs/>
+        </w:rPr>
+        <w:t>ρ</w:t>
+      </w:r>
+      <w:r>
+        <w:t>(</w:t>
+      </w:r>
+      <w:r>
+        <w:rPr>
+          <w:i/>
+          <w:iCs/>
+        </w:rPr>
+        <w:t>f</w:t>
+      </w:r>
+      <w:r>
+        <w:t>(</w:t>
+      </w:r>
+      <w:r>
+        <w:rPr>
+          <w:i/>
+          <w:iCs/>
+        </w:rPr>
+        <w:t>x</w:t>
+      </w:r>
+      <w:r>
+        <w:t>)</w:t>
+      </w:r>
+      <w:r>
+        <w:t>)</w:t>
+      </w:r>
+      <w:r>
+        <w:t xml:space="preserve"> and in turn, </w:t>
+      </w:r>
+      <w:r>
+        <w:rPr>
+          <w:rFonts w:cs="Times New Roman"/>
+          <w:i/>
+          <w:iCs/>
+        </w:rPr>
+        <w:t>ρ</w:t>
+      </w:r>
+      <w:r>
+        <w:rPr>
+          <w:rFonts w:cs="Times New Roman"/>
+        </w:rPr>
+        <w:t>(</w:t>
+      </w:r>
+      <w:r>
+        <w:rPr>
+          <w:i/>
+          <w:iCs/>
+        </w:rPr>
+        <w:t>f</w:t>
+      </w:r>
+      <w:r>
+        <w:t>(</w:t>
+      </w:r>
+      <w:r>
+        <w:rPr>
+          <w:i/>
+          <w:iCs/>
+        </w:rPr>
+        <w:t>x</w:t>
+      </w:r>
+      <w:r>
+        <w:t>)</w:t>
+      </w:r>
+      <w:r>
+        <w:rPr>
+          <w:rFonts w:cs="Times New Roman"/>
+        </w:rPr>
+        <w:t xml:space="preserve">) is </w:t>
+      </w:r>
+      <w:r>
+        <w:t>monotonic</w:t>
+      </w:r>
+      <w:r>
+        <w:t>ally decreasing</w:t>
+      </w:r>
+      <w:r>
+        <w:t xml:space="preserve">. </w:t>
+      </w:r>
+      <w:r>
+        <w:t xml:space="preserve">In some practical cases, convergence property can be achieved without concerning </w:t>
+      </w:r>
+      <w:r>
+        <w:rPr>
+          <w:rFonts w:cs="Times New Roman"/>
+          <w:i/>
+          <w:iCs/>
+        </w:rPr>
+        <w:t>ρ</w:t>
+      </w:r>
+      <w:r>
+        <w:t>(</w:t>
+      </w:r>
+      <w:r>
+        <w:rPr>
+          <w:i/>
+          <w:iCs/>
+        </w:rPr>
+        <w:t>f</w:t>
+      </w:r>
+      <w:r>
+        <w:t>(</w:t>
+      </w:r>
+      <w:r>
+        <w:rPr>
+          <w:i/>
+          <w:iCs/>
+        </w:rPr>
+        <w:t>x</w:t>
+      </w:r>
+      <w:r>
+        <w:t>))</w:t>
+      </w:r>
+      <w:r>
+        <w:t xml:space="preserve">. </w:t>
+      </w:r>
+      <w:r>
+        <w:t>Therefore</w:t>
+      </w:r>
+      <w:r>
+        <w:t>,</w:t>
+      </w:r>
+      <w:r>
+        <w:t xml:space="preserve"> in this research, I draw weaker conditions</w:t>
+      </w:r>
+      <w:r>
+        <w:t xml:space="preserve"> </w:t>
+      </w:r>
+      <w:r>
+        <w:t xml:space="preserve">for </w:t>
+      </w:r>
+      <w:r>
+        <w:t>convergence property</w:t>
+      </w:r>
+      <w:r>
+        <w:t xml:space="preserve"> and </w:t>
+      </w:r>
+      <w:r>
+        <w:t>monotonicity property</w:t>
+      </w:r>
+      <w:r>
+        <w:t xml:space="preserve">. </w:t>
+      </w:r>
       <w:r>
         <w:t>Section 2 draws weak conditions of convergence and monotonicity whereas section 3 continues to mention convergence speed.</w:t>
       </w:r>
@@ -523,7 +2696,19 @@
         <w:rPr>
           <w:rFonts w:cs="Times New Roman"/>
         </w:rPr>
-        <w:t xml:space="preserve"> belonging the domain </w:t>
+        <w:t xml:space="preserve"> belonging </w:t>
+      </w:r>
+      <w:r>
+        <w:rPr>
+          <w:rFonts w:cs="Times New Roman"/>
+        </w:rPr>
+        <w:t xml:space="preserve">to </w:t>
+      </w:r>
+      <w:r>
+        <w:rPr>
+          <w:rFonts w:cs="Times New Roman"/>
+        </w:rPr>
+        <w:t xml:space="preserve">the domain </w:t>
       </w:r>
       <w:r>
         <w:rPr>
@@ -1319,11 +3504,7 @@
         <w:t>actual</w:t>
       </w:r>
       <w:r>
-        <w:t xml:space="preserve"> </w:t>
-      </w:r>
-      <w:r>
-        <w:lastRenderedPageBreak/>
-        <w:t>minimizer</w:t>
+        <w:t xml:space="preserve"> minimizer</w:t>
       </w:r>
       <w:r>
         <w:t xml:space="preserve"> with note that some infima </w:t>
@@ -1375,10 +3556,7 @@
         <w:t>x</w:t>
       </w:r>
       <w:r>
-        <w:t>)</w:t>
-      </w:r>
-      <w:r>
-        <w:t xml:space="preserve">, </w:t>
+        <w:t xml:space="preserve">), </w:t>
       </w:r>
       <w:r>
         <w:rPr>
@@ -1399,10 +3577,7 @@
         <w:t>x</w:t>
       </w:r>
       <w:r>
-        <w:t>)</w:t>
-      </w:r>
-      <w:r>
-        <w:t xml:space="preserve"> = exp(–</w:t>
+        <w:t>) = exp(–</w:t>
       </w:r>
       <w:r>
         <w:rPr>
@@ -2442,10 +4617,18 @@
       <w:tblPr>
         <w:tblStyle w:val="TableGrid"/>
         <w:tblW w:w="4994" w:type="pct"/>
+        <w:tblBorders>
+          <w:top w:val="none" w:sz="0" w:space="0" w:color="auto"/>
+          <w:left w:val="none" w:sz="0" w:space="0" w:color="auto"/>
+          <w:bottom w:val="none" w:sz="0" w:space="0" w:color="auto"/>
+          <w:right w:val="none" w:sz="0" w:space="0" w:color="auto"/>
+          <w:insideH w:val="none" w:sz="0" w:space="0" w:color="auto"/>
+          <w:insideV w:val="none" w:sz="0" w:space="0" w:color="auto"/>
+        </w:tblBorders>
         <w:tblLook w:val="04A0" w:firstRow="1" w:lastRow="0" w:firstColumn="1" w:lastColumn="0" w:noHBand="0" w:noVBand="1"/>
       </w:tblPr>
       <w:tblGrid>
-        <w:gridCol w:w="8329"/>
+        <w:gridCol w:w="8339"/>
         <w:gridCol w:w="676"/>
       </w:tblGrid>
       <w:tr>
@@ -2641,13 +4824,7 @@
               <w:jc w:val="right"/>
             </w:pPr>
             <w:r>
-              <w:t>(1.</w:t>
-            </w:r>
-            <w:r>
-              <w:t>1</w:t>
-            </w:r>
-            <w:r>
-              <w:t>)</w:t>
+              <w:t>(1.1)</w:t>
             </w:r>
           </w:p>
         </w:tc>
@@ -2695,10 +4872,18 @@
       <w:tblPr>
         <w:tblStyle w:val="TableGrid"/>
         <w:tblW w:w="4994" w:type="pct"/>
+        <w:tblBorders>
+          <w:top w:val="none" w:sz="0" w:space="0" w:color="auto"/>
+          <w:left w:val="none" w:sz="0" w:space="0" w:color="auto"/>
+          <w:bottom w:val="none" w:sz="0" w:space="0" w:color="auto"/>
+          <w:right w:val="none" w:sz="0" w:space="0" w:color="auto"/>
+          <w:insideH w:val="none" w:sz="0" w:space="0" w:color="auto"/>
+          <w:insideV w:val="none" w:sz="0" w:space="0" w:color="auto"/>
+        </w:tblBorders>
         <w:tblLook w:val="04A0" w:firstRow="1" w:lastRow="0" w:firstColumn="1" w:lastColumn="0" w:noHBand="0" w:noVBand="1"/>
       </w:tblPr>
       <w:tblGrid>
-        <w:gridCol w:w="8329"/>
+        <w:gridCol w:w="8339"/>
         <w:gridCol w:w="676"/>
       </w:tblGrid>
       <w:tr>
@@ -3219,10 +5404,18 @@
       <w:tblPr>
         <w:tblStyle w:val="TableGrid"/>
         <w:tblW w:w="4994" w:type="pct"/>
+        <w:tblBorders>
+          <w:top w:val="none" w:sz="0" w:space="0" w:color="auto"/>
+          <w:left w:val="none" w:sz="0" w:space="0" w:color="auto"/>
+          <w:bottom w:val="none" w:sz="0" w:space="0" w:color="auto"/>
+          <w:right w:val="none" w:sz="0" w:space="0" w:color="auto"/>
+          <w:insideH w:val="none" w:sz="0" w:space="0" w:color="auto"/>
+          <w:insideV w:val="none" w:sz="0" w:space="0" w:color="auto"/>
+        </w:tblBorders>
         <w:tblLook w:val="04A0" w:firstRow="1" w:lastRow="0" w:firstColumn="1" w:lastColumn="0" w:noHBand="0" w:noVBand="1"/>
       </w:tblPr>
       <w:tblGrid>
-        <w:gridCol w:w="8329"/>
+        <w:gridCol w:w="8339"/>
         <w:gridCol w:w="676"/>
       </w:tblGrid>
       <w:tr>
@@ -3447,13 +5640,7 @@
                       <w:rPr>
                         <w:rFonts w:ascii="Cambria Math" w:hAnsi="Cambria Math"/>
                       </w:rPr>
-                      <m:t>f</m:t>
-                    </m:r>
-                    <m:r>
-                      <w:rPr>
-                        <w:rFonts w:ascii="Cambria Math" w:hAnsi="Cambria Math"/>
-                      </w:rPr>
-                      <m:t>g</m:t>
+                      <m:t>fg</m:t>
                     </m:r>
                   </m:e>
                 </m:d>
@@ -3688,13 +5875,7 @@
                 <w:rPr>
                   <w:rFonts w:ascii="Cambria Math" w:hAnsi="Cambria Math"/>
                 </w:rPr>
-                <m:t>f</m:t>
-              </m:r>
-              <m:r>
-                <w:rPr>
-                  <w:rFonts w:ascii="Cambria Math" w:hAnsi="Cambria Math"/>
-                </w:rPr>
-                <m:t>g</m:t>
+                <m:t>fg</m:t>
               </m:r>
             </m:e>
           </m:d>
@@ -4285,7 +6466,7 @@
         <w:ind w:firstLine="360"/>
       </w:pPr>
       <w:r>
-        <w:t xml:space="preserve">Because the target function f(x) is too complicated to determine whether </w:t>
+        <w:t xml:space="preserve">Because the target function </w:t>
       </w:r>
       <w:r>
         <w:rPr>
@@ -4305,6 +6486,26 @@
         <w:t>x</w:t>
       </w:r>
       <w:r>
+        <w:t xml:space="preserve">) is too complicated to determine whether </w:t>
+      </w:r>
+      <w:r>
+        <w:rPr>
+          <w:i/>
+          <w:iCs/>
+        </w:rPr>
+        <w:t>f</w:t>
+      </w:r>
+      <w:r>
+        <w:t>(</w:t>
+      </w:r>
+      <w:r>
+        <w:rPr>
+          <w:i/>
+          <w:iCs/>
+        </w:rPr>
+        <w:t>x</w:t>
+      </w:r>
+      <w:r>
         <w:t xml:space="preserve">) and </w:t>
       </w:r>
       <w:r>
@@ -4325,10 +6526,7 @@
         <w:t>x</w:t>
       </w:r>
       <w:r>
-        <w:t>) are inversely proportional</w:t>
-      </w:r>
-      <w:r>
-        <w:t xml:space="preserve">, we concern the case that </w:t>
+        <w:t xml:space="preserve">) are inversely proportional, we concern the case that </w:t>
       </w:r>
       <w:r>
         <w:rPr>
@@ -4464,10 +6662,18 @@
       <w:tblPr>
         <w:tblStyle w:val="TableGrid"/>
         <w:tblW w:w="4994" w:type="pct"/>
+        <w:tblBorders>
+          <w:top w:val="none" w:sz="0" w:space="0" w:color="auto"/>
+          <w:left w:val="none" w:sz="0" w:space="0" w:color="auto"/>
+          <w:bottom w:val="none" w:sz="0" w:space="0" w:color="auto"/>
+          <w:right w:val="none" w:sz="0" w:space="0" w:color="auto"/>
+          <w:insideH w:val="none" w:sz="0" w:space="0" w:color="auto"/>
+          <w:insideV w:val="none" w:sz="0" w:space="0" w:color="auto"/>
+        </w:tblBorders>
         <w:tblLook w:val="04A0" w:firstRow="1" w:lastRow="0" w:firstColumn="1" w:lastColumn="0" w:noHBand="0" w:noVBand="1"/>
       </w:tblPr>
       <w:tblGrid>
-        <w:gridCol w:w="8329"/>
+        <w:gridCol w:w="8339"/>
         <w:gridCol w:w="676"/>
       </w:tblGrid>
       <w:tr>
@@ -4852,13 +7058,7 @@
               <w:jc w:val="right"/>
             </w:pPr>
             <w:r>
-              <w:t>(1.</w:t>
-            </w:r>
-            <w:r>
-              <w:t>4</w:t>
-            </w:r>
-            <w:r>
-              <w:t>)</w:t>
+              <w:t>(1.4)</w:t>
             </w:r>
           </w:p>
         </w:tc>
@@ -5038,6 +7238,9 @@
             </m:e>
           </m:nary>
           <m:r>
+            <m:rPr>
+              <m:sty m:val="p"/>
+            </m:rPr>
             <w:br/>
           </m:r>
         </m:oMath>
@@ -5226,6 +7429,9 @@
             </m:e>
           </m:nary>
           <m:r>
+            <m:rPr>
+              <m:sty m:val="p"/>
+            </m:rPr>
             <w:br/>
           </m:r>
         </m:oMath>
@@ -5473,19 +7679,7 @@
         <w:rPr>
           <w:rFonts w:cs="Times New Roman"/>
         </w:rPr>
-        <w:t xml:space="preserve"> is </w:t>
-      </w:r>
-      <w:r>
-        <w:rPr>
-          <w:rFonts w:cs="Times New Roman"/>
-        </w:rPr>
-        <w:t xml:space="preserve">simplified </w:t>
-      </w:r>
-      <w:r>
-        <w:rPr>
-          <w:rFonts w:cs="Times New Roman"/>
-        </w:rPr>
-        <w:t xml:space="preserve">that positive function </w:t>
+        <w:t xml:space="preserve"> is simplified that positive function </w:t>
       </w:r>
       <w:r>
         <w:rPr>
@@ -5526,10 +7720,7 @@
         <w:t>y</w:t>
       </w:r>
       <w:r>
-        <w:t>)</w:t>
-      </w:r>
-      <w:r>
-        <w:t xml:space="preserve"> is nonincreasing function with regard to </w:t>
+        <w:t xml:space="preserve">) is nonincreasing function with regard to </w:t>
       </w:r>
       <w:r>
         <w:rPr>
@@ -5644,10 +7835,7 @@
         <w:t>x</w:t>
       </w:r>
       <w:r>
-        <w:t>)</w:t>
-      </w:r>
-      <w:r>
-        <w:t xml:space="preserve"> = (</w:t>
+        <w:t>) = (</w:t>
       </w:r>
       <w:r>
         <w:rPr>
@@ -5668,10 +7856,7 @@
         <w:t>x</w:t>
       </w:r>
       <w:r>
-        <w:t>)</w:t>
-      </w:r>
-      <w:r>
-        <w:t>)</w:t>
+        <w:t>))</w:t>
       </w:r>
       <w:r>
         <w:rPr>
@@ -5714,10 +7899,7 @@
         <w:t>x</w:t>
       </w:r>
       <w:r>
-        <w:t>)</w:t>
-      </w:r>
-      <w:r>
-        <w:t xml:space="preserve"> is generalized as </w:t>
+        <w:t xml:space="preserve">) is generalized as </w:t>
       </w:r>
       <w:r>
         <w:rPr>
@@ -5746,10 +7928,7 @@
         <w:t>x</w:t>
       </w:r>
       <w:r>
-        <w:t>)</w:t>
-      </w:r>
-      <w:r>
-        <w:t xml:space="preserve"> = </w:t>
+        <w:t xml:space="preserve">) = </w:t>
       </w:r>
       <w:r>
         <w:rPr>
@@ -5817,10 +7996,7 @@
         <w:t>τ</w:t>
       </w:r>
       <w:r>
-        <w:t>)</w:t>
-      </w:r>
-      <w:r>
-        <w:t xml:space="preserve"> is called power function </w:t>
+        <w:t xml:space="preserve">) is called power function </w:t>
       </w:r>
       <w:r>
         <w:t>for</w:t>
@@ -6349,13 +8525,7 @@
                             <w:rPr>
                               <w:rFonts w:ascii="Cambria Math" w:hAnsi="Cambria Math"/>
                             </w:rPr>
-                            <m:t>=</m:t>
-                          </m:r>
-                          <m:r>
-                            <w:rPr>
-                              <w:rFonts w:ascii="Cambria Math" w:hAnsi="Cambria Math"/>
-                            </w:rPr>
-                            <m:t xml:space="preserve">0 </m:t>
+                            <m:t xml:space="preserve">=0 </m:t>
                           </m:r>
                           <m:r>
                             <m:rPr>
@@ -6370,13 +8540,7 @@
                             <w:rPr>
                               <w:rFonts w:ascii="Cambria Math" w:hAnsi="Cambria Math"/>
                             </w:rPr>
-                            <m:t xml:space="preserve"> </m:t>
-                          </m:r>
-                          <m:r>
-                            <w:rPr>
-                              <w:rFonts w:ascii="Cambria Math" w:hAnsi="Cambria Math"/>
-                            </w:rPr>
-                            <m:t>τ</m:t>
+                            <m:t xml:space="preserve"> τ</m:t>
                           </m:r>
                           <m:d>
                             <m:dPr>
@@ -6515,19 +8679,7 @@
                             <w:rPr>
                               <w:rFonts w:ascii="Cambria Math" w:hAnsi="Cambria Math"/>
                             </w:rPr>
-                            <m:t>=</m:t>
-                          </m:r>
-                          <m:r>
-                            <w:rPr>
-                              <w:rFonts w:ascii="Cambria Math" w:hAnsi="Cambria Math"/>
-                            </w:rPr>
-                            <m:t>∞</m:t>
-                          </m:r>
-                          <m:r>
-                            <w:rPr>
-                              <w:rFonts w:ascii="Cambria Math" w:hAnsi="Cambria Math"/>
-                            </w:rPr>
-                            <m:t xml:space="preserve"> </m:t>
+                            <m:t xml:space="preserve">=∞ </m:t>
                           </m:r>
                           <m:r>
                             <m:rPr>
@@ -6566,13 +8718,7 @@
                             <w:rPr>
                               <w:rFonts w:ascii="Cambria Math" w:hAnsi="Cambria Math"/>
                             </w:rPr>
-                            <m:t>&gt;</m:t>
-                          </m:r>
-                          <m:r>
-                            <w:rPr>
-                              <w:rFonts w:ascii="Cambria Math" w:hAnsi="Cambria Math"/>
-                            </w:rPr>
-                            <m:t>1</m:t>
+                            <m:t>&gt;1</m:t>
                           </m:r>
                         </m:e>
                       </m:mr>
@@ -6587,6 +8733,7 @@
     </w:p>
     <w:p>
       <w:r>
+        <w:lastRenderedPageBreak/>
         <w:t xml:space="preserve">Note, the power function </w:t>
       </w:r>
       <w:r>
@@ -6616,10 +8763,7 @@
         <w:t>τ</w:t>
       </w:r>
       <w:r>
-        <w:t>)</w:t>
-      </w:r>
-      <w:r>
-        <w:t xml:space="preserve"> is function of </w:t>
+        <w:t xml:space="preserve">) is function of </w:t>
       </w:r>
       <w:r>
         <w:rPr>
@@ -6900,6 +9044,7 @@
           <w:id w:val="-834688605"/>
           <w:citation/>
         </w:sdtPr>
+        <w:sdtEndPr/>
         <w:sdtContent>
           <w:r>
             <w:fldChar w:fldCharType="begin"/>
@@ -7888,10 +10033,18 @@
       <w:tblPr>
         <w:tblStyle w:val="TableGrid"/>
         <w:tblW w:w="4994" w:type="pct"/>
+        <w:tblBorders>
+          <w:top w:val="none" w:sz="0" w:space="0" w:color="auto"/>
+          <w:left w:val="none" w:sz="0" w:space="0" w:color="auto"/>
+          <w:bottom w:val="none" w:sz="0" w:space="0" w:color="auto"/>
+          <w:right w:val="none" w:sz="0" w:space="0" w:color="auto"/>
+          <w:insideH w:val="none" w:sz="0" w:space="0" w:color="auto"/>
+          <w:insideV w:val="none" w:sz="0" w:space="0" w:color="auto"/>
+        </w:tblBorders>
         <w:tblLook w:val="04A0" w:firstRow="1" w:lastRow="0" w:firstColumn="1" w:lastColumn="0" w:noHBand="0" w:noVBand="1"/>
       </w:tblPr>
       <w:tblGrid>
-        <w:gridCol w:w="8329"/>
+        <w:gridCol w:w="8339"/>
         <w:gridCol w:w="676"/>
       </w:tblGrid>
       <w:tr>
@@ -8514,13 +10667,7 @@
                 <w:rPr>
                   <w:rFonts w:ascii="Cambria Math" w:hAnsi="Cambria Math"/>
                 </w:rPr>
-                <m:t>-</m:t>
-              </m:r>
-              <m:r>
-                <w:rPr>
-                  <w:rFonts w:ascii="Cambria Math" w:hAnsi="Cambria Math"/>
-                </w:rPr>
-                <m:t>g</m:t>
+                <m:t>-g</m:t>
               </m:r>
               <m:d>
                 <m:dPr>
@@ -8705,10 +10852,18 @@
       <w:tblPr>
         <w:tblStyle w:val="TableGrid"/>
         <w:tblW w:w="4994" w:type="pct"/>
+        <w:tblBorders>
+          <w:top w:val="none" w:sz="0" w:space="0" w:color="auto"/>
+          <w:left w:val="none" w:sz="0" w:space="0" w:color="auto"/>
+          <w:bottom w:val="none" w:sz="0" w:space="0" w:color="auto"/>
+          <w:right w:val="none" w:sz="0" w:space="0" w:color="auto"/>
+          <w:insideH w:val="none" w:sz="0" w:space="0" w:color="auto"/>
+          <w:insideV w:val="none" w:sz="0" w:space="0" w:color="auto"/>
+        </w:tblBorders>
         <w:tblLook w:val="04A0" w:firstRow="1" w:lastRow="0" w:firstColumn="1" w:lastColumn="0" w:noHBand="0" w:noVBand="1"/>
       </w:tblPr>
       <w:tblGrid>
-        <w:gridCol w:w="8329"/>
+        <w:gridCol w:w="8339"/>
         <w:gridCol w:w="676"/>
       </w:tblGrid>
       <w:tr>
@@ -9087,7 +11242,6 @@
     </w:p>
     <w:p>
       <w:r>
-        <w:lastRenderedPageBreak/>
         <w:t>Therefore,</w:t>
       </w:r>
     </w:p>
@@ -9760,13 +11914,7 @@
                     <w:rPr>
                       <w:rFonts w:ascii="Cambria Math" w:hAnsi="Cambria Math"/>
                     </w:rPr>
-                    <m:t>x</m:t>
-                  </m:r>
-                  <m:r>
-                    <w:rPr>
-                      <w:rFonts w:ascii="Cambria Math" w:hAnsi="Cambria Math"/>
-                    </w:rPr>
-                    <m:t>+</m:t>
+                    <m:t>x+</m:t>
                   </m:r>
                   <m:r>
                     <m:rPr>
@@ -9791,13 +11939,7 @@
                         <w:rPr>
                           <w:rFonts w:ascii="Cambria Math" w:hAnsi="Cambria Math"/>
                         </w:rPr>
-                        <m:t>-</m:t>
-                      </m:r>
-                      <m:r>
-                        <w:rPr>
-                          <w:rFonts w:ascii="Cambria Math" w:hAnsi="Cambria Math"/>
-                        </w:rPr>
-                        <m:t>x</m:t>
+                        <m:t>-x</m:t>
                       </m:r>
                     </m:e>
                   </m:d>
@@ -9942,13 +12084,7 @@
                     <w:rPr>
                       <w:rFonts w:ascii="Cambria Math" w:hAnsi="Cambria Math"/>
                     </w:rPr>
-                    <m:t>x</m:t>
-                  </m:r>
-                  <m:r>
-                    <w:rPr>
-                      <w:rFonts w:ascii="Cambria Math" w:hAnsi="Cambria Math"/>
-                    </w:rPr>
-                    <m:t>+</m:t>
+                    <m:t>x+</m:t>
                   </m:r>
                   <m:r>
                     <m:rPr>
@@ -9973,13 +12109,7 @@
                         <w:rPr>
                           <w:rFonts w:ascii="Cambria Math" w:hAnsi="Cambria Math"/>
                         </w:rPr>
-                        <m:t>-</m:t>
-                      </m:r>
-                      <m:r>
-                        <w:rPr>
-                          <w:rFonts w:ascii="Cambria Math" w:hAnsi="Cambria Math"/>
-                        </w:rPr>
-                        <m:t>x</m:t>
+                        <m:t>-x</m:t>
                       </m:r>
                     </m:e>
                   </m:d>
@@ -10026,13 +12156,7 @@
                     <w:rPr>
                       <w:rFonts w:ascii="Cambria Math" w:hAnsi="Cambria Math"/>
                     </w:rPr>
-                    <m:t>x</m:t>
-                  </m:r>
-                  <m:r>
-                    <w:rPr>
-                      <w:rFonts w:ascii="Cambria Math" w:hAnsi="Cambria Math"/>
-                    </w:rPr>
-                    <m:t>+</m:t>
+                    <m:t>x+</m:t>
                   </m:r>
                   <m:r>
                     <m:rPr>
@@ -10057,13 +12181,7 @@
                         <w:rPr>
                           <w:rFonts w:ascii="Cambria Math" w:hAnsi="Cambria Math"/>
                         </w:rPr>
-                        <m:t>-</m:t>
-                      </m:r>
-                      <m:r>
-                        <w:rPr>
-                          <w:rFonts w:ascii="Cambria Math" w:hAnsi="Cambria Math"/>
-                        </w:rPr>
-                        <m:t>x</m:t>
+                        <m:t>-x</m:t>
                       </m:r>
                     </m:e>
                   </m:d>
@@ -10311,13 +12429,7 @@
                         <w:rPr>
                           <w:rFonts w:ascii="Cambria Math" w:hAnsi="Cambria Math"/>
                         </w:rPr>
-                        <m:t>x</m:t>
-                      </m:r>
-                      <m:r>
-                        <w:rPr>
-                          <w:rFonts w:ascii="Cambria Math" w:hAnsi="Cambria Math"/>
-                        </w:rPr>
-                        <m:t>+</m:t>
+                        <m:t>x+</m:t>
                       </m:r>
                       <m:r>
                         <m:rPr>
@@ -10342,13 +12454,7 @@
                             <w:rPr>
                               <w:rFonts w:ascii="Cambria Math" w:hAnsi="Cambria Math"/>
                             </w:rPr>
-                            <m:t>-</m:t>
-                          </m:r>
-                          <m:r>
-                            <w:rPr>
-                              <w:rFonts w:ascii="Cambria Math" w:hAnsi="Cambria Math"/>
-                            </w:rPr>
-                            <m:t>x</m:t>
+                            <m:t>-x</m:t>
                           </m:r>
                         </m:e>
                       </m:d>
@@ -10398,13 +12504,7 @@
                     <w:rPr>
                       <w:rFonts w:ascii="Cambria Math" w:hAnsi="Cambria Math"/>
                     </w:rPr>
-                    <m:t>-</m:t>
-                  </m:r>
-                  <m:r>
-                    <w:rPr>
-                      <w:rFonts w:ascii="Cambria Math" w:hAnsi="Cambria Math"/>
-                    </w:rPr>
-                    <m:t>x</m:t>
+                    <m:t>-x</m:t>
                   </m:r>
                 </m:e>
               </m:d>
@@ -10426,6 +12526,7 @@
         </w:rPr>
       </w:pPr>
       <w:r>
+        <w:lastRenderedPageBreak/>
         <w:t xml:space="preserve">Obviously, convergence speed of </w:t>
       </w:r>
       <w:r>
@@ -10728,13 +12829,7 @@
                             <w:rPr>
                               <w:rFonts w:ascii="Cambria Math" w:hAnsi="Cambria Math"/>
                             </w:rPr>
-                            <m:t>x</m:t>
-                          </m:r>
-                          <m:r>
-                            <w:rPr>
-                              <w:rFonts w:ascii="Cambria Math" w:hAnsi="Cambria Math"/>
-                            </w:rPr>
-                            <m:t>-μ</m:t>
+                            <m:t>x-μ</m:t>
                           </m:r>
                         </m:e>
                       </m:d>
@@ -10870,13 +12965,7 @@
                     <w:rPr>
                       <w:rFonts w:ascii="Cambria Math" w:hAnsi="Cambria Math"/>
                     </w:rPr>
-                    <m:t>x</m:t>
-                  </m:r>
-                  <m:r>
-                    <w:rPr>
-                      <w:rFonts w:ascii="Cambria Math" w:hAnsi="Cambria Math"/>
-                    </w:rPr>
-                    <m:t>-μ</m:t>
+                    <m:t>x-μ</m:t>
                   </m:r>
                 </m:e>
               </m:d>
@@ -11124,7 +13213,13 @@
     </w:p>
     <w:p>
       <w:r>
-        <w:t xml:space="preserve">In this research, convergence speed of minima distribution is calculated, which </w:t>
+        <w:t xml:space="preserve">In this research, convergence speed of minima distribution is </w:t>
+      </w:r>
+      <w:r>
+        <w:t>concerned</w:t>
+      </w:r>
+      <w:r>
+        <w:t xml:space="preserve">, which </w:t>
       </w:r>
       <w:r>
         <w:t xml:space="preserve">in turn derives the conclusion that function </w:t>
@@ -11135,9 +13230,51 @@
           <w:i/>
           <w:iCs/>
         </w:rPr>
+        <w:t>g</w:t>
+      </w:r>
+      <w:r>
+        <w:rPr>
+          <w:rFonts w:cs="Times New Roman"/>
+        </w:rPr>
+        <w:t>(</w:t>
+      </w:r>
+      <w:r>
+        <w:rPr>
+          <w:rFonts w:cs="Times New Roman"/>
+          <w:i/>
+          <w:iCs/>
+        </w:rPr>
+        <w:t>x</w:t>
+      </w:r>
+      <w:r>
+        <w:rPr>
+          <w:rFonts w:cs="Times New Roman"/>
+        </w:rPr>
+        <w:t>)</w:t>
+      </w:r>
+      <w:r>
+        <w:t xml:space="preserve"> </w:t>
+      </w:r>
+      <w:r>
+        <w:t xml:space="preserve">extracted from the derivative of </w:t>
+      </w:r>
+      <w:r>
+        <w:rPr>
+          <w:rFonts w:cs="Times New Roman"/>
+          <w:i/>
+          <w:iCs/>
+        </w:rPr>
         <w:t>τ</w:t>
       </w:r>
       <w:r>
+        <w:rPr>
+          <w:i/>
+          <w:iCs/>
+          <w:vertAlign w:val="superscript"/>
+        </w:rPr>
+        <w:t>k</w:t>
+      </w:r>
+      <w:r>
         <w:t>(</w:t>
       </w:r>
       <w:r>
@@ -11151,15 +13288,71 @@
         <w:t xml:space="preserve">) </w:t>
       </w:r>
       <w:r>
-        <w:t xml:space="preserve">= </w:t>
-      </w:r>
-      <w:r>
-        <w:rPr>
-          <w:rFonts w:cs="Times New Roman"/>
-          <w:i/>
-          <w:iCs/>
-        </w:rPr>
-        <w:t>ρ</w:t>
+        <w:t>should be steeper in order to improve the convergence speed.</w:t>
+      </w:r>
+      <w:r>
+        <w:t xml:space="preserve"> In particle swarm optimization (PSO) algorithm, movement of particles obey</w:t>
+      </w:r>
+      <w:r>
+        <w:t>s</w:t>
+      </w:r>
+      <w:r>
+        <w:t xml:space="preserve"> normal distribution.</w:t>
+      </w:r>
+      <w:r>
+        <w:t xml:space="preserve"> Therefore, </w:t>
+      </w:r>
+      <w:r>
+        <w:rPr>
+          <w:rFonts w:cs="Times New Roman"/>
+        </w:rPr>
+        <w:t xml:space="preserve">this section describes an experiment </w:t>
+      </w:r>
+      <w:r>
+        <w:rPr>
+          <w:rFonts w:cs="Times New Roman"/>
+        </w:rPr>
+        <w:t>by</w:t>
+      </w:r>
+      <w:r>
+        <w:rPr>
+          <w:rFonts w:cs="Times New Roman"/>
+        </w:rPr>
+        <w:t xml:space="preserve"> varying variance </w:t>
+      </w:r>
+      <w:r>
+        <w:rPr>
+          <w:rFonts w:cs="Times New Roman"/>
+        </w:rPr>
+        <w:t>of such</w:t>
+      </w:r>
+      <w:r>
+        <w:rPr>
+          <w:rFonts w:cs="Times New Roman"/>
+          <w:i/>
+          <w:iCs/>
+        </w:rPr>
+        <w:t xml:space="preserve"> </w:t>
+      </w:r>
+      <w:r>
+        <w:rPr>
+          <w:rFonts w:cs="Times New Roman"/>
+        </w:rPr>
+        <w:t>normal distribution</w:t>
+      </w:r>
+      <w:r>
+        <w:rPr>
+          <w:rFonts w:cs="Times New Roman"/>
+        </w:rPr>
+        <w:t xml:space="preserve"> with note that </w:t>
+      </w:r>
+      <w:r>
+        <w:rPr>
+          <w:rFonts w:cs="Times New Roman"/>
+          <w:i/>
+          <w:iCs/>
+        </w:rPr>
+        <w:t>τ</w:t>
       </w:r>
       <w:r>
         <w:t>(</w:t>
@@ -11169,126 +13362,2465 @@
           <w:i/>
           <w:iCs/>
         </w:rPr>
+        <w:t>x</w:t>
+      </w:r>
+      <w:r>
+        <w:t>) here is associated with the PSO normal distribution</w:t>
+      </w:r>
+      <w:r>
+        <w:rPr>
+          <w:rFonts w:cs="Times New Roman"/>
+        </w:rPr>
+        <w:t>.</w:t>
+      </w:r>
+      <w:r>
+        <w:rPr>
+          <w:rFonts w:cs="Times New Roman"/>
+        </w:rPr>
+        <w:t xml:space="preserve"> </w:t>
+      </w:r>
+      <w:r>
+        <w:rPr>
+          <w:rFonts w:cs="Times New Roman"/>
+        </w:rPr>
+        <w:t xml:space="preserve">The iterative </w:t>
+      </w:r>
+      <w:r>
+        <w:t xml:space="preserve">PSO </w:t>
+      </w:r>
+      <w:r>
+        <w:t xml:space="preserve">algorithm </w:t>
+      </w:r>
+      <w:sdt>
+        <w:sdtPr>
+          <w:id w:val="2093745420"/>
+          <w:citation/>
+        </w:sdtPr>
+        <w:sdtContent>
+          <w:r>
+            <w:fldChar w:fldCharType="begin"/>
+          </w:r>
+          <w:r>
+            <w:instrText xml:space="preserve"> CITATION Poli2007 \l 1033 </w:instrText>
+          </w:r>
+          <w:r>
+            <w:fldChar w:fldCharType="separate"/>
+          </w:r>
+          <w:r>
+            <w:rPr>
+              <w:noProof/>
+            </w:rPr>
+            <w:t>(Poli, Kennedy, &amp; Blackwell, 2007)</w:t>
+          </w:r>
+          <w:r>
+            <w:fldChar w:fldCharType="end"/>
+          </w:r>
+        </w:sdtContent>
+      </w:sdt>
+      <w:r>
+        <w:t xml:space="preserve"> </w:t>
+      </w:r>
+      <w:r>
+        <w:t xml:space="preserve">was developed by </w:t>
+      </w:r>
+      <w:r>
+        <w:t>James Kennedy</w:t>
+      </w:r>
+      <w:r>
+        <w:t xml:space="preserve"> and </w:t>
+      </w:r>
+      <w:r>
+        <w:t>Russell C. Eberhart</w:t>
+      </w:r>
+      <w:r>
+        <w:t xml:space="preserve"> updates velocities and positions of particles at each iteration</w:t>
+      </w:r>
+      <w:r>
+        <w:t xml:space="preserve"> as follows:</w:t>
+      </w:r>
+    </w:p>
+    <w:p>
+      <m:oMathPara>
+        <m:oMath>
+          <m:sSub>
+            <m:sSubPr>
+              <m:ctrlPr>
+                <w:rPr>
+                  <w:rFonts w:ascii="Cambria Math" w:hAnsi="Cambria Math"/>
+                  <w:i/>
+                </w:rPr>
+              </m:ctrlPr>
+            </m:sSubPr>
+            <m:e>
+              <m:r>
+                <w:rPr>
+                  <w:rFonts w:ascii="Cambria Math" w:hAnsi="Cambria Math"/>
+                </w:rPr>
+                <m:t>v</m:t>
+              </m:r>
+            </m:e>
+            <m:sub>
+              <m:r>
+                <w:rPr>
+                  <w:rFonts w:ascii="Cambria Math" w:hAnsi="Cambria Math"/>
+                </w:rPr>
+                <m:t>i</m:t>
+              </m:r>
+            </m:sub>
+          </m:sSub>
+          <m:r>
+            <w:rPr>
+              <w:rFonts w:ascii="Cambria Math" w:hAnsi="Cambria Math"/>
+            </w:rPr>
+            <m:t>=</m:t>
+          </m:r>
+          <m:sSub>
+            <m:sSubPr>
+              <m:ctrlPr>
+                <w:rPr>
+                  <w:rFonts w:ascii="Cambria Math" w:hAnsi="Cambria Math"/>
+                  <w:i/>
+                </w:rPr>
+              </m:ctrlPr>
+            </m:sSubPr>
+            <m:e>
+              <m:r>
+                <w:rPr>
+                  <w:rFonts w:ascii="Cambria Math" w:hAnsi="Cambria Math"/>
+                </w:rPr>
+                <m:t>v</m:t>
+              </m:r>
+            </m:e>
+            <m:sub>
+              <m:r>
+                <w:rPr>
+                  <w:rFonts w:ascii="Cambria Math" w:hAnsi="Cambria Math"/>
+                </w:rPr>
+                <m:t>i</m:t>
+              </m:r>
+            </m:sub>
+          </m:sSub>
+          <m:r>
+            <w:rPr>
+              <w:rFonts w:ascii="Cambria Math" w:hAnsi="Cambria Math"/>
+            </w:rPr>
+            <m:t>+U</m:t>
+          </m:r>
+          <m:d>
+            <m:dPr>
+              <m:ctrlPr>
+                <w:rPr>
+                  <w:rFonts w:ascii="Cambria Math" w:hAnsi="Cambria Math"/>
+                  <w:i/>
+                </w:rPr>
+              </m:ctrlPr>
+            </m:dPr>
+            <m:e>
+              <m:r>
+                <w:rPr>
+                  <w:rFonts w:ascii="Cambria Math" w:hAnsi="Cambria Math"/>
+                </w:rPr>
+                <m:t>0,</m:t>
+              </m:r>
+              <m:sSub>
+                <m:sSubPr>
+                  <m:ctrlPr>
+                    <w:rPr>
+                      <w:rFonts w:ascii="Cambria Math" w:hAnsi="Cambria Math"/>
+                      <w:i/>
+                    </w:rPr>
+                  </m:ctrlPr>
+                </m:sSubPr>
+                <m:e>
+                  <m:r>
+                    <w:rPr>
+                      <w:rFonts w:ascii="Cambria Math" w:hAnsi="Cambria Math"/>
+                    </w:rPr>
+                    <m:t>ϕ</m:t>
+                  </m:r>
+                </m:e>
+                <m:sub>
+                  <m:r>
+                    <w:rPr>
+                      <w:rFonts w:ascii="Cambria Math" w:hAnsi="Cambria Math"/>
+                    </w:rPr>
+                    <m:t>1</m:t>
+                  </m:r>
+                </m:sub>
+              </m:sSub>
+            </m:e>
+          </m:d>
+          <m:r>
+            <w:rPr>
+              <w:rFonts w:ascii="Cambria Math" w:hAnsi="Cambria Math"/>
+            </w:rPr>
+            <m:t>⨂</m:t>
+          </m:r>
+          <m:d>
+            <m:dPr>
+              <m:ctrlPr>
+                <w:rPr>
+                  <w:rFonts w:ascii="Cambria Math" w:hAnsi="Cambria Math"/>
+                  <w:i/>
+                </w:rPr>
+              </m:ctrlPr>
+            </m:dPr>
+            <m:e>
+              <m:sSub>
+                <m:sSubPr>
+                  <m:ctrlPr>
+                    <w:rPr>
+                      <w:rFonts w:ascii="Cambria Math" w:hAnsi="Cambria Math"/>
+                      <w:i/>
+                    </w:rPr>
+                  </m:ctrlPr>
+                </m:sSubPr>
+                <m:e>
+                  <m:r>
+                    <w:rPr>
+                      <w:rFonts w:ascii="Cambria Math" w:hAnsi="Cambria Math"/>
+                    </w:rPr>
+                    <m:t>p</m:t>
+                  </m:r>
+                </m:e>
+                <m:sub>
+                  <m:r>
+                    <w:rPr>
+                      <w:rFonts w:ascii="Cambria Math" w:hAnsi="Cambria Math"/>
+                    </w:rPr>
+                    <m:t>i</m:t>
+                  </m:r>
+                </m:sub>
+              </m:sSub>
+              <m:r>
+                <w:rPr>
+                  <w:rFonts w:ascii="Cambria Math" w:hAnsi="Cambria Math"/>
+                </w:rPr>
+                <m:t>-</m:t>
+              </m:r>
+              <m:sSub>
+                <m:sSubPr>
+                  <m:ctrlPr>
+                    <w:rPr>
+                      <w:rFonts w:ascii="Cambria Math" w:hAnsi="Cambria Math"/>
+                      <w:i/>
+                    </w:rPr>
+                  </m:ctrlPr>
+                </m:sSubPr>
+                <m:e>
+                  <m:r>
+                    <w:rPr>
+                      <w:rFonts w:ascii="Cambria Math" w:hAnsi="Cambria Math"/>
+                    </w:rPr>
+                    <m:t>x</m:t>
+                  </m:r>
+                </m:e>
+                <m:sub>
+                  <m:r>
+                    <w:rPr>
+                      <w:rFonts w:ascii="Cambria Math" w:hAnsi="Cambria Math"/>
+                    </w:rPr>
+                    <m:t>i</m:t>
+                  </m:r>
+                </m:sub>
+              </m:sSub>
+            </m:e>
+          </m:d>
+          <m:r>
+            <w:rPr>
+              <w:rFonts w:ascii="Cambria Math" w:hAnsi="Cambria Math"/>
+            </w:rPr>
+            <m:t>+U</m:t>
+          </m:r>
+          <m:d>
+            <m:dPr>
+              <m:ctrlPr>
+                <w:rPr>
+                  <w:rFonts w:ascii="Cambria Math" w:hAnsi="Cambria Math"/>
+                  <w:i/>
+                </w:rPr>
+              </m:ctrlPr>
+            </m:dPr>
+            <m:e>
+              <m:r>
+                <w:rPr>
+                  <w:rFonts w:ascii="Cambria Math" w:hAnsi="Cambria Math"/>
+                </w:rPr>
+                <m:t>0,</m:t>
+              </m:r>
+              <m:sSub>
+                <m:sSubPr>
+                  <m:ctrlPr>
+                    <w:rPr>
+                      <w:rFonts w:ascii="Cambria Math" w:hAnsi="Cambria Math"/>
+                      <w:i/>
+                    </w:rPr>
+                  </m:ctrlPr>
+                </m:sSubPr>
+                <m:e>
+                  <m:r>
+                    <w:rPr>
+                      <w:rFonts w:ascii="Cambria Math" w:hAnsi="Cambria Math"/>
+                    </w:rPr>
+                    <m:t>ϕ</m:t>
+                  </m:r>
+                </m:e>
+                <m:sub>
+                  <m:r>
+                    <w:rPr>
+                      <w:rFonts w:ascii="Cambria Math" w:hAnsi="Cambria Math"/>
+                    </w:rPr>
+                    <m:t>2</m:t>
+                  </m:r>
+                </m:sub>
+              </m:sSub>
+            </m:e>
+          </m:d>
+          <m:r>
+            <w:rPr>
+              <w:rFonts w:ascii="Cambria Math" w:hAnsi="Cambria Math"/>
+            </w:rPr>
+            <m:t>⨂</m:t>
+          </m:r>
+          <m:d>
+            <m:dPr>
+              <m:ctrlPr>
+                <w:rPr>
+                  <w:rFonts w:ascii="Cambria Math" w:hAnsi="Cambria Math"/>
+                  <w:i/>
+                </w:rPr>
+              </m:ctrlPr>
+            </m:dPr>
+            <m:e>
+              <m:sSub>
+                <m:sSubPr>
+                  <m:ctrlPr>
+                    <w:rPr>
+                      <w:rFonts w:ascii="Cambria Math" w:hAnsi="Cambria Math"/>
+                      <w:i/>
+                    </w:rPr>
+                  </m:ctrlPr>
+                </m:sSubPr>
+                <m:e>
+                  <m:r>
+                    <w:rPr>
+                      <w:rFonts w:ascii="Cambria Math" w:hAnsi="Cambria Math"/>
+                    </w:rPr>
+                    <m:t>p</m:t>
+                  </m:r>
+                </m:e>
+                <m:sub>
+                  <m:r>
+                    <w:rPr>
+                      <w:rFonts w:ascii="Cambria Math" w:hAnsi="Cambria Math"/>
+                    </w:rPr>
+                    <m:t>g</m:t>
+                  </m:r>
+                </m:sub>
+              </m:sSub>
+              <m:r>
+                <w:rPr>
+                  <w:rFonts w:ascii="Cambria Math" w:hAnsi="Cambria Math"/>
+                </w:rPr>
+                <m:t>-</m:t>
+              </m:r>
+              <m:sSub>
+                <m:sSubPr>
+                  <m:ctrlPr>
+                    <w:rPr>
+                      <w:rFonts w:ascii="Cambria Math" w:hAnsi="Cambria Math"/>
+                      <w:i/>
+                    </w:rPr>
+                  </m:ctrlPr>
+                </m:sSubPr>
+                <m:e>
+                  <m:r>
+                    <w:rPr>
+                      <w:rFonts w:ascii="Cambria Math" w:hAnsi="Cambria Math"/>
+                    </w:rPr>
+                    <m:t>x</m:t>
+                  </m:r>
+                </m:e>
+                <m:sub>
+                  <m:r>
+                    <w:rPr>
+                      <w:rFonts w:ascii="Cambria Math" w:hAnsi="Cambria Math"/>
+                    </w:rPr>
+                    <m:t>i</m:t>
+                  </m:r>
+                </m:sub>
+              </m:sSub>
+            </m:e>
+          </m:d>
+        </m:oMath>
+      </m:oMathPara>
+    </w:p>
+    <w:p>
+      <m:oMathPara>
+        <m:oMath>
+          <m:sSub>
+            <m:sSubPr>
+              <m:ctrlPr>
+                <w:rPr>
+                  <w:rFonts w:ascii="Cambria Math" w:hAnsi="Cambria Math"/>
+                  <w:i/>
+                </w:rPr>
+              </m:ctrlPr>
+            </m:sSubPr>
+            <m:e>
+              <m:r>
+                <w:rPr>
+                  <w:rFonts w:ascii="Cambria Math" w:hAnsi="Cambria Math"/>
+                </w:rPr>
+                <m:t>x</m:t>
+              </m:r>
+            </m:e>
+            <m:sub>
+              <m:r>
+                <w:rPr>
+                  <w:rFonts w:ascii="Cambria Math" w:hAnsi="Cambria Math"/>
+                </w:rPr>
+                <m:t>i</m:t>
+              </m:r>
+            </m:sub>
+          </m:sSub>
+          <m:r>
+            <w:rPr>
+              <w:rFonts w:ascii="Cambria Math" w:hAnsi="Cambria Math"/>
+            </w:rPr>
+            <m:t>=</m:t>
+          </m:r>
+          <m:sSub>
+            <m:sSubPr>
+              <m:ctrlPr>
+                <w:rPr>
+                  <w:rFonts w:ascii="Cambria Math" w:hAnsi="Cambria Math"/>
+                  <w:i/>
+                </w:rPr>
+              </m:ctrlPr>
+            </m:sSubPr>
+            <m:e>
+              <m:r>
+                <w:rPr>
+                  <w:rFonts w:ascii="Cambria Math" w:hAnsi="Cambria Math"/>
+                </w:rPr>
+                <m:t>x</m:t>
+              </m:r>
+            </m:e>
+            <m:sub>
+              <m:r>
+                <w:rPr>
+                  <w:rFonts w:ascii="Cambria Math" w:hAnsi="Cambria Math"/>
+                </w:rPr>
+                <m:t>i</m:t>
+              </m:r>
+            </m:sub>
+          </m:sSub>
+          <m:r>
+            <w:rPr>
+              <w:rFonts w:ascii="Cambria Math" w:hAnsi="Cambria Math"/>
+            </w:rPr>
+            <m:t>+</m:t>
+          </m:r>
+          <m:sSub>
+            <m:sSubPr>
+              <m:ctrlPr>
+                <w:rPr>
+                  <w:rFonts w:ascii="Cambria Math" w:hAnsi="Cambria Math"/>
+                  <w:i/>
+                </w:rPr>
+              </m:ctrlPr>
+            </m:sSubPr>
+            <m:e>
+              <m:r>
+                <w:rPr>
+                  <w:rFonts w:ascii="Cambria Math" w:hAnsi="Cambria Math"/>
+                </w:rPr>
+                <m:t>v</m:t>
+              </m:r>
+            </m:e>
+            <m:sub>
+              <m:r>
+                <w:rPr>
+                  <w:rFonts w:ascii="Cambria Math" w:hAnsi="Cambria Math"/>
+                </w:rPr>
+                <m:t>i</m:t>
+              </m:r>
+            </m:sub>
+          </m:sSub>
+        </m:oMath>
+      </m:oMathPara>
+    </w:p>
+    <w:p>
+      <w:r>
+        <w:t xml:space="preserve">Note, </w:t>
+      </w:r>
+      <w:r>
+        <w:rPr>
+          <w:rFonts w:ascii="TimesNewRomanPSMT" w:hAnsi="TimesNewRomanPSMT"/>
+          <w:i/>
+          <w:iCs/>
+          <w:color w:val="000000"/>
+          <w:szCs w:val="24"/>
+        </w:rPr>
+        <w:t>x</w:t>
+      </w:r>
+      <w:r>
+        <w:rPr>
+          <w:rFonts w:ascii="TimesNewRomanPSMT" w:hAnsi="TimesNewRomanPSMT"/>
+          <w:i/>
+          <w:iCs/>
+          <w:color w:val="000000"/>
+          <w:szCs w:val="24"/>
+          <w:vertAlign w:val="subscript"/>
+        </w:rPr>
+        <w:t>i</w:t>
+      </w:r>
+      <w:r>
+        <w:rPr>
+          <w:rFonts w:ascii="TimesNewRomanPSMT" w:hAnsi="TimesNewRomanPSMT"/>
+          <w:color w:val="000000"/>
+          <w:szCs w:val="24"/>
+        </w:rPr>
+        <w:t xml:space="preserve"> and </w:t>
+      </w:r>
+      <w:r>
+        <w:rPr>
+          <w:rFonts w:ascii="TimesNewRomanPSMT" w:hAnsi="TimesNewRomanPSMT"/>
+          <w:i/>
+          <w:iCs/>
+          <w:color w:val="000000"/>
+          <w:szCs w:val="24"/>
+        </w:rPr>
+        <w:t>p</w:t>
+      </w:r>
+      <w:r>
+        <w:rPr>
+          <w:rFonts w:ascii="TimesNewRomanPSMT" w:hAnsi="TimesNewRomanPSMT"/>
+          <w:i/>
+          <w:iCs/>
+          <w:color w:val="000000"/>
+          <w:szCs w:val="24"/>
+          <w:vertAlign w:val="subscript"/>
+        </w:rPr>
+        <w:t>i</w:t>
+      </w:r>
+      <w:r>
+        <w:rPr>
+          <w:rFonts w:ascii="TimesNewRomanPSMT" w:hAnsi="TimesNewRomanPSMT"/>
+          <w:color w:val="000000"/>
+          <w:szCs w:val="24"/>
+        </w:rPr>
+        <w:t xml:space="preserve"> be current position and best position of particle </w:t>
+      </w:r>
+      <w:r>
+        <w:rPr>
+          <w:rFonts w:ascii="TimesNewRomanPSMT" w:hAnsi="TimesNewRomanPSMT"/>
+          <w:i/>
+          <w:iCs/>
+          <w:color w:val="000000"/>
+          <w:szCs w:val="24"/>
+        </w:rPr>
+        <w:t>i</w:t>
+      </w:r>
+      <w:r>
+        <w:rPr>
+          <w:rFonts w:ascii="TimesNewRomanPSMT" w:hAnsi="TimesNewRomanPSMT"/>
+          <w:color w:val="000000"/>
+          <w:szCs w:val="24"/>
+        </w:rPr>
+        <w:t xml:space="preserve"> whereas </w:t>
+      </w:r>
+      <w:r>
+        <w:rPr>
+          <w:rFonts w:ascii="TimesNewRomanPSMT" w:hAnsi="TimesNewRomanPSMT"/>
+          <w:i/>
+          <w:iCs/>
+          <w:color w:val="000000"/>
+          <w:szCs w:val="24"/>
+        </w:rPr>
+        <w:t>p</w:t>
+      </w:r>
+      <w:r>
+        <w:rPr>
+          <w:rFonts w:ascii="TimesNewRomanPSMT" w:hAnsi="TimesNewRomanPSMT"/>
+          <w:i/>
+          <w:iCs/>
+          <w:color w:val="000000"/>
+          <w:szCs w:val="24"/>
+          <w:vertAlign w:val="subscript"/>
+        </w:rPr>
+        <w:t>g</w:t>
+      </w:r>
+      <w:r>
+        <w:rPr>
+          <w:rFonts w:ascii="TimesNewRomanPSMT" w:hAnsi="TimesNewRomanPSMT"/>
+          <w:color w:val="000000"/>
+          <w:szCs w:val="24"/>
+        </w:rPr>
+        <w:t xml:space="preserve"> be the </w:t>
+      </w:r>
+      <w:r>
+        <w:rPr>
+          <w:rFonts w:ascii="TimesNewRomanPSMT" w:hAnsi="TimesNewRomanPSMT"/>
+          <w:color w:val="000000"/>
+          <w:szCs w:val="24"/>
+        </w:rPr>
+        <w:t>global best position</w:t>
+      </w:r>
+      <w:r>
+        <w:rPr>
+          <w:rFonts w:ascii="TimesNewRomanPSMT" w:hAnsi="TimesNewRomanPSMT"/>
+          <w:color w:val="000000"/>
+          <w:szCs w:val="24"/>
+        </w:rPr>
+        <w:t xml:space="preserve"> over entire swarm of particles.</w:t>
+      </w:r>
+      <w:r>
+        <w:t xml:space="preserve"> </w:t>
+      </w:r>
+      <w:r>
+        <w:t>Function</w:t>
+      </w:r>
+      <w:r>
+        <w:t>s</w:t>
+      </w:r>
+      <w:r>
+        <w:t xml:space="preserve"> </w:t>
+      </w:r>
+      <w:r>
+        <w:rPr>
+          <w:i/>
+          <w:iCs/>
+        </w:rPr>
+        <w:t>U</w:t>
+      </w:r>
+      <w:r>
+        <w:t xml:space="preserve">(0, </w:t>
+      </w:r>
+      <w:r>
+        <w:rPr>
+          <w:rFonts w:cs="Times New Roman"/>
+          <w:i/>
+          <w:iCs/>
+        </w:rPr>
+        <w:t>ϕ</w:t>
+      </w:r>
+      <w:r>
+        <w:rPr>
+          <w:vertAlign w:val="subscript"/>
+        </w:rPr>
+        <w:t>1</w:t>
+      </w:r>
+      <w:r>
+        <w:t xml:space="preserve">) </w:t>
+      </w:r>
+      <w:r>
+        <w:t xml:space="preserve">and </w:t>
+      </w:r>
+      <w:r>
+        <w:rPr>
+          <w:i/>
+          <w:iCs/>
+        </w:rPr>
+        <w:t>U</w:t>
+      </w:r>
+      <w:r>
+        <w:t xml:space="preserve">(0, </w:t>
+      </w:r>
+      <w:r>
+        <w:rPr>
+          <w:rFonts w:cs="Times New Roman"/>
+          <w:i/>
+          <w:iCs/>
+        </w:rPr>
+        <w:t>ϕ</w:t>
+      </w:r>
+      <w:r>
+        <w:rPr>
+          <w:vertAlign w:val="subscript"/>
+        </w:rPr>
+        <w:t>2</w:t>
+      </w:r>
+      <w:r>
+        <w:t>) generate random vector</w:t>
+      </w:r>
+      <w:r>
+        <w:t>s</w:t>
+      </w:r>
+      <w:r>
+        <w:t xml:space="preserve"> whose elements are random numbers in the range</w:t>
+      </w:r>
+      <w:r>
+        <w:t>s</w:t>
+      </w:r>
+      <w:r>
+        <w:t xml:space="preserve"> [0, </w:t>
+      </w:r>
+      <w:r>
+        <w:rPr>
+          <w:rFonts w:cs="Times New Roman"/>
+          <w:i/>
+          <w:iCs/>
+        </w:rPr>
+        <w:t>ϕ</w:t>
+      </w:r>
+      <w:r>
+        <w:rPr>
+          <w:vertAlign w:val="subscript"/>
+        </w:rPr>
+        <w:t>1</w:t>
+      </w:r>
+      <w:r>
+        <w:t>]</w:t>
+      </w:r>
+      <w:r>
+        <w:t xml:space="preserve"> and </w:t>
+      </w:r>
+      <w:r>
+        <w:t xml:space="preserve">[0, </w:t>
+      </w:r>
+      <w:r>
+        <w:rPr>
+          <w:rFonts w:cs="Times New Roman"/>
+          <w:i/>
+          <w:iCs/>
+        </w:rPr>
+        <w:t>ϕ</w:t>
+      </w:r>
+      <w:r>
+        <w:rPr>
+          <w:vertAlign w:val="subscript"/>
+        </w:rPr>
+        <w:t>2</w:t>
+      </w:r>
+      <w:r>
+        <w:t>]</w:t>
+      </w:r>
+      <w:r>
+        <w:t>, respectively,</w:t>
+      </w:r>
+      <w:r>
+        <w:t xml:space="preserve"> where </w:t>
+      </w:r>
+      <w:r>
+        <w:t>are parameters</w:t>
+      </w:r>
+      <w:r>
+        <w:t xml:space="preserve">. </w:t>
+      </w:r>
+      <w:r>
+        <w:t xml:space="preserve">The operator </w:t>
+      </w:r>
+      <m:oMath>
+        <m:r>
+          <w:rPr>
+            <w:rFonts w:ascii="Cambria Math" w:hAnsi="Cambria Math"/>
+          </w:rPr>
+          <m:t>⨂</m:t>
+        </m:r>
+      </m:oMath>
+      <w:r>
+        <w:t xml:space="preserve"> denotes component-wise multiplication of two points </w:t>
+      </w:r>
+      <w:sdt>
+        <w:sdtPr>
+          <w:id w:val="293256049"/>
+          <w:citation/>
+        </w:sdtPr>
+        <w:sdtContent>
+          <w:r>
+            <w:fldChar w:fldCharType="begin"/>
+          </w:r>
+          <w:r>
+            <w:instrText xml:space="preserve">CITATION Poli2007 \p 3 \l 1033 </w:instrText>
+          </w:r>
+          <w:r>
+            <w:fldChar w:fldCharType="separate"/>
+          </w:r>
+          <w:r>
+            <w:rPr>
+              <w:noProof/>
+            </w:rPr>
+            <w:t>(Poli, Kennedy, &amp; Blackwell, 2007, p. 3)</w:t>
+          </w:r>
+          <w:r>
+            <w:fldChar w:fldCharType="end"/>
+          </w:r>
+        </w:sdtContent>
+      </w:sdt>
+      <w:r>
+        <w:t xml:space="preserve">. </w:t>
+      </w:r>
+      <w:r>
+        <w:t>Kennedy</w:t>
+      </w:r>
+      <w:r>
+        <w:t xml:space="preserve"> and </w:t>
+      </w:r>
+      <w:r>
+        <w:t>Eberhart</w:t>
+      </w:r>
+      <w:r>
+        <w:t xml:space="preserve"> </w:t>
+      </w:r>
+      <w:sdt>
+        <w:sdtPr>
+          <w:id w:val="1966084586"/>
+          <w:citation/>
+        </w:sdtPr>
+        <w:sdtContent>
+          <w:r>
+            <w:fldChar w:fldCharType="begin"/>
+          </w:r>
+          <w:r>
+            <w:instrText xml:space="preserve">CITATION Poli2007 \p 13 \l 1033 </w:instrText>
+          </w:r>
+          <w:r>
+            <w:fldChar w:fldCharType="separate"/>
+          </w:r>
+          <w:r>
+            <w:rPr>
+              <w:noProof/>
+            </w:rPr>
+            <w:t>(Poli, Kennedy, &amp; Blackwell, 2007, p. 13)</w:t>
+          </w:r>
+          <w:r>
+            <w:fldChar w:fldCharType="end"/>
+          </w:r>
+        </w:sdtContent>
+      </w:sdt>
+      <w:r>
+        <w:t xml:space="preserve">, </w:t>
+      </w:r>
+      <w:sdt>
+        <w:sdtPr>
+          <w:id w:val="662594826"/>
+          <w:citation/>
+        </w:sdtPr>
+        <w:sdtContent>
+          <w:r>
+            <w:fldChar w:fldCharType="begin"/>
+          </w:r>
+          <w:r>
+            <w:instrText xml:space="preserve">CITATION Pan08BBPSO \p 3 \l 1033 </w:instrText>
+          </w:r>
+          <w:r>
+            <w:fldChar w:fldCharType="separate"/>
+          </w:r>
+          <w:r>
+            <w:rPr>
+              <w:noProof/>
+            </w:rPr>
+            <w:t>(Pan, Hu, Eberhart, &amp; Chen, 2008, p. 3)</w:t>
+          </w:r>
+          <w:r>
+            <w:fldChar w:fldCharType="end"/>
+          </w:r>
+        </w:sdtContent>
+      </w:sdt>
+      <w:r>
+        <w:t xml:space="preserve">, </w:t>
+      </w:r>
+      <w:sdt>
+        <w:sdtPr>
+          <w:id w:val="-477236792"/>
+          <w:citation/>
+        </w:sdtPr>
+        <w:sdtContent>
+          <w:r>
+            <w:fldChar w:fldCharType="begin"/>
+          </w:r>
+          <w:r>
+            <w:instrText xml:space="preserve">CITATION alRifaie12BBPSO \p 51 \l 1033 </w:instrText>
+          </w:r>
+          <w:r>
+            <w:fldChar w:fldCharType="separate"/>
+          </w:r>
+          <w:r>
+            <w:rPr>
+              <w:noProof/>
+            </w:rPr>
+            <w:t>(al-Rifaie &amp; Blackwell, 2012, p. 51)</w:t>
+          </w:r>
+          <w:r>
+            <w:fldChar w:fldCharType="end"/>
+          </w:r>
+        </w:sdtContent>
+      </w:sdt>
+      <w:r>
+        <w:t xml:space="preserve"> asserted that,</w:t>
+      </w:r>
+      <w:r>
+        <w:t xml:space="preserve"> </w:t>
+      </w:r>
+      <w:r>
+        <w:t xml:space="preserve">given </w:t>
+      </w:r>
+      <w:r>
+        <w:rPr>
+          <w:i/>
+          <w:iCs/>
+        </w:rPr>
+        <w:t>p</w:t>
+      </w:r>
+      <w:r>
+        <w:rPr>
+          <w:i/>
+          <w:iCs/>
+          <w:vertAlign w:val="subscript"/>
+        </w:rPr>
+        <w:t>i</w:t>
+      </w:r>
+      <w:r>
+        <w:t xml:space="preserve"> </w:t>
+      </w:r>
+      <w:r>
+        <w:t xml:space="preserve">and </w:t>
+      </w:r>
+      <w:r>
+        <w:rPr>
+          <w:i/>
+          <w:iCs/>
+        </w:rPr>
+        <w:t>p</w:t>
+      </w:r>
+      <w:r>
+        <w:rPr>
+          <w:i/>
+          <w:iCs/>
+          <w:vertAlign w:val="subscript"/>
+        </w:rPr>
+        <w:t>g</w:t>
+      </w:r>
+      <w:r>
+        <w:t xml:space="preserve">, </w:t>
+      </w:r>
+      <w:r>
+        <w:t xml:space="preserve">each </w:t>
+      </w:r>
+      <w:r>
+        <w:rPr>
+          <w:i/>
+          <w:iCs/>
+        </w:rPr>
+        <w:t>x</w:t>
+      </w:r>
+      <w:r>
+        <w:rPr>
+          <w:i/>
+          <w:iCs/>
+          <w:vertAlign w:val="subscript"/>
+        </w:rPr>
+        <w:t>i</w:t>
+      </w:r>
+      <w:r>
+        <w:t xml:space="preserve"> follows normal distribution with mean (</w:t>
+      </w:r>
+      <w:r>
+        <w:rPr>
+          <w:i/>
+          <w:iCs/>
+        </w:rPr>
+        <w:t>p</w:t>
+      </w:r>
+      <w:r>
+        <w:rPr>
+          <w:i/>
+          <w:iCs/>
+          <w:vertAlign w:val="subscript"/>
+        </w:rPr>
+        <w:t>i</w:t>
+      </w:r>
+      <w:r>
+        <w:t>+</w:t>
+      </w:r>
+      <w:r>
+        <w:rPr>
+          <w:i/>
+          <w:iCs/>
+        </w:rPr>
+        <w:t>p</w:t>
+      </w:r>
+      <w:r>
+        <w:rPr>
+          <w:i/>
+          <w:iCs/>
+          <w:vertAlign w:val="subscript"/>
+        </w:rPr>
+        <w:t>g</w:t>
+      </w:r>
+      <w:r>
+        <w:t>)/2 and variance (</w:t>
+      </w:r>
+      <w:r>
+        <w:rPr>
+          <w:i/>
+          <w:iCs/>
+        </w:rPr>
+        <w:t>p</w:t>
+      </w:r>
+      <w:r>
+        <w:rPr>
+          <w:i/>
+          <w:iCs/>
+          <w:vertAlign w:val="subscript"/>
+        </w:rPr>
+        <w:t>i</w:t>
+      </w:r>
+      <w:r>
+        <w:t>–</w:t>
+      </w:r>
+      <w:r>
+        <w:rPr>
+          <w:i/>
+          <w:iCs/>
+        </w:rPr>
+        <w:t>p</w:t>
+      </w:r>
+      <w:r>
+        <w:rPr>
+          <w:i/>
+          <w:iCs/>
+          <w:vertAlign w:val="subscript"/>
+        </w:rPr>
+        <w:t>g</w:t>
+      </w:r>
+      <w:r>
+        <w:t>)</w:t>
+      </w:r>
+      <w:r>
+        <w:rPr>
+          <w:vertAlign w:val="superscript"/>
+        </w:rPr>
+        <w:t>2</w:t>
+      </w:r>
+      <w:r>
+        <w:t>.</w:t>
+      </w:r>
+      <w:r>
+        <w:t xml:space="preserve"> </w:t>
+      </w:r>
+      <w:r>
+        <w:t xml:space="preserve">In this experiment, </w:t>
+      </w:r>
+      <w:r>
+        <w:t>I put random movements into updating positions of particles</w:t>
+      </w:r>
+      <w:r>
+        <w:t xml:space="preserve">, following </w:t>
+      </w:r>
+      <w:r>
+        <w:t>normal distribution</w:t>
+      </w:r>
+      <w:r>
+        <w:t xml:space="preserve">. Moreover, </w:t>
+      </w:r>
+      <w:r>
+        <w:t xml:space="preserve">I modify </w:t>
+      </w:r>
+      <w:r>
+        <w:t xml:space="preserve">this variance as </w:t>
+      </w:r>
+      <w:r>
+        <w:rPr>
+          <w:rFonts w:cs="Times New Roman"/>
+          <w:i/>
+          <w:iCs/>
+        </w:rPr>
+        <w:t>σ</w:t>
+      </w:r>
+      <w:r>
+        <w:rPr>
+          <w:vertAlign w:val="superscript"/>
+        </w:rPr>
+        <w:t>2</w:t>
+      </w:r>
+      <w:r>
+        <w:t xml:space="preserve"> = </w:t>
+      </w:r>
+      <w:r>
+        <w:rPr>
+          <w:i/>
+          <w:iCs/>
+        </w:rPr>
+        <w:t>r</w:t>
+      </w:r>
+      <w:r>
+        <w:rPr>
+          <w:vertAlign w:val="superscript"/>
+        </w:rPr>
+        <w:t>2</w:t>
+      </w:r>
+      <w:r>
+        <w:t>(</w:t>
+      </w:r>
+      <w:r>
+        <w:rPr>
+          <w:i/>
+          <w:iCs/>
+        </w:rPr>
+        <w:t>p</w:t>
+      </w:r>
+      <w:r>
+        <w:rPr>
+          <w:i/>
+          <w:iCs/>
+          <w:vertAlign w:val="subscript"/>
+        </w:rPr>
+        <w:t>i</w:t>
+      </w:r>
+      <w:r>
+        <w:t>–</w:t>
+      </w:r>
+      <w:r>
+        <w:rPr>
+          <w:i/>
+          <w:iCs/>
+        </w:rPr>
+        <w:t>p</w:t>
+      </w:r>
+      <w:r>
+        <w:rPr>
+          <w:i/>
+          <w:iCs/>
+          <w:vertAlign w:val="subscript"/>
+        </w:rPr>
+        <w:t>g</w:t>
+      </w:r>
+      <w:r>
+        <w:t>)</w:t>
+      </w:r>
+      <w:r>
+        <w:rPr>
+          <w:vertAlign w:val="superscript"/>
+        </w:rPr>
+        <w:t>2</w:t>
+      </w:r>
+      <w:r>
+        <w:t xml:space="preserve"> with </w:t>
+      </w:r>
+      <w:r>
+        <w:rPr>
+          <w:i/>
+          <w:iCs/>
+        </w:rPr>
+        <w:t>r</w:t>
+      </w:r>
+      <w:r>
+        <w:t xml:space="preserve"> = 1, 2, 3, 4, 5 to monitor the convergence speed of </w:t>
+      </w:r>
+      <w:r>
+        <w:t>PSO.</w:t>
+      </w:r>
+      <w:r>
+        <w:t xml:space="preserve"> Note, </w:t>
+      </w:r>
+      <w:r>
+        <w:rPr>
+          <w:i/>
+          <w:iCs/>
+        </w:rPr>
+        <w:t>r</w:t>
+      </w:r>
+      <w:r>
+        <w:t xml:space="preserve"> is called convergence rate.</w:t>
+      </w:r>
+      <w:r>
+        <w:t xml:space="preserve"> </w:t>
+      </w:r>
+      <w:r>
+        <w:t xml:space="preserve">The </w:t>
+      </w:r>
+      <w:r>
+        <w:t>target function</w:t>
+      </w:r>
+      <w:r>
+        <w:t xml:space="preserve"> is </w:t>
+      </w:r>
+      <w:sdt>
+        <w:sdtPr>
+          <w:id w:val="1736431539"/>
+          <w:citation/>
+        </w:sdtPr>
+        <w:sdtContent>
+          <w:r>
+            <w:fldChar w:fldCharType="begin"/>
+          </w:r>
+          <w:r>
+            <w:instrText xml:space="preserve">CITATION Sharma15PSOFitness \p 24 \l 1033 </w:instrText>
+          </w:r>
+          <w:r>
+            <w:fldChar w:fldCharType="separate"/>
+          </w:r>
+          <w:r>
+            <w:rPr>
+              <w:noProof/>
+            </w:rPr>
+            <w:t>(Sharma, Chhamunya, Gupta, Sharma, &amp; Bansal, 2015, p. 24)</w:t>
+          </w:r>
+          <w:r>
+            <w:fldChar w:fldCharType="end"/>
+          </w:r>
+        </w:sdtContent>
+      </w:sdt>
+      <w:r>
+        <w:t>:</w:t>
+      </w:r>
+    </w:p>
+    <w:p>
+      <m:oMathPara>
+        <m:oMath>
+          <m:r>
+            <w:rPr>
+              <w:rFonts w:ascii="Cambria Math" w:hAnsi="Cambria Math"/>
+            </w:rPr>
+            <m:t>f</m:t>
+          </m:r>
+          <m:d>
+            <m:dPr>
+              <m:ctrlPr>
+                <w:rPr>
+                  <w:rFonts w:ascii="Cambria Math" w:hAnsi="Cambria Math"/>
+                  <w:i/>
+                </w:rPr>
+              </m:ctrlPr>
+            </m:dPr>
+            <m:e>
+              <m:r>
+                <m:rPr>
+                  <m:sty m:val="bi"/>
+                </m:rPr>
+                <w:rPr>
+                  <w:rFonts w:ascii="Cambria Math" w:hAnsi="Cambria Math"/>
+                </w:rPr>
+                <m:t>x</m:t>
+              </m:r>
+              <m:r>
+                <w:rPr>
+                  <w:rFonts w:ascii="Cambria Math" w:hAnsi="Cambria Math"/>
+                </w:rPr>
+                <m:t>=</m:t>
+              </m:r>
+              <m:sSup>
+                <m:sSupPr>
+                  <m:ctrlPr>
+                    <w:rPr>
+                      <w:rFonts w:ascii="Cambria Math" w:hAnsi="Cambria Math"/>
+                      <w:i/>
+                    </w:rPr>
+                  </m:ctrlPr>
+                </m:sSupPr>
+                <m:e>
+                  <m:d>
+                    <m:dPr>
+                      <m:ctrlPr>
+                        <w:rPr>
+                          <w:rFonts w:ascii="Cambria Math" w:hAnsi="Cambria Math"/>
+                          <w:i/>
+                        </w:rPr>
+                      </m:ctrlPr>
+                    </m:dPr>
+                    <m:e>
+                      <m:sSub>
+                        <m:sSubPr>
+                          <m:ctrlPr>
+                            <w:rPr>
+                              <w:rFonts w:ascii="Cambria Math" w:hAnsi="Cambria Math"/>
+                              <w:i/>
+                            </w:rPr>
+                          </m:ctrlPr>
+                        </m:sSubPr>
+                        <m:e>
+                          <m:r>
+                            <w:rPr>
+                              <w:rFonts w:ascii="Cambria Math" w:hAnsi="Cambria Math"/>
+                            </w:rPr>
+                            <m:t>x</m:t>
+                          </m:r>
+                        </m:e>
+                        <m:sub>
+                          <m:r>
+                            <w:rPr>
+                              <w:rFonts w:ascii="Cambria Math" w:hAnsi="Cambria Math"/>
+                            </w:rPr>
+                            <m:t>1</m:t>
+                          </m:r>
+                        </m:sub>
+                      </m:sSub>
+                      <m:r>
+                        <w:rPr>
+                          <w:rFonts w:ascii="Cambria Math" w:hAnsi="Cambria Math"/>
+                        </w:rPr>
+                        <m:t>,</m:t>
+                      </m:r>
+                      <m:sSub>
+                        <m:sSubPr>
+                          <m:ctrlPr>
+                            <w:rPr>
+                              <w:rFonts w:ascii="Cambria Math" w:hAnsi="Cambria Math"/>
+                              <w:i/>
+                            </w:rPr>
+                          </m:ctrlPr>
+                        </m:sSubPr>
+                        <m:e>
+                          <m:r>
+                            <w:rPr>
+                              <w:rFonts w:ascii="Cambria Math" w:hAnsi="Cambria Math"/>
+                            </w:rPr>
+                            <m:t>x</m:t>
+                          </m:r>
+                        </m:e>
+                        <m:sub>
+                          <m:r>
+                            <w:rPr>
+                              <w:rFonts w:ascii="Cambria Math" w:hAnsi="Cambria Math"/>
+                            </w:rPr>
+                            <m:t>2</m:t>
+                          </m:r>
+                        </m:sub>
+                      </m:sSub>
+                    </m:e>
+                  </m:d>
+                </m:e>
+                <m:sup>
+                  <m:r>
+                    <w:rPr>
+                      <w:rFonts w:ascii="Cambria Math" w:hAnsi="Cambria Math"/>
+                    </w:rPr>
+                    <m:t>T</m:t>
+                  </m:r>
+                </m:sup>
+              </m:sSup>
+            </m:e>
+          </m:d>
+          <m:r>
+            <w:rPr>
+              <w:rFonts w:ascii="Cambria Math" w:hAnsi="Cambria Math"/>
+            </w:rPr>
+            <m:t>=-</m:t>
+          </m:r>
+          <m:r>
+            <m:rPr>
+              <m:sty m:val="p"/>
+            </m:rPr>
+            <w:rPr>
+              <w:rFonts w:ascii="Cambria Math" w:hAnsi="Cambria Math"/>
+            </w:rPr>
+            <m:t>cos</m:t>
+          </m:r>
+          <m:d>
+            <m:dPr>
+              <m:ctrlPr>
+                <w:rPr>
+                  <w:rFonts w:ascii="Cambria Math" w:hAnsi="Cambria Math"/>
+                  <w:i/>
+                </w:rPr>
+              </m:ctrlPr>
+            </m:dPr>
+            <m:e>
+              <m:sSub>
+                <m:sSubPr>
+                  <m:ctrlPr>
+                    <w:rPr>
+                      <w:rFonts w:ascii="Cambria Math" w:hAnsi="Cambria Math"/>
+                      <w:i/>
+                    </w:rPr>
+                  </m:ctrlPr>
+                </m:sSubPr>
+                <m:e>
+                  <m:r>
+                    <w:rPr>
+                      <w:rFonts w:ascii="Cambria Math" w:hAnsi="Cambria Math"/>
+                    </w:rPr>
+                    <m:t>x</m:t>
+                  </m:r>
+                </m:e>
+                <m:sub>
+                  <m:r>
+                    <w:rPr>
+                      <w:rFonts w:ascii="Cambria Math" w:hAnsi="Cambria Math"/>
+                    </w:rPr>
+                    <m:t>1</m:t>
+                  </m:r>
+                </m:sub>
+              </m:sSub>
+            </m:e>
+          </m:d>
+          <m:r>
+            <m:rPr>
+              <m:sty m:val="p"/>
+            </m:rPr>
+            <w:rPr>
+              <w:rFonts w:ascii="Cambria Math" w:hAnsi="Cambria Math"/>
+            </w:rPr>
+            <m:t>cos</m:t>
+          </m:r>
+          <m:d>
+            <m:dPr>
+              <m:ctrlPr>
+                <w:rPr>
+                  <w:rFonts w:ascii="Cambria Math" w:hAnsi="Cambria Math"/>
+                  <w:i/>
+                </w:rPr>
+              </m:ctrlPr>
+            </m:dPr>
+            <m:e>
+              <m:sSub>
+                <m:sSubPr>
+                  <m:ctrlPr>
+                    <w:rPr>
+                      <w:rFonts w:ascii="Cambria Math" w:hAnsi="Cambria Math"/>
+                      <w:i/>
+                    </w:rPr>
+                  </m:ctrlPr>
+                </m:sSubPr>
+                <m:e>
+                  <m:r>
+                    <w:rPr>
+                      <w:rFonts w:ascii="Cambria Math" w:hAnsi="Cambria Math"/>
+                    </w:rPr>
+                    <m:t>x</m:t>
+                  </m:r>
+                </m:e>
+                <m:sub>
+                  <m:r>
+                    <w:rPr>
+                      <w:rFonts w:ascii="Cambria Math" w:hAnsi="Cambria Math"/>
+                    </w:rPr>
+                    <m:t>2</m:t>
+                  </m:r>
+                </m:sub>
+              </m:sSub>
+            </m:e>
+          </m:d>
+          <m:r>
+            <m:rPr>
+              <m:sty m:val="p"/>
+            </m:rPr>
+            <w:rPr>
+              <w:rFonts w:ascii="Cambria Math" w:hAnsi="Cambria Math"/>
+            </w:rPr>
+            <m:t>exp</m:t>
+          </m:r>
+          <m:d>
+            <m:dPr>
+              <m:ctrlPr>
+                <w:rPr>
+                  <w:rFonts w:ascii="Cambria Math" w:hAnsi="Cambria Math"/>
+                  <w:i/>
+                </w:rPr>
+              </m:ctrlPr>
+            </m:dPr>
+            <m:e>
+              <m:r>
+                <w:rPr>
+                  <w:rFonts w:ascii="Cambria Math" w:hAnsi="Cambria Math"/>
+                </w:rPr>
+                <m:t>-</m:t>
+              </m:r>
+              <m:sSup>
+                <m:sSupPr>
+                  <m:ctrlPr>
+                    <w:rPr>
+                      <w:rFonts w:ascii="Cambria Math" w:hAnsi="Cambria Math"/>
+                      <w:i/>
+                    </w:rPr>
+                  </m:ctrlPr>
+                </m:sSupPr>
+                <m:e>
+                  <m:d>
+                    <m:dPr>
+                      <m:ctrlPr>
+                        <w:rPr>
+                          <w:rFonts w:ascii="Cambria Math" w:hAnsi="Cambria Math"/>
+                          <w:i/>
+                        </w:rPr>
+                      </m:ctrlPr>
+                    </m:dPr>
+                    <m:e>
+                      <m:sSub>
+                        <m:sSubPr>
+                          <m:ctrlPr>
+                            <w:rPr>
+                              <w:rFonts w:ascii="Cambria Math" w:hAnsi="Cambria Math"/>
+                              <w:i/>
+                            </w:rPr>
+                          </m:ctrlPr>
+                        </m:sSubPr>
+                        <m:e>
+                          <m:r>
+                            <w:rPr>
+                              <w:rFonts w:ascii="Cambria Math" w:hAnsi="Cambria Math"/>
+                            </w:rPr>
+                            <m:t>x</m:t>
+                          </m:r>
+                        </m:e>
+                        <m:sub>
+                          <m:r>
+                            <w:rPr>
+                              <w:rFonts w:ascii="Cambria Math" w:hAnsi="Cambria Math"/>
+                            </w:rPr>
+                            <m:t>1</m:t>
+                          </m:r>
+                        </m:sub>
+                      </m:sSub>
+                      <m:r>
+                        <w:rPr>
+                          <w:rFonts w:ascii="Cambria Math" w:hAnsi="Cambria Math"/>
+                        </w:rPr>
+                        <m:t>-π</m:t>
+                      </m:r>
+                    </m:e>
+                  </m:d>
+                </m:e>
+                <m:sup>
+                  <m:r>
+                    <w:rPr>
+                      <w:rFonts w:ascii="Cambria Math" w:hAnsi="Cambria Math"/>
+                    </w:rPr>
+                    <m:t>2</m:t>
+                  </m:r>
+                </m:sup>
+              </m:sSup>
+              <m:r>
+                <w:rPr>
+                  <w:rFonts w:ascii="Cambria Math" w:hAnsi="Cambria Math"/>
+                </w:rPr>
+                <m:t>-</m:t>
+              </m:r>
+              <m:sSup>
+                <m:sSupPr>
+                  <m:ctrlPr>
+                    <w:rPr>
+                      <w:rFonts w:ascii="Cambria Math" w:hAnsi="Cambria Math"/>
+                      <w:i/>
+                    </w:rPr>
+                  </m:ctrlPr>
+                </m:sSupPr>
+                <m:e>
+                  <m:d>
+                    <m:dPr>
+                      <m:ctrlPr>
+                        <w:rPr>
+                          <w:rFonts w:ascii="Cambria Math" w:hAnsi="Cambria Math"/>
+                          <w:i/>
+                        </w:rPr>
+                      </m:ctrlPr>
+                    </m:dPr>
+                    <m:e>
+                      <m:sSub>
+                        <m:sSubPr>
+                          <m:ctrlPr>
+                            <w:rPr>
+                              <w:rFonts w:ascii="Cambria Math" w:hAnsi="Cambria Math"/>
+                              <w:i/>
+                            </w:rPr>
+                          </m:ctrlPr>
+                        </m:sSubPr>
+                        <m:e>
+                          <m:r>
+                            <w:rPr>
+                              <w:rFonts w:ascii="Cambria Math" w:hAnsi="Cambria Math"/>
+                            </w:rPr>
+                            <m:t>x</m:t>
+                          </m:r>
+                        </m:e>
+                        <m:sub>
+                          <m:r>
+                            <w:rPr>
+                              <w:rFonts w:ascii="Cambria Math" w:hAnsi="Cambria Math"/>
+                            </w:rPr>
+                            <m:t>2</m:t>
+                          </m:r>
+                        </m:sub>
+                      </m:sSub>
+                      <m:r>
+                        <w:rPr>
+                          <w:rFonts w:ascii="Cambria Math" w:hAnsi="Cambria Math"/>
+                        </w:rPr>
+                        <m:t>-π</m:t>
+                      </m:r>
+                    </m:e>
+                  </m:d>
+                </m:e>
+                <m:sup>
+                  <m:r>
+                    <w:rPr>
+                      <w:rFonts w:ascii="Cambria Math" w:hAnsi="Cambria Math"/>
+                    </w:rPr>
+                    <m:t>2</m:t>
+                  </m:r>
+                </m:sup>
+              </m:sSup>
+            </m:e>
+          </m:d>
+        </m:oMath>
+      </m:oMathPara>
+    </w:p>
+    <w:p>
+      <w:r>
+        <w:t>Note, super script “</w:t>
+      </w:r>
+      <w:r>
+        <w:rPr>
+          <w:i/>
+          <w:iCs/>
+          <w:vertAlign w:val="superscript"/>
+        </w:rPr>
+        <w:t>T</w:t>
+      </w:r>
+      <w:r>
+        <w:t>” denotes vector transposition operator. Given</w:t>
+      </w:r>
+      <w:r>
+        <w:t xml:space="preserve"> true </w:t>
+      </w:r>
+      <w:r>
+        <w:t>minimizer</w:t>
+      </w:r>
+      <w:r>
+        <w:t xml:space="preserve"> </w:t>
+      </w:r>
+      <w:r>
+        <w:rPr>
+          <w:b/>
+          <w:bCs/>
+          <w:i/>
+          <w:iCs/>
+        </w:rPr>
+        <w:t>x</w:t>
+      </w:r>
+      <w:r>
+        <w:rPr>
+          <w:vertAlign w:val="superscript"/>
+        </w:rPr>
+        <w:t>*</w:t>
+      </w:r>
+      <w:r>
+        <w:t xml:space="preserve"> = (</w:t>
+      </w:r>
+      <w:r>
+        <w:t>3.1416</w:t>
+      </w:r>
+      <w:r>
+        <w:t xml:space="preserve">, </w:t>
+      </w:r>
+      <w:r>
+        <w:t>3.1416</w:t>
+      </w:r>
+      <w:r>
+        <w:t>)</w:t>
+      </w:r>
+      <w:r>
+        <w:rPr>
+          <w:i/>
+          <w:iCs/>
+          <w:vertAlign w:val="superscript"/>
+        </w:rPr>
+        <w:t>T</w:t>
+      </w:r>
+      <w:r>
+        <w:t xml:space="preserve"> with true </w:t>
+      </w:r>
+      <w:r>
+        <w:t>minimum</w:t>
+      </w:r>
+      <w:r>
+        <w:t xml:space="preserve"> </w:t>
+      </w:r>
+      <w:r>
+        <w:rPr>
+          <w:i/>
+          <w:iCs/>
+        </w:rPr>
         <w:t>f</w:t>
       </w:r>
       <w:r>
+        <w:rPr>
+          <w:vertAlign w:val="superscript"/>
+        </w:rPr>
+        <w:t>*</w:t>
+      </w:r>
+      <w:r>
+        <w:t xml:space="preserve"> = –1</w:t>
+      </w:r>
+      <w:r>
+        <w:t>,</w:t>
+      </w:r>
+      <w:r>
+        <w:t xml:space="preserve"> table 4.1 shows the experimental results with </w:t>
+      </w:r>
+      <w:r>
+        <w:t xml:space="preserve">minimum biases, </w:t>
+      </w:r>
+      <w:r>
+        <w:t>and iteration</w:t>
+      </w:r>
+      <w:r>
+        <w:t xml:space="preserve"> counts </w:t>
+      </w:r>
+      <w:r>
+        <w:t xml:space="preserve">over </w:t>
+      </w:r>
+      <w:r>
+        <w:t>convergence rates</w:t>
+      </w:r>
+      <w:r>
+        <w:t>.</w:t>
+      </w:r>
+    </w:p>
+    <w:tbl>
+      <w:tblPr>
+        <w:tblStyle w:val="TableGrid"/>
+        <w:tblW w:w="0" w:type="auto"/>
+        <w:jc w:val="center"/>
+        <w:tblLook w:val="04A0" w:firstRow="1" w:lastRow="0" w:firstColumn="1" w:lastColumn="0" w:noHBand="0" w:noVBand="1"/>
+      </w:tblPr>
+      <w:tblGrid>
+        <w:gridCol w:w="565"/>
+        <w:gridCol w:w="1177"/>
+        <w:gridCol w:w="1177"/>
+        <w:gridCol w:w="1905"/>
+        <w:gridCol w:w="1029"/>
+      </w:tblGrid>
+      <w:tr>
+        <w:trPr>
+          <w:jc w:val="center"/>
+        </w:trPr>
+        <w:tc>
+          <w:tcPr>
+            <w:tcW w:w="0" w:type="auto"/>
+          </w:tcPr>
+          <w:p/>
+        </w:tc>
+        <w:tc>
+          <w:tcPr>
+            <w:tcW w:w="0" w:type="auto"/>
+          </w:tcPr>
+          <w:p>
+            <w:pPr>
+              <w:jc w:val="center"/>
+            </w:pPr>
+            <w:r>
+              <w:t>Minimum</w:t>
+            </w:r>
+          </w:p>
+        </w:tc>
+        <w:tc>
+          <w:tcPr>
+            <w:tcW w:w="0" w:type="auto"/>
+          </w:tcPr>
+          <w:p>
+            <w:pPr>
+              <w:jc w:val="center"/>
+            </w:pPr>
+            <w:r>
+              <w:t>Minimum</w:t>
+            </w:r>
+          </w:p>
+          <w:p>
+            <w:pPr>
+              <w:jc w:val="center"/>
+            </w:pPr>
+            <w:r>
+              <w:t>bias</w:t>
+            </w:r>
+          </w:p>
+        </w:tc>
+        <w:tc>
+          <w:tcPr>
+            <w:tcW w:w="0" w:type="auto"/>
+          </w:tcPr>
+          <w:p>
+            <w:pPr>
+              <w:jc w:val="center"/>
+            </w:pPr>
+            <w:r>
+              <w:t>Minim</w:t>
+            </w:r>
+            <w:r>
+              <w:t>izer</w:t>
+            </w:r>
+          </w:p>
+        </w:tc>
+        <w:tc>
+          <w:tcPr>
+            <w:tcW w:w="0" w:type="auto"/>
+          </w:tcPr>
+          <w:p>
+            <w:pPr>
+              <w:jc w:val="center"/>
+            </w:pPr>
+            <w:r>
+              <w:t>I</w:t>
+            </w:r>
+            <w:r>
+              <w:t>teration</w:t>
+            </w:r>
+          </w:p>
+          <w:p>
+            <w:pPr>
+              <w:jc w:val="center"/>
+            </w:pPr>
+            <w:r>
+              <w:t>count</w:t>
+            </w:r>
+          </w:p>
+        </w:tc>
+      </w:tr>
+      <w:tr>
+        <w:trPr>
+          <w:jc w:val="center"/>
+        </w:trPr>
+        <w:tc>
+          <w:tcPr>
+            <w:tcW w:w="0" w:type="auto"/>
+          </w:tcPr>
+          <w:p>
+            <w:r>
+              <w:rPr>
+                <w:i/>
+                <w:iCs/>
+              </w:rPr>
+              <w:t>r</w:t>
+            </w:r>
+            <w:r>
+              <w:t>=1</w:t>
+            </w:r>
+          </w:p>
+        </w:tc>
+        <w:tc>
+          <w:tcPr>
+            <w:tcW w:w="0" w:type="auto"/>
+          </w:tcPr>
+          <w:p>
+            <w:pPr>
+              <w:jc w:val="right"/>
+            </w:pPr>
+            <w:r>
+              <w:t>–</w:t>
+            </w:r>
+            <w:r>
+              <w:t>0.9996</w:t>
+            </w:r>
+          </w:p>
+        </w:tc>
+        <w:tc>
+          <w:tcPr>
+            <w:tcW w:w="0" w:type="auto"/>
+          </w:tcPr>
+          <w:p>
+            <w:pPr>
+              <w:jc w:val="right"/>
+            </w:pPr>
+            <w:r>
+              <w:t>0.0004</w:t>
+            </w:r>
+          </w:p>
+        </w:tc>
+        <w:tc>
+          <w:tcPr>
+            <w:tcW w:w="0" w:type="auto"/>
+          </w:tcPr>
+          <w:p>
+            <w:pPr>
+              <w:jc w:val="right"/>
+            </w:pPr>
+            <w:r>
+              <w:t>(</w:t>
+            </w:r>
+            <w:r>
+              <w:t>3.1275, 3.1327</w:t>
+            </w:r>
+            <w:r>
+              <w:t>)</w:t>
+            </w:r>
+            <w:r>
+              <w:rPr>
+                <w:i/>
+                <w:iCs/>
+                <w:vertAlign w:val="superscript"/>
+              </w:rPr>
+              <w:t>T</w:t>
+            </w:r>
+          </w:p>
+        </w:tc>
+        <w:tc>
+          <w:tcPr>
+            <w:tcW w:w="0" w:type="auto"/>
+          </w:tcPr>
+          <w:p>
+            <w:pPr>
+              <w:jc w:val="right"/>
+            </w:pPr>
+            <w:r>
+              <w:t>18</w:t>
+            </w:r>
+          </w:p>
+        </w:tc>
+      </w:tr>
+      <w:tr>
+        <w:trPr>
+          <w:jc w:val="center"/>
+        </w:trPr>
+        <w:tc>
+          <w:tcPr>
+            <w:tcW w:w="0" w:type="auto"/>
+          </w:tcPr>
+          <w:p>
+            <w:r>
+              <w:rPr>
+                <w:i/>
+                <w:iCs/>
+              </w:rPr>
+              <w:t>r</w:t>
+            </w:r>
+            <w:r>
+              <w:t>=</w:t>
+            </w:r>
+            <w:r>
+              <w:t>2</w:t>
+            </w:r>
+          </w:p>
+        </w:tc>
+        <w:tc>
+          <w:tcPr>
+            <w:tcW w:w="0" w:type="auto"/>
+          </w:tcPr>
+          <w:p>
+            <w:pPr>
+              <w:jc w:val="right"/>
+            </w:pPr>
+            <w:r>
+              <w:t>–</w:t>
+            </w:r>
+            <w:r>
+              <w:t>0.996</w:t>
+            </w:r>
+            <w:r>
+              <w:t>0</w:t>
+            </w:r>
+          </w:p>
+        </w:tc>
+        <w:tc>
+          <w:tcPr>
+            <w:tcW w:w="0" w:type="auto"/>
+          </w:tcPr>
+          <w:p>
+            <w:pPr>
+              <w:jc w:val="right"/>
+            </w:pPr>
+            <w:r>
+              <w:t>0.00</w:t>
+            </w:r>
+            <w:r>
+              <w:t>40</w:t>
+            </w:r>
+          </w:p>
+        </w:tc>
+        <w:tc>
+          <w:tcPr>
+            <w:tcW w:w="0" w:type="auto"/>
+          </w:tcPr>
+          <w:p>
+            <w:pPr>
+              <w:jc w:val="right"/>
+            </w:pPr>
+            <w:r>
+              <w:t>(</w:t>
+            </w:r>
+            <w:r>
+              <w:t>3.1911, 3.127</w:t>
+            </w:r>
+            <w:r>
+              <w:t>0)</w:t>
+            </w:r>
+            <w:r>
+              <w:rPr>
+                <w:i/>
+                <w:iCs/>
+                <w:vertAlign w:val="superscript"/>
+              </w:rPr>
+              <w:t>T</w:t>
+            </w:r>
+          </w:p>
+        </w:tc>
+        <w:tc>
+          <w:tcPr>
+            <w:tcW w:w="0" w:type="auto"/>
+          </w:tcPr>
+          <w:p>
+            <w:pPr>
+              <w:jc w:val="right"/>
+            </w:pPr>
+            <w:r>
+              <w:t>16</w:t>
+            </w:r>
+          </w:p>
+        </w:tc>
+      </w:tr>
+      <w:tr>
+        <w:trPr>
+          <w:jc w:val="center"/>
+        </w:trPr>
+        <w:tc>
+          <w:tcPr>
+            <w:tcW w:w="0" w:type="auto"/>
+          </w:tcPr>
+          <w:p>
+            <w:r>
+              <w:rPr>
+                <w:i/>
+                <w:iCs/>
+              </w:rPr>
+              <w:t>r</w:t>
+            </w:r>
+            <w:r>
+              <w:t>=</w:t>
+            </w:r>
+            <w:r>
+              <w:t>3</w:t>
+            </w:r>
+          </w:p>
+        </w:tc>
+        <w:tc>
+          <w:tcPr>
+            <w:tcW w:w="0" w:type="auto"/>
+          </w:tcPr>
+          <w:p>
+            <w:pPr>
+              <w:jc w:val="right"/>
+            </w:pPr>
+            <w:r>
+              <w:t>–</w:t>
+            </w:r>
+            <w:r>
+              <w:t>0.9982</w:t>
+            </w:r>
+          </w:p>
+        </w:tc>
+        <w:tc>
+          <w:tcPr>
+            <w:tcW w:w="0" w:type="auto"/>
+          </w:tcPr>
+          <w:p>
+            <w:pPr>
+              <w:jc w:val="right"/>
+            </w:pPr>
+            <w:r>
+              <w:t>0.00</w:t>
+            </w:r>
+            <w:r>
+              <w:t>1</w:t>
+            </w:r>
+            <w:r>
+              <w:t>8</w:t>
+            </w:r>
+          </w:p>
+        </w:tc>
+        <w:tc>
+          <w:tcPr>
+            <w:tcW w:w="0" w:type="auto"/>
+          </w:tcPr>
+          <w:p>
+            <w:pPr>
+              <w:jc w:val="right"/>
+            </w:pPr>
+            <w:r>
+              <w:t>(</w:t>
+            </w:r>
+            <w:r>
+              <w:t>3.1231, 3.1127</w:t>
+            </w:r>
+            <w:r>
+              <w:t>)</w:t>
+            </w:r>
+            <w:r>
+              <w:rPr>
+                <w:i/>
+                <w:iCs/>
+                <w:vertAlign w:val="superscript"/>
+              </w:rPr>
+              <w:t>T</w:t>
+            </w:r>
+          </w:p>
+        </w:tc>
+        <w:tc>
+          <w:tcPr>
+            <w:tcW w:w="0" w:type="auto"/>
+          </w:tcPr>
+          <w:p>
+            <w:pPr>
+              <w:jc w:val="right"/>
+            </w:pPr>
+            <w:r>
+              <w:t>14</w:t>
+            </w:r>
+          </w:p>
+        </w:tc>
+      </w:tr>
+      <w:tr>
+        <w:trPr>
+          <w:jc w:val="center"/>
+        </w:trPr>
+        <w:tc>
+          <w:tcPr>
+            <w:tcW w:w="0" w:type="auto"/>
+          </w:tcPr>
+          <w:p>
+            <w:r>
+              <w:rPr>
+                <w:i/>
+                <w:iCs/>
+              </w:rPr>
+              <w:t>r</w:t>
+            </w:r>
+            <w:r>
+              <w:t>=</w:t>
+            </w:r>
+            <w:r>
+              <w:t>4</w:t>
+            </w:r>
+          </w:p>
+        </w:tc>
+        <w:tc>
+          <w:tcPr>
+            <w:tcW w:w="0" w:type="auto"/>
+          </w:tcPr>
+          <w:p>
+            <w:pPr>
+              <w:jc w:val="right"/>
+            </w:pPr>
+            <w:r>
+              <w:t>–</w:t>
+            </w:r>
+            <w:r>
+              <w:t>0.9992</w:t>
+            </w:r>
+          </w:p>
+        </w:tc>
+        <w:tc>
+          <w:tcPr>
+            <w:tcW w:w="0" w:type="auto"/>
+          </w:tcPr>
+          <w:p>
+            <w:pPr>
+              <w:jc w:val="right"/>
+            </w:pPr>
+            <w:r>
+              <w:t>0.00</w:t>
+            </w:r>
+            <w:r>
+              <w:t>0</w:t>
+            </w:r>
+            <w:r>
+              <w:t>8</w:t>
+            </w:r>
+          </w:p>
+        </w:tc>
+        <w:tc>
+          <w:tcPr>
+            <w:tcW w:w="0" w:type="auto"/>
+          </w:tcPr>
+          <w:p>
+            <w:pPr>
+              <w:jc w:val="right"/>
+            </w:pPr>
+            <w:r>
+              <w:t>(</w:t>
+            </w:r>
+            <w:r>
+              <w:t>3.1545, 3.1607</w:t>
+            </w:r>
+            <w:r>
+              <w:t>)</w:t>
+            </w:r>
+            <w:r>
+              <w:rPr>
+                <w:i/>
+                <w:iCs/>
+                <w:vertAlign w:val="superscript"/>
+              </w:rPr>
+              <w:t>T</w:t>
+            </w:r>
+          </w:p>
+        </w:tc>
+        <w:tc>
+          <w:tcPr>
+            <w:tcW w:w="0" w:type="auto"/>
+          </w:tcPr>
+          <w:p>
+            <w:pPr>
+              <w:jc w:val="right"/>
+            </w:pPr>
+            <w:r>
+              <w:t>15</w:t>
+            </w:r>
+          </w:p>
+        </w:tc>
+      </w:tr>
+      <w:tr>
+        <w:trPr>
+          <w:jc w:val="center"/>
+        </w:trPr>
+        <w:tc>
+          <w:tcPr>
+            <w:tcW w:w="0" w:type="auto"/>
+          </w:tcPr>
+          <w:p>
+            <w:pPr>
+              <w:rPr>
+                <w:i/>
+                <w:iCs/>
+              </w:rPr>
+            </w:pPr>
+            <w:r>
+              <w:rPr>
+                <w:i/>
+                <w:iCs/>
+              </w:rPr>
+              <w:t>r</w:t>
+            </w:r>
+            <w:r>
+              <w:t>=</w:t>
+            </w:r>
+            <w:r>
+              <w:t>5</w:t>
+            </w:r>
+          </w:p>
+        </w:tc>
+        <w:tc>
+          <w:tcPr>
+            <w:tcW w:w="0" w:type="auto"/>
+          </w:tcPr>
+          <w:p>
+            <w:pPr>
+              <w:jc w:val="right"/>
+            </w:pPr>
+            <w:r>
+              <w:t>–</w:t>
+            </w:r>
+            <w:r>
+              <w:t>0.9999</w:t>
+            </w:r>
+          </w:p>
+        </w:tc>
+        <w:tc>
+          <w:tcPr>
+            <w:tcW w:w="0" w:type="auto"/>
+          </w:tcPr>
+          <w:p>
+            <w:pPr>
+              <w:jc w:val="right"/>
+            </w:pPr>
+            <w:r>
+              <w:t>0.000</w:t>
+            </w:r>
+            <w:r>
+              <w:t>1</w:t>
+            </w:r>
+          </w:p>
+        </w:tc>
+        <w:tc>
+          <w:tcPr>
+            <w:tcW w:w="0" w:type="auto"/>
+          </w:tcPr>
+          <w:p>
+            <w:pPr>
+              <w:jc w:val="right"/>
+            </w:pPr>
+            <w:r>
+              <w:t>(</w:t>
+            </w:r>
+            <w:r>
+              <w:t>3.1356, 3.1465</w:t>
+            </w:r>
+            <w:r>
+              <w:t>)</w:t>
+            </w:r>
+            <w:r>
+              <w:rPr>
+                <w:i/>
+                <w:iCs/>
+                <w:vertAlign w:val="superscript"/>
+              </w:rPr>
+              <w:t>T</w:t>
+            </w:r>
+          </w:p>
+        </w:tc>
+        <w:tc>
+          <w:tcPr>
+            <w:tcW w:w="0" w:type="auto"/>
+          </w:tcPr>
+          <w:p>
+            <w:pPr>
+              <w:jc w:val="right"/>
+            </w:pPr>
+            <w:r>
+              <w:t>23</w:t>
+            </w:r>
+          </w:p>
+        </w:tc>
+      </w:tr>
+    </w:tbl>
+    <w:p>
+      <w:pPr>
+        <w:jc w:val="center"/>
+      </w:pPr>
+      <w:r>
+        <w:rPr>
+          <w:b/>
+          <w:bCs/>
+        </w:rPr>
+        <w:t>Table 4.1.</w:t>
+      </w:r>
+      <w:r>
+        <w:t xml:space="preserve"> </w:t>
+      </w:r>
+      <w:r>
+        <w:t xml:space="preserve">Experimental results </w:t>
+      </w:r>
+      <w:r>
+        <w:t>with increased convergence rates</w:t>
+      </w:r>
+    </w:p>
+    <w:p>
+      <w:r>
+        <w:t xml:space="preserve">From table 4.1, convergence speed is increased from </w:t>
+      </w:r>
+      <w:r>
+        <w:rPr>
+          <w:i/>
+          <w:iCs/>
+        </w:rPr>
+        <w:t>r</w:t>
+      </w:r>
+      <w:r>
+        <w:t xml:space="preserve">=1 to </w:t>
+      </w:r>
+      <w:r>
+        <w:rPr>
+          <w:i/>
+          <w:iCs/>
+        </w:rPr>
+        <w:t>r</w:t>
+      </w:r>
+      <w:r>
+        <w:t xml:space="preserve">=4 because </w:t>
+      </w:r>
+      <w:r>
+        <w:t xml:space="preserve">the </w:t>
+      </w:r>
+      <w:r>
+        <w:t xml:space="preserve">iteration </w:t>
+      </w:r>
+      <w:r>
+        <w:t xml:space="preserve">count </w:t>
+      </w:r>
+      <w:r>
+        <w:t xml:space="preserve">is </w:t>
+      </w:r>
+      <w:r>
+        <w:t>decreased</w:t>
+      </w:r>
+      <w:r>
+        <w:t xml:space="preserve">. Especially, at </w:t>
+      </w:r>
+      <w:r>
+        <w:rPr>
+          <w:i/>
+          <w:iCs/>
+        </w:rPr>
+        <w:t>r</w:t>
+      </w:r>
+      <w:r>
+        <w:t xml:space="preserve"> = 5, </w:t>
+      </w:r>
+      <w:r>
+        <w:t>convergence speed</w:t>
+      </w:r>
+      <w:r>
+        <w:t xml:space="preserve"> is not increased as expectation</w:t>
+      </w:r>
+      <w:r>
+        <w:t xml:space="preserve"> but the best converged value </w:t>
+      </w:r>
+      <w:r>
         <w:t>(</w:t>
       </w:r>
       <w:r>
-        <w:rPr>
+        <w:t>–</w:t>
+      </w:r>
+      <w:r>
+        <w:t>0.9999</w:t>
+      </w:r>
+      <w:r>
+        <w:t xml:space="preserve">) </w:t>
+      </w:r>
+      <w:r>
+        <w:t xml:space="preserve">is obtained with smallest bias </w:t>
+      </w:r>
+      <w:r>
+        <w:t>(</w:t>
+      </w:r>
+      <w:r>
+        <w:t>0.0001</w:t>
+      </w:r>
+      <w:r>
+        <w:t>)</w:t>
+      </w:r>
+      <w:r>
+        <w:t>.</w:t>
+      </w:r>
+      <w:r>
+        <w:t xml:space="preserve"> Therefore, </w:t>
+      </w:r>
+      <w:r>
+        <w:t xml:space="preserve">it is no doubt that </w:t>
+      </w:r>
+      <w:r>
+        <w:t>convergence speed</w:t>
+      </w:r>
+      <w:r>
+        <w:t xml:space="preserve"> is improved by increasing the variance which makes </w:t>
+      </w:r>
+      <w:r>
+        <w:t xml:space="preserve">function </w:t>
+      </w:r>
+      <w:r>
+        <w:rPr>
+          <w:rFonts w:cs="Times New Roman"/>
+          <w:i/>
+          <w:iCs/>
+        </w:rPr>
+        <w:t>g</w:t>
+      </w:r>
+      <w:r>
+        <w:rPr>
+          <w:rFonts w:cs="Times New Roman"/>
+        </w:rPr>
+        <w:t>(</w:t>
+      </w:r>
+      <w:r>
+        <w:rPr>
+          <w:rFonts w:cs="Times New Roman"/>
           <w:i/>
           <w:iCs/>
         </w:rPr>
         <w:t>x</w:t>
       </w:r>
       <w:r>
-        <w:t xml:space="preserve">)) </w:t>
-      </w:r>
-      <w:r>
-        <w:t xml:space="preserve">should be more steeper regarding </w:t>
-      </w:r>
-      <w:r>
-        <w:rPr>
-          <w:i/>
-          <w:iCs/>
-        </w:rPr>
-        <w:t>f</w:t>
-      </w:r>
-      <w:r>
-        <w:t>(</w:t>
-      </w:r>
-      <w:r>
-        <w:rPr>
-          <w:i/>
-          <w:iCs/>
-        </w:rPr>
-        <w:t>x</w:t>
-      </w:r>
-      <w:r>
-        <w:t>) in order to improve the convergence speed.</w:t>
-      </w:r>
-      <w:r>
-        <w:t xml:space="preserve"> In particle swarm optimization (PSO) algorithm, movement of particles obey</w:t>
-      </w:r>
-      <w:r>
-        <w:t>s</w:t>
-      </w:r>
-      <w:r>
-        <w:t xml:space="preserve"> normal distribution.</w:t>
-      </w:r>
-      <w:r>
-        <w:t xml:space="preserve"> Therefore, </w:t>
-      </w:r>
-      <w:r>
-        <w:rPr>
-          <w:rFonts w:cs="Times New Roman"/>
-        </w:rPr>
-        <w:t xml:space="preserve">this section describes an experiment </w:t>
-      </w:r>
-      <w:r>
-        <w:rPr>
-          <w:rFonts w:cs="Times New Roman"/>
-        </w:rPr>
-        <w:t>by</w:t>
-      </w:r>
-      <w:r>
-        <w:rPr>
-          <w:rFonts w:cs="Times New Roman"/>
-        </w:rPr>
-        <w:t xml:space="preserve"> varying variance </w:t>
-      </w:r>
-      <w:r>
-        <w:rPr>
-          <w:rFonts w:cs="Times New Roman"/>
-        </w:rPr>
-        <w:t>of such</w:t>
-      </w:r>
-      <w:r>
-        <w:rPr>
-          <w:rFonts w:cs="Times New Roman"/>
-          <w:i/>
-          <w:iCs/>
-        </w:rPr>
-        <w:t xml:space="preserve"> </w:t>
-      </w:r>
-      <w:r>
-        <w:rPr>
-          <w:rFonts w:cs="Times New Roman"/>
-        </w:rPr>
-        <w:t>normal distribution</w:t>
-      </w:r>
-      <w:r>
-        <w:rPr>
-          <w:rFonts w:cs="Times New Roman"/>
-        </w:rPr>
-        <w:t xml:space="preserve"> with note that </w:t>
-      </w:r>
-      <w:r>
-        <w:rPr>
-          <w:rFonts w:cs="Times New Roman"/>
-          <w:i/>
-          <w:iCs/>
-        </w:rPr>
-        <w:t>τ</w:t>
-      </w:r>
-      <w:r>
-        <w:t>(</w:t>
-      </w:r>
-      <w:r>
-        <w:rPr>
-          <w:i/>
-          <w:iCs/>
-        </w:rPr>
-        <w:t>x</w:t>
-      </w:r>
-      <w:r>
-        <w:t>) here is associated with the PSO normal distribution</w:t>
-      </w:r>
-      <w:r>
-        <w:rPr>
-          <w:rFonts w:cs="Times New Roman"/>
-        </w:rPr>
-        <w:t>.</w:t>
+        <w:rPr>
+          <w:rFonts w:cs="Times New Roman"/>
+        </w:rPr>
+        <w:t>)</w:t>
+      </w:r>
+      <w:r>
+        <w:rPr>
+          <w:rFonts w:cs="Times New Roman"/>
+        </w:rPr>
+        <w:t xml:space="preserve"> steeper.</w:t>
       </w:r>
     </w:p>
     <w:p/>
@@ -11308,7 +15840,8 @@
           <w:sz w:val="28"/>
           <w:szCs w:val="28"/>
         </w:rPr>
-        <w:t>4</w:t>
+        <w:lastRenderedPageBreak/>
+        <w:t>5</w:t>
       </w:r>
       <w:r>
         <w:rPr>
@@ -11566,10 +16099,7 @@
         <w:t>x</w:t>
       </w:r>
       <w:r>
-        <w:t>)</w:t>
-      </w:r>
-      <w:r>
-        <w:t>.</w:t>
+        <w:t>).</w:t>
       </w:r>
       <w:r>
         <w:t xml:space="preserve"> It is inferred that </w:t>
@@ -11601,10 +16131,7 @@
         <w:t>τ</w:t>
       </w:r>
       <w:r>
-        <w:t>)</w:t>
-      </w:r>
-      <w:r>
-        <w:t xml:space="preserve"> implies the knowledge </w:t>
+        <w:t xml:space="preserve">) implies the knowledge </w:t>
       </w:r>
       <w:r>
         <w:t>amount</w:t>
@@ -11613,10 +16140,7 @@
         <w:t xml:space="preserve"> of given optimization algorithm after each iteration. For PSO, </w:t>
       </w:r>
       <w:r>
-        <w:t xml:space="preserve">heuristic movement of particles after each iteration reflects </w:t>
-      </w:r>
-      <w:r>
-        <w:t xml:space="preserve">the power function </w:t>
+        <w:t xml:space="preserve">heuristic movement of particles after each iteration reflects the power function </w:t>
       </w:r>
       <w:r>
         <w:rPr>
@@ -11645,10 +16169,7 @@
         <w:t>τ</w:t>
       </w:r>
       <w:r>
-        <w:t>)</w:t>
-      </w:r>
-      <w:r>
-        <w:t>.</w:t>
+        <w:t>).</w:t>
       </w:r>
       <w:r>
         <w:t xml:space="preserve"> I</w:t>
@@ -11657,13 +16178,7 @@
         <w:t>n</w:t>
       </w:r>
       <w:r>
-        <w:t xml:space="preserve"> the future trend, I will research minima distribution with Bayesian optimization because </w:t>
-      </w:r>
-      <w:r>
-        <w:t>Bayesian optimization</w:t>
-      </w:r>
-      <w:r>
-        <w:t xml:space="preserve"> takes full advantages of prior information which is the knowledge amount </w:t>
+        <w:t xml:space="preserve"> the future trend, I will research minima distribution with Bayesian optimization because Bayesian optimization takes full advantages of prior information which is the knowledge amount </w:t>
       </w:r>
       <w:r>
         <w:t>associated with</w:t>
@@ -11714,6 +16229,49 @@
         <w:rPr>
           <w:noProof/>
         </w:rPr>
+        <w:t xml:space="preserve">al-Rifaie, M. M., &amp; Blackwell, T. (2012). Bare Bones Particle Swarms with Jumps. In M. Dorigo, M. Birattari, C. Blum, A. L. Christensen, A. P. Engelbrecht, R. Groß, &amp; T. Stützle (Ed.), </w:t>
+      </w:r>
+      <w:r>
+        <w:rPr>
+          <w:i/>
+          <w:iCs/>
+          <w:noProof/>
+        </w:rPr>
+        <w:t>International Conference on Swarm Intelligence.</w:t>
+      </w:r>
+      <w:r>
+        <w:rPr>
+          <w:noProof/>
+        </w:rPr>
+        <w:t xml:space="preserve"> </w:t>
+      </w:r>
+      <w:r>
+        <w:rPr>
+          <w:i/>
+          <w:iCs/>
+          <w:noProof/>
+        </w:rPr>
+        <w:t>Lecture Notes in Computer Science 7461</w:t>
+      </w:r>
+      <w:r>
+        <w:rPr>
+          <w:noProof/>
+        </w:rPr>
+        <w:t>, pp. 49-60. Brussels: Springer Berlin. doi:10.1007/978-3-642-32650-9_5</w:t>
+      </w:r>
+    </w:p>
+    <w:p>
+      <w:pPr>
+        <w:pStyle w:val="Bibliography"/>
+        <w:ind w:left="720" w:hanging="720"/>
+        <w:rPr>
+          <w:noProof/>
+        </w:rPr>
+      </w:pPr>
+      <w:r>
+        <w:rPr>
+          <w:noProof/>
+        </w:rPr>
         <w:t xml:space="preserve">Luo, X. (2019, May 24). Minima distribution for global optimization. </w:t>
       </w:r>
       <w:r>
@@ -11729,6 +16287,93 @@
           <w:noProof/>
         </w:rPr>
         <w:t>. doi:10.48550/arXiv.1812.03457</w:t>
+      </w:r>
+    </w:p>
+    <w:p>
+      <w:pPr>
+        <w:pStyle w:val="Bibliography"/>
+        <w:ind w:left="720" w:hanging="720"/>
+        <w:rPr>
+          <w:noProof/>
+        </w:rPr>
+      </w:pPr>
+      <w:r>
+        <w:rPr>
+          <w:noProof/>
+        </w:rPr>
+        <w:t xml:space="preserve">Pan, F., Hu, X., Eberhart, R., &amp; Chen, Y. (2008, September 21). An Analysis of Bare Bones Particle Swarm. </w:t>
+      </w:r>
+      <w:r>
+        <w:rPr>
+          <w:i/>
+          <w:iCs/>
+          <w:noProof/>
+        </w:rPr>
+        <w:t>IEEE Swarm Intelligence Symposium 2008 (SIS 2008)</w:t>
+      </w:r>
+      <w:r>
+        <w:rPr>
+          <w:noProof/>
+        </w:rPr>
+        <w:t xml:space="preserve"> (pp. 1-5). St. Louis, MO, US: IEEE. doi:10.1109/SIS.2008.4668301</w:t>
+      </w:r>
+    </w:p>
+    <w:p>
+      <w:pPr>
+        <w:pStyle w:val="Bibliography"/>
+        <w:ind w:left="720" w:hanging="720"/>
+        <w:rPr>
+          <w:noProof/>
+        </w:rPr>
+      </w:pPr>
+      <w:r>
+        <w:rPr>
+          <w:noProof/>
+        </w:rPr>
+        <w:t xml:space="preserve">Poli, R., Kennedy, J., &amp; Blackwell, T. (2007, June). Particle swarm optimization. (M. Dorigo, Ed.) </w:t>
+      </w:r>
+      <w:r>
+        <w:rPr>
+          <w:i/>
+          <w:iCs/>
+          <w:noProof/>
+        </w:rPr>
+        <w:t>Swarm Intelligence, 1</w:t>
+      </w:r>
+      <w:r>
+        <w:rPr>
+          <w:noProof/>
+        </w:rPr>
+        <w:t>(1), 33-57. doi:10.1007/s11721-007-0002-0</w:t>
+      </w:r>
+    </w:p>
+    <w:p>
+      <w:pPr>
+        <w:pStyle w:val="Bibliography"/>
+        <w:ind w:left="720" w:hanging="720"/>
+        <w:rPr>
+          <w:noProof/>
+        </w:rPr>
+      </w:pPr>
+      <w:r>
+        <w:rPr>
+          <w:noProof/>
+        </w:rPr>
+        <w:t xml:space="preserve">Sharma, K., Chhamunya, V., Gupta, P. C., Sharma, H., &amp; Bansal, J. C. (2015, September). Fitness based Particle Swarm Optimization. (A. K. Verma, P. K. Kapur, &amp; U. Kumar, Eds.) </w:t>
+      </w:r>
+      <w:r>
+        <w:rPr>
+          <w:i/>
+          <w:iCs/>
+          <w:noProof/>
+        </w:rPr>
+        <w:t>International Journal of System Assurance Engineering and Management, 6</w:t>
+      </w:r>
+      <w:r>
+        <w:rPr>
+          <w:noProof/>
+        </w:rPr>
+        <w:t>(3), 319-329. doi:10.1007/s13198-015-0372-4</w:t>
       </w:r>
     </w:p>
     <w:p>
@@ -12924,11 +17569,236 @@
     </b:Author>
     <b:RefOrder>1</b:RefOrder>
   </b:Source>
+  <b:Source>
+    <b:Tag>Poli2007</b:Tag>
+    <b:SourceType>JournalArticle</b:SourceType>
+    <b:Guid>{AB465064-7319-4BA3-A0AB-237BCC355683}</b:Guid>
+    <b:Title>Particle swarm optimization</b:Title>
+    <b:Year>2007</b:Year>
+    <b:JournalName>Swarm Intelligence</b:JournalName>
+    <b:Pages>33-57</b:Pages>
+    <b:Volume>1</b:Volume>
+    <b:Issue>1</b:Issue>
+    <b:Month>June</b:Month>
+    <b:Publisher>Springer</b:Publisher>
+    <b:StandardNumber>Journal ISSN: 1935-3812 (Print), 1935-3820 (Online)</b:StandardNumber>
+    <b:YearAccessed>2017</b:YearAccessed>
+    <b:MonthAccessed>April</b:MonthAccessed>
+    <b:DayAccessed>8</b:DayAccessed>
+    <b:URL>https://link.springer.com/article/10.1007%2Fs11721-007-0002-0</b:URL>
+    <b:DOI>10.1007/s11721-007-0002-0</b:DOI>
+    <b:Author>
+      <b:Author>
+        <b:NameList>
+          <b:Person>
+            <b:Last>Poli</b:Last>
+            <b:First>Riccardo</b:First>
+          </b:Person>
+          <b:Person>
+            <b:Last>Kennedy</b:Last>
+            <b:First>James</b:First>
+          </b:Person>
+          <b:Person>
+            <b:Last>Blackwell</b:Last>
+            <b:First>Tim</b:First>
+          </b:Person>
+        </b:NameList>
+      </b:Author>
+      <b:Editor>
+        <b:NameList>
+          <b:Person>
+            <b:Last>Dorigo</b:Last>
+            <b:First>Marco</b:First>
+          </b:Person>
+        </b:NameList>
+      </b:Editor>
+    </b:Author>
+    <b:RefOrder>2</b:RefOrder>
+  </b:Source>
+  <b:Source>
+    <b:Tag>Pan08BBPSO</b:Tag>
+    <b:SourceType>ConferenceProceedings</b:SourceType>
+    <b:Guid>{33E0EEA4-0E33-4FA3-A683-84C2E33B1CBE}</b:Guid>
+    <b:Title>An Analysis of Bare Bones Particle Swarm</b:Title>
+    <b:JournalName>Swarm Intelligence Symposium</b:JournalName>
+    <b:Year>2008</b:Year>
+    <b:Pages>1-5</b:Pages>
+    <b:Author>
+      <b:Author>
+        <b:NameList>
+          <b:Person>
+            <b:Last>Pan</b:Last>
+            <b:First>Feng</b:First>
+          </b:Person>
+          <b:Person>
+            <b:Last>Hu</b:Last>
+            <b:First>Xiaohui</b:First>
+          </b:Person>
+          <b:Person>
+            <b:Last>Eberhart</b:Last>
+            <b:First>Russ</b:First>
+          </b:Person>
+          <b:Person>
+            <b:Last>Chen</b:Last>
+            <b:First>Yaobin</b:First>
+          </b:Person>
+        </b:NameList>
+      </b:Author>
+    </b:Author>
+    <b:City>St. Louis, MO, US</b:City>
+    <b:Month>September</b:Month>
+    <b:Day>21</b:Day>
+    <b:Publisher>IEEE</b:Publisher>
+    <b:StandardNumber>INSPEC Accession Number: 10393467. Proceedings ISBN print: 978-1-4244-2704-8. Proceedings ISBN CD: 978-1-4244-2705-5.</b:StandardNumber>
+    <b:Comments>Available at https://www.researchgate.net/publication/224347075_An_analysis_of_Bare_Bones_Particle_Swarm</b:Comments>
+    <b:YearAccessed>2021</b:YearAccessed>
+    <b:MonthAccessed>January</b:MonthAccessed>
+    <b:DayAccessed>21</b:DayAccessed>
+    <b:URL>https://ieeexplore.ieee.org/document/4668301</b:URL>
+    <b:DOI>10.1109/SIS.2008.4668301</b:DOI>
+    <b:ConferenceName>IEEE Swarm Intelligence Symposium 2008 (SIS 2008)</b:ConferenceName>
+    <b:RefOrder>3</b:RefOrder>
+  </b:Source>
+  <b:Source>
+    <b:Tag>alRifaie12BBPSO</b:Tag>
+    <b:SourceType>ConferenceProceedings</b:SourceType>
+    <b:Guid>{55F9E4E3-C864-4E44-8BB6-DE9D4F902297}</b:Guid>
+    <b:Title>Bare Bones Particle Swarms with Jumps</b:Title>
+    <b:Pages>49-60</b:Pages>
+    <b:Year>2012</b:Year>
+    <b:ConferenceName>International Conference on Swarm Intelligence</b:ConferenceName>
+    <b:City>Brussels</b:City>
+    <b:Publisher>Springer Berlin</b:Publisher>
+    <b:Volume>Lecture Notes in Computer Science 7461</b:Volume>
+    <b:StandardNumber>Book ISBN print: 978-3-642-32649-3. Book ISBN online: 978-3-642-32650-9</b:StandardNumber>
+    <b:Comments>Available at https://www.researchgate.net/publication/262223070_Bare_Bones_Particle_Swarms_with_Jumps</b:Comments>
+    <b:URL>https://link.springer.com/chapter/10.1007/978-3-642-32650-9_5</b:URL>
+    <b:DOI>10.1007/978-3-642-32650-9_5</b:DOI>
+    <b:Author>
+      <b:Author>
+        <b:NameList>
+          <b:Person>
+            <b:Last>al-Rifaie</b:Last>
+            <b:Middle>Majid</b:Middle>
+            <b:First>Mohammad</b:First>
+          </b:Person>
+          <b:Person>
+            <b:Last>Blackwell</b:Last>
+            <b:First>Tim</b:First>
+          </b:Person>
+        </b:NameList>
+      </b:Author>
+      <b:Editor>
+        <b:NameList>
+          <b:Person>
+            <b:Last>Dorigo</b:Last>
+            <b:First>Marco</b:First>
+          </b:Person>
+          <b:Person>
+            <b:Last>Birattari</b:Last>
+            <b:First>Mauro</b:First>
+          </b:Person>
+          <b:Person>
+            <b:Last>Blum</b:Last>
+            <b:First>Christian</b:First>
+          </b:Person>
+          <b:Person>
+            <b:Last>Christensen</b:Last>
+            <b:Middle>Lyhne</b:Middle>
+            <b:First>Anders</b:First>
+          </b:Person>
+          <b:Person>
+            <b:Last>Engelbrecht</b:Last>
+            <b:Middle>P.</b:Middle>
+            <b:First>Andries</b:First>
+          </b:Person>
+          <b:Person>
+            <b:Last>Groß</b:Last>
+            <b:First>Roderich</b:First>
+          </b:Person>
+          <b:Person>
+            <b:Last>Stützle</b:Last>
+            <b:First>Thomas</b:First>
+          </b:Person>
+        </b:NameList>
+      </b:Editor>
+    </b:Author>
+    <b:YearAccessed>2021</b:YearAccessed>
+    <b:MonthAccessed>January</b:MonthAccessed>
+    <b:DayAccessed>21</b:DayAccessed>
+    <b:RefOrder>4</b:RefOrder>
+  </b:Source>
+  <b:Source>
+    <b:Tag>Sharma15PSOFitness</b:Tag>
+    <b:SourceType>JournalArticle</b:SourceType>
+    <b:Guid>{D5BD2B8F-0B05-4F0C-BEEF-F1EEB558B41F}</b:Guid>
+    <b:Title>Fitness based Particle Swarm Optimization</b:Title>
+    <b:JournalName>International Journal of System Assurance Engineering and Management</b:JournalName>
+    <b:Year>2015</b:Year>
+    <b:Pages>319-329</b:Pages>
+    <b:ConferenceName>International Journal of Systems Assurance Engineering and Management</b:ConferenceName>
+    <b:Author>
+      <b:Author>
+        <b:NameList>
+          <b:Person>
+            <b:Last>Sharma</b:Last>
+            <b:First>Kavita</b:First>
+          </b:Person>
+          <b:Person>
+            <b:Last>Chhamunya</b:Last>
+            <b:First>Varsha</b:First>
+          </b:Person>
+          <b:Person>
+            <b:Last>Gupta</b:Last>
+            <b:Middle>C.</b:Middle>
+            <b:First>P.</b:First>
+          </b:Person>
+          <b:Person>
+            <b:Last>Sharma</b:Last>
+            <b:First>Harish</b:First>
+          </b:Person>
+          <b:Person>
+            <b:Last>Bansal</b:Last>
+            <b:Middle>Chand</b:Middle>
+            <b:First>Jagdish</b:First>
+          </b:Person>
+        </b:NameList>
+      </b:Author>
+      <b:Editor>
+        <b:NameList>
+          <b:Person>
+            <b:Last>Verma</b:Last>
+            <b:Middle>Kumar</b:Middle>
+            <b:First>Ajit</b:First>
+          </b:Person>
+          <b:Person>
+            <b:Last>Kapur</b:Last>
+            <b:Middle>Kumar</b:Middle>
+            <b:First>Parmod</b:First>
+          </b:Person>
+          <b:Person>
+            <b:Last>Kumar</b:Last>
+            <b:First>Uday</b:First>
+          </b:Person>
+        </b:NameList>
+      </b:Editor>
+    </b:Author>
+    <b:Volume>6</b:Volume>
+    <b:YearAccessed>2021</b:YearAccessed>
+    <b:MonthAccessed>January</b:MonthAccessed>
+    <b:DayAccessed>25</b:DayAccessed>
+    <b:URL>https://www.researchgate.net/profile/Harish_Sharma21/publication/282539568_Fitness_based_particle_swarm_optimization/links/575aadc908ae414b8e466948/Fitness-based-particle-swarm-optimization.pdf</b:URL>
+    <b:DOI>10.1007/s13198-015-0372-4</b:DOI>
+    <b:Month>September</b:Month>
+    <b:Issue>3</b:Issue>
+    <b:Publisher>Springer</b:Publisher>
+    <b:RefOrder>5</b:RefOrder>
+  </b:Source>
 </b:Sources>
 </file>
 
 <file path=customXml/itemProps1.xml><?xml version="1.0" encoding="utf-8"?>
-<ds:datastoreItem xmlns:ds="http://schemas.openxmlformats.org/officeDocument/2006/customXml" ds:itemID="{AFB7A9B3-CC4E-4A2B-8E2D-945E84CD42E3}">
+<ds:datastoreItem xmlns:ds="http://schemas.openxmlformats.org/officeDocument/2006/customXml" ds:itemID="{E95BB3FB-F66C-444A-841E-043E53DBDCD8}">
   <ds:schemaRefs>
     <ds:schemaRef ds:uri="http://schemas.openxmlformats.org/officeDocument/2006/bibliography"/>
   </ds:schemaRefs>

--- a/2_design/minima/MinimaStudy.docx
+++ b/2_design/minima/MinimaStudy.docx
@@ -524,7 +524,7 @@
         <w:t xml:space="preserve"> Some </w:t>
       </w:r>
       <w:r>
-        <w:t xml:space="preserve">purely mathematical methods assert the optimized solutions but there is a lack of </w:t>
+        <w:t xml:space="preserve">purely mathematical methods assert optimized solutions but there is a lack of </w:t>
       </w:r>
       <w:r>
         <w:t xml:space="preserve">information about convergence process of </w:t>
@@ -691,6 +691,7 @@
           <w:id w:val="-299458798"/>
           <w:citation/>
         </w:sdtPr>
+        <w:sdtEndPr/>
         <w:sdtContent>
           <w:r>
             <w:fldChar w:fldCharType="begin"/>
@@ -968,10 +969,7 @@
         <w:t>x</w:t>
       </w:r>
       <w:r>
-        <w:t xml:space="preserve">) </w:t>
-      </w:r>
-      <w:r>
-        <w:t xml:space="preserve">= </w:t>
+        <w:t xml:space="preserve">) = </w:t>
       </w:r>
       <w:r>
         <w:rPr>
@@ -1162,7 +1160,19 @@
         <w:t>x</w:t>
       </w:r>
       <w:r>
-        <w:t xml:space="preserve">) which can be considered as “mean” of </w:t>
+        <w:t xml:space="preserve">) which can be </w:t>
+      </w:r>
+      <w:r>
+        <w:t>understood</w:t>
+      </w:r>
+      <w:r>
+        <w:t xml:space="preserve"> </w:t>
+      </w:r>
+      <w:r>
+        <w:t>that</w:t>
+      </w:r>
+      <w:r>
+        <w:t xml:space="preserve"> mean of </w:t>
       </w:r>
       <w:r>
         <w:rPr>
@@ -1662,13 +1672,7 @@
                         <w:rPr>
                           <w:rFonts w:ascii="Cambria Math" w:hAnsi="Cambria Math"/>
                         </w:rPr>
-                        <m:t>k</m:t>
-                      </m:r>
-                      <m:r>
-                        <w:rPr>
-                          <w:rFonts w:ascii="Cambria Math" w:hAnsi="Cambria Math"/>
-                        </w:rPr>
-                        <m:t>+∆k</m:t>
+                        <m:t>k+∆k</m:t>
                       </m:r>
                     </m:e>
                   </m:d>
@@ -2376,19 +2380,7 @@
         <w:t xml:space="preserve"> </w:t>
       </w:r>
       <w:r>
-        <w:t xml:space="preserve">for </w:t>
-      </w:r>
-      <w:r>
-        <w:t>convergence property</w:t>
-      </w:r>
-      <w:r>
-        <w:t xml:space="preserve"> and </w:t>
-      </w:r>
-      <w:r>
-        <w:t>monotonicity property</w:t>
-      </w:r>
-      <w:r>
-        <w:t xml:space="preserve">. </w:t>
+        <w:t xml:space="preserve">for convergence property and monotonicity property. </w:t>
       </w:r>
       <w:r>
         <w:t>Section 2 draws weak conditions of convergence and monotonicity whereas section 3 continues to mention convergence speed.</w:t>
@@ -2397,7 +2389,13 @@
         <w:t xml:space="preserve"> Section 4</w:t>
       </w:r>
       <w:r>
-        <w:t xml:space="preserve"> describe an experiment on convergence speed associated with particle swarm optimization (PSO) algorithm.</w:t>
+        <w:t xml:space="preserve"> describe</w:t>
+      </w:r>
+      <w:r>
+        <w:t>s</w:t>
+      </w:r>
+      <w:r>
+        <w:t xml:space="preserve"> an experiment on convergence speed associated with particle swarm optimization (PSO) algorithm.</w:t>
       </w:r>
       <w:r>
         <w:t xml:space="preserve"> Section 5 is the conclusions.</w:t>
@@ -2971,7 +2969,19 @@
         <w:rPr>
           <w:rFonts w:cs="Times New Roman"/>
         </w:rPr>
-        <w:t xml:space="preserve"> of theorem 1 in </w:t>
+        <w:t xml:space="preserve"> of theorem 1 </w:t>
+      </w:r>
+      <w:r>
+        <w:rPr>
+          <w:rFonts w:cs="Times New Roman"/>
+        </w:rPr>
+        <w:t>by Luo</w:t>
+      </w:r>
+      <w:r>
+        <w:rPr>
+          <w:rFonts w:cs="Times New Roman"/>
+        </w:rPr>
+        <w:t xml:space="preserve"> </w:t>
       </w:r>
       <w:sdt>
         <w:sdtPr>
@@ -3074,7 +3084,7 @@
         <w:rPr>
           <w:rFonts w:cs="Times New Roman"/>
         </w:rPr>
-        <w:t>that</w:t>
+        <w:t>with two following requirements as follows</w:t>
       </w:r>
       <w:r>
         <w:rPr>
@@ -3151,6 +3161,93 @@
       <w:r>
         <w:t>.</w:t>
       </w:r>
+      <w:r>
+        <w:t xml:space="preserve"> </w:t>
+      </w:r>
+      <w:r>
+        <w:t xml:space="preserve">This requirement of positiveness can be understood that </w:t>
+      </w:r>
+      <w:r>
+        <w:rPr>
+          <w:rFonts w:cs="Times New Roman"/>
+          <w:i/>
+          <w:iCs/>
+        </w:rPr>
+        <w:t>τ</w:t>
+      </w:r>
+      <w:r>
+        <w:t>(</w:t>
+      </w:r>
+      <w:r>
+        <w:rPr>
+          <w:i/>
+          <w:iCs/>
+        </w:rPr>
+        <w:t>x</w:t>
+      </w:r>
+      <w:r>
+        <w:t>)</w:t>
+      </w:r>
+      <w:r>
+        <w:t xml:space="preserve"> is only </w:t>
+      </w:r>
+      <w:r>
+        <w:t xml:space="preserve">necessary to be </w:t>
+      </w:r>
+      <w:r>
+        <w:t xml:space="preserve">nonzero because </w:t>
+      </w:r>
+      <w:r>
+        <w:rPr>
+          <w:rFonts w:cs="Times New Roman"/>
+          <w:i/>
+          <w:iCs/>
+        </w:rPr>
+        <w:t>τ</w:t>
+      </w:r>
+      <w:r>
+        <w:t>(</w:t>
+      </w:r>
+      <w:r>
+        <w:rPr>
+          <w:i/>
+          <w:iCs/>
+        </w:rPr>
+        <w:t>x</w:t>
+      </w:r>
+      <w:r>
+        <w:t>)</w:t>
+      </w:r>
+      <w:r>
+        <w:t xml:space="preserve"> is positive if –</w:t>
+      </w:r>
+      <w:r>
+        <w:rPr>
+          <w:rFonts w:cs="Times New Roman"/>
+          <w:i/>
+          <w:iCs/>
+        </w:rPr>
+        <w:t>τ</w:t>
+      </w:r>
+      <w:r>
+        <w:t>(</w:t>
+      </w:r>
+      <w:r>
+        <w:rPr>
+          <w:i/>
+          <w:iCs/>
+        </w:rPr>
+        <w:t>x</w:t>
+      </w:r>
+      <w:r>
+        <w:t>)</w:t>
+      </w:r>
+      <w:r>
+        <w:t xml:space="preserve"> is negative and nonzero, and vice versa</w:t>
+      </w:r>
+      <w:r>
+        <w:t>.</w:t>
+      </w:r>
     </w:p>
     <w:p>
       <w:pPr>
@@ -3180,7 +3277,13 @@
         <w:t xml:space="preserve"> </w:t>
       </w:r>
       <w:r>
-        <w:t xml:space="preserve">which is not a maximizer of </w:t>
+        <w:t xml:space="preserve">which is not a </w:t>
+      </w:r>
+      <w:r>
+        <w:t>minimizer</w:t>
+      </w:r>
+      <w:r>
+        <w:t xml:space="preserve"> of </w:t>
       </w:r>
       <w:r>
         <w:rPr>
@@ -3281,15 +3384,181 @@
         <w:t>.</w:t>
       </w:r>
       <w:r>
-        <w:t xml:space="preserve"> </w:t>
+        <w:t xml:space="preserve"> This requirement asserts that </w:t>
+      </w:r>
+      <m:oMath>
+        <m:func>
+          <m:funcPr>
+            <m:ctrlPr>
+              <w:rPr>
+                <w:rFonts w:ascii="Cambria Math" w:hAnsi="Cambria Math"/>
+                <w:i/>
+              </w:rPr>
+            </m:ctrlPr>
+          </m:funcPr>
+          <m:fName>
+            <m:limLow>
+              <m:limLowPr>
+                <m:ctrlPr>
+                  <w:rPr>
+                    <w:rFonts w:ascii="Cambria Math" w:hAnsi="Cambria Math"/>
+                    <w:i/>
+                  </w:rPr>
+                </m:ctrlPr>
+              </m:limLowPr>
+              <m:e>
+                <m:r>
+                  <m:rPr>
+                    <m:sty m:val="p"/>
+                  </m:rPr>
+                  <w:rPr>
+                    <w:rFonts w:ascii="Cambria Math" w:hAnsi="Cambria Math"/>
+                  </w:rPr>
+                  <m:t>lim</m:t>
+                </m:r>
+              </m:e>
+              <m:lim>
+                <m:r>
+                  <w:rPr>
+                    <w:rFonts w:ascii="Cambria Math" w:hAnsi="Cambria Math"/>
+                  </w:rPr>
+                  <m:t>k→∞</m:t>
+                </m:r>
+              </m:lim>
+            </m:limLow>
+          </m:fName>
+          <m:e>
+            <m:sSup>
+              <m:sSupPr>
+                <m:ctrlPr>
+                  <w:rPr>
+                    <w:rFonts w:ascii="Cambria Math" w:hAnsi="Cambria Math"/>
+                    <w:i/>
+                  </w:rPr>
+                </m:ctrlPr>
+              </m:sSupPr>
+              <m:e>
+                <m:r>
+                  <w:rPr>
+                    <w:rFonts w:ascii="Cambria Math" w:hAnsi="Cambria Math"/>
+                  </w:rPr>
+                  <m:t>m</m:t>
+                </m:r>
+              </m:e>
+              <m:sup>
+                <m:d>
+                  <m:dPr>
+                    <m:ctrlPr>
+                      <w:rPr>
+                        <w:rFonts w:ascii="Cambria Math" w:hAnsi="Cambria Math"/>
+                        <w:i/>
+                      </w:rPr>
+                    </m:ctrlPr>
+                  </m:dPr>
+                  <m:e>
+                    <m:r>
+                      <w:rPr>
+                        <w:rFonts w:ascii="Cambria Math" w:hAnsi="Cambria Math"/>
+                      </w:rPr>
+                      <m:t>k</m:t>
+                    </m:r>
+                  </m:e>
+                </m:d>
+              </m:sup>
+            </m:sSup>
+            <m:d>
+              <m:dPr>
+                <m:ctrlPr>
+                  <w:rPr>
+                    <w:rFonts w:ascii="Cambria Math" w:hAnsi="Cambria Math"/>
+                    <w:i/>
+                  </w:rPr>
+                </m:ctrlPr>
+              </m:dPr>
+              <m:e>
+                <m:r>
+                  <w:rPr>
+                    <w:rFonts w:ascii="Cambria Math" w:hAnsi="Cambria Math"/>
+                  </w:rPr>
+                  <m:t>x</m:t>
+                </m:r>
+              </m:e>
+            </m:d>
+          </m:e>
+        </m:func>
+        <m:r>
+          <w:rPr>
+            <w:rFonts w:ascii="Cambria Math" w:hAnsi="Cambria Math"/>
+          </w:rPr>
+          <m:t>=0,∀x∉</m:t>
+        </m:r>
+        <m:sSup>
+          <m:sSupPr>
+            <m:ctrlPr>
+              <w:rPr>
+                <w:rFonts w:ascii="Cambria Math" w:hAnsi="Cambria Math"/>
+                <w:i/>
+              </w:rPr>
+            </m:ctrlPr>
+          </m:sSupPr>
+          <m:e>
+            <m:r>
+              <w:rPr>
+                <w:rFonts w:ascii="Cambria Math" w:hAnsi="Cambria Math"/>
+              </w:rPr>
+              <m:t>X</m:t>
+            </m:r>
+          </m:e>
+          <m:sup>
+            <m:r>
+              <w:rPr>
+                <w:rFonts w:ascii="Cambria Math" w:hAnsi="Cambria Math"/>
+              </w:rPr>
+              <m:t>*</m:t>
+            </m:r>
+          </m:sup>
+        </m:sSup>
+      </m:oMath>
+      <w:r>
+        <w:t xml:space="preserve"> given positive </w:t>
+      </w:r>
+      <w:r>
+        <w:rPr>
+          <w:rFonts w:cs="Times New Roman"/>
+          <w:i/>
+          <w:iCs/>
+        </w:rPr>
+        <w:t>τ</w:t>
+      </w:r>
+      <w:r>
+        <w:t>(</w:t>
+      </w:r>
+      <w:r>
+        <w:rPr>
+          <w:i/>
+          <w:iCs/>
+        </w:rPr>
+        <w:t>x</w:t>
+      </w:r>
+      <w:r>
+        <w:t>).</w:t>
       </w:r>
     </w:p>
     <w:p>
       <w:r>
-        <w:t xml:space="preserve">This condition </w:t>
-      </w:r>
-      <w:r>
-        <w:t xml:space="preserve">is easily proved by proofs </w:t>
+        <w:t>The convergence property with t</w:t>
+      </w:r>
+      <w:r>
+        <w:t xml:space="preserve">his condition </w:t>
+      </w:r>
+      <w:r>
+        <w:t xml:space="preserve">is easily proved by </w:t>
+      </w:r>
+      <w:r>
+        <w:t xml:space="preserve">similar </w:t>
+      </w:r>
+      <w:r>
+        <w:t xml:space="preserve">proofs </w:t>
       </w:r>
       <w:r>
         <w:t xml:space="preserve">of theorem 1 </w:t>
@@ -3492,13 +3761,102 @@
         <w:t xml:space="preserve">, and </w:t>
       </w:r>
       <w:r>
-        <w:t>differential</w:t>
-      </w:r>
-      <w:r>
-        <w:t xml:space="preserve"> function</w:t>
-      </w:r>
-      <w:r>
-        <w:t xml:space="preserve"> which has no </w:t>
+        <w:t xml:space="preserve">differentiable </w:t>
+      </w:r>
+      <w:r>
+        <w:t>function</w:t>
+      </w:r>
+      <w:r>
+        <w:t xml:space="preserve"> </w:t>
+      </w:r>
+      <w:r>
+        <w:t xml:space="preserve">so that </w:t>
+      </w:r>
+      <m:oMath>
+        <m:r>
+          <w:rPr>
+            <w:rFonts w:ascii="Cambria Math" w:hAnsi="Cambria Math"/>
+          </w:rPr>
+          <m:t>τ</m:t>
+        </m:r>
+        <m:d>
+          <m:dPr>
+            <m:ctrlPr>
+              <w:rPr>
+                <w:rFonts w:ascii="Cambria Math" w:hAnsi="Cambria Math"/>
+                <w:i/>
+              </w:rPr>
+            </m:ctrlPr>
+          </m:dPr>
+          <m:e>
+            <m:r>
+              <w:rPr>
+                <w:rFonts w:ascii="Cambria Math" w:hAnsi="Cambria Math"/>
+              </w:rPr>
+              <m:t>x</m:t>
+            </m:r>
+          </m:e>
+        </m:d>
+        <m:r>
+          <w:rPr>
+            <w:rFonts w:ascii="Cambria Math" w:hAnsi="Cambria Math"/>
+          </w:rPr>
+          <m:t>&lt;f</m:t>
+        </m:r>
+        <m:d>
+          <m:dPr>
+            <m:ctrlPr>
+              <w:rPr>
+                <w:rFonts w:ascii="Cambria Math" w:hAnsi="Cambria Math"/>
+                <w:i/>
+              </w:rPr>
+            </m:ctrlPr>
+          </m:dPr>
+          <m:e>
+            <m:r>
+              <w:rPr>
+                <w:rFonts w:ascii="Cambria Math" w:hAnsi="Cambria Math"/>
+              </w:rPr>
+              <m:t>x</m:t>
+            </m:r>
+          </m:e>
+        </m:d>
+        <m:r>
+          <w:rPr>
+            <w:rFonts w:ascii="Cambria Math" w:hAnsi="Cambria Math"/>
+          </w:rPr>
+          <m:t>,∀x∈X</m:t>
+        </m:r>
+      </m:oMath>
+      <w:r>
+        <w:t xml:space="preserve"> </w:t>
+      </w:r>
+      <w:r>
+        <w:t xml:space="preserve">or </w:t>
+      </w:r>
+      <w:r>
+        <w:rPr>
+          <w:rFonts w:cs="Times New Roman"/>
+          <w:i/>
+          <w:iCs/>
+        </w:rPr>
+        <w:t>τ</w:t>
+      </w:r>
+      <w:r>
+        <w:t>(</w:t>
+      </w:r>
+      <w:r>
+        <w:rPr>
+          <w:i/>
+          <w:iCs/>
+        </w:rPr>
+        <w:t>x</w:t>
+      </w:r>
+      <w:r>
+        <w:t xml:space="preserve">) </w:t>
+      </w:r>
+      <w:r>
+        <w:t xml:space="preserve">has no </w:t>
       </w:r>
       <w:r>
         <w:t>actual</w:t>
@@ -3596,7 +3954,143 @@
         <w:t>)</w:t>
       </w:r>
       <w:r>
-        <w:t>, etc.</w:t>
+        <w:t xml:space="preserve">, </w:t>
+      </w:r>
+      <w:r>
+        <w:rPr>
+          <w:rFonts w:cs="Times New Roman"/>
+          <w:i/>
+          <w:iCs/>
+        </w:rPr>
+        <w:t>τ</w:t>
+      </w:r>
+      <w:r>
+        <w:t>(</w:t>
+      </w:r>
+      <w:r>
+        <w:rPr>
+          <w:i/>
+          <w:iCs/>
+        </w:rPr>
+        <w:t>x</w:t>
+      </w:r>
+      <w:r>
+        <w:t>) = exp(</w:t>
+      </w:r>
+      <w:r>
+        <w:rPr>
+          <w:i/>
+          <w:iCs/>
+        </w:rPr>
+        <w:t>x</w:t>
+      </w:r>
+      <w:r>
+        <w:t>)</w:t>
+      </w:r>
+      <w:r>
+        <w:t xml:space="preserve">, </w:t>
+      </w:r>
+      <w:r>
+        <w:t>etc.</w:t>
+      </w:r>
+      <w:r>
+        <w:t xml:space="preserve"> </w:t>
+      </w:r>
+      <w:r>
+        <w:t>Therefore</w:t>
+      </w:r>
+      <w:r>
+        <w:t xml:space="preserve">, if positive function </w:t>
+      </w:r>
+      <w:r>
+        <w:rPr>
+          <w:rFonts w:cs="Times New Roman"/>
+          <w:i/>
+          <w:iCs/>
+        </w:rPr>
+        <w:t>τ</w:t>
+      </w:r>
+      <w:r>
+        <w:t>(</w:t>
+      </w:r>
+      <w:r>
+        <w:rPr>
+          <w:i/>
+          <w:iCs/>
+        </w:rPr>
+        <w:t>x</w:t>
+      </w:r>
+      <w:r>
+        <w:t xml:space="preserve">) is differentiable, the </w:t>
+      </w:r>
+      <w:r>
+        <w:rPr>
+          <w:rFonts w:cs="Times New Roman"/>
+        </w:rPr>
+        <w:t>weak convergence condition</w:t>
+      </w:r>
+      <w:r>
+        <w:rPr>
+          <w:rFonts w:cs="Times New Roman"/>
+        </w:rPr>
+        <w:t xml:space="preserve"> only requires that </w:t>
+      </w:r>
+      <w:r>
+        <w:t xml:space="preserve">any </w:t>
+      </w:r>
+      <w:r>
+        <w:rPr>
+          <w:i/>
+          <w:iCs/>
+        </w:rPr>
+        <w:t>x</w:t>
+      </w:r>
+      <w:r>
+        <w:t xml:space="preserve"> which is not a minimizer of </w:t>
+      </w:r>
+      <w:r>
+        <w:rPr>
+          <w:i/>
+          <w:iCs/>
+        </w:rPr>
+        <w:t>f</w:t>
+      </w:r>
+      <w:r>
+        <w:t>(</w:t>
+      </w:r>
+      <w:r>
+        <w:rPr>
+          <w:i/>
+          <w:iCs/>
+        </w:rPr>
+        <w:t>x</w:t>
+      </w:r>
+      <w:r>
+        <w:t xml:space="preserve">) is also not a minimizer of </w:t>
+      </w:r>
+      <w:r>
+        <w:rPr>
+          <w:rFonts w:cs="Times New Roman"/>
+          <w:i/>
+          <w:iCs/>
+        </w:rPr>
+        <w:t>τ</w:t>
+      </w:r>
+      <w:r>
+        <w:t>(</w:t>
+      </w:r>
+      <w:r>
+        <w:rPr>
+          <w:i/>
+          <w:iCs/>
+        </w:rPr>
+        <w:t>x</w:t>
+      </w:r>
+      <w:r>
+        <w:t>)</w:t>
+      </w:r>
+      <w:r>
+        <w:t>.</w:t>
       </w:r>
     </w:p>
     <w:p>
@@ -3634,7 +4128,13 @@
         </w:sdtContent>
       </w:sdt>
       <w:r>
-        <w:t xml:space="preserve"> is obtained</w:t>
+        <w:t xml:space="preserve"> is </w:t>
+      </w:r>
+      <w:r>
+        <w:t xml:space="preserve">still </w:t>
+      </w:r>
+      <w:r>
+        <w:t>obtained</w:t>
       </w:r>
       <w:r>
         <w:t xml:space="preserve"> because </w:t>
@@ -3829,6 +4329,7 @@
     </w:p>
     <w:p>
       <w:r>
+        <w:lastRenderedPageBreak/>
         <w:t xml:space="preserve">Monotonicity can be achieved if the first order derivative of </w:t>
       </w:r>
       <m:oMath>
@@ -4836,6 +5337,9 @@
       </w:r>
       <w:r>
         <w:t xml:space="preserve"> </w:t>
+      </w:r>
+      <w:r>
+        <w:t xml:space="preserve">by Luo </w:t>
       </w:r>
       <w:sdt>
         <w:sdtPr>
@@ -6335,13 +6839,25 @@
         <w:rPr>
           <w:rFonts w:cs="Times New Roman"/>
         </w:rPr>
-        <w:t xml:space="preserve"> is that </w:t>
-      </w:r>
-      <w:r>
-        <w:rPr>
-          <w:rFonts w:cs="Times New Roman"/>
-        </w:rPr>
-        <w:t xml:space="preserve">positive function </w:t>
+        <w:t xml:space="preserve"> is </w:t>
+      </w:r>
+      <w:r>
+        <w:rPr>
+          <w:rFonts w:cs="Times New Roman"/>
+        </w:rPr>
+        <w:t xml:space="preserve">drawn </w:t>
+      </w:r>
+      <w:r>
+        <w:rPr>
+          <w:rFonts w:cs="Times New Roman"/>
+        </w:rPr>
+        <w:t xml:space="preserve">that </w:t>
+      </w:r>
+      <w:r>
+        <w:rPr>
+          <w:rFonts w:cs="Times New Roman"/>
+        </w:rPr>
+        <w:t xml:space="preserve">function </w:t>
       </w:r>
       <w:r>
         <w:rPr>
@@ -7241,10 +7757,11 @@
             <m:rPr>
               <m:sty m:val="p"/>
             </m:rPr>
-            <w:br/>
+            <w:rPr>
+              <w:rFonts w:ascii="Cambria Math"/>
+            </w:rPr>
+            <m:t>,</m:t>
           </m:r>
-        </m:oMath>
-        <m:oMath>
           <m:sSup>
             <m:sSupPr>
               <m:ctrlPr>
@@ -7302,9 +7819,6 @@
             </m:e>
           </m:d>
           <m:r>
-            <m:rPr>
-              <m:aln/>
-            </m:rPr>
             <w:rPr>
               <w:rFonts w:ascii="Cambria Math" w:hAnsi="Cambria Math"/>
             </w:rPr>
@@ -7432,10 +7946,11 @@
             <m:rPr>
               <m:sty m:val="p"/>
             </m:rPr>
-            <w:br/>
+            <w:rPr>
+              <w:rFonts w:ascii="Cambria Math"/>
+            </w:rPr>
+            <m:t>,</m:t>
           </m:r>
-        </m:oMath>
-        <m:oMath>
           <m:sSup>
             <m:sSupPr>
               <m:ctrlPr>
@@ -7493,9 +8008,6 @@
             </m:e>
           </m:d>
           <m:r>
-            <m:rPr>
-              <m:aln/>
-            </m:rPr>
             <w:rPr>
               <w:rFonts w:ascii="Cambria Math" w:hAnsi="Cambria Math"/>
             </w:rPr>
@@ -7664,7 +8176,7 @@
         <w:t>y</w:t>
       </w:r>
       <w:r>
-        <w:t xml:space="preserve"> is increasing function, the </w:t>
+        <w:t xml:space="preserve"> is increasing, the </w:t>
       </w:r>
       <w:r>
         <w:t>weak monotonicity</w:t>
@@ -7679,7 +8191,7 @@
         <w:rPr>
           <w:rFonts w:cs="Times New Roman"/>
         </w:rPr>
-        <w:t xml:space="preserve"> is simplified that positive function </w:t>
+        <w:t xml:space="preserve"> is simplified that function </w:t>
       </w:r>
       <w:r>
         <w:rPr>
@@ -7700,7 +8212,31 @@
         <w:t>x</w:t>
       </w:r>
       <w:r>
-        <w:t xml:space="preserve">) is defined such that </w:t>
+        <w:t xml:space="preserve">) </w:t>
+      </w:r>
+      <w:r>
+        <w:rPr>
+          <w:rFonts w:cs="Times New Roman"/>
+        </w:rPr>
+        <w:t>follow</w:t>
+      </w:r>
+      <w:r>
+        <w:rPr>
+          <w:rFonts w:cs="Times New Roman"/>
+        </w:rPr>
+        <w:t>ing</w:t>
+      </w:r>
+      <w:r>
+        <w:rPr>
+          <w:rFonts w:cs="Times New Roman"/>
+        </w:rPr>
+        <w:t xml:space="preserve"> the weak convergence condition</w:t>
+      </w:r>
+      <w:r>
+        <w:t xml:space="preserve"> </w:t>
+      </w:r>
+      <w:r>
+        <w:t xml:space="preserve">is defined such that </w:t>
       </w:r>
       <w:r>
         <w:rPr>
@@ -8733,7 +9269,6 @@
     </w:p>
     <w:p>
       <w:r>
-        <w:lastRenderedPageBreak/>
         <w:t xml:space="preserve">Note, the power function </w:t>
       </w:r>
       <w:r>
@@ -8797,7 +9332,54 @@
         <w:t>).</w:t>
       </w:r>
       <w:r>
-        <w:t xml:space="preserve"> In trivial case</w:t>
+        <w:t xml:space="preserve"> </w:t>
+      </w:r>
+      <w:r>
+        <w:t xml:space="preserve">The first property implies that </w:t>
+      </w:r>
+      <w:r>
+        <w:rPr>
+          <w:i/>
+          <w:iCs/>
+        </w:rPr>
+        <w:t>w</w:t>
+      </w:r>
+      <w:r>
+        <w:rPr>
+          <w:i/>
+          <w:iCs/>
+          <w:vertAlign w:val="subscript"/>
+        </w:rPr>
+        <w:t>k</w:t>
+      </w:r>
+      <w:r>
+        <w:t>(</w:t>
+      </w:r>
+      <w:r>
+        <w:rPr>
+          <w:rFonts w:cs="Times New Roman"/>
+          <w:i/>
+          <w:iCs/>
+        </w:rPr>
+        <w:t>τ</w:t>
+      </w:r>
+      <w:r>
+        <w:t xml:space="preserve">) is a </w:t>
+      </w:r>
+      <w:r>
+        <w:t>homomorphism</w:t>
+      </w:r>
+      <w:r>
+        <w:t xml:space="preserve"> </w:t>
+      </w:r>
+      <w:r>
+        <w:t>with regard to</w:t>
+      </w:r>
+      <w:r>
+        <w:t xml:space="preserve"> multiplication. </w:t>
+      </w:r>
+      <w:r>
+        <w:t>In trivial case</w:t>
       </w:r>
       <w:r>
         <w:t>s</w:t>
@@ -9038,6 +9620,9 @@
       </w:r>
       <w:r>
         <w:t xml:space="preserve"> </w:t>
+      </w:r>
+      <w:r>
+        <w:t xml:space="preserve">by Luo </w:t>
       </w:r>
       <w:sdt>
         <w:sdtPr>
@@ -10585,7 +11170,13 @@
         <w:t>)</w:t>
       </w:r>
       <w:r>
-        <w:t xml:space="preserve"> which is determined by the following derivative:</w:t>
+        <w:t xml:space="preserve"> which is </w:t>
+      </w:r>
+      <w:r>
+        <w:t>represented</w:t>
+      </w:r>
+      <w:r>
+        <w:t xml:space="preserve"> by the following derivative:</w:t>
       </w:r>
     </w:p>
     <w:p>
@@ -10820,7 +11411,13 @@
         <w:t>x</w:t>
       </w:r>
       <w:r>
-        <w:t>) because it is not the parameters for all optimization methods. Therefore</w:t>
+        <w:t xml:space="preserve">) because it is not parameter for optimization </w:t>
+      </w:r>
+      <w:r>
+        <w:t>algorithms</w:t>
+      </w:r>
+      <w:r>
+        <w:t>. Therefore</w:t>
       </w:r>
       <w:r>
         <w:t xml:space="preserve">, let </w:t>
@@ -12526,7 +13123,6 @@
         </w:rPr>
       </w:pPr>
       <w:r>
-        <w:lastRenderedPageBreak/>
         <w:t xml:space="preserve">Obviously, convergence speed of </w:t>
       </w:r>
       <w:r>
@@ -12611,7 +13207,7 @@
           <w:i/>
           <w:iCs/>
         </w:rPr>
-        <w:t>y</w:t>
+        <w:t>x</w:t>
       </w:r>
       <w:r>
         <w:t xml:space="preserve">) is steeper than </w:t>
@@ -12640,7 +13236,7 @@
           <w:i/>
           <w:iCs/>
         </w:rPr>
-        <w:t>y</w:t>
+        <w:t>x</w:t>
       </w:r>
       <w:r>
         <w:t>).</w:t>
@@ -13033,7 +13629,13 @@
         <w:t xml:space="preserve"> r</w:t>
       </w:r>
       <w:r>
-        <w:t xml:space="preserve">eflects the steeper of </w:t>
+        <w:t xml:space="preserve">eflects the </w:t>
+      </w:r>
+      <w:r>
+        <w:t>slope</w:t>
+      </w:r>
+      <w:r>
+        <w:t xml:space="preserve"> of </w:t>
       </w:r>
       <w:r>
         <w:rPr>
@@ -13396,6 +13998,7 @@
           <w:id w:val="2093745420"/>
           <w:citation/>
         </w:sdtPr>
+        <w:sdtEndPr/>
         <w:sdtContent>
           <w:r>
             <w:fldChar w:fldCharType="begin"/>
@@ -13980,128 +14583,135 @@
         <w:t xml:space="preserve"> </w:t>
       </w:r>
       <w:r>
-        <w:t>Function</w:t>
-      </w:r>
-      <w:r>
-        <w:t>s</w:t>
+        <w:t xml:space="preserve">Functions </w:t>
+      </w:r>
+      <w:r>
+        <w:rPr>
+          <w:i/>
+          <w:iCs/>
+        </w:rPr>
+        <w:t>U</w:t>
+      </w:r>
+      <w:r>
+        <w:t xml:space="preserve">(0, </w:t>
+      </w:r>
+      <w:r>
+        <w:rPr>
+          <w:rFonts w:cs="Times New Roman"/>
+          <w:i/>
+          <w:iCs/>
+        </w:rPr>
+        <w:t>ϕ</w:t>
+      </w:r>
+      <w:r>
+        <w:rPr>
+          <w:vertAlign w:val="subscript"/>
+        </w:rPr>
+        <w:t>1</w:t>
+      </w:r>
+      <w:r>
+        <w:t xml:space="preserve">) and </w:t>
+      </w:r>
+      <w:r>
+        <w:rPr>
+          <w:i/>
+          <w:iCs/>
+        </w:rPr>
+        <w:t>U</w:t>
+      </w:r>
+      <w:r>
+        <w:t xml:space="preserve">(0, </w:t>
+      </w:r>
+      <w:r>
+        <w:rPr>
+          <w:rFonts w:cs="Times New Roman"/>
+          <w:i/>
+          <w:iCs/>
+        </w:rPr>
+        <w:t>ϕ</w:t>
+      </w:r>
+      <w:r>
+        <w:rPr>
+          <w:vertAlign w:val="subscript"/>
+        </w:rPr>
+        <w:t>2</w:t>
+      </w:r>
+      <w:r>
+        <w:t xml:space="preserve">) generate random vectors whose elements are random numbers in the ranges [0, </w:t>
+      </w:r>
+      <w:r>
+        <w:rPr>
+          <w:rFonts w:cs="Times New Roman"/>
+          <w:i/>
+          <w:iCs/>
+        </w:rPr>
+        <w:t>ϕ</w:t>
+      </w:r>
+      <w:r>
+        <w:rPr>
+          <w:vertAlign w:val="subscript"/>
+        </w:rPr>
+        <w:t>1</w:t>
+      </w:r>
+      <w:r>
+        <w:t xml:space="preserve">] and [0, </w:t>
+      </w:r>
+      <w:r>
+        <w:rPr>
+          <w:rFonts w:cs="Times New Roman"/>
+          <w:i/>
+          <w:iCs/>
+        </w:rPr>
+        <w:t>ϕ</w:t>
+      </w:r>
+      <w:r>
+        <w:rPr>
+          <w:vertAlign w:val="subscript"/>
+        </w:rPr>
+        <w:t>2</w:t>
+      </w:r>
+      <w:r>
+        <w:t>]</w:t>
+      </w:r>
+      <w:r>
+        <w:t>, respectively,</w:t>
+      </w:r>
+      <w:r>
+        <w:t xml:space="preserve"> where </w:t>
+      </w:r>
+      <w:r>
+        <w:rPr>
+          <w:rFonts w:cs="Times New Roman"/>
+          <w:i/>
+          <w:iCs/>
+        </w:rPr>
+        <w:t>ϕ</w:t>
+      </w:r>
+      <w:r>
+        <w:rPr>
+          <w:vertAlign w:val="subscript"/>
+        </w:rPr>
+        <w:t>1</w:t>
+      </w:r>
+      <w:r>
+        <w:t xml:space="preserve"> and </w:t>
+      </w:r>
+      <w:r>
+        <w:rPr>
+          <w:rFonts w:cs="Times New Roman"/>
+          <w:i/>
+          <w:iCs/>
+        </w:rPr>
+        <w:t>ϕ</w:t>
+      </w:r>
+      <w:r>
+        <w:rPr>
+          <w:vertAlign w:val="subscript"/>
+        </w:rPr>
+        <w:t>2</w:t>
       </w:r>
       <w:r>
         <w:t xml:space="preserve"> </w:t>
-      </w:r>
-      <w:r>
-        <w:rPr>
-          <w:i/>
-          <w:iCs/>
-        </w:rPr>
-        <w:t>U</w:t>
-      </w:r>
-      <w:r>
-        <w:t xml:space="preserve">(0, </w:t>
-      </w:r>
-      <w:r>
-        <w:rPr>
-          <w:rFonts w:cs="Times New Roman"/>
-          <w:i/>
-          <w:iCs/>
-        </w:rPr>
-        <w:t>ϕ</w:t>
-      </w:r>
-      <w:r>
-        <w:rPr>
-          <w:vertAlign w:val="subscript"/>
-        </w:rPr>
-        <w:t>1</w:t>
-      </w:r>
-      <w:r>
-        <w:t xml:space="preserve">) </w:t>
-      </w:r>
-      <w:r>
-        <w:t xml:space="preserve">and </w:t>
-      </w:r>
-      <w:r>
-        <w:rPr>
-          <w:i/>
-          <w:iCs/>
-        </w:rPr>
-        <w:t>U</w:t>
-      </w:r>
-      <w:r>
-        <w:t xml:space="preserve">(0, </w:t>
-      </w:r>
-      <w:r>
-        <w:rPr>
-          <w:rFonts w:cs="Times New Roman"/>
-          <w:i/>
-          <w:iCs/>
-        </w:rPr>
-        <w:t>ϕ</w:t>
-      </w:r>
-      <w:r>
-        <w:rPr>
-          <w:vertAlign w:val="subscript"/>
-        </w:rPr>
-        <w:t>2</w:t>
-      </w:r>
-      <w:r>
-        <w:t>) generate random vector</w:t>
-      </w:r>
-      <w:r>
-        <w:t>s</w:t>
-      </w:r>
-      <w:r>
-        <w:t xml:space="preserve"> whose elements are random numbers in the range</w:t>
-      </w:r>
-      <w:r>
-        <w:t>s</w:t>
-      </w:r>
-      <w:r>
-        <w:t xml:space="preserve"> [0, </w:t>
-      </w:r>
-      <w:r>
-        <w:rPr>
-          <w:rFonts w:cs="Times New Roman"/>
-          <w:i/>
-          <w:iCs/>
-        </w:rPr>
-        <w:t>ϕ</w:t>
-      </w:r>
-      <w:r>
-        <w:rPr>
-          <w:vertAlign w:val="subscript"/>
-        </w:rPr>
-        <w:t>1</w:t>
-      </w:r>
-      <w:r>
-        <w:t>]</w:t>
-      </w:r>
-      <w:r>
-        <w:t xml:space="preserve"> and </w:t>
-      </w:r>
-      <w:r>
-        <w:t xml:space="preserve">[0, </w:t>
-      </w:r>
-      <w:r>
-        <w:rPr>
-          <w:rFonts w:cs="Times New Roman"/>
-          <w:i/>
-          <w:iCs/>
-        </w:rPr>
-        <w:t>ϕ</w:t>
-      </w:r>
-      <w:r>
-        <w:rPr>
-          <w:vertAlign w:val="subscript"/>
-        </w:rPr>
-        <w:t>2</w:t>
-      </w:r>
-      <w:r>
-        <w:t>]</w:t>
-      </w:r>
-      <w:r>
-        <w:t>, respectively,</w:t>
-      </w:r>
-      <w:r>
-        <w:t xml:space="preserve"> where </w:t>
       </w:r>
       <w:r>
         <w:t>are parameters</w:t>
@@ -14128,6 +14738,7 @@
           <w:id w:val="293256049"/>
           <w:citation/>
         </w:sdtPr>
+        <w:sdtEndPr/>
         <w:sdtContent>
           <w:r>
             <w:fldChar w:fldCharType="begin"/>
@@ -14169,6 +14780,7 @@
           <w:id w:val="1966084586"/>
           <w:citation/>
         </w:sdtPr>
+        <w:sdtEndPr/>
         <w:sdtContent>
           <w:r>
             <w:fldChar w:fldCharType="begin"/>
@@ -14198,6 +14810,7 @@
           <w:id w:val="662594826"/>
           <w:citation/>
         </w:sdtPr>
+        <w:sdtEndPr/>
         <w:sdtContent>
           <w:r>
             <w:fldChar w:fldCharType="begin"/>
@@ -14227,6 +14840,7 @@
           <w:id w:val="-477236792"/>
           <w:citation/>
         </w:sdtPr>
+        <w:sdtEndPr/>
         <w:sdtContent>
           <w:r>
             <w:fldChar w:fldCharType="begin"/>
@@ -14273,10 +14887,184 @@
         <w:t>i</w:t>
       </w:r>
       <w:r>
+        <w:t xml:space="preserve"> and </w:t>
+      </w:r>
+      <w:r>
+        <w:rPr>
+          <w:i/>
+          <w:iCs/>
+        </w:rPr>
+        <w:t>p</w:t>
+      </w:r>
+      <w:r>
+        <w:rPr>
+          <w:i/>
+          <w:iCs/>
+          <w:vertAlign w:val="subscript"/>
+        </w:rPr>
+        <w:t>g</w:t>
+      </w:r>
+      <w:r>
+        <w:t xml:space="preserve">, </w:t>
+      </w:r>
+      <w:r>
+        <w:t xml:space="preserve">each </w:t>
+      </w:r>
+      <w:r>
+        <w:rPr>
+          <w:i/>
+          <w:iCs/>
+        </w:rPr>
+        <w:t>x</w:t>
+      </w:r>
+      <w:r>
+        <w:rPr>
+          <w:i/>
+          <w:iCs/>
+          <w:vertAlign w:val="subscript"/>
+        </w:rPr>
+        <w:t>i</w:t>
+      </w:r>
+      <w:r>
+        <w:t xml:space="preserve"> follows normal distribution with mean (</w:t>
+      </w:r>
+      <w:r>
+        <w:rPr>
+          <w:i/>
+          <w:iCs/>
+        </w:rPr>
+        <w:t>p</w:t>
+      </w:r>
+      <w:r>
+        <w:rPr>
+          <w:i/>
+          <w:iCs/>
+          <w:vertAlign w:val="subscript"/>
+        </w:rPr>
+        <w:t>i</w:t>
+      </w:r>
+      <w:r>
+        <w:t>+</w:t>
+      </w:r>
+      <w:r>
+        <w:rPr>
+          <w:i/>
+          <w:iCs/>
+        </w:rPr>
+        <w:t>p</w:t>
+      </w:r>
+      <w:r>
+        <w:rPr>
+          <w:i/>
+          <w:iCs/>
+          <w:vertAlign w:val="subscript"/>
+        </w:rPr>
+        <w:t>g</w:t>
+      </w:r>
+      <w:r>
+        <w:t>)/2 and variance (</w:t>
+      </w:r>
+      <w:r>
+        <w:rPr>
+          <w:i/>
+          <w:iCs/>
+        </w:rPr>
+        <w:t>p</w:t>
+      </w:r>
+      <w:r>
+        <w:rPr>
+          <w:i/>
+          <w:iCs/>
+          <w:vertAlign w:val="subscript"/>
+        </w:rPr>
+        <w:t>i</w:t>
+      </w:r>
+      <w:r>
+        <w:t>–</w:t>
+      </w:r>
+      <w:r>
+        <w:rPr>
+          <w:i/>
+          <w:iCs/>
+        </w:rPr>
+        <w:t>p</w:t>
+      </w:r>
+      <w:r>
+        <w:rPr>
+          <w:i/>
+          <w:iCs/>
+          <w:vertAlign w:val="subscript"/>
+        </w:rPr>
+        <w:t>g</w:t>
+      </w:r>
+      <w:r>
+        <w:t>)</w:t>
+      </w:r>
+      <w:r>
+        <w:rPr>
+          <w:vertAlign w:val="superscript"/>
+        </w:rPr>
+        <w:t>2</w:t>
+      </w:r>
+      <w:r>
+        <w:t>.</w:t>
+      </w:r>
+      <w:r>
         <w:t xml:space="preserve"> </w:t>
       </w:r>
       <w:r>
-        <w:t xml:space="preserve">and </w:t>
+        <w:t xml:space="preserve">In this experiment, </w:t>
+      </w:r>
+      <w:r>
+        <w:t>I put random movements into updating positions of particles</w:t>
+      </w:r>
+      <w:r>
+        <w:t xml:space="preserve">, following </w:t>
+      </w:r>
+      <w:r>
+        <w:t>normal distribution</w:t>
+      </w:r>
+      <w:r>
+        <w:t xml:space="preserve">. Moreover, </w:t>
+      </w:r>
+      <w:r>
+        <w:t xml:space="preserve">I modify </w:t>
+      </w:r>
+      <w:r>
+        <w:t xml:space="preserve">this variance as </w:t>
+      </w:r>
+      <w:r>
+        <w:rPr>
+          <w:rFonts w:cs="Times New Roman"/>
+          <w:i/>
+          <w:iCs/>
+        </w:rPr>
+        <w:t>σ</w:t>
+      </w:r>
+      <w:r>
+        <w:rPr>
+          <w:vertAlign w:val="superscript"/>
+        </w:rPr>
+        <w:t>2</w:t>
+      </w:r>
+      <w:r>
+        <w:t xml:space="preserve"> = </w:t>
+      </w:r>
+      <w:r>
+        <w:rPr>
+          <w:i/>
+          <w:iCs/>
+        </w:rPr>
+        <w:t>r</w:t>
+      </w:r>
+      <w:r>
+        <w:rPr>
+          <w:vertAlign w:val="superscript"/>
+        </w:rPr>
+        <w:t>2</w:t>
+      </w:r>
+      <w:r>
+        <w:t>(</w:t>
       </w:r>
       <w:r>
         <w:rPr>
@@ -14291,102 +15079,27 @@
           <w:iCs/>
           <w:vertAlign w:val="subscript"/>
         </w:rPr>
+        <w:t>i</w:t>
+      </w:r>
+      <w:r>
+        <w:t>–</w:t>
+      </w:r>
+      <w:r>
+        <w:rPr>
+          <w:i/>
+          <w:iCs/>
+        </w:rPr>
+        <w:t>p</w:t>
+      </w:r>
+      <w:r>
+        <w:rPr>
+          <w:i/>
+          <w:iCs/>
+          <w:vertAlign w:val="subscript"/>
+        </w:rPr>
         <w:t>g</w:t>
       </w:r>
       <w:r>
-        <w:t xml:space="preserve">, </w:t>
-      </w:r>
-      <w:r>
-        <w:t xml:space="preserve">each </w:t>
-      </w:r>
-      <w:r>
-        <w:rPr>
-          <w:i/>
-          <w:iCs/>
-        </w:rPr>
-        <w:t>x</w:t>
-      </w:r>
-      <w:r>
-        <w:rPr>
-          <w:i/>
-          <w:iCs/>
-          <w:vertAlign w:val="subscript"/>
-        </w:rPr>
-        <w:t>i</w:t>
-      </w:r>
-      <w:r>
-        <w:t xml:space="preserve"> follows normal distribution with mean (</w:t>
-      </w:r>
-      <w:r>
-        <w:rPr>
-          <w:i/>
-          <w:iCs/>
-        </w:rPr>
-        <w:t>p</w:t>
-      </w:r>
-      <w:r>
-        <w:rPr>
-          <w:i/>
-          <w:iCs/>
-          <w:vertAlign w:val="subscript"/>
-        </w:rPr>
-        <w:t>i</w:t>
-      </w:r>
-      <w:r>
-        <w:t>+</w:t>
-      </w:r>
-      <w:r>
-        <w:rPr>
-          <w:i/>
-          <w:iCs/>
-        </w:rPr>
-        <w:t>p</w:t>
-      </w:r>
-      <w:r>
-        <w:rPr>
-          <w:i/>
-          <w:iCs/>
-          <w:vertAlign w:val="subscript"/>
-        </w:rPr>
-        <w:t>g</w:t>
-      </w:r>
-      <w:r>
-        <w:t>)/2 and variance (</w:t>
-      </w:r>
-      <w:r>
-        <w:rPr>
-          <w:i/>
-          <w:iCs/>
-        </w:rPr>
-        <w:t>p</w:t>
-      </w:r>
-      <w:r>
-        <w:rPr>
-          <w:i/>
-          <w:iCs/>
-          <w:vertAlign w:val="subscript"/>
-        </w:rPr>
-        <w:t>i</w:t>
-      </w:r>
-      <w:r>
-        <w:t>–</w:t>
-      </w:r>
-      <w:r>
-        <w:rPr>
-          <w:i/>
-          <w:iCs/>
-        </w:rPr>
-        <w:t>p</w:t>
-      </w:r>
-      <w:r>
-        <w:rPr>
-          <w:i/>
-          <w:iCs/>
-          <w:vertAlign w:val="subscript"/>
-        </w:rPr>
-        <w:t>g</w:t>
-      </w:r>
-      <w:r>
         <w:t>)</w:t>
       </w:r>
       <w:r>
@@ -14396,48 +15109,7 @@
         <w:t>2</w:t>
       </w:r>
       <w:r>
-        <w:t>.</w:t>
-      </w:r>
-      <w:r>
-        <w:t xml:space="preserve"> </w:t>
-      </w:r>
-      <w:r>
-        <w:t xml:space="preserve">In this experiment, </w:t>
-      </w:r>
-      <w:r>
-        <w:t>I put random movements into updating positions of particles</w:t>
-      </w:r>
-      <w:r>
-        <w:t xml:space="preserve">, following </w:t>
-      </w:r>
-      <w:r>
-        <w:t>normal distribution</w:t>
-      </w:r>
-      <w:r>
-        <w:t xml:space="preserve">. Moreover, </w:t>
-      </w:r>
-      <w:r>
-        <w:t xml:space="preserve">I modify </w:t>
-      </w:r>
-      <w:r>
-        <w:t xml:space="preserve">this variance as </w:t>
-      </w:r>
-      <w:r>
-        <w:rPr>
-          <w:rFonts w:cs="Times New Roman"/>
-          <w:i/>
-          <w:iCs/>
-        </w:rPr>
-        <w:t>σ</w:t>
-      </w:r>
-      <w:r>
-        <w:rPr>
-          <w:vertAlign w:val="superscript"/>
-        </w:rPr>
-        <w:t>2</w:t>
-      </w:r>
-      <w:r>
-        <w:t xml:space="preserve"> = </w:t>
+        <w:t xml:space="preserve"> with </w:t>
       </w:r>
       <w:r>
         <w:rPr>
@@ -14447,58 +15119,13 @@
         <w:t>r</w:t>
       </w:r>
       <w:r>
-        <w:rPr>
-          <w:vertAlign w:val="superscript"/>
-        </w:rPr>
-        <w:t>2</w:t>
-      </w:r>
-      <w:r>
-        <w:t>(</w:t>
-      </w:r>
-      <w:r>
-        <w:rPr>
-          <w:i/>
-          <w:iCs/>
-        </w:rPr>
-        <w:t>p</w:t>
-      </w:r>
-      <w:r>
-        <w:rPr>
-          <w:i/>
-          <w:iCs/>
-          <w:vertAlign w:val="subscript"/>
-        </w:rPr>
-        <w:t>i</w:t>
-      </w:r>
-      <w:r>
-        <w:t>–</w:t>
-      </w:r>
-      <w:r>
-        <w:rPr>
-          <w:i/>
-          <w:iCs/>
-        </w:rPr>
-        <w:t>p</w:t>
-      </w:r>
-      <w:r>
-        <w:rPr>
-          <w:i/>
-          <w:iCs/>
-          <w:vertAlign w:val="subscript"/>
-        </w:rPr>
-        <w:t>g</w:t>
-      </w:r>
-      <w:r>
-        <w:t>)</w:t>
-      </w:r>
-      <w:r>
-        <w:rPr>
-          <w:vertAlign w:val="superscript"/>
-        </w:rPr>
-        <w:t>2</w:t>
-      </w:r>
-      <w:r>
-        <w:t xml:space="preserve"> with </w:t>
+        <w:t xml:space="preserve"> = 1, 2, 3, 4, 5 to monitor the convergence speed of </w:t>
+      </w:r>
+      <w:r>
+        <w:t>PSO.</w:t>
+      </w:r>
+      <w:r>
+        <w:t xml:space="preserve"> Note, </w:t>
       </w:r>
       <w:r>
         <w:rPr>
@@ -14508,41 +15135,17 @@
         <w:t>r</w:t>
       </w:r>
       <w:r>
-        <w:t xml:space="preserve"> = 1, 2, 3, 4, 5 to monitor the convergence speed of </w:t>
-      </w:r>
-      <w:r>
-        <w:t>PSO.</w:t>
-      </w:r>
-      <w:r>
-        <w:t xml:space="preserve"> Note, </w:t>
-      </w:r>
-      <w:r>
-        <w:rPr>
-          <w:i/>
-          <w:iCs/>
-        </w:rPr>
-        <w:t>r</w:t>
-      </w:r>
-      <w:r>
         <w:t xml:space="preserve"> is called convergence rate.</w:t>
       </w:r>
       <w:r>
-        <w:t xml:space="preserve"> </w:t>
-      </w:r>
-      <w:r>
-        <w:t xml:space="preserve">The </w:t>
-      </w:r>
-      <w:r>
-        <w:t>target function</w:t>
-      </w:r>
-      <w:r>
-        <w:t xml:space="preserve"> is </w:t>
+        <w:t xml:space="preserve"> The target function is </w:t>
       </w:r>
       <w:sdt>
         <w:sdtPr>
           <w:id w:val="1736431539"/>
           <w:citation/>
         </w:sdtPr>
+        <w:sdtEndPr/>
         <w:sdtContent>
           <w:r>
             <w:fldChar w:fldCharType="begin"/>
@@ -15052,7 +15655,7 @@
         <w:t xml:space="preserve"> table 4.1 shows the experimental results with </w:t>
       </w:r>
       <w:r>
-        <w:t xml:space="preserve">minimum biases, </w:t>
+        <w:t xml:space="preserve">minimum biases </w:t>
       </w:r>
       <w:r>
         <w:t>and iteration</w:t>
@@ -15061,13 +15664,7 @@
         <w:t xml:space="preserve"> counts </w:t>
       </w:r>
       <w:r>
-        <w:t xml:space="preserve">over </w:t>
-      </w:r>
-      <w:r>
-        <w:t>convergence rates</w:t>
-      </w:r>
-      <w:r>
-        <w:t>.</w:t>
+        <w:t>over convergence rates.</w:t>
       </w:r>
     </w:p>
     <w:tbl>
@@ -15137,10 +15734,7 @@
               <w:jc w:val="center"/>
             </w:pPr>
             <w:r>
-              <w:t>Minim</w:t>
-            </w:r>
-            <w:r>
-              <w:t>izer</w:t>
+              <w:t>Minimizer</w:t>
             </w:r>
           </w:p>
         </w:tc>
@@ -15277,10 +15871,7 @@
               <w:t>r</w:t>
             </w:r>
             <w:r>
-              <w:t>=</w:t>
-            </w:r>
-            <w:r>
-              <w:t>2</w:t>
+              <w:t>=2</w:t>
             </w:r>
           </w:p>
         </w:tc>
@@ -15312,10 +15903,7 @@
               <w:jc w:val="right"/>
             </w:pPr>
             <w:r>
-              <w:t>0.00</w:t>
-            </w:r>
-            <w:r>
-              <w:t>40</w:t>
+              <w:t>0.0040</w:t>
             </w:r>
           </w:p>
         </w:tc>
@@ -15377,10 +15965,7 @@
               <w:t>r</w:t>
             </w:r>
             <w:r>
-              <w:t>=</w:t>
-            </w:r>
-            <w:r>
-              <w:t>3</w:t>
+              <w:t>=3</w:t>
             </w:r>
           </w:p>
         </w:tc>
@@ -15477,10 +16062,7 @@
               <w:t>r</w:t>
             </w:r>
             <w:r>
-              <w:t>=</w:t>
-            </w:r>
-            <w:r>
-              <w:t>4</w:t>
+              <w:t>=4</w:t>
             </w:r>
           </w:p>
         </w:tc>
@@ -15509,13 +16091,7 @@
               <w:jc w:val="right"/>
             </w:pPr>
             <w:r>
-              <w:t>0.00</w:t>
-            </w:r>
-            <w:r>
-              <w:t>0</w:t>
-            </w:r>
-            <w:r>
-              <w:t>8</w:t>
+              <w:t>0.0008</w:t>
             </w:r>
           </w:p>
         </w:tc>
@@ -15583,10 +16159,7 @@
               <w:t>r</w:t>
             </w:r>
             <w:r>
-              <w:t>=</w:t>
-            </w:r>
-            <w:r>
-              <w:t>5</w:t>
+              <w:t>=5</w:t>
             </w:r>
           </w:p>
         </w:tc>
@@ -15615,10 +16188,7 @@
               <w:jc w:val="right"/>
             </w:pPr>
             <w:r>
-              <w:t>0.000</w:t>
-            </w:r>
-            <w:r>
-              <w:t>1</w:t>
+              <w:t>0.0001</w:t>
             </w:r>
           </w:p>
         </w:tc>
@@ -15673,6 +16243,7 @@
           <w:b/>
           <w:bCs/>
         </w:rPr>
+        <w:lastRenderedPageBreak/>
         <w:t>Table 4.1.</w:t>
       </w:r>
       <w:r>
@@ -15738,33 +16309,27 @@
         <w:t xml:space="preserve"> = 5, </w:t>
       </w:r>
       <w:r>
-        <w:t>convergence speed</w:t>
-      </w:r>
-      <w:r>
-        <w:t xml:space="preserve"> is not increased as expectation</w:t>
+        <w:t>convergence speed is not increased as expectation</w:t>
       </w:r>
       <w:r>
         <w:t xml:space="preserve"> but the best converged value </w:t>
       </w:r>
       <w:r>
+        <w:t>(–</w:t>
+      </w:r>
+      <w:r>
+        <w:t>0.9999</w:t>
+      </w:r>
+      <w:r>
+        <w:t xml:space="preserve">) </w:t>
+      </w:r>
+      <w:r>
+        <w:t xml:space="preserve">is obtained with smallest bias </w:t>
+      </w:r>
+      <w:r>
         <w:t>(</w:t>
       </w:r>
       <w:r>
-        <w:t>–</w:t>
-      </w:r>
-      <w:r>
-        <w:t>0.9999</w:t>
-      </w:r>
-      <w:r>
-        <w:t xml:space="preserve">) </w:t>
-      </w:r>
-      <w:r>
-        <w:t xml:space="preserve">is obtained with smallest bias </w:t>
-      </w:r>
-      <w:r>
-        <w:t>(</w:t>
-      </w:r>
-      <w:r>
         <w:t>0.0001</w:t>
       </w:r>
       <w:r>
@@ -15780,10 +16345,7 @@
         <w:t xml:space="preserve">it is no doubt that </w:t>
       </w:r>
       <w:r>
-        <w:t>convergence speed</w:t>
-      </w:r>
-      <w:r>
-        <w:t xml:space="preserve"> is improved by increasing the variance which makes </w:t>
+        <w:t xml:space="preserve">convergence speed is improved by increasing the variance which makes </w:t>
       </w:r>
       <w:r>
         <w:t xml:space="preserve">function </w:t>
@@ -15840,7 +16402,6 @@
           <w:sz w:val="28"/>
           <w:szCs w:val="28"/>
         </w:rPr>
-        <w:lastRenderedPageBreak/>
         <w:t>5</w:t>
       </w:r>
       <w:r>
@@ -16021,7 +16582,7 @@
         <w:t xml:space="preserve">he convergence speed </w:t>
       </w:r>
       <w:r>
-        <w:t xml:space="preserve">also depends on the acuteness of </w:t>
+        <w:t xml:space="preserve">also depends on acuteness of </w:t>
       </w:r>
       <w:r>
         <w:t xml:space="preserve">the power function </w:t>
@@ -16140,7 +16701,19 @@
         <w:t xml:space="preserve"> of given optimization algorithm after each iteration. For PSO, </w:t>
       </w:r>
       <w:r>
-        <w:t xml:space="preserve">heuristic movement of particles after each iteration reflects the power function </w:t>
+        <w:t xml:space="preserve">heuristic movement of particles after each iteration reflects </w:t>
+      </w:r>
+      <w:r>
+        <w:t xml:space="preserve">how </w:t>
+      </w:r>
+      <w:r>
+        <w:t>fast</w:t>
+      </w:r>
+      <w:r>
+        <w:t xml:space="preserve"> the</w:t>
+      </w:r>
+      <w:r>
+        <w:t xml:space="preserve"> power function </w:t>
       </w:r>
       <w:r>
         <w:rPr>
@@ -16169,7 +16742,23 @@
         <w:t>τ</w:t>
       </w:r>
       <w:r>
-        <w:t>).</w:t>
+        <w:t>)</w:t>
+      </w:r>
+      <w:r>
+        <w:t xml:space="preserve"> approaches when </w:t>
+      </w:r>
+      <w:r>
+        <w:rPr>
+          <w:i/>
+          <w:iCs/>
+        </w:rPr>
+        <w:t>k</w:t>
+      </w:r>
+      <w:r>
+        <w:t xml:space="preserve"> approaches positive infinity</w:t>
+      </w:r>
+      <w:r>
+        <w:t>.</w:t>
       </w:r>
       <w:r>
         <w:t xml:space="preserve"> I</w:t>

--- a/2_design/minima/MinimaStudy.docx
+++ b/2_design/minima/MinimaStudy.docx
@@ -2458,6 +2458,11 @@
       </w:r>
     </w:p>
     <w:p>
+      <w:pPr>
+        <w:rPr>
+          <w:rFonts w:cs="Times New Roman"/>
+        </w:rPr>
+      </w:pPr>
       <w:r>
         <w:t xml:space="preserve">Two most important </w:t>
       </w:r>
@@ -2513,17 +2518,17 @@
         </w:sdtContent>
       </w:sdt>
       <w:r>
-        <w:t xml:space="preserve"> proposed following conditions for satisfying convergence and monotonicity of minima distribution:</w:t>
-      </w:r>
-    </w:p>
-    <w:p>
-      <w:pPr>
-        <w:pStyle w:val="ListParagraph"/>
-        <w:numPr>
-          <w:ilvl w:val="0"/>
-          <w:numId w:val="1"/>
-        </w:numPr>
-      </w:pPr>
+        <w:t xml:space="preserve"> proposed </w:t>
+      </w:r>
+      <w:r>
+        <w:t xml:space="preserve">the </w:t>
+      </w:r>
+      <w:r>
+        <w:t>following condition for satisfying convergence and monotonicity of minima distribution</w:t>
+      </w:r>
+      <w:r>
+        <w:t>: “</w:t>
+      </w:r>
       <w:r>
         <w:t xml:space="preserve">Function </w:t>
       </w:r>
@@ -2762,22 +2767,13 @@
         <w:rPr>
           <w:rFonts w:cs="Times New Roman"/>
         </w:rPr>
-        <w:t>).</w:t>
-      </w:r>
-    </w:p>
-    <w:p>
-      <w:pPr>
-        <w:pStyle w:val="ListParagraph"/>
-        <w:numPr>
-          <w:ilvl w:val="0"/>
-          <w:numId w:val="1"/>
-        </w:numPr>
-      </w:pPr>
-      <w:r>
-        <w:rPr>
-          <w:rFonts w:cs="Times New Roman"/>
-        </w:rPr>
-        <w:t>Function</w:t>
+        <w:t>)</w:t>
+      </w:r>
+      <w:r>
+        <w:rPr>
+          <w:rFonts w:cs="Times New Roman"/>
+        </w:rPr>
+        <w:t>”.</w:t>
       </w:r>
       <w:r>
         <w:rPr>
@@ -2785,84 +2781,6 @@
         </w:rPr>
         <w:t xml:space="preserve"> </w:t>
       </w:r>
-      <w:r>
-        <w:rPr>
-          <w:rFonts w:cs="Times New Roman"/>
-          <w:i/>
-          <w:iCs/>
-        </w:rPr>
-        <w:t>τ</w:t>
-      </w:r>
-      <w:r>
-        <w:t>(</w:t>
-      </w:r>
-      <w:r>
-        <w:rPr>
-          <w:i/>
-          <w:iCs/>
-        </w:rPr>
-        <w:t>x</w:t>
-      </w:r>
-      <w:r>
-        <w:t xml:space="preserve">) </w:t>
-      </w:r>
-      <w:r>
-        <w:rPr>
-          <w:rFonts w:cs="Times New Roman"/>
-        </w:rPr>
-        <w:t xml:space="preserve">is defined as </w:t>
-      </w:r>
-      <w:r>
-        <w:rPr>
-          <w:rFonts w:cs="Times New Roman"/>
-          <w:i/>
-          <w:iCs/>
-        </w:rPr>
-        <w:t>τ</w:t>
-      </w:r>
-      <w:r>
-        <w:t>(</w:t>
-      </w:r>
-      <w:r>
-        <w:rPr>
-          <w:i/>
-          <w:iCs/>
-        </w:rPr>
-        <w:t>x</w:t>
-      </w:r>
-      <w:r>
-        <w:t>) = exp(</w:t>
-      </w:r>
-      <w:r>
-        <w:t>–</w:t>
-      </w:r>
-      <w:r>
-        <w:rPr>
-          <w:i/>
-          <w:iCs/>
-        </w:rPr>
-        <w:t>f</w:t>
-      </w:r>
-      <w:r>
-        <w:t>(</w:t>
-      </w:r>
-      <w:r>
-        <w:rPr>
-          <w:i/>
-          <w:iCs/>
-        </w:rPr>
-        <w:t>x</w:t>
-      </w:r>
-      <w:r>
-        <w:t>)) so as to easily obtain the monotonicity.</w:t>
-      </w:r>
-    </w:p>
-    <w:p>
-      <w:pPr>
-        <w:rPr>
-          <w:rFonts w:cs="Times New Roman"/>
-        </w:rPr>
-      </w:pPr>
       <w:r>
         <w:t>However, it is not necessary to strictly defin</w:t>
       </w:r>
@@ -3105,7 +3023,13 @@
         <w:rPr>
           <w:rFonts w:cs="Times New Roman"/>
         </w:rPr>
-        <w:t xml:space="preserve">Function </w:t>
+        <w:t>F</w:t>
+      </w:r>
+      <w:r>
+        <w:rPr>
+          <w:rFonts w:cs="Times New Roman"/>
+        </w:rPr>
+        <w:t xml:space="preserve">unction </w:t>
       </w:r>
       <w:r>
         <w:rPr>
@@ -3770,7 +3694,10 @@
         <w:t xml:space="preserve"> </w:t>
       </w:r>
       <w:r>
-        <w:t xml:space="preserve">so that </w:t>
+        <w:t>such</w:t>
+      </w:r>
+      <w:r>
+        <w:t xml:space="preserve"> that </w:t>
       </w:r>
       <m:oMath>
         <m:r>
@@ -4066,7 +3993,7 @@
         <w:t>x</w:t>
       </w:r>
       <w:r>
-        <w:t xml:space="preserve">) is also not a minimizer of </w:t>
+        <w:t xml:space="preserve">) is not a minimizer of </w:t>
       </w:r>
       <w:r>
         <w:rPr>
@@ -4088,6 +4015,9 @@
       </w:r>
       <w:r>
         <w:t>)</w:t>
+      </w:r>
+      <w:r>
+        <w:t xml:space="preserve"> too</w:t>
       </w:r>
       <w:r>
         <w:t>.</w:t>
@@ -4329,7 +4259,6 @@
     </w:p>
     <w:p>
       <w:r>
-        <w:lastRenderedPageBreak/>
         <w:t xml:space="preserve">Monotonicity can be achieved if the first order derivative of </w:t>
       </w:r>
       <m:oMath>
@@ -8406,7 +8335,23 @@
         <w:t>.</w:t>
       </w:r>
       <w:r>
-        <w:t xml:space="preserve"> Here </w:t>
+        <w:t xml:space="preserve"> </w:t>
+      </w:r>
+      <w:r>
+        <w:t xml:space="preserve">Let </w:t>
+      </w:r>
+      <w:r>
+        <w:rPr>
+          <w:i/>
+          <w:iCs/>
+        </w:rPr>
+        <w:t>k</w:t>
+      </w:r>
+      <w:r>
+        <w:t xml:space="preserve"> denote knowledge amount of any optimization algorithms</w:t>
+      </w:r>
+      <w:r>
+        <w:t xml:space="preserve">, now </w:t>
       </w:r>
       <w:r>
         <w:rPr>
@@ -8532,7 +8477,13 @@
         <w:t>τ</w:t>
       </w:r>
       <w:r>
-        <w:t xml:space="preserve">) is called power function </w:t>
+        <w:t xml:space="preserve">) is called </w:t>
+      </w:r>
+      <w:r>
+        <w:t>knowledge</w:t>
+      </w:r>
+      <w:r>
+        <w:t xml:space="preserve"> function </w:t>
       </w:r>
       <w:r>
         <w:t>for</w:t>
@@ -8808,26 +8759,134 @@
             </m:mr>
             <m:mr>
               <m:e>
+                <m:func>
+                  <m:funcPr>
+                    <m:ctrlPr>
+                      <w:rPr>
+                        <w:rFonts w:ascii="Cambria Math" w:hAnsi="Cambria Math"/>
+                        <w:i/>
+                      </w:rPr>
+                    </m:ctrlPr>
+                  </m:funcPr>
+                  <m:fName>
+                    <m:limLow>
+                      <m:limLowPr>
+                        <m:ctrlPr>
+                          <w:rPr>
+                            <w:rFonts w:ascii="Cambria Math" w:hAnsi="Cambria Math"/>
+                            <w:i/>
+                          </w:rPr>
+                        </m:ctrlPr>
+                      </m:limLowPr>
+                      <m:e>
+                        <m:r>
+                          <m:rPr>
+                            <m:sty m:val="p"/>
+                          </m:rPr>
+                          <w:rPr>
+                            <w:rFonts w:ascii="Cambria Math" w:hAnsi="Cambria Math"/>
+                          </w:rPr>
+                          <m:t>lim</m:t>
+                        </m:r>
+                      </m:e>
+                      <m:lim>
+                        <m:r>
+                          <w:rPr>
+                            <w:rFonts w:ascii="Cambria Math" w:hAnsi="Cambria Math"/>
+                          </w:rPr>
+                          <m:t>k→∞</m:t>
+                        </m:r>
+                      </m:lim>
+                    </m:limLow>
+                  </m:fName>
+                  <m:e>
+                    <m:sSub>
+                      <m:sSubPr>
+                        <m:ctrlPr>
+                          <w:rPr>
+                            <w:rFonts w:ascii="Cambria Math" w:hAnsi="Cambria Math"/>
+                            <w:i/>
+                          </w:rPr>
+                        </m:ctrlPr>
+                      </m:sSubPr>
+                      <m:e>
+                        <m:r>
+                          <w:rPr>
+                            <w:rFonts w:ascii="Cambria Math" w:hAnsi="Cambria Math"/>
+                          </w:rPr>
+                          <m:t>w</m:t>
+                        </m:r>
+                      </m:e>
+                      <m:sub>
+                        <m:r>
+                          <w:rPr>
+                            <w:rFonts w:ascii="Cambria Math" w:hAnsi="Cambria Math"/>
+                          </w:rPr>
+                          <m:t>k</m:t>
+                        </m:r>
+                      </m:sub>
+                    </m:sSub>
+                    <m:d>
+                      <m:dPr>
+                        <m:ctrlPr>
+                          <w:rPr>
+                            <w:rFonts w:ascii="Cambria Math" w:hAnsi="Cambria Math"/>
+                            <w:i/>
+                          </w:rPr>
+                        </m:ctrlPr>
+                      </m:dPr>
+                      <m:e>
+                        <m:r>
+                          <w:rPr>
+                            <w:rFonts w:ascii="Cambria Math" w:hAnsi="Cambria Math"/>
+                          </w:rPr>
+                          <m:t>τ</m:t>
+                        </m:r>
+                        <m:d>
+                          <m:dPr>
+                            <m:ctrlPr>
+                              <w:rPr>
+                                <w:rFonts w:ascii="Cambria Math" w:hAnsi="Cambria Math"/>
+                                <w:i/>
+                              </w:rPr>
+                            </m:ctrlPr>
+                          </m:dPr>
+                          <m:e>
+                            <m:r>
+                              <w:rPr>
+                                <w:rFonts w:ascii="Cambria Math" w:hAnsi="Cambria Math"/>
+                              </w:rPr>
+                              <m:t>x</m:t>
+                            </m:r>
+                          </m:e>
+                        </m:d>
+                      </m:e>
+                    </m:d>
+                  </m:e>
+                </m:func>
                 <m:r>
                   <w:rPr>
                     <w:rFonts w:ascii="Cambria Math" w:hAnsi="Cambria Math"/>
                   </w:rPr>
-                  <m:t xml:space="preserve"> </m:t>
+                  <m:t xml:space="preserve">=0 </m:t>
                 </m:r>
-                <m:ctrlPr>
+                <m:r>
+                  <m:rPr>
+                    <m:sty m:val="p"/>
+                  </m:rPr>
                   <w:rPr>
-                    <w:rFonts w:ascii="Cambria Math" w:eastAsia="Cambria Math" w:hAnsi="Cambria Math" w:cs="Cambria Math"/>
-                    <w:i/>
+                    <w:rFonts w:ascii="Cambria Math" w:hAnsi="Cambria Math"/>
                   </w:rPr>
-                </m:ctrlPr>
-              </m:e>
-            </m:mr>
-            <m:mr>
-              <m:e>
+                  <m:t>if</m:t>
+                </m:r>
+                <m:r>
+                  <w:rPr>
+                    <w:rFonts w:ascii="Cambria Math" w:hAnsi="Cambria Math"/>
+                  </w:rPr>
+                  <m:t xml:space="preserve"> τ</m:t>
+                </m:r>
                 <m:d>
                   <m:dPr>
-                    <m:begChr m:val="{"/>
-                    <m:endChr m:val=""/>
                     <m:ctrlPr>
                       <w:rPr>
                         <w:rFonts w:ascii="Cambria Math" w:hAnsi="Cambria Math"/>
@@ -8836,431 +8895,20 @@
                     </m:ctrlPr>
                   </m:dPr>
                   <m:e>
-                    <m:m>
-                      <m:mPr>
-                        <m:mcs>
-                          <m:mc>
-                            <m:mcPr>
-                              <m:count m:val="1"/>
-                              <m:mcJc m:val="right"/>
-                            </m:mcPr>
-                          </m:mc>
-                        </m:mcs>
-                        <m:ctrlPr>
-                          <w:rPr>
-                            <w:rFonts w:ascii="Cambria Math" w:hAnsi="Cambria Math"/>
-                            <w:i/>
-                          </w:rPr>
-                        </m:ctrlPr>
-                      </m:mPr>
-                      <m:mr>
-                        <m:e>
-                          <m:func>
-                            <m:funcPr>
-                              <m:ctrlPr>
-                                <w:rPr>
-                                  <w:rFonts w:ascii="Cambria Math" w:hAnsi="Cambria Math"/>
-                                  <w:i/>
-                                </w:rPr>
-                              </m:ctrlPr>
-                            </m:funcPr>
-                            <m:fName>
-                              <m:limLow>
-                                <m:limLowPr>
-                                  <m:ctrlPr>
-                                    <w:rPr>
-                                      <w:rFonts w:ascii="Cambria Math" w:hAnsi="Cambria Math"/>
-                                      <w:i/>
-                                    </w:rPr>
-                                  </m:ctrlPr>
-                                </m:limLowPr>
-                                <m:e>
-                                  <m:r>
-                                    <m:rPr>
-                                      <m:sty m:val="p"/>
-                                    </m:rPr>
-                                    <w:rPr>
-                                      <w:rFonts w:ascii="Cambria Math" w:hAnsi="Cambria Math"/>
-                                    </w:rPr>
-                                    <m:t>lim</m:t>
-                                  </m:r>
-                                </m:e>
-                                <m:lim>
-                                  <m:r>
-                                    <w:rPr>
-                                      <w:rFonts w:ascii="Cambria Math" w:hAnsi="Cambria Math"/>
-                                    </w:rPr>
-                                    <m:t>k→∞</m:t>
-                                  </m:r>
-                                </m:lim>
-                              </m:limLow>
-                            </m:fName>
-                            <m:e>
-                              <m:sSub>
-                                <m:sSubPr>
-                                  <m:ctrlPr>
-                                    <w:rPr>
-                                      <w:rFonts w:ascii="Cambria Math" w:hAnsi="Cambria Math"/>
-                                      <w:i/>
-                                    </w:rPr>
-                                  </m:ctrlPr>
-                                </m:sSubPr>
-                                <m:e>
-                                  <m:r>
-                                    <w:rPr>
-                                      <w:rFonts w:ascii="Cambria Math" w:hAnsi="Cambria Math"/>
-                                    </w:rPr>
-                                    <m:t>w</m:t>
-                                  </m:r>
-                                </m:e>
-                                <m:sub>
-                                  <m:r>
-                                    <w:rPr>
-                                      <w:rFonts w:ascii="Cambria Math" w:hAnsi="Cambria Math"/>
-                                    </w:rPr>
-                                    <m:t>k</m:t>
-                                  </m:r>
-                                </m:sub>
-                              </m:sSub>
-                              <m:d>
-                                <m:dPr>
-                                  <m:ctrlPr>
-                                    <w:rPr>
-                                      <w:rFonts w:ascii="Cambria Math" w:hAnsi="Cambria Math"/>
-                                      <w:i/>
-                                    </w:rPr>
-                                  </m:ctrlPr>
-                                </m:dPr>
-                                <m:e>
-                                  <m:r>
-                                    <w:rPr>
-                                      <w:rFonts w:ascii="Cambria Math" w:hAnsi="Cambria Math"/>
-                                    </w:rPr>
-                                    <m:t>1</m:t>
-                                  </m:r>
-                                </m:e>
-                              </m:d>
-                            </m:e>
-                          </m:func>
-                          <m:r>
-                            <w:rPr>
-                              <w:rFonts w:ascii="Cambria Math" w:hAnsi="Cambria Math"/>
-                            </w:rPr>
-                            <m:t>=1</m:t>
-                          </m:r>
-                        </m:e>
-                      </m:mr>
-                      <m:mr>
-                        <m:e>
-                          <m:func>
-                            <m:funcPr>
-                              <m:ctrlPr>
-                                <w:rPr>
-                                  <w:rFonts w:ascii="Cambria Math" w:hAnsi="Cambria Math"/>
-                                  <w:i/>
-                                </w:rPr>
-                              </m:ctrlPr>
-                            </m:funcPr>
-                            <m:fName>
-                              <m:limLow>
-                                <m:limLowPr>
-                                  <m:ctrlPr>
-                                    <w:rPr>
-                                      <w:rFonts w:ascii="Cambria Math" w:hAnsi="Cambria Math"/>
-                                      <w:i/>
-                                    </w:rPr>
-                                  </m:ctrlPr>
-                                </m:limLowPr>
-                                <m:e>
-                                  <m:r>
-                                    <m:rPr>
-                                      <m:sty m:val="p"/>
-                                    </m:rPr>
-                                    <w:rPr>
-                                      <w:rFonts w:ascii="Cambria Math" w:hAnsi="Cambria Math"/>
-                                    </w:rPr>
-                                    <m:t>lim</m:t>
-                                  </m:r>
-                                </m:e>
-                                <m:lim>
-                                  <m:r>
-                                    <w:rPr>
-                                      <w:rFonts w:ascii="Cambria Math" w:hAnsi="Cambria Math"/>
-                                    </w:rPr>
-                                    <m:t>k→∞</m:t>
-                                  </m:r>
-                                </m:lim>
-                              </m:limLow>
-                            </m:fName>
-                            <m:e>
-                              <m:sSub>
-                                <m:sSubPr>
-                                  <m:ctrlPr>
-                                    <w:rPr>
-                                      <w:rFonts w:ascii="Cambria Math" w:hAnsi="Cambria Math"/>
-                                      <w:i/>
-                                    </w:rPr>
-                                  </m:ctrlPr>
-                                </m:sSubPr>
-                                <m:e>
-                                  <m:r>
-                                    <w:rPr>
-                                      <w:rFonts w:ascii="Cambria Math" w:hAnsi="Cambria Math"/>
-                                    </w:rPr>
-                                    <m:t>w</m:t>
-                                  </m:r>
-                                </m:e>
-                                <m:sub>
-                                  <m:r>
-                                    <w:rPr>
-                                      <w:rFonts w:ascii="Cambria Math" w:hAnsi="Cambria Math"/>
-                                    </w:rPr>
-                                    <m:t>k</m:t>
-                                  </m:r>
-                                </m:sub>
-                              </m:sSub>
-                              <m:d>
-                                <m:dPr>
-                                  <m:ctrlPr>
-                                    <w:rPr>
-                                      <w:rFonts w:ascii="Cambria Math" w:hAnsi="Cambria Math"/>
-                                      <w:i/>
-                                    </w:rPr>
-                                  </m:ctrlPr>
-                                </m:dPr>
-                                <m:e>
-                                  <m:r>
-                                    <w:rPr>
-                                      <w:rFonts w:ascii="Cambria Math" w:hAnsi="Cambria Math"/>
-                                    </w:rPr>
-                                    <m:t>τ</m:t>
-                                  </m:r>
-                                  <m:d>
-                                    <m:dPr>
-                                      <m:ctrlPr>
-                                        <w:rPr>
-                                          <w:rFonts w:ascii="Cambria Math" w:hAnsi="Cambria Math"/>
-                                          <w:i/>
-                                        </w:rPr>
-                                      </m:ctrlPr>
-                                    </m:dPr>
-                                    <m:e>
-                                      <m:r>
-                                        <w:rPr>
-                                          <w:rFonts w:ascii="Cambria Math" w:hAnsi="Cambria Math"/>
-                                        </w:rPr>
-                                        <m:t>x</m:t>
-                                      </m:r>
-                                    </m:e>
-                                  </m:d>
-                                </m:e>
-                              </m:d>
-                            </m:e>
-                          </m:func>
-                          <m:r>
-                            <w:rPr>
-                              <w:rFonts w:ascii="Cambria Math" w:hAnsi="Cambria Math"/>
-                            </w:rPr>
-                            <m:t xml:space="preserve">=0 </m:t>
-                          </m:r>
-                          <m:r>
-                            <m:rPr>
-                              <m:sty m:val="p"/>
-                            </m:rPr>
-                            <w:rPr>
-                              <w:rFonts w:ascii="Cambria Math" w:hAnsi="Cambria Math"/>
-                            </w:rPr>
-                            <m:t>if</m:t>
-                          </m:r>
-                          <m:r>
-                            <w:rPr>
-                              <w:rFonts w:ascii="Cambria Math" w:hAnsi="Cambria Math"/>
-                            </w:rPr>
-                            <m:t xml:space="preserve"> τ</m:t>
-                          </m:r>
-                          <m:d>
-                            <m:dPr>
-                              <m:ctrlPr>
-                                <w:rPr>
-                                  <w:rFonts w:ascii="Cambria Math" w:hAnsi="Cambria Math"/>
-                                  <w:i/>
-                                </w:rPr>
-                              </m:ctrlPr>
-                            </m:dPr>
-                            <m:e>
-                              <m:r>
-                                <w:rPr>
-                                  <w:rFonts w:ascii="Cambria Math" w:hAnsi="Cambria Math"/>
-                                </w:rPr>
-                                <m:t>x</m:t>
-                              </m:r>
-                            </m:e>
-                          </m:d>
-                          <m:r>
-                            <w:rPr>
-                              <w:rFonts w:ascii="Cambria Math" w:hAnsi="Cambria Math"/>
-                            </w:rPr>
-                            <m:t>&lt;1</m:t>
-                          </m:r>
-                        </m:e>
-                      </m:mr>
-                      <m:mr>
-                        <m:e>
-                          <m:func>
-                            <m:funcPr>
-                              <m:ctrlPr>
-                                <w:rPr>
-                                  <w:rFonts w:ascii="Cambria Math" w:hAnsi="Cambria Math"/>
-                                  <w:i/>
-                                </w:rPr>
-                              </m:ctrlPr>
-                            </m:funcPr>
-                            <m:fName>
-                              <m:limLow>
-                                <m:limLowPr>
-                                  <m:ctrlPr>
-                                    <w:rPr>
-                                      <w:rFonts w:ascii="Cambria Math" w:hAnsi="Cambria Math"/>
-                                      <w:i/>
-                                    </w:rPr>
-                                  </m:ctrlPr>
-                                </m:limLowPr>
-                                <m:e>
-                                  <m:r>
-                                    <m:rPr>
-                                      <m:sty m:val="p"/>
-                                    </m:rPr>
-                                    <w:rPr>
-                                      <w:rFonts w:ascii="Cambria Math" w:hAnsi="Cambria Math"/>
-                                    </w:rPr>
-                                    <m:t>lim</m:t>
-                                  </m:r>
-                                </m:e>
-                                <m:lim>
-                                  <m:r>
-                                    <w:rPr>
-                                      <w:rFonts w:ascii="Cambria Math" w:hAnsi="Cambria Math"/>
-                                    </w:rPr>
-                                    <m:t>k→∞</m:t>
-                                  </m:r>
-                                </m:lim>
-                              </m:limLow>
-                            </m:fName>
-                            <m:e>
-                              <m:sSub>
-                                <m:sSubPr>
-                                  <m:ctrlPr>
-                                    <w:rPr>
-                                      <w:rFonts w:ascii="Cambria Math" w:hAnsi="Cambria Math"/>
-                                      <w:i/>
-                                    </w:rPr>
-                                  </m:ctrlPr>
-                                </m:sSubPr>
-                                <m:e>
-                                  <m:r>
-                                    <w:rPr>
-                                      <w:rFonts w:ascii="Cambria Math" w:hAnsi="Cambria Math"/>
-                                    </w:rPr>
-                                    <m:t>w</m:t>
-                                  </m:r>
-                                </m:e>
-                                <m:sub>
-                                  <m:r>
-                                    <w:rPr>
-                                      <w:rFonts w:ascii="Cambria Math" w:hAnsi="Cambria Math"/>
-                                    </w:rPr>
-                                    <m:t>k</m:t>
-                                  </m:r>
-                                </m:sub>
-                              </m:sSub>
-                              <m:d>
-                                <m:dPr>
-                                  <m:ctrlPr>
-                                    <w:rPr>
-                                      <w:rFonts w:ascii="Cambria Math" w:hAnsi="Cambria Math"/>
-                                      <w:i/>
-                                    </w:rPr>
-                                  </m:ctrlPr>
-                                </m:dPr>
-                                <m:e>
-                                  <m:r>
-                                    <w:rPr>
-                                      <w:rFonts w:ascii="Cambria Math" w:hAnsi="Cambria Math"/>
-                                    </w:rPr>
-                                    <m:t>τ</m:t>
-                                  </m:r>
-                                  <m:d>
-                                    <m:dPr>
-                                      <m:ctrlPr>
-                                        <w:rPr>
-                                          <w:rFonts w:ascii="Cambria Math" w:hAnsi="Cambria Math"/>
-                                          <w:i/>
-                                        </w:rPr>
-                                      </m:ctrlPr>
-                                    </m:dPr>
-                                    <m:e>
-                                      <m:r>
-                                        <w:rPr>
-                                          <w:rFonts w:ascii="Cambria Math" w:hAnsi="Cambria Math"/>
-                                        </w:rPr>
-                                        <m:t>x</m:t>
-                                      </m:r>
-                                    </m:e>
-                                  </m:d>
-                                </m:e>
-                              </m:d>
-                            </m:e>
-                          </m:func>
-                          <m:r>
-                            <w:rPr>
-                              <w:rFonts w:ascii="Cambria Math" w:hAnsi="Cambria Math"/>
-                            </w:rPr>
-                            <m:t xml:space="preserve">=∞ </m:t>
-                          </m:r>
-                          <m:r>
-                            <m:rPr>
-                              <m:sty m:val="p"/>
-                            </m:rPr>
-                            <w:rPr>
-                              <w:rFonts w:ascii="Cambria Math" w:hAnsi="Cambria Math"/>
-                            </w:rPr>
-                            <m:t>if</m:t>
-                          </m:r>
-                          <m:r>
-                            <w:rPr>
-                              <w:rFonts w:ascii="Cambria Math" w:hAnsi="Cambria Math"/>
-                            </w:rPr>
-                            <m:t xml:space="preserve"> τ</m:t>
-                          </m:r>
-                          <m:d>
-                            <m:dPr>
-                              <m:ctrlPr>
-                                <w:rPr>
-                                  <w:rFonts w:ascii="Cambria Math" w:hAnsi="Cambria Math"/>
-                                  <w:i/>
-                                </w:rPr>
-                              </m:ctrlPr>
-                            </m:dPr>
-                            <m:e>
-                              <m:r>
-                                <w:rPr>
-                                  <w:rFonts w:ascii="Cambria Math" w:hAnsi="Cambria Math"/>
-                                </w:rPr>
-                                <m:t>x</m:t>
-                              </m:r>
-                            </m:e>
-                          </m:d>
-                          <m:r>
-                            <w:rPr>
-                              <w:rFonts w:ascii="Cambria Math" w:hAnsi="Cambria Math"/>
-                            </w:rPr>
-                            <m:t>&gt;1</m:t>
-                          </m:r>
-                        </m:e>
-                      </m:mr>
-                    </m:m>
+                    <m:r>
+                      <w:rPr>
+                        <w:rFonts w:ascii="Cambria Math" w:hAnsi="Cambria Math"/>
+                      </w:rPr>
+                      <m:t>x</m:t>
+                    </m:r>
                   </m:e>
                 </m:d>
+                <m:r>
+                  <w:rPr>
+                    <w:rFonts w:ascii="Cambria Math" w:hAnsi="Cambria Math"/>
+                  </w:rPr>
+                  <m:t>&lt;1</m:t>
+                </m:r>
               </m:e>
             </m:mr>
           </m:m>
@@ -9269,7 +8917,13 @@
     </w:p>
     <w:p>
       <w:r>
-        <w:t xml:space="preserve">Note, the power function </w:t>
+        <w:t xml:space="preserve">Note, the </w:t>
+      </w:r>
+      <w:r>
+        <w:t xml:space="preserve">knowledge </w:t>
+      </w:r>
+      <w:r>
+        <w:t xml:space="preserve">function </w:t>
       </w:r>
       <w:r>
         <w:rPr>
@@ -9379,7 +9033,11 @@
         <w:t xml:space="preserve"> multiplication. </w:t>
       </w:r>
       <w:r>
-        <w:t>In trivial case</w:t>
+        <w:t xml:space="preserve">In </w:t>
+      </w:r>
+      <w:r>
+        <w:lastRenderedPageBreak/>
+        <w:t>trivial case</w:t>
       </w:r>
       <w:r>
         <w:t>s</w:t>
@@ -16243,7 +15901,6 @@
           <w:b/>
           <w:bCs/>
         </w:rPr>
-        <w:lastRenderedPageBreak/>
         <w:t>Table 4.1.</w:t>
       </w:r>
       <w:r>
@@ -16416,6 +16073,7 @@
     </w:p>
     <w:p>
       <w:r>
+        <w:lastRenderedPageBreak/>
         <w:t xml:space="preserve">Some optimization algorithms like PSO </w:t>
       </w:r>
       <w:r>

--- a/2_design/minima/MinimaStudy.docx
+++ b/2_design/minima/MinimaStudy.docx
@@ -3948,7 +3948,13 @@
         <w:t>x</w:t>
       </w:r>
       <w:r>
-        <w:t xml:space="preserve">) is differentiable, the </w:t>
+        <w:t xml:space="preserve">) is </w:t>
+      </w:r>
+      <w:r>
+        <w:t>continuous</w:t>
+      </w:r>
+      <w:r>
+        <w:t xml:space="preserve">, the </w:t>
       </w:r>
       <w:r>
         <w:rPr>
@@ -8348,10 +8354,7 @@
         <w:t>k</w:t>
       </w:r>
       <w:r>
-        <w:t xml:space="preserve"> denote knowledge amount of any optimization algorithms</w:t>
-      </w:r>
-      <w:r>
-        <w:t xml:space="preserve">, now </w:t>
+        <w:t xml:space="preserve"> denote knowledge amount of any optimization algorithms, now </w:t>
       </w:r>
       <w:r>
         <w:rPr>

--- a/2_design/minima/MinimaStudy.docx
+++ b/2_design/minima/MinimaStudy.docx
@@ -149,7 +149,27 @@
         <w:t xml:space="preserve"> Especially, </w:t>
       </w:r>
       <w:r>
-        <w:t>weak conditions of convergence and monotonicity within minima distribution are drawn so as to be appropriate to practical optimization methods.</w:t>
+        <w:t xml:space="preserve">weak conditions of convergence and monotonicity within minima distribution are drawn </w:t>
+      </w:r>
+      <w:proofErr w:type="gramStart"/>
+      <w:r>
+        <w:t>so as to</w:t>
+      </w:r>
+      <w:proofErr w:type="gramEnd"/>
+      <w:r>
+        <w:t xml:space="preserve"> be appropriate to practical optimization methods.</w:t>
+      </w:r>
+    </w:p>
+    <w:p>
+      <w:r>
+        <w:rPr>
+          <w:b/>
+          <w:bCs/>
+        </w:rPr>
+        <w:t>Keywords:</w:t>
+      </w:r>
+      <w:r>
+        <w:t xml:space="preserve"> global optimization, minima distribution, particle swarm optimization, PSO.</w:t>
       </w:r>
     </w:p>
     <w:p/>
@@ -1172,7 +1192,11 @@
         <w:t>that</w:t>
       </w:r>
       <w:r>
-        <w:t xml:space="preserve"> mean of </w:t>
+        <w:t xml:space="preserve"> mean </w:t>
+      </w:r>
+      <w:proofErr w:type="spellStart"/>
+      <w:r>
+        <w:t xml:space="preserve">of </w:t>
       </w:r>
       <w:r>
         <w:rPr>
@@ -1181,6 +1205,7 @@
         </w:rPr>
         <w:t>f</w:t>
       </w:r>
+      <w:proofErr w:type="spellEnd"/>
       <w:r>
         <w:t>(</w:t>
       </w:r>
@@ -1448,6 +1473,7 @@
       <w:r>
         <w:t xml:space="preserve"> and real </w:t>
       </w:r>
+      <w:proofErr w:type="spellStart"/>
       <w:r>
         <w:rPr>
           <w:rFonts w:cs="Times New Roman"/>
@@ -1461,6 +1487,7 @@
         </w:rPr>
         <w:t>k</w:t>
       </w:r>
+      <w:proofErr w:type="spellEnd"/>
       <w:r>
         <w:t xml:space="preserve"> &gt; 0</w:t>
       </w:r>
@@ -1905,6 +1932,7 @@
       <w:r>
         <w:t xml:space="preserve"> </w:t>
       </w:r>
+      <w:proofErr w:type="spellStart"/>
       <w:r>
         <w:rPr>
           <w:i/>
@@ -1920,6 +1948,7 @@
         </w:rPr>
         <w:t>f</w:t>
       </w:r>
+      <w:proofErr w:type="spellEnd"/>
       <w:r>
         <w:rPr>
           <w:vertAlign w:val="superscript"/>
@@ -2530,7 +2559,10 @@
         <w:t>: “</w:t>
       </w:r>
       <w:r>
-        <w:t xml:space="preserve">Function </w:t>
+        <w:t>Positive f</w:t>
+      </w:r>
+      <w:r>
+        <w:t xml:space="preserve">unction </w:t>
       </w:r>
       <w:r>
         <w:rPr>
@@ -3207,7 +3239,11 @@
         <w:t>minimizer</w:t>
       </w:r>
       <w:r>
-        <w:t xml:space="preserve"> of </w:t>
+        <w:t xml:space="preserve"> </w:t>
+      </w:r>
+      <w:proofErr w:type="spellStart"/>
+      <w:r>
+        <w:t xml:space="preserve">of </w:t>
       </w:r>
       <w:r>
         <w:rPr>
@@ -3216,6 +3252,7 @@
         </w:rPr>
         <w:t>f</w:t>
       </w:r>
+      <w:proofErr w:type="spellEnd"/>
       <w:r>
         <w:t>(</w:t>
       </w:r>
@@ -3979,7 +4016,11 @@
         <w:t>x</w:t>
       </w:r>
       <w:r>
-        <w:t xml:space="preserve"> which is not a minimizer of </w:t>
+        <w:t xml:space="preserve"> which is not a minimizer </w:t>
+      </w:r>
+      <w:proofErr w:type="spellStart"/>
+      <w:r>
+        <w:t xml:space="preserve">of </w:t>
       </w:r>
       <w:r>
         <w:rPr>
@@ -3988,6 +4029,7 @@
         </w:rPr>
         <w:t>f</w:t>
       </w:r>
+      <w:proofErr w:type="spellEnd"/>
       <w:r>
         <w:t>(</w:t>
       </w:r>
@@ -4390,8 +4432,13 @@
       <w:r>
         <w:t xml:space="preserve"> </w:t>
       </w:r>
-      <w:r>
-        <w:t xml:space="preserve">with regard to </w:t>
+      <w:proofErr w:type="gramStart"/>
+      <w:r>
+        <w:t>with regard to</w:t>
+      </w:r>
+      <w:proofErr w:type="gramEnd"/>
+      <w:r>
+        <w:t xml:space="preserve"> </w:t>
       </w:r>
       <w:r>
         <w:rPr>
@@ -4793,6 +4840,7 @@
       <w:r>
         <w:t xml:space="preserve">positive function </w:t>
       </w:r>
+      <w:proofErr w:type="spellStart"/>
       <w:r>
         <w:rPr>
           <w:rFonts w:cs="Times New Roman"/>
@@ -4810,6 +4858,7 @@
         </w:rPr>
         <w:t>k</w:t>
       </w:r>
+      <w:proofErr w:type="spellEnd"/>
       <w:r>
         <w:t>(</w:t>
       </w:r>
@@ -4824,7 +4873,15 @@
         <w:t xml:space="preserve">) is </w:t>
       </w:r>
       <w:r>
-        <w:t xml:space="preserve">differentiable with regard to </w:t>
+        <w:t xml:space="preserve">differentiable </w:t>
+      </w:r>
+      <w:proofErr w:type="gramStart"/>
+      <w:r>
+        <w:t>with regard to</w:t>
+      </w:r>
+      <w:proofErr w:type="gramEnd"/>
+      <w:r>
+        <w:t xml:space="preserve"> </w:t>
       </w:r>
       <w:r>
         <w:rPr>
@@ -6473,8 +6530,13 @@
       <w:r>
         <w:t xml:space="preserve">According to </w:t>
       </w:r>
-      <w:r>
-        <w:t>Gurland’s inequality</w:t>
+      <w:proofErr w:type="spellStart"/>
+      <w:r>
+        <w:t>Gurland’s</w:t>
+      </w:r>
+      <w:proofErr w:type="spellEnd"/>
+      <w:r>
+        <w:t xml:space="preserve"> inequality</w:t>
       </w:r>
       <w:r>
         <w:t xml:space="preserve"> </w:t>
@@ -6643,6 +6705,7 @@
       <w:r>
         <w:t>(</w:t>
       </w:r>
+      <w:proofErr w:type="spellStart"/>
       <w:r>
         <w:rPr>
           <w:i/>
@@ -6657,6 +6720,7 @@
         </w:rPr>
         <w:t>g</w:t>
       </w:r>
+      <w:proofErr w:type="spellEnd"/>
       <w:r>
         <w:t xml:space="preserve">) </w:t>
       </w:r>
@@ -8191,7 +8255,15 @@
         <w:t>y</w:t>
       </w:r>
       <w:r>
-        <w:t xml:space="preserve">) is nonincreasing function with regard to </w:t>
+        <w:t xml:space="preserve">) is nonincreasing function </w:t>
+      </w:r>
+      <w:proofErr w:type="gramStart"/>
+      <w:r>
+        <w:t>with regard to</w:t>
+      </w:r>
+      <w:proofErr w:type="gramEnd"/>
+      <w:r>
+        <w:t xml:space="preserve"> </w:t>
       </w:r>
       <w:r>
         <w:rPr>
@@ -8211,6 +8283,7 @@
       <w:r>
         <w:t xml:space="preserve">As usual, </w:t>
       </w:r>
+      <w:proofErr w:type="spellStart"/>
       <w:r>
         <w:rPr>
           <w:rFonts w:cs="Times New Roman"/>
@@ -8227,6 +8300,7 @@
         </w:rPr>
         <w:t>k</w:t>
       </w:r>
+      <w:proofErr w:type="spellEnd"/>
       <w:r>
         <w:t>(</w:t>
       </w:r>
@@ -8279,6 +8353,7 @@
       <w:r>
         <w:t xml:space="preserve">) as </w:t>
       </w:r>
+      <w:proofErr w:type="spellStart"/>
       <w:r>
         <w:rPr>
           <w:rFonts w:cs="Times New Roman"/>
@@ -8295,6 +8370,7 @@
         </w:rPr>
         <w:t>k</w:t>
       </w:r>
+      <w:proofErr w:type="spellEnd"/>
       <w:r>
         <w:t>(</w:t>
       </w:r>
@@ -8326,6 +8402,7 @@
         </w:rPr>
         <w:t>x</w:t>
       </w:r>
+      <w:proofErr w:type="gramStart"/>
       <w:r>
         <w:t>))</w:t>
       </w:r>
@@ -8340,6 +8417,7 @@
       <w:r>
         <w:t>.</w:t>
       </w:r>
+      <w:proofErr w:type="gramEnd"/>
       <w:r>
         <w:t xml:space="preserve"> </w:t>
       </w:r>
@@ -8356,6 +8434,7 @@
       <w:r>
         <w:t xml:space="preserve"> denote knowledge amount of any optimization algorithms, now </w:t>
       </w:r>
+      <w:proofErr w:type="spellStart"/>
       <w:r>
         <w:rPr>
           <w:rFonts w:cs="Times New Roman"/>
@@ -8372,6 +8451,7 @@
         </w:rPr>
         <w:t>k</w:t>
       </w:r>
+      <w:proofErr w:type="spellEnd"/>
       <w:r>
         <w:t>(</w:t>
       </w:r>
@@ -8385,6 +8465,7 @@
       <w:r>
         <w:t xml:space="preserve">) is generalized as </w:t>
       </w:r>
+      <w:proofErr w:type="spellStart"/>
       <w:r>
         <w:rPr>
           <w:rFonts w:cs="Times New Roman"/>
@@ -8401,6 +8482,7 @@
         </w:rPr>
         <w:t>k</w:t>
       </w:r>
+      <w:proofErr w:type="spellEnd"/>
       <w:r>
         <w:t>(</w:t>
       </w:r>
@@ -8414,6 +8496,7 @@
       <w:r>
         <w:t xml:space="preserve">) = </w:t>
       </w:r>
+      <w:proofErr w:type="spellStart"/>
       <w:r>
         <w:rPr>
           <w:i/>
@@ -8429,6 +8512,7 @@
         </w:rPr>
         <w:t>k</w:t>
       </w:r>
+      <w:proofErr w:type="spellEnd"/>
       <w:r>
         <w:t>(</w:t>
       </w:r>
@@ -8453,6 +8537,7 @@
       <w:r>
         <w:t xml:space="preserve">)) where </w:t>
       </w:r>
+      <w:proofErr w:type="spellStart"/>
       <w:r>
         <w:rPr>
           <w:i/>
@@ -8468,6 +8553,7 @@
         </w:rPr>
         <w:t>k</w:t>
       </w:r>
+      <w:proofErr w:type="spellEnd"/>
       <w:r>
         <w:t>(</w:t>
       </w:r>
@@ -8758,6 +8844,77 @@
                     </m:sSub>
                   </m:e>
                 </m:d>
+                <m:r>
+                  <w:rPr>
+                    <w:rFonts w:ascii="Cambria Math" w:hAnsi="Cambria Math"/>
+                  </w:rPr>
+                  <m:t xml:space="preserve"> </m:t>
+                </m:r>
+                <m:r>
+                  <m:rPr>
+                    <m:sty m:val="p"/>
+                  </m:rPr>
+                  <w:rPr>
+                    <w:rFonts w:ascii="Cambria Math" w:hAnsi="Cambria Math"/>
+                  </w:rPr>
+                  <m:t>and</m:t>
+                </m:r>
+                <m:r>
+                  <w:rPr>
+                    <w:rFonts w:ascii="Cambria Math" w:hAnsi="Cambria Math"/>
+                  </w:rPr>
+                  <m:t xml:space="preserve"> </m:t>
+                </m:r>
+                <m:sSub>
+                  <m:sSubPr>
+                    <m:ctrlPr>
+                      <w:rPr>
+                        <w:rFonts w:ascii="Cambria Math" w:hAnsi="Cambria Math"/>
+                        <w:i/>
+                      </w:rPr>
+                    </m:ctrlPr>
+                  </m:sSubPr>
+                  <m:e>
+                    <m:r>
+                      <w:rPr>
+                        <w:rFonts w:ascii="Cambria Math" w:hAnsi="Cambria Math"/>
+                      </w:rPr>
+                      <m:t>w</m:t>
+                    </m:r>
+                  </m:e>
+                  <m:sub>
+                    <m:r>
+                      <w:rPr>
+                        <w:rFonts w:ascii="Cambria Math" w:hAnsi="Cambria Math"/>
+                      </w:rPr>
+                      <m:t>k</m:t>
+                    </m:r>
+                  </m:sub>
+                </m:sSub>
+                <m:d>
+                  <m:dPr>
+                    <m:ctrlPr>
+                      <w:rPr>
+                        <w:rFonts w:ascii="Cambria Math" w:hAnsi="Cambria Math"/>
+                        <w:i/>
+                      </w:rPr>
+                    </m:ctrlPr>
+                  </m:dPr>
+                  <m:e>
+                    <m:r>
+                      <w:rPr>
+                        <w:rFonts w:ascii="Cambria Math" w:hAnsi="Cambria Math"/>
+                      </w:rPr>
+                      <m:t>1</m:t>
+                    </m:r>
+                  </m:e>
+                </m:d>
+                <m:r>
+                  <w:rPr>
+                    <w:rFonts w:ascii="Cambria Math" w:hAnsi="Cambria Math"/>
+                  </w:rPr>
+                  <m:t>=1</m:t>
+                </m:r>
               </m:e>
             </m:mr>
             <m:mr>
@@ -8928,6 +9085,7 @@
       <w:r>
         <w:t xml:space="preserve">function </w:t>
       </w:r>
+      <w:proofErr w:type="spellStart"/>
       <w:r>
         <w:rPr>
           <w:i/>
@@ -8943,6 +9101,7 @@
         </w:rPr>
         <w:t>k</w:t>
       </w:r>
+      <w:proofErr w:type="spellEnd"/>
       <w:r>
         <w:t>(</w:t>
       </w:r>
@@ -8994,6 +9153,7 @@
       <w:r>
         <w:t xml:space="preserve">The first property implies that </w:t>
       </w:r>
+      <w:proofErr w:type="spellStart"/>
       <w:r>
         <w:rPr>
           <w:i/>
@@ -9009,6 +9169,7 @@
         </w:rPr>
         <w:t>k</w:t>
       </w:r>
+      <w:proofErr w:type="spellEnd"/>
       <w:r>
         <w:t>(</w:t>
       </w:r>
@@ -9029,9 +9190,11 @@
       <w:r>
         <w:t xml:space="preserve"> </w:t>
       </w:r>
+      <w:proofErr w:type="gramStart"/>
       <w:r>
         <w:t>with regard to</w:t>
       </w:r>
+      <w:proofErr w:type="gramEnd"/>
       <w:r>
         <w:t xml:space="preserve"> multiplication. </w:t>
       </w:r>
@@ -9051,6 +9214,7 @@
       <w:r>
         <w:t xml:space="preserve">we have </w:t>
       </w:r>
+      <w:proofErr w:type="spellStart"/>
       <w:r>
         <w:rPr>
           <w:i/>
@@ -9066,6 +9230,7 @@
         </w:rPr>
         <w:t>k</w:t>
       </w:r>
+      <w:proofErr w:type="spellEnd"/>
       <w:r>
         <w:t>(</w:t>
       </w:r>
@@ -9098,6 +9263,7 @@
         </w:rPr>
         <w:t>x</w:t>
       </w:r>
+      <w:proofErr w:type="gramStart"/>
       <w:r>
         <w:t>))</w:t>
       </w:r>
@@ -9109,12 +9275,14 @@
         </w:rPr>
         <w:t>k</w:t>
       </w:r>
+      <w:proofErr w:type="gramEnd"/>
       <w:r>
         <w:t xml:space="preserve">, </w:t>
       </w:r>
       <w:r>
         <w:t xml:space="preserve"> </w:t>
       </w:r>
+      <w:proofErr w:type="spellStart"/>
       <w:r>
         <w:rPr>
           <w:i/>
@@ -9130,6 +9298,7 @@
         </w:rPr>
         <w:t>k</w:t>
       </w:r>
+      <w:proofErr w:type="spellEnd"/>
       <w:r>
         <w:t>(</w:t>
       </w:r>
@@ -9241,6 +9410,7 @@
       <w:r>
         <w:t xml:space="preserve"> of </w:t>
       </w:r>
+      <w:proofErr w:type="spellStart"/>
       <w:r>
         <w:rPr>
           <w:i/>
@@ -9256,6 +9426,7 @@
         </w:rPr>
         <w:t>k</w:t>
       </w:r>
+      <w:proofErr w:type="spellEnd"/>
       <w:r>
         <w:t>(</w:t>
       </w:r>
@@ -9365,6 +9536,7 @@
       <w:r>
         <w:t xml:space="preserve"> and real </w:t>
       </w:r>
+      <w:proofErr w:type="spellStart"/>
       <w:r>
         <w:rPr>
           <w:rFonts w:cs="Times New Roman"/>
@@ -9379,6 +9551,7 @@
         </w:rPr>
         <w:t>k</w:t>
       </w:r>
+      <w:proofErr w:type="spellEnd"/>
       <w:r>
         <w:rPr>
           <w:rFonts w:cs="Times New Roman"/>
@@ -10768,6 +10941,7 @@
       <w:r>
         <w:t xml:space="preserve">The magnitude of </w:t>
       </w:r>
+      <w:proofErr w:type="spellStart"/>
       <w:r>
         <w:rPr>
           <w:i/>
@@ -10784,6 +10958,7 @@
         </w:rPr>
         <w:t>τ</w:t>
       </w:r>
+      <w:proofErr w:type="spellEnd"/>
       <w:r>
         <w:t xml:space="preserve"> is proportional to the difference between </w:t>
       </w:r>
@@ -11083,6 +11258,7 @@
       <w:r>
         <w:t xml:space="preserve">, let </w:t>
       </w:r>
+      <w:proofErr w:type="spellStart"/>
       <w:r>
         <w:rPr>
           <w:i/>
@@ -11099,6 +11275,7 @@
         </w:rPr>
         <w:t>τ</w:t>
       </w:r>
+      <w:proofErr w:type="spellEnd"/>
       <w:r>
         <w:t xml:space="preserve"> be the metric that measures the convergence speed, which is defined as follows</w:t>
       </w:r>
@@ -11248,9 +11425,11 @@
           <w:rFonts w:cs="Times New Roman"/>
         </w:rPr>
       </w:pPr>
+      <w:proofErr w:type="gramStart"/>
       <w:r>
         <w:t xml:space="preserve">Actually, </w:t>
       </w:r>
+      <w:proofErr w:type="spellStart"/>
       <w:r>
         <w:rPr>
           <w:i/>
@@ -11267,6 +11446,8 @@
         </w:rPr>
         <w:t>τ</w:t>
       </w:r>
+      <w:proofErr w:type="spellEnd"/>
+      <w:proofErr w:type="gramEnd"/>
       <w:r>
         <w:t xml:space="preserve"> i</w:t>
       </w:r>
@@ -11289,6 +11470,7 @@
       <w:r>
         <w:t xml:space="preserve"> </w:t>
       </w:r>
+      <w:proofErr w:type="spellStart"/>
       <w:r>
         <w:rPr>
           <w:i/>
@@ -11305,9 +11487,11 @@
         </w:rPr>
         <w:t>τ</w:t>
       </w:r>
+      <w:proofErr w:type="spellEnd"/>
       <w:r>
         <w:t xml:space="preserve"> is, the larger </w:t>
       </w:r>
+      <w:proofErr w:type="spellStart"/>
       <w:r>
         <w:rPr>
           <w:i/>
@@ -11324,6 +11508,7 @@
         </w:rPr>
         <w:t>τ</w:t>
       </w:r>
+      <w:proofErr w:type="spellEnd"/>
       <w:r>
         <w:t xml:space="preserve"> is, which in turn, the faster convergence speed. </w:t>
       </w:r>
@@ -12786,6 +12971,7 @@
       <w:r>
         <w:t xml:space="preserve">Obviously, convergence speed of </w:t>
       </w:r>
+      <w:proofErr w:type="spellStart"/>
       <w:r>
         <w:rPr>
           <w:rFonts w:cs="Times New Roman"/>
@@ -12802,6 +12988,7 @@
         </w:rPr>
         <w:t>G</w:t>
       </w:r>
+      <w:proofErr w:type="spellEnd"/>
       <w:r>
         <w:t>(</w:t>
       </w:r>
@@ -12815,6 +13002,7 @@
       <w:r>
         <w:t xml:space="preserve">) is faster than </w:t>
       </w:r>
+      <w:proofErr w:type="spellStart"/>
       <w:r>
         <w:rPr>
           <w:rFonts w:cs="Times New Roman"/>
@@ -12831,6 +13019,7 @@
         </w:rPr>
         <w:t>N</w:t>
       </w:r>
+      <w:proofErr w:type="spellEnd"/>
       <w:r>
         <w:t>(</w:t>
       </w:r>
@@ -12844,6 +13033,7 @@
       <w:r>
         <w:t xml:space="preserve">) because </w:t>
       </w:r>
+      <w:proofErr w:type="spellStart"/>
       <w:r>
         <w:rPr>
           <w:rFonts w:cs="Times New Roman"/>
@@ -12860,6 +13050,7 @@
         </w:rPr>
         <w:t>G</w:t>
       </w:r>
+      <w:proofErr w:type="spellEnd"/>
       <w:r>
         <w:t>(</w:t>
       </w:r>
@@ -12873,6 +13064,7 @@
       <w:r>
         <w:t xml:space="preserve">) is steeper than </w:t>
       </w:r>
+      <w:proofErr w:type="spellStart"/>
       <w:r>
         <w:rPr>
           <w:rFonts w:cs="Times New Roman"/>
@@ -12889,6 +13081,7 @@
         </w:rPr>
         <w:t>N</w:t>
       </w:r>
+      <w:proofErr w:type="spellEnd"/>
       <w:r>
         <w:t>(</w:t>
       </w:r>
@@ -12936,6 +13129,7 @@
       <w:r>
         <w:t xml:space="preserve"> then, </w:t>
       </w:r>
+      <w:proofErr w:type="spellStart"/>
       <w:r>
         <w:rPr>
           <w:rFonts w:cs="Times New Roman"/>
@@ -12953,6 +13147,7 @@
         </w:rPr>
         <w:t>N</w:t>
       </w:r>
+      <w:proofErr w:type="spellEnd"/>
       <w:r>
         <w:rPr>
           <w:rFonts w:cs="Times New Roman"/>
@@ -13138,12 +13333,12 @@
               </m:f>
             </m:e>
           </m:d>
-        </m:oMath>
-      </m:oMathPara>
-    </w:p>
-    <w:p>
-      <m:oMathPara>
-        <m:oMath>
+          <m:r>
+            <w:rPr>
+              <w:rFonts w:ascii="Cambria Math" w:hAnsi="Cambria Math"/>
+            </w:rPr>
+            <m:t>,</m:t>
+          </m:r>
           <m:sSub>
             <m:sSubPr>
               <m:ctrlPr>
@@ -13298,6 +13493,7 @@
       <w:r>
         <w:t xml:space="preserve"> of </w:t>
       </w:r>
+      <w:proofErr w:type="spellStart"/>
       <w:r>
         <w:rPr>
           <w:rFonts w:cs="Times New Roman"/>
@@ -13315,6 +13511,7 @@
         </w:rPr>
         <w:t>N</w:t>
       </w:r>
+      <w:proofErr w:type="spellEnd"/>
       <w:r>
         <w:rPr>
           <w:rFonts w:cs="Times New Roman"/>
@@ -13362,6 +13559,7 @@
       <w:r>
         <w:t xml:space="preserve">function </w:t>
       </w:r>
+      <w:proofErr w:type="spellStart"/>
       <w:r>
         <w:rPr>
           <w:rFonts w:cs="Times New Roman"/>
@@ -13379,6 +13577,7 @@
         </w:rPr>
         <w:t>N</w:t>
       </w:r>
+      <w:proofErr w:type="spellEnd"/>
       <w:r>
         <w:rPr>
           <w:rFonts w:cs="Times New Roman"/>
@@ -13521,6 +13720,7 @@
       <w:r>
         <w:t xml:space="preserve">extracted from the derivative of </w:t>
       </w:r>
+      <w:proofErr w:type="spellStart"/>
       <w:r>
         <w:rPr>
           <w:rFonts w:cs="Times New Roman"/>
@@ -13537,6 +13737,7 @@
         </w:rPr>
         <w:t>k</w:t>
       </w:r>
+      <w:proofErr w:type="spellEnd"/>
       <w:r>
         <w:t>(</w:t>
       </w:r>
@@ -13551,7 +13752,15 @@
         <w:t xml:space="preserve">) </w:t>
       </w:r>
       <w:r>
-        <w:t>should be steeper in order to improve the convergence speed.</w:t>
+        <w:t xml:space="preserve">should be steeper </w:t>
+      </w:r>
+      <w:proofErr w:type="gramStart"/>
+      <w:r>
+        <w:t>in order to</w:t>
+      </w:r>
+      <w:proofErr w:type="gramEnd"/>
+      <w:r>
+        <w:t xml:space="preserve"> improve the convergence speed.</w:t>
       </w:r>
       <w:r>
         <w:t xml:space="preserve"> In particle swarm optimization (PSO) algorithm, movement of particles obey</w:t>
@@ -14177,6 +14386,7 @@
         </w:rPr>
         <w:t xml:space="preserve"> be current position and best position of particle </w:t>
       </w:r>
+      <w:proofErr w:type="spellStart"/>
       <w:r>
         <w:rPr>
           <w:rFonts w:ascii="TimesNewRomanPSMT" w:hAnsi="TimesNewRomanPSMT"/>
@@ -14187,6 +14397,7 @@
         </w:rPr>
         <w:t>i</w:t>
       </w:r>
+      <w:proofErr w:type="spellEnd"/>
       <w:r>
         <w:rPr>
           <w:rFonts w:ascii="TimesNewRomanPSMT" w:hAnsi="TimesNewRomanPSMT"/>
@@ -14195,6 +14406,7 @@
         </w:rPr>
         <w:t xml:space="preserve"> whereas </w:t>
       </w:r>
+      <w:proofErr w:type="spellStart"/>
       <w:r>
         <w:rPr>
           <w:rFonts w:ascii="TimesNewRomanPSMT" w:hAnsi="TimesNewRomanPSMT"/>
@@ -14216,6 +14428,7 @@
         </w:rPr>
         <w:t>g</w:t>
       </w:r>
+      <w:proofErr w:type="spellEnd"/>
       <w:r>
         <w:rPr>
           <w:rFonts w:ascii="TimesNewRomanPSMT" w:hAnsi="TimesNewRomanPSMT"/>
@@ -14246,6 +14459,7 @@
       <w:r>
         <w:t xml:space="preserve">Functions </w:t>
       </w:r>
+      <w:proofErr w:type="gramStart"/>
       <w:r>
         <w:rPr>
           <w:i/>
@@ -14254,7 +14468,11 @@
         <w:t>U</w:t>
       </w:r>
       <w:r>
-        <w:t xml:space="preserve">(0, </w:t>
+        <w:t>(</w:t>
+      </w:r>
+      <w:proofErr w:type="gramEnd"/>
+      <w:r>
+        <w:t xml:space="preserve">0, </w:t>
       </w:r>
       <w:r>
         <w:rPr>
@@ -14550,6 +14768,7 @@
       <w:r>
         <w:t xml:space="preserve"> and </w:t>
       </w:r>
+      <w:proofErr w:type="spellStart"/>
       <w:r>
         <w:rPr>
           <w:i/>
@@ -14565,6 +14784,7 @@
         </w:rPr>
         <w:t>g</w:t>
       </w:r>
+      <w:proofErr w:type="spellEnd"/>
       <w:r>
         <w:t xml:space="preserve">, </w:t>
       </w:r>
@@ -14589,6 +14809,7 @@
       <w:r>
         <w:t xml:space="preserve"> follows normal distribution with mean (</w:t>
       </w:r>
+      <w:proofErr w:type="spellStart"/>
       <w:r>
         <w:rPr>
           <w:i/>
@@ -14622,6 +14843,7 @@
         </w:rPr>
         <w:t>g</w:t>
       </w:r>
+      <w:proofErr w:type="spellEnd"/>
       <w:r>
         <w:t>)/2 and variance (</w:t>
       </w:r>
@@ -14643,6 +14865,7 @@
       <w:r>
         <w:t>–</w:t>
       </w:r>
+      <w:proofErr w:type="spellStart"/>
       <w:r>
         <w:rPr>
           <w:i/>
@@ -14658,6 +14881,7 @@
         </w:rPr>
         <w:t>g</w:t>
       </w:r>
+      <w:proofErr w:type="spellEnd"/>
       <w:r>
         <w:t>)</w:t>
       </w:r>
@@ -14745,6 +14969,7 @@
       <w:r>
         <w:t>–</w:t>
       </w:r>
+      <w:proofErr w:type="spellStart"/>
       <w:r>
         <w:rPr>
           <w:i/>
@@ -14760,6 +14985,7 @@
         </w:rPr>
         <w:t>g</w:t>
       </w:r>
+      <w:proofErr w:type="spellEnd"/>
       <w:r>
         <w:t>)</w:t>
       </w:r>
@@ -15270,6 +15496,7 @@
       <w:r>
         <w:t xml:space="preserve">, </w:t>
       </w:r>
+      <w:proofErr w:type="gramStart"/>
       <w:r>
         <w:t>3.1416</w:t>
       </w:r>
@@ -15284,6 +15511,7 @@
         </w:rPr>
         <w:t>T</w:t>
       </w:r>
+      <w:proofErr w:type="gramEnd"/>
       <w:r>
         <w:t xml:space="preserve"> with true </w:t>
       </w:r>
@@ -15486,7 +15714,11 @@
               <w:t>(</w:t>
             </w:r>
             <w:r>
-              <w:t>3.1275, 3.1327</w:t>
+              <w:t xml:space="preserve">3.1275, </w:t>
+            </w:r>
+            <w:proofErr w:type="gramStart"/>
+            <w:r>
+              <w:t>3.1327</w:t>
             </w:r>
             <w:r>
               <w:t>)</w:t>
@@ -15499,6 +15731,7 @@
               </w:rPr>
               <w:t>T</w:t>
             </w:r>
+            <w:proofErr w:type="gramEnd"/>
           </w:p>
         </w:tc>
         <w:tc>
@@ -15580,7 +15813,11 @@
               <w:t>(</w:t>
             </w:r>
             <w:r>
-              <w:t>3.1911, 3.127</w:t>
+              <w:t xml:space="preserve">3.1911, </w:t>
+            </w:r>
+            <w:proofErr w:type="gramStart"/>
+            <w:r>
+              <w:t>3.127</w:t>
             </w:r>
             <w:r>
               <w:t>0)</w:t>
@@ -15593,6 +15830,7 @@
               </w:rPr>
               <w:t>T</w:t>
             </w:r>
+            <w:proofErr w:type="gramEnd"/>
           </w:p>
         </w:tc>
         <w:tc>
@@ -15677,7 +15915,11 @@
               <w:t>(</w:t>
             </w:r>
             <w:r>
-              <w:t>3.1231, 3.1127</w:t>
+              <w:t xml:space="preserve">3.1231, </w:t>
+            </w:r>
+            <w:proofErr w:type="gramStart"/>
+            <w:r>
+              <w:t>3.1127</w:t>
             </w:r>
             <w:r>
               <w:t>)</w:t>
@@ -15690,6 +15932,7 @@
               </w:rPr>
               <w:t>T</w:t>
             </w:r>
+            <w:proofErr w:type="gramEnd"/>
           </w:p>
         </w:tc>
         <w:tc>
@@ -15768,7 +16011,11 @@
               <w:t>(</w:t>
             </w:r>
             <w:r>
-              <w:t>3.1545, 3.1607</w:t>
+              <w:t xml:space="preserve">3.1545, </w:t>
+            </w:r>
+            <w:proofErr w:type="gramStart"/>
+            <w:r>
+              <w:t>3.1607</w:t>
             </w:r>
             <w:r>
               <w:t>)</w:t>
@@ -15781,6 +16028,7 @@
               </w:rPr>
               <w:t>T</w:t>
             </w:r>
+            <w:proofErr w:type="gramEnd"/>
           </w:p>
         </w:tc>
         <w:tc>
@@ -15865,7 +16113,11 @@
               <w:t>(</w:t>
             </w:r>
             <w:r>
-              <w:t>3.1356, 3.1465</w:t>
+              <w:t xml:space="preserve">3.1356, </w:t>
+            </w:r>
+            <w:proofErr w:type="gramStart"/>
+            <w:r>
+              <w:t>3.1465</w:t>
             </w:r>
             <w:r>
               <w:t>)</w:t>
@@ -15878,6 +16130,7 @@
               </w:rPr>
               <w:t>T</w:t>
             </w:r>
+            <w:proofErr w:type="gramEnd"/>
           </w:p>
         </w:tc>
         <w:tc>
@@ -16076,11 +16329,255 @@
     </w:p>
     <w:p>
       <w:r>
+        <w:t xml:space="preserve">Some optimization algorithms like PSO </w:t>
+      </w:r>
+      <w:r>
+        <w:t xml:space="preserve">take advantages of distribution of </w:t>
+      </w:r>
+      <w:r>
+        <w:rPr>
+          <w:i/>
+          <w:iCs/>
+        </w:rPr>
+        <w:t>x</w:t>
+      </w:r>
+      <w:r>
+        <w:t xml:space="preserve"> instead of taking advantages of </w:t>
+      </w:r>
+      <w:r>
+        <w:rPr>
+          <w:i/>
+          <w:iCs/>
+        </w:rPr>
+        <w:t>f</w:t>
+      </w:r>
+      <w:r>
+        <w:t>(</w:t>
+      </w:r>
+      <w:r>
+        <w:rPr>
+          <w:i/>
+          <w:iCs/>
+        </w:rPr>
+        <w:t>x</w:t>
+      </w:r>
+      <w:r>
+        <w:t>).</w:t>
+      </w:r>
+      <w:r>
+        <w:t xml:space="preserve"> In other words, they define implicitly </w:t>
+      </w:r>
+      <w:r>
+        <w:rPr>
+          <w:rFonts w:cs="Times New Roman"/>
+          <w:i/>
+          <w:iCs/>
+        </w:rPr>
+        <w:t>τ</w:t>
+      </w:r>
+      <w:r>
+        <w:t>(</w:t>
+      </w:r>
+      <w:r>
+        <w:rPr>
+          <w:i/>
+          <w:iCs/>
+        </w:rPr>
+        <w:t>x</w:t>
+      </w:r>
+      <w:r>
+        <w:t xml:space="preserve">) as function of </w:t>
+      </w:r>
+      <w:r>
+        <w:rPr>
+          <w:i/>
+          <w:iCs/>
+        </w:rPr>
+        <w:t>x</w:t>
+      </w:r>
+      <w:r>
+        <w:t xml:space="preserve"> instead of </w:t>
+      </w:r>
+      <w:r>
+        <w:t xml:space="preserve">function of </w:t>
+      </w:r>
+      <w:r>
+        <w:rPr>
+          <w:i/>
+          <w:iCs/>
+        </w:rPr>
+        <w:t>f</w:t>
+      </w:r>
+      <w:r>
+        <w:t>(</w:t>
+      </w:r>
+      <w:r>
+        <w:rPr>
+          <w:i/>
+          <w:iCs/>
+        </w:rPr>
+        <w:t>x</w:t>
+      </w:r>
+      <w:r>
+        <w:t xml:space="preserve">) </w:t>
+      </w:r>
+      <w:r>
+        <w:t>like</w:t>
+      </w:r>
+      <w:r>
+        <w:rPr>
+          <w:rFonts w:cs="Times New Roman"/>
+        </w:rPr>
+        <w:t xml:space="preserve"> </w:t>
+      </w:r>
+      <w:r>
+        <w:rPr>
+          <w:rFonts w:cs="Times New Roman"/>
+          <w:i/>
+          <w:iCs/>
+        </w:rPr>
+        <w:t>τ</w:t>
+      </w:r>
+      <w:r>
+        <w:t>(</w:t>
+      </w:r>
+      <w:r>
+        <w:rPr>
+          <w:i/>
+          <w:iCs/>
+        </w:rPr>
+        <w:t>x</w:t>
+      </w:r>
+      <w:r>
+        <w:t xml:space="preserve">) = </w:t>
+      </w:r>
+      <w:r>
+        <w:rPr>
+          <w:rFonts w:cs="Times New Roman"/>
+          <w:i/>
+          <w:iCs/>
+        </w:rPr>
+        <w:t>ρ</w:t>
+      </w:r>
+      <w:r>
+        <w:t>(</w:t>
+      </w:r>
+      <w:r>
+        <w:rPr>
+          <w:i/>
+          <w:iCs/>
+        </w:rPr>
+        <w:t>f</w:t>
+      </w:r>
+      <w:r>
+        <w:t>(</w:t>
+      </w:r>
+      <w:r>
+        <w:rPr>
+          <w:i/>
+          <w:iCs/>
+        </w:rPr>
+        <w:t>x</w:t>
+      </w:r>
+      <w:r>
+        <w:t>)).</w:t>
+      </w:r>
+      <w:r>
+        <w:t xml:space="preserve"> Therefore, it is reasonable to assert their convergence by the weak </w:t>
+      </w:r>
+      <w:r>
         <w:lastRenderedPageBreak/>
-        <w:t xml:space="preserve">Some optimization algorithms like PSO </w:t>
-      </w:r>
-      <w:r>
-        <w:t xml:space="preserve">take advantages of distribution of </w:t>
+        <w:t>convergence condition.</w:t>
+      </w:r>
+      <w:r>
+        <w:t xml:space="preserve"> </w:t>
+      </w:r>
+      <w:r>
+        <w:t>T</w:t>
+      </w:r>
+      <w:r>
+        <w:t xml:space="preserve">he convergence speed </w:t>
+      </w:r>
+      <w:r>
+        <w:t xml:space="preserve">also depends on acuteness of </w:t>
+      </w:r>
+      <w:r>
+        <w:t xml:space="preserve">the </w:t>
+      </w:r>
+      <w:r>
+        <w:t>knowledge</w:t>
+      </w:r>
+      <w:r>
+        <w:t xml:space="preserve"> function </w:t>
+      </w:r>
+      <w:proofErr w:type="spellStart"/>
+      <w:r>
+        <w:rPr>
+          <w:i/>
+          <w:iCs/>
+        </w:rPr>
+        <w:t>w</w:t>
+      </w:r>
+      <w:r>
+        <w:rPr>
+          <w:i/>
+          <w:iCs/>
+          <w:vertAlign w:val="subscript"/>
+        </w:rPr>
+        <w:t>k</w:t>
+      </w:r>
+      <w:proofErr w:type="spellEnd"/>
+      <w:r>
+        <w:t>(</w:t>
+      </w:r>
+      <w:r>
+        <w:rPr>
+          <w:rFonts w:cs="Times New Roman"/>
+          <w:i/>
+          <w:iCs/>
+        </w:rPr>
+        <w:t>τ</w:t>
+      </w:r>
+      <w:r>
+        <w:t>)</w:t>
+      </w:r>
+      <w:r>
+        <w:t xml:space="preserve">, besides the slope </w:t>
+      </w:r>
+      <w:proofErr w:type="spellStart"/>
+      <w:r>
+        <w:rPr>
+          <w:i/>
+          <w:iCs/>
+        </w:rPr>
+        <w:t>Q</w:t>
+      </w:r>
+      <w:r>
+        <w:rPr>
+          <w:rFonts w:cs="Times New Roman"/>
+          <w:i/>
+          <w:iCs/>
+          <w:vertAlign w:val="subscript"/>
+        </w:rPr>
+        <w:t>τ</w:t>
+      </w:r>
+      <w:proofErr w:type="spellEnd"/>
+      <w:r>
+        <w:rPr>
+          <w:rFonts w:cs="Times New Roman"/>
+        </w:rPr>
+        <w:t xml:space="preserve"> of </w:t>
+      </w:r>
+      <w:r>
+        <w:rPr>
+          <w:rFonts w:cs="Times New Roman"/>
+          <w:i/>
+          <w:iCs/>
+        </w:rPr>
+        <w:t>τ</w:t>
+      </w:r>
+      <w:r>
+        <w:t>(</w:t>
       </w:r>
       <w:r>
         <w:rPr>
@@ -16090,33 +16587,33 @@
         <w:t>x</w:t>
       </w:r>
       <w:r>
-        <w:t xml:space="preserve"> instead of taking advantages of </w:t>
-      </w:r>
-      <w:r>
-        <w:rPr>
-          <w:i/>
-          <w:iCs/>
-        </w:rPr>
-        <w:t>f</w:t>
-      </w:r>
+        <w:t>).</w:t>
+      </w:r>
+      <w:r>
+        <w:t xml:space="preserve"> It is inferred that </w:t>
+      </w:r>
+      <w:proofErr w:type="spellStart"/>
+      <w:r>
+        <w:rPr>
+          <w:i/>
+          <w:iCs/>
+        </w:rPr>
+        <w:t>w</w:t>
+      </w:r>
+      <w:r>
+        <w:rPr>
+          <w:i/>
+          <w:iCs/>
+          <w:vertAlign w:val="subscript"/>
+        </w:rPr>
+        <w:t>k</w:t>
+      </w:r>
+      <w:proofErr w:type="spellEnd"/>
       <w:r>
         <w:t>(</w:t>
       </w:r>
       <w:r>
         <w:rPr>
-          <w:i/>
-          <w:iCs/>
-        </w:rPr>
-        <w:t>x</w:t>
-      </w:r>
-      <w:r>
-        <w:t>).</w:t>
-      </w:r>
-      <w:r>
-        <w:t xml:space="preserve"> In other words, they define implicitly </w:t>
-      </w:r>
-      <w:r>
-        <w:rPr>
           <w:rFonts w:cs="Times New Roman"/>
           <w:i/>
           <w:iCs/>
@@ -16124,62 +16621,51 @@
         <w:t>τ</w:t>
       </w:r>
       <w:r>
+        <w:t xml:space="preserve">) implies the knowledge </w:t>
+      </w:r>
+      <w:r>
+        <w:t>amount</w:t>
+      </w:r>
+      <w:r>
+        <w:t xml:space="preserve"> of given optimization algorithm after each iteration. For PSO, </w:t>
+      </w:r>
+      <w:r>
+        <w:t xml:space="preserve">heuristic movement of particles after each iteration reflects </w:t>
+      </w:r>
+      <w:r>
+        <w:t xml:space="preserve">how </w:t>
+      </w:r>
+      <w:r>
+        <w:t>fast</w:t>
+      </w:r>
+      <w:r>
+        <w:t xml:space="preserve"> the</w:t>
+      </w:r>
+      <w:r>
+        <w:t xml:space="preserve"> power function </w:t>
+      </w:r>
+      <w:proofErr w:type="spellStart"/>
+      <w:r>
+        <w:rPr>
+          <w:i/>
+          <w:iCs/>
+        </w:rPr>
+        <w:t>w</w:t>
+      </w:r>
+      <w:r>
+        <w:rPr>
+          <w:i/>
+          <w:iCs/>
+          <w:vertAlign w:val="subscript"/>
+        </w:rPr>
+        <w:t>k</w:t>
+      </w:r>
+      <w:proofErr w:type="spellEnd"/>
+      <w:r>
         <w:t>(</w:t>
       </w:r>
       <w:r>
         <w:rPr>
-          <w:i/>
-          <w:iCs/>
-        </w:rPr>
-        <w:t>x</w:t>
-      </w:r>
-      <w:r>
-        <w:t xml:space="preserve">) as function of </w:t>
-      </w:r>
-      <w:r>
-        <w:rPr>
-          <w:i/>
-          <w:iCs/>
-        </w:rPr>
-        <w:t>x</w:t>
-      </w:r>
-      <w:r>
-        <w:t xml:space="preserve"> instead of </w:t>
-      </w:r>
-      <w:r>
-        <w:t xml:space="preserve">function of </w:t>
-      </w:r>
-      <w:r>
-        <w:rPr>
-          <w:i/>
-          <w:iCs/>
-        </w:rPr>
-        <w:t>f</w:t>
-      </w:r>
-      <w:r>
-        <w:t>(</w:t>
-      </w:r>
-      <w:r>
-        <w:rPr>
-          <w:i/>
-          <w:iCs/>
-        </w:rPr>
-        <w:t>x</w:t>
-      </w:r>
-      <w:r>
-        <w:t xml:space="preserve">) </w:t>
-      </w:r>
-      <w:r>
-        <w:t>like</w:t>
-      </w:r>
-      <w:r>
-        <w:rPr>
-          <w:rFonts w:cs="Times New Roman"/>
-        </w:rPr>
-        <w:t xml:space="preserve"> </w:t>
-      </w:r>
-      <w:r>
-        <w:rPr>
           <w:rFonts w:cs="Times New Roman"/>
           <w:i/>
           <w:iCs/>
@@ -16187,235 +16673,19 @@
         <w:t>τ</w:t>
       </w:r>
       <w:r>
-        <w:t>(</w:t>
-      </w:r>
-      <w:r>
-        <w:rPr>
-          <w:i/>
-          <w:iCs/>
-        </w:rPr>
-        <w:t>x</w:t>
-      </w:r>
-      <w:r>
-        <w:t xml:space="preserve">) = </w:t>
-      </w:r>
-      <w:r>
-        <w:rPr>
-          <w:rFonts w:cs="Times New Roman"/>
-          <w:i/>
-          <w:iCs/>
-        </w:rPr>
-        <w:t>ρ</w:t>
-      </w:r>
-      <w:r>
-        <w:t>(</w:t>
-      </w:r>
-      <w:r>
-        <w:rPr>
-          <w:i/>
-          <w:iCs/>
-        </w:rPr>
-        <w:t>f</w:t>
-      </w:r>
-      <w:r>
-        <w:t>(</w:t>
-      </w:r>
-      <w:r>
-        <w:rPr>
-          <w:i/>
-          <w:iCs/>
-        </w:rPr>
-        <w:t>x</w:t>
-      </w:r>
-      <w:r>
-        <w:t>)).</w:t>
-      </w:r>
-      <w:r>
-        <w:t xml:space="preserve"> Therefore, it is reasonable to assert their convergence by the weak convergence condition.</w:t>
-      </w:r>
-      <w:r>
-        <w:t xml:space="preserve"> </w:t>
-      </w:r>
-      <w:r>
-        <w:t>T</w:t>
-      </w:r>
-      <w:r>
-        <w:t xml:space="preserve">he convergence speed </w:t>
-      </w:r>
-      <w:r>
-        <w:t xml:space="preserve">also depends on acuteness of </w:t>
-      </w:r>
-      <w:r>
-        <w:t xml:space="preserve">the power function </w:t>
-      </w:r>
-      <w:r>
-        <w:rPr>
-          <w:i/>
-          <w:iCs/>
-        </w:rPr>
-        <w:t>w</w:t>
-      </w:r>
-      <w:r>
-        <w:rPr>
-          <w:i/>
-          <w:iCs/>
-          <w:vertAlign w:val="subscript"/>
+        <w:t>)</w:t>
+      </w:r>
+      <w:r>
+        <w:t xml:space="preserve"> approaches when </w:t>
+      </w:r>
+      <w:r>
+        <w:rPr>
+          <w:i/>
+          <w:iCs/>
         </w:rPr>
         <w:t>k</w:t>
       </w:r>
       <w:r>
-        <w:t>(</w:t>
-      </w:r>
-      <w:r>
-        <w:rPr>
-          <w:rFonts w:cs="Times New Roman"/>
-          <w:i/>
-          <w:iCs/>
-        </w:rPr>
-        <w:t>τ</w:t>
-      </w:r>
-      <w:r>
-        <w:t>)</w:t>
-      </w:r>
-      <w:r>
-        <w:t xml:space="preserve">, besides the slope </w:t>
-      </w:r>
-      <w:r>
-        <w:rPr>
-          <w:i/>
-          <w:iCs/>
-        </w:rPr>
-        <w:t>Q</w:t>
-      </w:r>
-      <w:r>
-        <w:rPr>
-          <w:rFonts w:cs="Times New Roman"/>
-          <w:i/>
-          <w:iCs/>
-          <w:vertAlign w:val="subscript"/>
-        </w:rPr>
-        <w:t>τ</w:t>
-      </w:r>
-      <w:r>
-        <w:rPr>
-          <w:rFonts w:cs="Times New Roman"/>
-        </w:rPr>
-        <w:t xml:space="preserve"> of </w:t>
-      </w:r>
-      <w:r>
-        <w:rPr>
-          <w:rFonts w:cs="Times New Roman"/>
-          <w:i/>
-          <w:iCs/>
-        </w:rPr>
-        <w:t>τ</w:t>
-      </w:r>
-      <w:r>
-        <w:t>(</w:t>
-      </w:r>
-      <w:r>
-        <w:rPr>
-          <w:i/>
-          <w:iCs/>
-        </w:rPr>
-        <w:t>x</w:t>
-      </w:r>
-      <w:r>
-        <w:t>).</w:t>
-      </w:r>
-      <w:r>
-        <w:t xml:space="preserve"> It is inferred that </w:t>
-      </w:r>
-      <w:r>
-        <w:rPr>
-          <w:i/>
-          <w:iCs/>
-        </w:rPr>
-        <w:t>w</w:t>
-      </w:r>
-      <w:r>
-        <w:rPr>
-          <w:i/>
-          <w:iCs/>
-          <w:vertAlign w:val="subscript"/>
-        </w:rPr>
-        <w:t>k</w:t>
-      </w:r>
-      <w:r>
-        <w:t>(</w:t>
-      </w:r>
-      <w:r>
-        <w:rPr>
-          <w:rFonts w:cs="Times New Roman"/>
-          <w:i/>
-          <w:iCs/>
-        </w:rPr>
-        <w:t>τ</w:t>
-      </w:r>
-      <w:r>
-        <w:t xml:space="preserve">) implies the knowledge </w:t>
-      </w:r>
-      <w:r>
-        <w:t>amount</w:t>
-      </w:r>
-      <w:r>
-        <w:t xml:space="preserve"> of given optimization algorithm after each iteration. For PSO, </w:t>
-      </w:r>
-      <w:r>
-        <w:t xml:space="preserve">heuristic movement of particles after each iteration reflects </w:t>
-      </w:r>
-      <w:r>
-        <w:t xml:space="preserve">how </w:t>
-      </w:r>
-      <w:r>
-        <w:t>fast</w:t>
-      </w:r>
-      <w:r>
-        <w:t xml:space="preserve"> the</w:t>
-      </w:r>
-      <w:r>
-        <w:t xml:space="preserve"> power function </w:t>
-      </w:r>
-      <w:r>
-        <w:rPr>
-          <w:i/>
-          <w:iCs/>
-        </w:rPr>
-        <w:t>w</w:t>
-      </w:r>
-      <w:r>
-        <w:rPr>
-          <w:i/>
-          <w:iCs/>
-          <w:vertAlign w:val="subscript"/>
-        </w:rPr>
-        <w:t>k</w:t>
-      </w:r>
-      <w:r>
-        <w:t>(</w:t>
-      </w:r>
-      <w:r>
-        <w:rPr>
-          <w:rFonts w:cs="Times New Roman"/>
-          <w:i/>
-          <w:iCs/>
-        </w:rPr>
-        <w:t>τ</w:t>
-      </w:r>
-      <w:r>
-        <w:t>)</w:t>
-      </w:r>
-      <w:r>
-        <w:t xml:space="preserve"> approaches when </w:t>
-      </w:r>
-      <w:r>
-        <w:rPr>
-          <w:i/>
-          <w:iCs/>
-        </w:rPr>
-        <w:t>k</w:t>
-      </w:r>
-      <w:r>
         <w:t xml:space="preserve"> approaches positive infinity</w:t>
       </w:r>
       <w:r>
@@ -16434,7 +16704,13 @@
         <w:t>associated with</w:t>
       </w:r>
       <w:r>
-        <w:t xml:space="preserve"> the power function.</w:t>
+        <w:t xml:space="preserve"> the </w:t>
+      </w:r>
+      <w:r>
+        <w:t>knowledge</w:t>
+      </w:r>
+      <w:r>
+        <w:t xml:space="preserve"> function.</w:t>
       </w:r>
     </w:p>
     <w:p/>

--- a/2_design/minima/MinimaStudy.docx
+++ b/2_design/minima/MinimaStudy.docx
@@ -149,15 +149,7 @@
         <w:t xml:space="preserve"> Especially, </w:t>
       </w:r>
       <w:r>
-        <w:t xml:space="preserve">weak conditions of convergence and monotonicity within minima distribution are drawn </w:t>
-      </w:r>
-      <w:proofErr w:type="gramStart"/>
-      <w:r>
-        <w:t>so as to</w:t>
-      </w:r>
-      <w:proofErr w:type="gramEnd"/>
-      <w:r>
-        <w:t xml:space="preserve"> be appropriate to practical optimization methods.</w:t>
+        <w:t>weak conditions of convergence and monotonicity within minima distribution are drawn so as to be appropriate to practical optimization methods.</w:t>
       </w:r>
     </w:p>
     <w:p>
@@ -4432,13 +4424,8 @@
       <w:r>
         <w:t xml:space="preserve"> </w:t>
       </w:r>
-      <w:proofErr w:type="gramStart"/>
-      <w:r>
-        <w:t>with regard to</w:t>
-      </w:r>
-      <w:proofErr w:type="gramEnd"/>
-      <w:r>
-        <w:t xml:space="preserve"> </w:t>
+      <w:r>
+        <w:t xml:space="preserve">with regard to </w:t>
       </w:r>
       <w:r>
         <w:rPr>
@@ -4873,15 +4860,7 @@
         <w:t xml:space="preserve">) is </w:t>
       </w:r>
       <w:r>
-        <w:t xml:space="preserve">differentiable </w:t>
-      </w:r>
-      <w:proofErr w:type="gramStart"/>
-      <w:r>
-        <w:t>with regard to</w:t>
-      </w:r>
-      <w:proofErr w:type="gramEnd"/>
-      <w:r>
-        <w:t xml:space="preserve"> </w:t>
+        <w:t xml:space="preserve">differentiable with regard to </w:t>
       </w:r>
       <w:r>
         <w:rPr>
@@ -8255,15 +8234,7 @@
         <w:t>y</w:t>
       </w:r>
       <w:r>
-        <w:t xml:space="preserve">) is nonincreasing function </w:t>
-      </w:r>
-      <w:proofErr w:type="gramStart"/>
-      <w:r>
-        <w:t>with regard to</w:t>
-      </w:r>
-      <w:proofErr w:type="gramEnd"/>
-      <w:r>
-        <w:t xml:space="preserve"> </w:t>
+        <w:t xml:space="preserve">) is nonincreasing function with regard to </w:t>
       </w:r>
       <w:r>
         <w:rPr>
@@ -8402,7 +8373,6 @@
         </w:rPr>
         <w:t>x</w:t>
       </w:r>
-      <w:proofErr w:type="gramStart"/>
       <w:r>
         <w:t>))</w:t>
       </w:r>
@@ -8417,7 +8387,6 @@
       <w:r>
         <w:t>.</w:t>
       </w:r>
-      <w:proofErr w:type="gramEnd"/>
       <w:r>
         <w:t xml:space="preserve"> </w:t>
       </w:r>
@@ -9190,11 +9159,9 @@
       <w:r>
         <w:t xml:space="preserve"> </w:t>
       </w:r>
-      <w:proofErr w:type="gramStart"/>
       <w:r>
         <w:t>with regard to</w:t>
       </w:r>
-      <w:proofErr w:type="gramEnd"/>
       <w:r>
         <w:t xml:space="preserve"> multiplication. </w:t>
       </w:r>
@@ -9263,7 +9230,6 @@
         </w:rPr>
         <w:t>x</w:t>
       </w:r>
-      <w:proofErr w:type="gramStart"/>
       <w:r>
         <w:t>))</w:t>
       </w:r>
@@ -9275,7 +9241,6 @@
         </w:rPr>
         <w:t>k</w:t>
       </w:r>
-      <w:proofErr w:type="gramEnd"/>
       <w:r>
         <w:t xml:space="preserve">, </w:t>
       </w:r>
@@ -11425,7 +11390,6 @@
           <w:rFonts w:cs="Times New Roman"/>
         </w:rPr>
       </w:pPr>
-      <w:proofErr w:type="gramStart"/>
       <w:r>
         <w:t xml:space="preserve">Actually, </w:t>
       </w:r>
@@ -11447,7 +11411,6 @@
         <w:t>τ</w:t>
       </w:r>
       <w:proofErr w:type="spellEnd"/>
-      <w:proofErr w:type="gramEnd"/>
       <w:r>
         <w:t xml:space="preserve"> i</w:t>
       </w:r>
@@ -13752,15 +13715,7 @@
         <w:t xml:space="preserve">) </w:t>
       </w:r>
       <w:r>
-        <w:t xml:space="preserve">should be steeper </w:t>
-      </w:r>
-      <w:proofErr w:type="gramStart"/>
-      <w:r>
-        <w:t>in order to</w:t>
-      </w:r>
-      <w:proofErr w:type="gramEnd"/>
-      <w:r>
-        <w:t xml:space="preserve"> improve the convergence speed.</w:t>
+        <w:t>should be steeper in order to improve the convergence speed.</w:t>
       </w:r>
       <w:r>
         <w:t xml:space="preserve"> In particle swarm optimization (PSO) algorithm, movement of particles obey</w:t>
@@ -14459,7 +14414,6 @@
       <w:r>
         <w:t xml:space="preserve">Functions </w:t>
       </w:r>
-      <w:proofErr w:type="gramStart"/>
       <w:r>
         <w:rPr>
           <w:i/>
@@ -14468,11 +14422,7 @@
         <w:t>U</w:t>
       </w:r>
       <w:r>
-        <w:t>(</w:t>
-      </w:r>
-      <w:proofErr w:type="gramEnd"/>
-      <w:r>
-        <w:t xml:space="preserve">0, </w:t>
+        <w:t xml:space="preserve">(0, </w:t>
       </w:r>
       <w:r>
         <w:rPr>
@@ -15496,7 +15446,6 @@
       <w:r>
         <w:t xml:space="preserve">, </w:t>
       </w:r>
-      <w:proofErr w:type="gramStart"/>
       <w:r>
         <w:t>3.1416</w:t>
       </w:r>
@@ -15511,7 +15460,6 @@
         </w:rPr>
         <w:t>T</w:t>
       </w:r>
-      <w:proofErr w:type="gramEnd"/>
       <w:r>
         <w:t xml:space="preserve"> with true </w:t>
       </w:r>
@@ -15714,11 +15662,7 @@
               <w:t>(</w:t>
             </w:r>
             <w:r>
-              <w:t xml:space="preserve">3.1275, </w:t>
-            </w:r>
-            <w:proofErr w:type="gramStart"/>
-            <w:r>
-              <w:t>3.1327</w:t>
+              <w:t>3.1275, 3.1327</w:t>
             </w:r>
             <w:r>
               <w:t>)</w:t>
@@ -15731,7 +15675,6 @@
               </w:rPr>
               <w:t>T</w:t>
             </w:r>
-            <w:proofErr w:type="gramEnd"/>
           </w:p>
         </w:tc>
         <w:tc>
@@ -15813,11 +15756,7 @@
               <w:t>(</w:t>
             </w:r>
             <w:r>
-              <w:t xml:space="preserve">3.1911, </w:t>
-            </w:r>
-            <w:proofErr w:type="gramStart"/>
-            <w:r>
-              <w:t>3.127</w:t>
+              <w:t>3.1911, 3.127</w:t>
             </w:r>
             <w:r>
               <w:t>0)</w:t>
@@ -15830,7 +15769,6 @@
               </w:rPr>
               <w:t>T</w:t>
             </w:r>
-            <w:proofErr w:type="gramEnd"/>
           </w:p>
         </w:tc>
         <w:tc>
@@ -15915,11 +15853,7 @@
               <w:t>(</w:t>
             </w:r>
             <w:r>
-              <w:t xml:space="preserve">3.1231, </w:t>
-            </w:r>
-            <w:proofErr w:type="gramStart"/>
-            <w:r>
-              <w:t>3.1127</w:t>
+              <w:t>3.1231, 3.1127</w:t>
             </w:r>
             <w:r>
               <w:t>)</w:t>
@@ -15932,7 +15866,6 @@
               </w:rPr>
               <w:t>T</w:t>
             </w:r>
-            <w:proofErr w:type="gramEnd"/>
           </w:p>
         </w:tc>
         <w:tc>
@@ -16011,11 +15944,7 @@
               <w:t>(</w:t>
             </w:r>
             <w:r>
-              <w:t xml:space="preserve">3.1545, </w:t>
-            </w:r>
-            <w:proofErr w:type="gramStart"/>
-            <w:r>
-              <w:t>3.1607</w:t>
+              <w:t>3.1545, 3.1607</w:t>
             </w:r>
             <w:r>
               <w:t>)</w:t>
@@ -16028,7 +15957,6 @@
               </w:rPr>
               <w:t>T</w:t>
             </w:r>
-            <w:proofErr w:type="gramEnd"/>
           </w:p>
         </w:tc>
         <w:tc>
@@ -16113,11 +16041,7 @@
               <w:t>(</w:t>
             </w:r>
             <w:r>
-              <w:t xml:space="preserve">3.1356, </w:t>
-            </w:r>
-            <w:proofErr w:type="gramStart"/>
-            <w:r>
-              <w:t>3.1465</w:t>
+              <w:t>3.1356, 3.1465</w:t>
             </w:r>
             <w:r>
               <w:t>)</w:t>
@@ -16130,7 +16054,6 @@
               </w:rPr>
               <w:t>T</w:t>
             </w:r>
-            <w:proofErr w:type="gramEnd"/>
           </w:p>
         </w:tc>
         <w:tc>
@@ -16297,6 +16220,23 @@
         </w:rPr>
         <w:t xml:space="preserve"> steeper.</w:t>
       </w:r>
+      <w:r>
+        <w:t xml:space="preserve"> </w:t>
+      </w:r>
+      <w:r>
+        <w:t xml:space="preserve">The PSO source code </w:t>
+      </w:r>
+      <w:r>
+        <w:t>is available at</w:t>
+      </w:r>
+    </w:p>
+    <w:p>
+      <w:pPr>
+        <w:jc w:val="center"/>
+      </w:pPr>
+      <w:r>
+        <w:t>https://github.com/ngphloc/ai/tree/main/3_implementation/src/net/ea/pso</w:t>
+      </w:r>
     </w:p>
     <w:p/>
     <w:p>
@@ -16399,7 +16339,11 @@
         <w:t xml:space="preserve"> instead of </w:t>
       </w:r>
       <w:r>
-        <w:t xml:space="preserve">function of </w:t>
+        <w:t xml:space="preserve">function </w:t>
+      </w:r>
+      <w:r>
+        <w:lastRenderedPageBreak/>
+        <w:t xml:space="preserve">of </w:t>
       </w:r>
       <w:r>
         <w:rPr>
@@ -16483,11 +16427,7 @@
         <w:t>)).</w:t>
       </w:r>
       <w:r>
-        <w:t xml:space="preserve"> Therefore, it is reasonable to assert their convergence by the weak </w:t>
-      </w:r>
-      <w:r>
-        <w:lastRenderedPageBreak/>
-        <w:t>convergence condition.</w:t>
+        <w:t xml:space="preserve"> Therefore, it is reasonable to assert their convergence by the weak convergence condition.</w:t>
       </w:r>
       <w:r>
         <w:t xml:space="preserve"> </w:t>

--- a/2_design/minima/MinimaStudy.docx
+++ b/2_design/minima/MinimaStudy.docx
@@ -488,7 +488,27 @@
         <w:t>, the optimization problem is started with local optimization methods such as gradient descent and Newton-Raphson</w:t>
       </w:r>
       <w:r>
-        <w:t xml:space="preserve"> given condition that f(x) is convex on entire </w:t>
+        <w:t xml:space="preserve"> given condition that </w:t>
+      </w:r>
+      <w:r>
+        <w:rPr>
+          <w:i/>
+          <w:iCs/>
+        </w:rPr>
+        <w:t>f</w:t>
+      </w:r>
+      <w:r>
+        <w:t>(</w:t>
+      </w:r>
+      <w:r>
+        <w:rPr>
+          <w:i/>
+          <w:iCs/>
+        </w:rPr>
+        <w:t>x</w:t>
+      </w:r>
+      <w:r>
+        <w:t xml:space="preserve">) is convex on entire </w:t>
       </w:r>
       <w:r>
         <w:rPr>
@@ -588,7 +608,6 @@
           <w:id w:val="1498925098"/>
           <w:citation/>
         </w:sdtPr>
-        <w:sdtEndPr/>
         <w:sdtContent>
           <w:r>
             <w:fldChar w:fldCharType="begin"/>
@@ -703,7 +722,6 @@
           <w:id w:val="-299458798"/>
           <w:citation/>
         </w:sdtPr>
-        <w:sdtEndPr/>
         <w:sdtContent>
           <w:r>
             <w:fldChar w:fldCharType="begin"/>
@@ -1184,11 +1202,7 @@
         <w:t>that</w:t>
       </w:r>
       <w:r>
-        <w:t xml:space="preserve"> mean </w:t>
-      </w:r>
-      <w:proofErr w:type="spellStart"/>
-      <w:r>
-        <w:t xml:space="preserve">of </w:t>
+        <w:t xml:space="preserve"> mean of </w:t>
       </w:r>
       <w:r>
         <w:rPr>
@@ -1197,7 +1211,6 @@
         </w:rPr>
         <w:t>f</w:t>
       </w:r>
-      <w:proofErr w:type="spellEnd"/>
       <w:r>
         <w:t>(</w:t>
       </w:r>
@@ -1465,7 +1478,6 @@
       <w:r>
         <w:t xml:space="preserve"> and real </w:t>
       </w:r>
-      <w:proofErr w:type="spellStart"/>
       <w:r>
         <w:rPr>
           <w:rFonts w:cs="Times New Roman"/>
@@ -1479,7 +1491,6 @@
         </w:rPr>
         <w:t>k</w:t>
       </w:r>
-      <w:proofErr w:type="spellEnd"/>
       <w:r>
         <w:t xml:space="preserve"> &gt; 0</w:t>
       </w:r>
@@ -1924,7 +1935,6 @@
       <w:r>
         <w:t xml:space="preserve"> </w:t>
       </w:r>
-      <w:proofErr w:type="spellStart"/>
       <w:r>
         <w:rPr>
           <w:i/>
@@ -1940,7 +1950,6 @@
         </w:rPr>
         <w:t>f</w:t>
       </w:r>
-      <w:proofErr w:type="spellEnd"/>
       <w:r>
         <w:rPr>
           <w:vertAlign w:val="superscript"/>
@@ -2516,7 +2525,6 @@
           <w:id w:val="-1429344674"/>
           <w:citation/>
         </w:sdtPr>
-        <w:sdtEndPr/>
         <w:sdtContent>
           <w:r>
             <w:fldChar w:fldCharType="begin"/>
@@ -2933,7 +2941,6 @@
           <w:id w:val="-1528094764"/>
           <w:citation/>
         </w:sdtPr>
-        <w:sdtEndPr/>
         <w:sdtContent>
           <w:r>
             <w:rPr>
@@ -3026,7 +3033,7 @@
         <w:rPr>
           <w:rFonts w:cs="Times New Roman"/>
         </w:rPr>
-        <w:t>with two following requirements as follows</w:t>
+        <w:t>with two following requirements</w:t>
       </w:r>
       <w:r>
         <w:rPr>
@@ -3231,11 +3238,7 @@
         <w:t>minimizer</w:t>
       </w:r>
       <w:r>
-        <w:t xml:space="preserve"> </w:t>
-      </w:r>
-      <w:proofErr w:type="spellStart"/>
-      <w:r>
-        <w:t xml:space="preserve">of </w:t>
+        <w:t xml:space="preserve"> of </w:t>
       </w:r>
       <w:r>
         <w:rPr>
@@ -3244,7 +3247,6 @@
         </w:rPr>
         <w:t>f</w:t>
       </w:r>
-      <w:proofErr w:type="spellEnd"/>
       <w:r>
         <w:t>(</w:t>
       </w:r>
@@ -3527,7 +3529,6 @@
           <w:id w:val="1750384410"/>
           <w:citation/>
         </w:sdtPr>
-        <w:sdtEndPr/>
         <w:sdtContent>
           <w:r>
             <w:fldChar w:fldCharType="begin"/>
@@ -4008,11 +4009,7 @@
         <w:t>x</w:t>
       </w:r>
       <w:r>
-        <w:t xml:space="preserve"> which is not a minimizer </w:t>
-      </w:r>
-      <w:proofErr w:type="spellStart"/>
-      <w:r>
-        <w:t xml:space="preserve">of </w:t>
+        <w:t xml:space="preserve"> which is not a minimizer of </w:t>
       </w:r>
       <w:r>
         <w:rPr>
@@ -4021,7 +4018,6 @@
         </w:rPr>
         <w:t>f</w:t>
       </w:r>
-      <w:proofErr w:type="spellEnd"/>
       <w:r>
         <w:t>(</w:t>
       </w:r>
@@ -4075,7 +4071,6 @@
           <w:id w:val="1883668710"/>
           <w:citation/>
         </w:sdtPr>
-        <w:sdtEndPr/>
         <w:sdtContent>
           <w:r>
             <w:fldChar w:fldCharType="begin"/>
@@ -4827,7 +4822,6 @@
       <w:r>
         <w:t xml:space="preserve">positive function </w:t>
       </w:r>
-      <w:proofErr w:type="spellStart"/>
       <w:r>
         <w:rPr>
           <w:rFonts w:cs="Times New Roman"/>
@@ -4845,7 +4839,6 @@
         </w:rPr>
         <w:t>k</w:t>
       </w:r>
-      <w:proofErr w:type="spellEnd"/>
       <w:r>
         <w:t>(</w:t>
       </w:r>
@@ -5296,7 +5289,13 @@
               <w:jc w:val="right"/>
             </w:pPr>
             <w:r>
-              <w:t>(1.1)</w:t>
+              <w:t>(</w:t>
+            </w:r>
+            <w:r>
+              <w:t>2</w:t>
+            </w:r>
+            <w:r>
+              <w:t>.1)</w:t>
             </w:r>
           </w:p>
         </w:tc>
@@ -5317,7 +5316,6 @@
           <w:id w:val="1957449327"/>
           <w:citation/>
         </w:sdtPr>
-        <w:sdtEndPr/>
         <w:sdtContent>
           <w:r>
             <w:fldChar w:fldCharType="begin"/>
@@ -5637,7 +5635,13 @@
               <w:jc w:val="right"/>
             </w:pPr>
             <w:r>
-              <w:t>(1.2)</w:t>
+              <w:t>(</w:t>
+            </w:r>
+            <w:r>
+              <w:t>2</w:t>
+            </w:r>
+            <w:r>
+              <w:t>.2)</w:t>
             </w:r>
           </w:p>
         </w:tc>
@@ -5849,7 +5853,6 @@
           <w:id w:val="867724612"/>
           <w:citation/>
         </w:sdtPr>
-        <w:sdtEndPr/>
         <w:sdtContent>
           <w:r>
             <w:fldChar w:fldCharType="begin"/>
@@ -6275,7 +6278,13 @@
               <w:jc w:val="right"/>
             </w:pPr>
             <w:r>
-              <w:t>(1.</w:t>
+              <w:t>(</w:t>
+            </w:r>
+            <w:r>
+              <w:t>2</w:t>
+            </w:r>
+            <w:r>
+              <w:t>.</w:t>
             </w:r>
             <w:r>
               <w:t>3</w:t>
@@ -6509,13 +6518,8 @@
       <w:r>
         <w:t xml:space="preserve">According to </w:t>
       </w:r>
-      <w:proofErr w:type="spellStart"/>
-      <w:r>
-        <w:t>Gurland’s</w:t>
-      </w:r>
-      <w:proofErr w:type="spellEnd"/>
-      <w:r>
-        <w:t xml:space="preserve"> inequality</w:t>
+      <w:r>
+        <w:t>Gurland’s inequality</w:t>
       </w:r>
       <w:r>
         <w:t xml:space="preserve"> </w:t>
@@ -6525,7 +6529,6 @@
           <w:id w:val="-1015300993"/>
           <w:citation/>
         </w:sdtPr>
-        <w:sdtEndPr/>
         <w:sdtContent>
           <w:r>
             <w:fldChar w:fldCharType="begin"/>
@@ -6684,7 +6687,6 @@
       <w:r>
         <w:t>(</w:t>
       </w:r>
-      <w:proofErr w:type="spellStart"/>
       <w:r>
         <w:rPr>
           <w:i/>
@@ -6699,7 +6701,6 @@
         </w:rPr>
         <w:t>g</w:t>
       </w:r>
-      <w:proofErr w:type="spellEnd"/>
       <w:r>
         <w:t xml:space="preserve">) </w:t>
       </w:r>
@@ -6925,7 +6926,13 @@
         <w:t>x</w:t>
       </w:r>
       <w:r>
-        <w:t>) is specified by equation 1.1</w:t>
+        <w:t xml:space="preserve">) is specified by equation </w:t>
+      </w:r>
+      <w:r>
+        <w:t>2</w:t>
+      </w:r>
+      <w:r>
+        <w:t>.1</w:t>
       </w:r>
       <w:r>
         <w:t>.</w:t>
@@ -7552,7 +7559,13 @@
               <w:jc w:val="right"/>
             </w:pPr>
             <w:r>
-              <w:t>(1.4)</w:t>
+              <w:t>(</w:t>
+            </w:r>
+            <w:r>
+              <w:t>2</w:t>
+            </w:r>
+            <w:r>
+              <w:t>.4)</w:t>
             </w:r>
           </w:p>
         </w:tc>
@@ -8254,7 +8267,6 @@
       <w:r>
         <w:t xml:space="preserve">As usual, </w:t>
       </w:r>
-      <w:proofErr w:type="spellStart"/>
       <w:r>
         <w:rPr>
           <w:rFonts w:cs="Times New Roman"/>
@@ -8271,7 +8283,6 @@
         </w:rPr>
         <w:t>k</w:t>
       </w:r>
-      <w:proofErr w:type="spellEnd"/>
       <w:r>
         <w:t>(</w:t>
       </w:r>
@@ -8324,7 +8335,6 @@
       <w:r>
         <w:t xml:space="preserve">) as </w:t>
       </w:r>
-      <w:proofErr w:type="spellStart"/>
       <w:r>
         <w:rPr>
           <w:rFonts w:cs="Times New Roman"/>
@@ -8341,7 +8351,6 @@
         </w:rPr>
         <w:t>k</w:t>
       </w:r>
-      <w:proofErr w:type="spellEnd"/>
       <w:r>
         <w:t>(</w:t>
       </w:r>
@@ -8403,7 +8412,6 @@
       <w:r>
         <w:t xml:space="preserve"> denote knowledge amount of any optimization algorithms, now </w:t>
       </w:r>
-      <w:proofErr w:type="spellStart"/>
       <w:r>
         <w:rPr>
           <w:rFonts w:cs="Times New Roman"/>
@@ -8420,7 +8428,6 @@
         </w:rPr>
         <w:t>k</w:t>
       </w:r>
-      <w:proofErr w:type="spellEnd"/>
       <w:r>
         <w:t>(</w:t>
       </w:r>
@@ -8434,7 +8441,6 @@
       <w:r>
         <w:t xml:space="preserve">) is generalized as </w:t>
       </w:r>
-      <w:proofErr w:type="spellStart"/>
       <w:r>
         <w:rPr>
           <w:rFonts w:cs="Times New Roman"/>
@@ -8451,7 +8457,6 @@
         </w:rPr>
         <w:t>k</w:t>
       </w:r>
-      <w:proofErr w:type="spellEnd"/>
       <w:r>
         <w:t>(</w:t>
       </w:r>
@@ -8465,7 +8470,6 @@
       <w:r>
         <w:t xml:space="preserve">) = </w:t>
       </w:r>
-      <w:proofErr w:type="spellStart"/>
       <w:r>
         <w:rPr>
           <w:i/>
@@ -8481,7 +8485,6 @@
         </w:rPr>
         <w:t>k</w:t>
       </w:r>
-      <w:proofErr w:type="spellEnd"/>
       <w:r>
         <w:t>(</w:t>
       </w:r>
@@ -8506,7 +8509,6 @@
       <w:r>
         <w:t xml:space="preserve">)) where </w:t>
       </w:r>
-      <w:proofErr w:type="spellStart"/>
       <w:r>
         <w:rPr>
           <w:i/>
@@ -8522,7 +8524,6 @@
         </w:rPr>
         <w:t>k</w:t>
       </w:r>
-      <w:proofErr w:type="spellEnd"/>
       <w:r>
         <w:t>(</w:t>
       </w:r>
@@ -9054,7 +9055,6 @@
       <w:r>
         <w:t xml:space="preserve">function </w:t>
       </w:r>
-      <w:proofErr w:type="spellStart"/>
       <w:r>
         <w:rPr>
           <w:i/>
@@ -9070,7 +9070,6 @@
         </w:rPr>
         <w:t>k</w:t>
       </w:r>
-      <w:proofErr w:type="spellEnd"/>
       <w:r>
         <w:t>(</w:t>
       </w:r>
@@ -9122,7 +9121,6 @@
       <w:r>
         <w:t xml:space="preserve">The first property implies that </w:t>
       </w:r>
-      <w:proofErr w:type="spellStart"/>
       <w:r>
         <w:rPr>
           <w:i/>
@@ -9138,7 +9136,6 @@
         </w:rPr>
         <w:t>k</w:t>
       </w:r>
-      <w:proofErr w:type="spellEnd"/>
       <w:r>
         <w:t>(</w:t>
       </w:r>
@@ -9181,7 +9178,6 @@
       <w:r>
         <w:t xml:space="preserve">we have </w:t>
       </w:r>
-      <w:proofErr w:type="spellStart"/>
       <w:r>
         <w:rPr>
           <w:i/>
@@ -9197,7 +9193,6 @@
         </w:rPr>
         <w:t>k</w:t>
       </w:r>
-      <w:proofErr w:type="spellEnd"/>
       <w:r>
         <w:t>(</w:t>
       </w:r>
@@ -9247,7 +9242,6 @@
       <w:r>
         <w:t xml:space="preserve"> </w:t>
       </w:r>
-      <w:proofErr w:type="spellStart"/>
       <w:r>
         <w:rPr>
           <w:i/>
@@ -9263,7 +9257,6 @@
         </w:rPr>
         <w:t>k</w:t>
       </w:r>
-      <w:proofErr w:type="spellEnd"/>
       <w:r>
         <w:t>(</w:t>
       </w:r>
@@ -9375,7 +9368,6 @@
       <w:r>
         <w:t xml:space="preserve"> of </w:t>
       </w:r>
-      <w:proofErr w:type="spellStart"/>
       <w:r>
         <w:rPr>
           <w:i/>
@@ -9391,7 +9383,6 @@
         </w:rPr>
         <w:t>k</w:t>
       </w:r>
-      <w:proofErr w:type="spellEnd"/>
       <w:r>
         <w:t>(</w:t>
       </w:r>
@@ -9426,7 +9417,6 @@
           <w:id w:val="-834688605"/>
           <w:citation/>
         </w:sdtPr>
-        <w:sdtEndPr/>
         <w:sdtContent>
           <w:r>
             <w:fldChar w:fldCharType="begin"/>
@@ -9501,7 +9491,6 @@
       <w:r>
         <w:t xml:space="preserve"> and real </w:t>
       </w:r>
-      <w:proofErr w:type="spellStart"/>
       <w:r>
         <w:rPr>
           <w:rFonts w:cs="Times New Roman"/>
@@ -9516,7 +9505,6 @@
         </w:rPr>
         <w:t>k</w:t>
       </w:r>
-      <w:proofErr w:type="spellEnd"/>
       <w:r>
         <w:rPr>
           <w:rFonts w:cs="Times New Roman"/>
@@ -10404,7 +10392,13 @@
         </m:nary>
       </m:oMath>
       <w:r>
-        <w:t xml:space="preserve"> specified by equation 1.</w:t>
+        <w:t xml:space="preserve"> specified by equation </w:t>
+      </w:r>
+      <w:r>
+        <w:t>2</w:t>
+      </w:r>
+      <w:r>
+        <w:t>.</w:t>
       </w:r>
       <w:r>
         <w:t>3</w:t>
@@ -10873,7 +10867,13 @@
               <w:jc w:val="right"/>
             </w:pPr>
             <w:r>
-              <w:t>(2.1)</w:t>
+              <w:t>(</w:t>
+            </w:r>
+            <w:r>
+              <w:t>3</w:t>
+            </w:r>
+            <w:r>
+              <w:t>.1)</w:t>
             </w:r>
           </w:p>
         </w:tc>
@@ -10901,12 +10901,17 @@
         <w:t>x</w:t>
       </w:r>
       <w:r>
-        <w:t xml:space="preserve">) is defined by equation 1.1. </w:t>
+        <w:t xml:space="preserve">) is defined by equation </w:t>
+      </w:r>
+      <w:r>
+        <w:t>2</w:t>
+      </w:r>
+      <w:r>
+        <w:t xml:space="preserve">.1. </w:t>
       </w:r>
       <w:r>
         <w:t xml:space="preserve">The magnitude of </w:t>
       </w:r>
-      <w:proofErr w:type="spellStart"/>
       <w:r>
         <w:rPr>
           <w:i/>
@@ -10923,7 +10928,6 @@
         </w:rPr>
         <w:t>τ</w:t>
       </w:r>
-      <w:proofErr w:type="spellEnd"/>
       <w:r>
         <w:t xml:space="preserve"> is proportional to the difference between </w:t>
       </w:r>
@@ -11223,7 +11227,6 @@
       <w:r>
         <w:t xml:space="preserve">, let </w:t>
       </w:r>
-      <w:proofErr w:type="spellStart"/>
       <w:r>
         <w:rPr>
           <w:i/>
@@ -11240,7 +11243,6 @@
         </w:rPr>
         <w:t>τ</w:t>
       </w:r>
-      <w:proofErr w:type="spellEnd"/>
       <w:r>
         <w:t xml:space="preserve"> be the metric that measures the convergence speed, which is defined as follows</w:t>
       </w:r>
@@ -11378,7 +11380,13 @@
               <w:jc w:val="right"/>
             </w:pPr>
             <w:r>
-              <w:t>(2.2)</w:t>
+              <w:t>(</w:t>
+            </w:r>
+            <w:r>
+              <w:t>3</w:t>
+            </w:r>
+            <w:r>
+              <w:t>.2)</w:t>
             </w:r>
           </w:p>
         </w:tc>
@@ -11393,7 +11401,6 @@
       <w:r>
         <w:t xml:space="preserve">Actually, </w:t>
       </w:r>
-      <w:proofErr w:type="spellStart"/>
       <w:r>
         <w:rPr>
           <w:i/>
@@ -11410,7 +11417,6 @@
         </w:rPr>
         <w:t>τ</w:t>
       </w:r>
-      <w:proofErr w:type="spellEnd"/>
       <w:r>
         <w:t xml:space="preserve"> i</w:t>
       </w:r>
@@ -11433,7 +11439,6 @@
       <w:r>
         <w:t xml:space="preserve"> </w:t>
       </w:r>
-      <w:proofErr w:type="spellStart"/>
       <w:r>
         <w:rPr>
           <w:i/>
@@ -11450,11 +11455,9 @@
         </w:rPr>
         <w:t>τ</w:t>
       </w:r>
-      <w:proofErr w:type="spellEnd"/>
       <w:r>
         <w:t xml:space="preserve"> is, the larger </w:t>
       </w:r>
-      <w:proofErr w:type="spellStart"/>
       <w:r>
         <w:rPr>
           <w:i/>
@@ -11471,7 +11474,6 @@
         </w:rPr>
         <w:t>τ</w:t>
       </w:r>
-      <w:proofErr w:type="spellEnd"/>
       <w:r>
         <w:t xml:space="preserve"> is, which in turn, the faster convergence speed. </w:t>
       </w:r>
@@ -12934,7 +12936,6 @@
       <w:r>
         <w:t xml:space="preserve">Obviously, convergence speed of </w:t>
       </w:r>
-      <w:proofErr w:type="spellStart"/>
       <w:r>
         <w:rPr>
           <w:rFonts w:cs="Times New Roman"/>
@@ -12951,7 +12952,6 @@
         </w:rPr>
         <w:t>G</w:t>
       </w:r>
-      <w:proofErr w:type="spellEnd"/>
       <w:r>
         <w:t>(</w:t>
       </w:r>
@@ -12965,7 +12965,6 @@
       <w:r>
         <w:t xml:space="preserve">) is faster than </w:t>
       </w:r>
-      <w:proofErr w:type="spellStart"/>
       <w:r>
         <w:rPr>
           <w:rFonts w:cs="Times New Roman"/>
@@ -12982,7 +12981,6 @@
         </w:rPr>
         <w:t>N</w:t>
       </w:r>
-      <w:proofErr w:type="spellEnd"/>
       <w:r>
         <w:t>(</w:t>
       </w:r>
@@ -12996,7 +12994,6 @@
       <w:r>
         <w:t xml:space="preserve">) because </w:t>
       </w:r>
-      <w:proofErr w:type="spellStart"/>
       <w:r>
         <w:rPr>
           <w:rFonts w:cs="Times New Roman"/>
@@ -13013,7 +13010,6 @@
         </w:rPr>
         <w:t>G</w:t>
       </w:r>
-      <w:proofErr w:type="spellEnd"/>
       <w:r>
         <w:t>(</w:t>
       </w:r>
@@ -13027,7 +13023,6 @@
       <w:r>
         <w:t xml:space="preserve">) is steeper than </w:t>
       </w:r>
-      <w:proofErr w:type="spellStart"/>
       <w:r>
         <w:rPr>
           <w:rFonts w:cs="Times New Roman"/>
@@ -13044,7 +13039,6 @@
         </w:rPr>
         <w:t>N</w:t>
       </w:r>
-      <w:proofErr w:type="spellEnd"/>
       <w:r>
         <w:t>(</w:t>
       </w:r>
@@ -13092,7 +13086,6 @@
       <w:r>
         <w:t xml:space="preserve"> then, </w:t>
       </w:r>
-      <w:proofErr w:type="spellStart"/>
       <w:r>
         <w:rPr>
           <w:rFonts w:cs="Times New Roman"/>
@@ -13110,7 +13103,6 @@
         </w:rPr>
         <w:t>N</w:t>
       </w:r>
-      <w:proofErr w:type="spellEnd"/>
       <w:r>
         <w:rPr>
           <w:rFonts w:cs="Times New Roman"/>
@@ -13456,7 +13448,6 @@
       <w:r>
         <w:t xml:space="preserve"> of </w:t>
       </w:r>
-      <w:proofErr w:type="spellStart"/>
       <w:r>
         <w:rPr>
           <w:rFonts w:cs="Times New Roman"/>
@@ -13474,7 +13465,6 @@
         </w:rPr>
         <w:t>N</w:t>
       </w:r>
-      <w:proofErr w:type="spellEnd"/>
       <w:r>
         <w:rPr>
           <w:rFonts w:cs="Times New Roman"/>
@@ -13522,7 +13512,6 @@
       <w:r>
         <w:t xml:space="preserve">function </w:t>
       </w:r>
-      <w:proofErr w:type="spellStart"/>
       <w:r>
         <w:rPr>
           <w:rFonts w:cs="Times New Roman"/>
@@ -13540,7 +13529,6 @@
         </w:rPr>
         <w:t>N</w:t>
       </w:r>
-      <w:proofErr w:type="spellEnd"/>
       <w:r>
         <w:rPr>
           <w:rFonts w:cs="Times New Roman"/>
@@ -13683,7 +13671,6 @@
       <w:r>
         <w:t xml:space="preserve">extracted from the derivative of </w:t>
       </w:r>
-      <w:proofErr w:type="spellStart"/>
       <w:r>
         <w:rPr>
           <w:rFonts w:cs="Times New Roman"/>
@@ -13700,7 +13687,6 @@
         </w:rPr>
         <w:t>k</w:t>
       </w:r>
-      <w:proofErr w:type="spellEnd"/>
       <w:r>
         <w:t>(</w:t>
       </w:r>
@@ -13823,7 +13809,6 @@
           <w:id w:val="2093745420"/>
           <w:citation/>
         </w:sdtPr>
-        <w:sdtEndPr/>
         <w:sdtContent>
           <w:r>
             <w:fldChar w:fldCharType="begin"/>
@@ -14339,29 +14324,50 @@
           <w:color w:val="000000"/>
           <w:szCs w:val="24"/>
         </w:rPr>
-        <w:t xml:space="preserve"> be current position and best position of particle </w:t>
-      </w:r>
-      <w:proofErr w:type="spellStart"/>
-      <w:r>
-        <w:rPr>
-          <w:rFonts w:ascii="TimesNewRomanPSMT" w:hAnsi="TimesNewRomanPSMT"/>
-          <w:i/>
-          <w:iCs/>
-          <w:color w:val="000000"/>
-          <w:szCs w:val="24"/>
-        </w:rPr>
-        <w:t>i</w:t>
-      </w:r>
-      <w:proofErr w:type="spellEnd"/>
+        <w:t xml:space="preserve"> </w:t>
+      </w:r>
       <w:r>
         <w:rPr>
           <w:rFonts w:ascii="TimesNewRomanPSMT" w:hAnsi="TimesNewRomanPSMT"/>
           <w:color w:val="000000"/>
           <w:szCs w:val="24"/>
         </w:rPr>
-        <w:t xml:space="preserve"> whereas </w:t>
-      </w:r>
-      <w:proofErr w:type="spellStart"/>
+        <w:t xml:space="preserve">are </w:t>
+      </w:r>
+      <w:r>
+        <w:rPr>
+          <w:rFonts w:ascii="TimesNewRomanPSMT" w:hAnsi="TimesNewRomanPSMT"/>
+          <w:color w:val="000000"/>
+          <w:szCs w:val="24"/>
+        </w:rPr>
+        <w:t xml:space="preserve">current position and best position of particle </w:t>
+      </w:r>
+      <w:r>
+        <w:rPr>
+          <w:rFonts w:ascii="TimesNewRomanPSMT" w:hAnsi="TimesNewRomanPSMT"/>
+          <w:i/>
+          <w:iCs/>
+          <w:color w:val="000000"/>
+          <w:szCs w:val="24"/>
+        </w:rPr>
+        <w:t>i</w:t>
+      </w:r>
+      <w:r>
+        <w:rPr>
+          <w:rFonts w:ascii="TimesNewRomanPSMT" w:hAnsi="TimesNewRomanPSMT"/>
+          <w:color w:val="000000"/>
+          <w:szCs w:val="24"/>
+        </w:rPr>
+        <w:t xml:space="preserve">, respectively </w:t>
+      </w:r>
+      <w:r>
+        <w:rPr>
+          <w:rFonts w:ascii="TimesNewRomanPSMT" w:hAnsi="TimesNewRomanPSMT"/>
+          <w:color w:val="000000"/>
+          <w:szCs w:val="24"/>
+        </w:rPr>
+        <w:t xml:space="preserve">whereas </w:t>
+      </w:r>
       <w:r>
         <w:rPr>
           <w:rFonts w:ascii="TimesNewRomanPSMT" w:hAnsi="TimesNewRomanPSMT"/>
@@ -14383,14 +14389,29 @@
         </w:rPr>
         <w:t>g</w:t>
       </w:r>
-      <w:proofErr w:type="spellEnd"/>
       <w:r>
         <w:rPr>
           <w:rFonts w:ascii="TimesNewRomanPSMT" w:hAnsi="TimesNewRomanPSMT"/>
           <w:color w:val="000000"/>
           <w:szCs w:val="24"/>
         </w:rPr>
-        <w:t xml:space="preserve"> be the </w:t>
+        <w:t xml:space="preserve"> </w:t>
+      </w:r>
+      <w:r>
+        <w:rPr>
+          <w:rFonts w:ascii="TimesNewRomanPSMT" w:hAnsi="TimesNewRomanPSMT"/>
+          <w:color w:val="000000"/>
+          <w:szCs w:val="24"/>
+        </w:rPr>
+        <w:t>is</w:t>
+      </w:r>
+      <w:r>
+        <w:rPr>
+          <w:rFonts w:ascii="TimesNewRomanPSMT" w:hAnsi="TimesNewRomanPSMT"/>
+          <w:color w:val="000000"/>
+          <w:szCs w:val="24"/>
+        </w:rPr>
+        <w:t xml:space="preserve"> the </w:t>
       </w:r>
       <w:r>
         <w:rPr>
@@ -14567,7 +14588,6 @@
           <w:id w:val="293256049"/>
           <w:citation/>
         </w:sdtPr>
-        <w:sdtEndPr/>
         <w:sdtContent>
           <w:r>
             <w:fldChar w:fldCharType="begin"/>
@@ -14609,7 +14629,6 @@
           <w:id w:val="1966084586"/>
           <w:citation/>
         </w:sdtPr>
-        <w:sdtEndPr/>
         <w:sdtContent>
           <w:r>
             <w:fldChar w:fldCharType="begin"/>
@@ -14639,7 +14658,6 @@
           <w:id w:val="662594826"/>
           <w:citation/>
         </w:sdtPr>
-        <w:sdtEndPr/>
         <w:sdtContent>
           <w:r>
             <w:fldChar w:fldCharType="begin"/>
@@ -14669,7 +14687,6 @@
           <w:id w:val="-477236792"/>
           <w:citation/>
         </w:sdtPr>
-        <w:sdtEndPr/>
         <w:sdtContent>
           <w:r>
             <w:fldChar w:fldCharType="begin"/>
@@ -14718,7 +14735,6 @@
       <w:r>
         <w:t xml:space="preserve"> and </w:t>
       </w:r>
-      <w:proofErr w:type="spellStart"/>
       <w:r>
         <w:rPr>
           <w:i/>
@@ -14734,7 +14750,6 @@
         </w:rPr>
         <w:t>g</w:t>
       </w:r>
-      <w:proofErr w:type="spellEnd"/>
       <w:r>
         <w:t xml:space="preserve">, </w:t>
       </w:r>
@@ -14759,7 +14774,6 @@
       <w:r>
         <w:t xml:space="preserve"> follows normal distribution with mean (</w:t>
       </w:r>
-      <w:proofErr w:type="spellStart"/>
       <w:r>
         <w:rPr>
           <w:i/>
@@ -14793,7 +14807,6 @@
         </w:rPr>
         <w:t>g</w:t>
       </w:r>
-      <w:proofErr w:type="spellEnd"/>
       <w:r>
         <w:t>)/2 and variance (</w:t>
       </w:r>
@@ -14815,7 +14828,6 @@
       <w:r>
         <w:t>–</w:t>
       </w:r>
-      <w:proofErr w:type="spellStart"/>
       <w:r>
         <w:rPr>
           <w:i/>
@@ -14831,7 +14843,6 @@
         </w:rPr>
         <w:t>g</w:t>
       </w:r>
-      <w:proofErr w:type="spellEnd"/>
       <w:r>
         <w:t>)</w:t>
       </w:r>
@@ -14919,7 +14930,6 @@
       <w:r>
         <w:t>–</w:t>
       </w:r>
-      <w:proofErr w:type="spellStart"/>
       <w:r>
         <w:rPr>
           <w:i/>
@@ -14935,7 +14945,6 @@
         </w:rPr>
         <w:t>g</w:t>
       </w:r>
-      <w:proofErr w:type="spellEnd"/>
       <w:r>
         <w:t>)</w:t>
       </w:r>
@@ -14982,7 +14991,6 @@
           <w:id w:val="1736431539"/>
           <w:citation/>
         </w:sdtPr>
-        <w:sdtEndPr/>
         <w:sdtContent>
           <w:r>
             <w:fldChar w:fldCharType="begin"/>
@@ -16224,10 +16232,7 @@
         <w:t xml:space="preserve"> </w:t>
       </w:r>
       <w:r>
-        <w:t xml:space="preserve">The PSO source code </w:t>
-      </w:r>
-      <w:r>
-        <w:t>is available at</w:t>
+        <w:t>The PSO source code is available at</w:t>
       </w:r>
     </w:p>
     <w:p>
@@ -16269,6 +16274,7 @@
     </w:p>
     <w:p>
       <w:r>
+        <w:lastRenderedPageBreak/>
         <w:t xml:space="preserve">Some optimization algorithms like PSO </w:t>
       </w:r>
       <w:r>
@@ -16339,11 +16345,7 @@
         <w:t xml:space="preserve"> instead of </w:t>
       </w:r>
       <w:r>
-        <w:t xml:space="preserve">function </w:t>
-      </w:r>
-      <w:r>
-        <w:lastRenderedPageBreak/>
-        <w:t xml:space="preserve">of </w:t>
+        <w:t xml:space="preserve">function of </w:t>
       </w:r>
       <w:r>
         <w:rPr>
@@ -16450,7 +16452,6 @@
       <w:r>
         <w:t xml:space="preserve"> function </w:t>
       </w:r>
-      <w:proofErr w:type="spellStart"/>
       <w:r>
         <w:rPr>
           <w:i/>
@@ -16466,7 +16467,6 @@
         </w:rPr>
         <w:t>k</w:t>
       </w:r>
-      <w:proofErr w:type="spellEnd"/>
       <w:r>
         <w:t>(</w:t>
       </w:r>
@@ -16484,7 +16484,6 @@
       <w:r>
         <w:t xml:space="preserve">, besides the slope </w:t>
       </w:r>
-      <w:proofErr w:type="spellStart"/>
       <w:r>
         <w:rPr>
           <w:i/>
@@ -16501,7 +16500,6 @@
         </w:rPr>
         <w:t>τ</w:t>
       </w:r>
-      <w:proofErr w:type="spellEnd"/>
       <w:r>
         <w:rPr>
           <w:rFonts w:cs="Times New Roman"/>
@@ -16532,7 +16530,6 @@
       <w:r>
         <w:t xml:space="preserve"> It is inferred that </w:t>
       </w:r>
-      <w:proofErr w:type="spellStart"/>
       <w:r>
         <w:rPr>
           <w:i/>
@@ -16548,7 +16545,6 @@
         </w:rPr>
         <w:t>k</w:t>
       </w:r>
-      <w:proofErr w:type="spellEnd"/>
       <w:r>
         <w:t>(</w:t>
       </w:r>
@@ -16584,7 +16580,6 @@
       <w:r>
         <w:t xml:space="preserve"> power function </w:t>
       </w:r>
-      <w:proofErr w:type="spellStart"/>
       <w:r>
         <w:rPr>
           <w:i/>
@@ -16600,7 +16595,6 @@
         </w:rPr>
         <w:t>k</w:t>
       </w:r>
-      <w:proofErr w:type="spellEnd"/>
       <w:r>
         <w:t>(</w:t>
       </w:r>
